--- a/Makalah.docx
+++ b/Makalah.docx
@@ -236,12 +236,7 @@
     </w:p>
     <w:p>
       <w:r>
-        <w:t>Kami berharap bahwa makalah ini dapat bermanfaat bagi para pembaca tentang cara penggunaan dan dampak metode Scrum. Sebelum itu, kami meminta maaf atas kekurangan atau kesalahan yang terdapat dalam makalah dan/atau metolod</w:t>
-      </w:r>
-      <w:bookmarkStart w:id="2" w:name="_GoBack"/>
-      <w:bookmarkEnd w:id="2"/>
-      <w:r>
-        <w:t>ogi projek, karena pengalaman kita yang belum bercukupi.</w:t>
+        <w:t>Kami berharap bahwa makalah ini dapat bermanfaat bagi para pembaca tentang cara penggunaan dan dampak metode Scrum. Sebelum itu, kami meminta maaf atas kekurangan atau kesalahan yang terdapat dalam makalah dan/atau metolodogi projek, karena pengalaman kita yang belum bercukupi.</w:t>
       </w:r>
     </w:p>
     <w:p>
@@ -254,6 +249,13 @@
     </w:p>
     <w:sdt>
       <w:sdtPr>
+        <w:rPr>
+          <w:rFonts w:asciiTheme="minorHAnsi" w:eastAsiaTheme="minorEastAsia" w:hAnsiTheme="minorHAnsi" w:cstheme="minorBidi"/>
+          <w:color w:val="auto"/>
+          <w:sz w:val="22"/>
+          <w:szCs w:val="22"/>
+          <w:lang w:eastAsia="zh-TW"/>
+        </w:rPr>
         <w:id w:val="1535535826"/>
         <w:docPartObj>
           <w:docPartGallery w:val="Table of Contents"/>
@@ -262,14 +264,9 @@
       </w:sdtPr>
       <w:sdtEndPr>
         <w:rPr>
-          <w:rFonts w:asciiTheme="minorHAnsi" w:eastAsiaTheme="minorEastAsia" w:hAnsiTheme="minorHAnsi" w:cstheme="minorBidi"/>
           <w:b/>
           <w:bCs/>
           <w:noProof/>
-          <w:color w:val="auto"/>
-          <w:sz w:val="22"/>
-          <w:szCs w:val="22"/>
-          <w:lang w:eastAsia="zh-TW"/>
         </w:rPr>
       </w:sdtEndPr>
       <w:sdtContent>
@@ -1441,14 +1438,14 @@
       <w:pPr>
         <w:pStyle w:val="Heading1"/>
       </w:pPr>
-      <w:bookmarkStart w:id="3" w:name="_Toc132232448"/>
-      <w:bookmarkStart w:id="4" w:name="_Toc133524090"/>
+      <w:bookmarkStart w:id="2" w:name="_Toc132232448"/>
+      <w:bookmarkStart w:id="3" w:name="_Toc133524090"/>
       <w:r>
         <w:lastRenderedPageBreak/>
         <w:t>Bab 1: Pendahuluan</w:t>
       </w:r>
+      <w:bookmarkEnd w:id="2"/>
       <w:bookmarkEnd w:id="3"/>
-      <w:bookmarkEnd w:id="4"/>
     </w:p>
     <w:p>
       <w:pPr>
@@ -1458,13 +1455,13 @@
           <w:numId w:val="1"/>
         </w:numPr>
       </w:pPr>
-      <w:bookmarkStart w:id="5" w:name="_Toc132232449"/>
-      <w:bookmarkStart w:id="6" w:name="_Toc133524091"/>
+      <w:bookmarkStart w:id="4" w:name="_Toc132232449"/>
+      <w:bookmarkStart w:id="5" w:name="_Toc133524091"/>
       <w:r>
         <w:t>Latar Belakang</w:t>
       </w:r>
+      <w:bookmarkEnd w:id="4"/>
       <w:bookmarkEnd w:id="5"/>
-      <w:bookmarkEnd w:id="6"/>
     </w:p>
     <w:p>
       <w:r>
@@ -1699,13 +1696,13 @@
           <w:numId w:val="1"/>
         </w:numPr>
       </w:pPr>
-      <w:bookmarkStart w:id="7" w:name="_Toc132232450"/>
-      <w:bookmarkStart w:id="8" w:name="_Toc133524092"/>
+      <w:bookmarkStart w:id="6" w:name="_Toc132232450"/>
+      <w:bookmarkStart w:id="7" w:name="_Toc133524092"/>
       <w:r>
         <w:t>Rumusan Masalah</w:t>
       </w:r>
+      <w:bookmarkEnd w:id="6"/>
       <w:bookmarkEnd w:id="7"/>
-      <w:bookmarkEnd w:id="8"/>
     </w:p>
     <w:p>
       <w:r>
@@ -1961,14 +1958,13 @@
           <w:numId w:val="1"/>
         </w:numPr>
       </w:pPr>
-      <w:bookmarkStart w:id="9" w:name="_Toc132232451"/>
-      <w:bookmarkStart w:id="10" w:name="_Toc133524093"/>
-      <w:r>
-        <w:lastRenderedPageBreak/>
+      <w:bookmarkStart w:id="8" w:name="_Toc132232451"/>
+      <w:bookmarkStart w:id="9" w:name="_Toc133524093"/>
+      <w:r>
         <w:t>Tujuan</w:t>
       </w:r>
+      <w:bookmarkEnd w:id="8"/>
       <w:bookmarkEnd w:id="9"/>
-      <w:bookmarkEnd w:id="10"/>
     </w:p>
     <w:p>
       <w:r>
@@ -1984,6 +1980,7 @@
         </w:numPr>
       </w:pPr>
       <w:r>
+        <w:lastRenderedPageBreak/>
         <w:t xml:space="preserve">Untuk memenuhi nilai ujian tengah semester </w:t>
       </w:r>
       <w:r>
@@ -2054,25 +2051,25 @@
       <w:pPr>
         <w:pStyle w:val="Heading1"/>
       </w:pPr>
-      <w:bookmarkStart w:id="11" w:name="_Toc132232452"/>
-      <w:bookmarkStart w:id="12" w:name="_Toc133524094"/>
+      <w:bookmarkStart w:id="10" w:name="_Toc132232452"/>
+      <w:bookmarkStart w:id="11" w:name="_Toc133524094"/>
       <w:r>
         <w:t>Bab 2: Pembahasan</w:t>
       </w:r>
+      <w:bookmarkEnd w:id="10"/>
       <w:bookmarkEnd w:id="11"/>
+    </w:p>
+    <w:p>
+      <w:pPr>
+        <w:pStyle w:val="Heading2"/>
+      </w:pPr>
+      <w:bookmarkStart w:id="12" w:name="_Toc132232453"/>
+      <w:bookmarkStart w:id="13" w:name="_Toc133524095"/>
+      <w:r>
+        <w:t>2.1 Alur Kerja Scrum</w:t>
+      </w:r>
       <w:bookmarkEnd w:id="12"/>
-    </w:p>
-    <w:p>
-      <w:pPr>
-        <w:pStyle w:val="Heading2"/>
-      </w:pPr>
-      <w:bookmarkStart w:id="13" w:name="_Toc132232453"/>
-      <w:bookmarkStart w:id="14" w:name="_Toc133524095"/>
-      <w:r>
-        <w:t>2.1 Alur Kerja Scrum</w:t>
-      </w:r>
       <w:bookmarkEnd w:id="13"/>
-      <w:bookmarkEnd w:id="14"/>
     </w:p>
     <w:p>
       <w:r>
@@ -2131,13 +2128,7 @@
         <w:t>Scrum</w:t>
       </w:r>
       <w:r>
-        <w:t xml:space="preserve"> merupakan tim kecil tanpa hierarki yang memiliki kurang dari 10 anggota</w:t>
-      </w:r>
-      <w:r>
-        <w:t xml:space="preserve">. </w:t>
-      </w:r>
-      <w:r>
-        <w:t xml:space="preserve">Tim </w:t>
+        <w:t xml:space="preserve"> merupakan tim kecil tanpa hierarki yang memiliki kurang dari 10 anggota. Tim </w:t>
       </w:r>
       <w:r>
         <w:rPr>
@@ -2471,8 +2462,58 @@
     </w:p>
     <w:p>
       <w:r>
+        <w:t xml:space="preserve">Setiap hari ketika di masa </w:t>
+      </w:r>
+      <w:r>
+        <w:rPr>
+          <w:i/>
+        </w:rPr>
+        <w:t>sprint</w:t>
+      </w:r>
+      <w:r>
+        <w:t xml:space="preserve">, </w:t>
+      </w:r>
+      <w:r>
+        <w:rPr>
+          <w:i/>
+        </w:rPr>
+        <w:t>Scrum Master</w:t>
+      </w:r>
+      <w:r>
+        <w:t xml:space="preserve"> dan </w:t>
+      </w:r>
+      <w:r>
+        <w:rPr>
+          <w:i/>
+        </w:rPr>
+        <w:t>Developers</w:t>
+      </w:r>
+      <w:r>
+        <w:t xml:space="preserve"> melakukan </w:t>
+      </w:r>
+      <w:r>
+        <w:rPr>
+          <w:i/>
+        </w:rPr>
+        <w:t>Daily Scrum</w:t>
+      </w:r>
+      <w:r>
+        <w:t xml:space="preserve">, dimana mereka meneliti kemajuan sampai tercapainya </w:t>
+      </w:r>
+      <w:r>
+        <w:rPr>
+          <w:i/>
+        </w:rPr>
+        <w:t>Sprint Goal</w:t>
+      </w:r>
+      <w:r>
+        <w:t>, dan mengubah kerja yang akan dilakukan jika diperlukan.</w:t>
+      </w:r>
+    </w:p>
+    <w:p>
+      <w:r>
         <w:lastRenderedPageBreak/>
-        <w:t xml:space="preserve">Setiap hari ketika di masa </w:t>
+        <w:t xml:space="preserve">Pada akhir </w:t>
       </w:r>
       <w:r>
         <w:rPr>
@@ -2481,48 +2522,25 @@
         <w:t>sprint</w:t>
       </w:r>
       <w:r>
-        <w:t xml:space="preserve">, </w:t>
-      </w:r>
-      <w:r>
-        <w:rPr>
-          <w:i/>
-        </w:rPr>
-        <w:t>Scrum Master</w:t>
-      </w:r>
-      <w:r>
-        <w:t xml:space="preserve"> dan </w:t>
-      </w:r>
-      <w:r>
-        <w:rPr>
-          <w:i/>
-        </w:rPr>
-        <w:t>Developers</w:t>
-      </w:r>
-      <w:r>
-        <w:t xml:space="preserve"> melakukan </w:t>
-      </w:r>
-      <w:r>
-        <w:rPr>
-          <w:i/>
-        </w:rPr>
-        <w:t>Daily Scrum</w:t>
-      </w:r>
-      <w:r>
-        <w:t xml:space="preserve">, dimana mereka meneliti kemajuan sampai tercapainya </w:t>
-      </w:r>
-      <w:r>
-        <w:rPr>
-          <w:i/>
-        </w:rPr>
-        <w:t>Sprint Goal</w:t>
-      </w:r>
-      <w:r>
-        <w:t>, dan mengubah kerja yang akan dilakukan jika diperlukan.</w:t>
-      </w:r>
-    </w:p>
-    <w:p>
-      <w:r>
-        <w:t xml:space="preserve">Pada akhir </w:t>
+        <w:t xml:space="preserve">, tim </w:t>
+      </w:r>
+      <w:r>
+        <w:rPr>
+          <w:i/>
+        </w:rPr>
+        <w:t>Scrum</w:t>
+      </w:r>
+      <w:r>
+        <w:t xml:space="preserve"> dan para </w:t>
+      </w:r>
+      <w:r>
+        <w:rPr>
+          <w:i/>
+        </w:rPr>
+        <w:t>stakeholders</w:t>
+      </w:r>
+      <w:r>
+        <w:t xml:space="preserve"> akan meninjau apa yang telah dilakukan di dalam </w:t>
       </w:r>
       <w:r>
         <w:rPr>
@@ -2531,25 +2549,16 @@
         <w:t>sprint</w:t>
       </w:r>
       <w:r>
-        <w:t xml:space="preserve">, tim </w:t>
-      </w:r>
-      <w:r>
-        <w:rPr>
-          <w:i/>
-        </w:rPr>
-        <w:t>Scrum</w:t>
-      </w:r>
-      <w:r>
-        <w:t xml:space="preserve"> dan para </w:t>
-      </w:r>
-      <w:r>
-        <w:rPr>
-          <w:i/>
-        </w:rPr>
-        <w:t>stakeholders</w:t>
-      </w:r>
-      <w:r>
-        <w:t xml:space="preserve"> akan meninjau apa yang telah dilakukan di dalam </w:t>
+        <w:t xml:space="preserve"> agar menentukan apa yang akan dilakukan selanjutnya. Selain itu, tim </w:t>
+      </w:r>
+      <w:r>
+        <w:rPr>
+          <w:i/>
+        </w:rPr>
+        <w:t xml:space="preserve">Scrum </w:t>
+      </w:r>
+      <w:r>
+        <w:t xml:space="preserve">juga akan membahas kelebihan, kendala dan solusi dari </w:t>
       </w:r>
       <w:r>
         <w:rPr>
@@ -2558,54 +2567,33 @@
         <w:t>sprint</w:t>
       </w:r>
       <w:r>
-        <w:t xml:space="preserve"> agar menentukan apa yang akan dilakukan selanjutnya. Selain itu, tim </w:t>
-      </w:r>
-      <w:r>
-        <w:rPr>
-          <w:i/>
-        </w:rPr>
-        <w:t xml:space="preserve">Scrum </w:t>
-      </w:r>
-      <w:r>
-        <w:t xml:space="preserve">juga akan membahas kelebihan, kendala dan solusi dari </w:t>
-      </w:r>
-      <w:r>
-        <w:rPr>
-          <w:i/>
-        </w:rPr>
-        <w:t>sprint</w:t>
-      </w:r>
-      <w:r>
         <w:t xml:space="preserve"> tersebut.</w:t>
       </w:r>
       <w:r>
+        <w:t xml:space="preserve"> (Schwaber &amp; Sutherland, 2020).</w:t>
+      </w:r>
+    </w:p>
+    <w:p>
+      <w:pPr>
+        <w:pStyle w:val="Heading2"/>
+      </w:pPr>
+      <w:bookmarkStart w:id="14" w:name="_Toc133524096"/>
+      <w:r>
+        <w:t>2.2 Metodologi</w:t>
+      </w:r>
+      <w:bookmarkEnd w:id="14"/>
+    </w:p>
+    <w:p>
+      <w:r>
+        <w:t>Topik dari projek yang akan dikerjakan kami merupakan</w:t>
+      </w:r>
+      <w:r>
+        <w:t xml:space="preserve"> rancangan</w:t>
+      </w:r>
+      <w:r>
         <w:t xml:space="preserve"> </w:t>
       </w:r>
-      <w:r>
-        <w:t>(Schwaber &amp; Sutherland, 2020).</w:t>
-      </w:r>
-    </w:p>
-    <w:p>
-      <w:pPr>
-        <w:pStyle w:val="Heading2"/>
-      </w:pPr>
-      <w:bookmarkStart w:id="15" w:name="_Toc133524096"/>
-      <w:r>
-        <w:t>2.2 Metodologi</w:t>
-      </w:r>
-      <w:bookmarkEnd w:id="15"/>
-    </w:p>
-    <w:p>
-      <w:r>
-        <w:t>Topik dari projek yang akan dikerjakan kami merupakan</w:t>
-      </w:r>
-      <w:r>
-        <w:t xml:space="preserve"> rancangan</w:t>
-      </w:r>
-      <w:r>
-        <w:t xml:space="preserve"> </w:t>
-      </w:r>
-      <w:bookmarkStart w:id="16" w:name="_Toc132232460"/>
+      <w:bookmarkStart w:id="15" w:name="_Toc132232460"/>
       <w:r>
         <w:t>situs dimana pengguna dapat:</w:t>
       </w:r>
@@ -2619,10 +2607,7 @@
         </w:numPr>
       </w:pPr>
       <w:r>
-        <w:t>Membuat survey untuk menggali i</w:t>
-      </w:r>
-      <w:r>
-        <w:t>nformasi dari kalangan tertentu</w:t>
+        <w:t>Membuat survey untuk menggali informasi dari kalangan tertentu</w:t>
       </w:r>
     </w:p>
     <w:p>
@@ -2634,10 +2619,7 @@
         </w:numPr>
       </w:pPr>
       <w:r>
-        <w:t>Membuat poll untuk mendapat informasi dari suatu kelompok yang berpartisipasi dalam</w:t>
-      </w:r>
-      <w:r>
-        <w:t xml:space="preserve"> poll tersebut secara real-time</w:t>
+        <w:t>Membuat poll untuk mendapat informasi dari suatu kelompok yang berpartisipasi dalam poll tersebut secara real-time</w:t>
       </w:r>
     </w:p>
     <w:p>
@@ -2649,10 +2631,7 @@
         </w:numPr>
       </w:pPr>
       <w:r>
-        <w:t>Menjawab surve</w:t>
-      </w:r>
-      <w:r>
-        <w:t>y dan berpartisipasi dalam poll</w:t>
+        <w:t>Menjawab survey dan berpartisipasi dalam poll</w:t>
       </w:r>
     </w:p>
     <w:p>
@@ -2806,13 +2785,7 @@
         <w:t>pull request</w:t>
       </w:r>
       <w:r>
-        <w:t>,</w:t>
-      </w:r>
-      <w:r>
-        <w:t xml:space="preserve"> dan meninjau kode. (github.com</w:t>
-      </w:r>
-      <w:r>
-        <w:t>)</w:t>
+        <w:t>, dan meninjau kode. (github.com)</w:t>
       </w:r>
     </w:p>
     <w:p>
@@ -2823,10 +2796,7 @@
         <w:t>Trello</w:t>
       </w:r>
       <w:r>
-        <w:t xml:space="preserve"> merupakan alat visualisasi yang membantu tim untuk mengatur projek atau alur kerja apapun, dengan menggunakan komponen papan, daftar, dan kartu untuk menjelaskan apa yang perlu dikerjakan.</w:t>
-      </w:r>
-      <w:r>
-        <w:t xml:space="preserve"> (trello.com)</w:t>
+        <w:t xml:space="preserve"> merupakan alat visualisasi yang membantu tim untuk mengatur projek atau alur kerja apapun, dengan menggunakan komponen papan, daftar, dan kartu untuk menjelaskan apa yang perlu dikerjakan. (trello.com)</w:t>
       </w:r>
     </w:p>
     <w:p>
@@ -2854,6 +2824,10 @@
     </w:p>
     <w:p>
       <w:r>
+        <w:rPr>
+          <w:noProof/>
+          <w:lang w:eastAsia="zh-CN"/>
+        </w:rPr>
         <w:drawing>
           <wp:inline distT="0" distB="0" distL="0" distR="0" wp14:anchorId="643D707C" wp14:editId="7246E788">
             <wp:extent cx="5943600" cy="1791335"/>
@@ -2923,20 +2897,13 @@
         </w:numPr>
       </w:pPr>
       <w:r>
-        <w:lastRenderedPageBreak/>
         <w:t xml:space="preserve">Project Backlog: Daftar untuk menyimpan </w:t>
       </w:r>
       <w:r>
         <w:rPr>
           <w:i/>
         </w:rPr>
-        <w:t>project backlog</w:t>
-      </w:r>
-      <w:r>
-        <w:rPr>
-          <w:i/>
-        </w:rPr>
-        <w:t xml:space="preserve">. </w:t>
+        <w:t xml:space="preserve">project backlog. </w:t>
       </w:r>
       <w:r>
         <w:t xml:space="preserve">Setiap </w:t>
@@ -2981,10 +2948,7 @@
         </w:numPr>
       </w:pPr>
       <w:r>
-        <w:t xml:space="preserve">Ongoing </w:t>
-      </w:r>
-      <w:r>
-        <w:t xml:space="preserve">Backlog: Daftar untuk menyimpan </w:t>
+        <w:t xml:space="preserve">Ongoing Backlog: Daftar untuk menyimpan </w:t>
       </w:r>
       <w:r>
         <w:rPr>
@@ -3011,10 +2975,7 @@
         </w:numPr>
       </w:pPr>
       <w:r>
-        <w:t>Done Backlog</w:t>
-      </w:r>
-      <w:r>
-        <w:t xml:space="preserve">: Daftar untuk menyimpan </w:t>
+        <w:t xml:space="preserve">Done Backlog: Daftar untuk menyimpan </w:t>
       </w:r>
       <w:r>
         <w:rPr>
@@ -3023,10 +2984,7 @@
         <w:t>user story</w:t>
       </w:r>
       <w:r>
-        <w:t xml:space="preserve"> yang</w:t>
-      </w:r>
-      <w:r>
-        <w:t xml:space="preserve"> sudah diselesaikan.</w:t>
+        <w:t xml:space="preserve"> yang sudah diselesaikan.</w:t>
       </w:r>
     </w:p>
     <w:p>
@@ -3098,6 +3056,7 @@
         </w:numPr>
       </w:pPr>
       <w:r>
+        <w:lastRenderedPageBreak/>
         <w:t xml:space="preserve">Ongoing: Daftar untuk menyimpan </w:t>
       </w:r>
       <w:r>
@@ -3430,10 +3389,7 @@
         </w:numPr>
       </w:pPr>
       <w:r>
-        <w:t>Sebagai user, saya ingin dapat membuat akun dan log in melalui akun saya agar</w:t>
-      </w:r>
-      <w:r>
-        <w:t xml:space="preserve"> bisa membuat survey/poll [3/1]</w:t>
+        <w:t>Sebagai user, saya ingin dapat membuat akun dan log in melalui akun saya agar bisa membuat survey/poll [3/1]</w:t>
       </w:r>
     </w:p>
     <w:p>
@@ -3445,10 +3401,7 @@
         </w:numPr>
       </w:pPr>
       <w:r>
-        <w:t>Sebagai mahasiswa sedang melakukan riset, atau tim marketing melakukan riset pasar, saya ingin memiliki fitur membuat survey untuk mendapat informa</w:t>
-      </w:r>
-      <w:r>
-        <w:t>si dari kalangan tertentu [5/2]</w:t>
+        <w:t>Sebagai mahasiswa sedang melakukan riset, atau tim marketing melakukan riset pasar, saya ingin memiliki fitur membuat survey untuk mendapat informasi dari kalangan tertentu [5/2]</w:t>
       </w:r>
     </w:p>
     <w:p>
@@ -3460,10 +3413,7 @@
         </w:numPr>
       </w:pPr>
       <w:r>
-        <w:t>Sebagai dosen, saya ingin membuat poll live dimana mahasiswa dapat berpartisipasi menjawab pertanyaan untuk mendapat informasi tentang jangkauan pengetahuan</w:t>
-      </w:r>
-      <w:r>
-        <w:t xml:space="preserve"> mereka secara real-time. [5/2]</w:t>
+        <w:t>Sebagai dosen, saya ingin membuat poll live dimana mahasiswa dapat berpartisipasi menjawab pertanyaan untuk mendapat informasi tentang jangkauan pengetahuan mereka secara real-time. [5/2]</w:t>
       </w:r>
     </w:p>
     <w:p>
@@ -3475,10 +3425,7 @@
         </w:numPr>
       </w:pPr>
       <w:r>
-        <w:t>Sebagai orang yang di-survey, saya ingin bisa mengisi survey yang tersedia seperti survey public ataupun survey pr</w:t>
-      </w:r>
-      <w:r>
-        <w:t>ivate jika saya di-invite [5/3]</w:t>
+        <w:t>Sebagai orang yang di-survey, saya ingin bisa mengisi survey yang tersedia seperti survey public ataupun survey private jika saya di-invite [5/3]</w:t>
       </w:r>
     </w:p>
     <w:p>
@@ -3490,10 +3437,7 @@
         </w:numPr>
       </w:pPr>
       <w:r>
-        <w:t>Sebagai pembuat poll, saya ingin dapat mengajukan pertanyaan secara real-time untuk semua partisipan agar dapat menerima ta</w:t>
-      </w:r>
-      <w:r>
-        <w:t>nggapan secara real-time. [3/3]</w:t>
+        <w:t>Sebagai pembuat poll, saya ingin dapat mengajukan pertanyaan secara real-time untuk semua partisipan agar dapat menerima tanggapan secara real-time. [3/3]</w:t>
       </w:r>
     </w:p>
     <w:p>
@@ -3505,10 +3449,7 @@
         </w:numPr>
       </w:pPr>
       <w:r>
-        <w:t>Sebagai partisipan poll, saya ingin dapat melihat dan menjawab pertanyaan yang d</w:t>
-      </w:r>
-      <w:r>
-        <w:t>iajukan secara real-time. [1/3]</w:t>
+        <w:t>Sebagai partisipan poll, saya ingin dapat melihat dan menjawab pertanyaan yang diajukan secara real-time. [1/3]</w:t>
       </w:r>
     </w:p>
     <w:p>
@@ -3520,10 +3461,7 @@
         </w:numPr>
       </w:pPr>
       <w:r>
-        <w:t>Sebagai pembuat survey, saya ingin bisa melihat hasil da</w:t>
-      </w:r>
-      <w:r>
-        <w:t>ri survey yang saya buat. [3/4]</w:t>
+        <w:t>Sebagai pembuat survey, saya ingin bisa melihat hasil dari survey yang saya buat. [3/4]</w:t>
       </w:r>
     </w:p>
     <w:p>
@@ -3535,11 +3473,7 @@
         </w:numPr>
       </w:pPr>
       <w:r>
-        <w:lastRenderedPageBreak/>
-        <w:t>Sebagai pembuat poll dan partisipan, saya ingin melihat jawaban poll orang lain secara real-time (jika diperbol</w:t>
-      </w:r>
-      <w:r>
-        <w:t>ehkan oleh pembuat poll). [3/4]</w:t>
+        <w:t>Sebagai pembuat poll dan partisipan, saya ingin melihat jawaban poll orang lain secara real-time (jika diperbolehkan oleh pembuat poll). [3/4]</w:t>
       </w:r>
     </w:p>
     <w:p>
@@ -3551,10 +3485,7 @@
         </w:numPr>
       </w:pPr>
       <w:r>
-        <w:t>Sebagai pembuat survey, saya ingin bisa set survey menjadi private/public agar mengontrol siapa ya</w:t>
-      </w:r>
-      <w:r>
-        <w:t>ng dapat mengakses survei [1/5]</w:t>
+        <w:t>Sebagai pembuat survey, saya ingin bisa set survey menjadi private/public agar mengontrol siapa yang dapat mengakses survei [1/5]</w:t>
       </w:r>
     </w:p>
     <w:p>
@@ -3566,10 +3497,7 @@
         </w:numPr>
       </w:pPr>
       <w:r>
-        <w:t>Sebagai user, saya ingin bisa share survey/poll ke orang lain melalui link agar mereka bisa mengisi survey atau berpar</w:t>
-      </w:r>
-      <w:r>
-        <w:t>tisipasi dalam poll [3/5]</w:t>
+        <w:t>Sebagai user, saya ingin bisa share survey/poll ke orang lain melalui link agar mereka bisa mengisi survey atau berpartisipasi dalam poll [3/5]</w:t>
       </w:r>
     </w:p>
     <w:p>
@@ -3581,10 +3509,7 @@
         </w:numPr>
       </w:pPr>
       <w:r>
-        <w:t xml:space="preserve">Sebagai user, saya ingin dapat mencari </w:t>
-      </w:r>
-      <w:r>
-        <w:t>survey publik untuk diisi [3/6]</w:t>
+        <w:t>Sebagai user, saya ingin dapat mencari survey publik untuk diisi [3/6]</w:t>
       </w:r>
     </w:p>
     <w:p>
@@ -3596,10 +3521,7 @@
         </w:numPr>
       </w:pPr>
       <w:r>
-        <w:t>Sebagai user dengan akun, saya ingin melihat semua survey/poll yg pernah saya buat agar saya dapat melakukan pengeditan pada survey, atau melihat has</w:t>
-      </w:r>
-      <w:r>
-        <w:t>il dari survey/poll. [3/6]</w:t>
+        <w:t>Sebagai user dengan akun, saya ingin melihat semua survey/poll yg pernah saya buat agar saya dapat melakukan pengeditan pada survey, atau melihat hasil dari survey/poll. [3/6]</w:t>
       </w:r>
     </w:p>
     <w:p>
@@ -3611,10 +3533,8 @@
         </w:numPr>
       </w:pPr>
       <w:r>
-        <w:t>Sebagai pembuat survey/poll, saya ingin memperbolehkan orang lain untuk melihat hasil survey/poll dan membaginya melalui link, misalnya untuk presentasi hasil survey kep</w:t>
-      </w:r>
-      <w:r>
-        <w:t>ada pemangku kepentingan. [1/7]</w:t>
+        <w:lastRenderedPageBreak/>
+        <w:t>Sebagai pembuat survey/poll, saya ingin memperbolehkan orang lain untuk melihat hasil survey/poll dan membaginya melalui link, misalnya untuk presentasi hasil survey kepada pemangku kepentingan. [1/7]</w:t>
       </w:r>
     </w:p>
     <w:p>
@@ -3633,63 +3553,54 @@
       <w:pPr>
         <w:pStyle w:val="Heading2"/>
       </w:pPr>
-      <w:bookmarkStart w:id="17" w:name="_Toc133524097"/>
+      <w:bookmarkStart w:id="16" w:name="_Toc133524097"/>
       <w:r>
         <w:t>2.3 Sprint 1 (28 April 2023 – 29 April 2023)</w:t>
       </w:r>
+      <w:bookmarkEnd w:id="16"/>
+    </w:p>
+    <w:p>
+      <w:r>
+        <w:t xml:space="preserve">Walaupun umumnya sebuah </w:t>
+      </w:r>
+      <w:r>
+        <w:rPr>
+          <w:i/>
+        </w:rPr>
+        <w:t>sprint</w:t>
+      </w:r>
+      <w:r>
+        <w:t xml:space="preserve"> panjangnya 2 – 4 minggu, kami menggunakan waktu 2 hari setelah mempertimbangkan spesifikasi UTS dan terbatasnya waktu sebelum UTS</w:t>
+      </w:r>
+      <w:r>
+        <w:t>.</w:t>
+      </w:r>
+    </w:p>
+    <w:p>
+      <w:pPr>
+        <w:pStyle w:val="Heading3"/>
+      </w:pPr>
+      <w:bookmarkStart w:id="17" w:name="_Toc133524098"/>
+      <w:r>
+        <w:t>Sprint Planning</w:t>
+      </w:r>
       <w:bookmarkEnd w:id="17"/>
     </w:p>
     <w:p>
       <w:r>
-        <w:t xml:space="preserve">Walaupun umumnya sebuah </w:t>
-      </w:r>
-      <w:r>
-        <w:rPr>
-          <w:i/>
-        </w:rPr>
-        <w:t>sprint</w:t>
-      </w:r>
-      <w:r>
-        <w:t xml:space="preserve"> panjangnya 2 – 4 </w:t>
-      </w:r>
-      <w:r>
-        <w:t>minggu, kami menggunakan waktu 2 hari setelah mempertimbangkan spesifikasi UTS dan terbatasnya waktu sebelum UTS</w:t>
-      </w:r>
-      <w:r>
-        <w:t>.</w:t>
-      </w:r>
-    </w:p>
-    <w:p>
-      <w:pPr>
-        <w:pStyle w:val="Heading3"/>
-      </w:pPr>
-      <w:bookmarkStart w:id="18" w:name="_Toc133524098"/>
-      <w:r>
-        <w:t>Sprint Planning</w:t>
-      </w:r>
-      <w:bookmarkEnd w:id="18"/>
-    </w:p>
-    <w:p>
-      <w:r>
         <w:rPr>
           <w:i/>
         </w:rPr>
         <w:t xml:space="preserve">Sprint Planning </w:t>
       </w:r>
       <w:r>
-        <w:t>pe</w:t>
-      </w:r>
-      <w:r>
-        <w:t xml:space="preserve">rtama dilakukan pada </w:t>
+        <w:t xml:space="preserve">pertama dilakukan pada </w:t>
       </w:r>
       <w:r>
         <w:t xml:space="preserve">waktu sore </w:t>
       </w:r>
       <w:r>
-        <w:t>tanggal 27 April</w:t>
-      </w:r>
-      <w:r>
-        <w:t xml:space="preserve">. Kami membahas dan membuat </w:t>
+        <w:t xml:space="preserve">tanggal 27 April. Kami membahas dan membuat </w:t>
       </w:r>
       <w:r>
         <w:rPr>
@@ -3946,7 +3857,6 @@
         </w:numPr>
       </w:pPr>
       <w:r>
-        <w:lastRenderedPageBreak/>
         <w:t>Membuat tombol untuk membuat survey baru di halaman utama, yang dihubungkan ke halaman Create New/Edit Survey [1]</w:t>
       </w:r>
     </w:p>
@@ -4082,6 +3992,7 @@
         </w:numPr>
       </w:pPr>
       <w:r>
+        <w:lastRenderedPageBreak/>
         <w:t>Sebagai dosen, saya ingin membuat poll live dimana mahasiswa dapat berpartisipasi menjawab pertanyaan untuk mendapat informasi tentang jangkauan pengetahuan mereka secara real-time.</w:t>
       </w:r>
     </w:p>
@@ -4257,11 +4168,11 @@
       <w:pPr>
         <w:pStyle w:val="Heading3"/>
       </w:pPr>
-      <w:bookmarkStart w:id="19" w:name="_Toc133524099"/>
+      <w:bookmarkStart w:id="18" w:name="_Toc133524099"/>
       <w:r>
         <w:t>Daily Scrum</w:t>
       </w:r>
-      <w:bookmarkEnd w:id="19"/>
+      <w:bookmarkEnd w:id="18"/>
     </w:p>
     <w:tbl>
       <w:tblPr>
@@ -4270,10 +4181,10 @@
         <w:tblLook w:val="04A0" w:firstRow="1" w:lastRow="0" w:firstColumn="1" w:lastColumn="0" w:noHBand="0" w:noVBand="1"/>
       </w:tblPr>
       <w:tblGrid>
-        <w:gridCol w:w="2153"/>
-        <w:gridCol w:w="1347"/>
-        <w:gridCol w:w="2746"/>
-        <w:gridCol w:w="3104"/>
+        <w:gridCol w:w="2055"/>
+        <w:gridCol w:w="1340"/>
+        <w:gridCol w:w="2723"/>
+        <w:gridCol w:w="2898"/>
       </w:tblGrid>
       <w:tr>
         <w:tc>
@@ -4380,7 +4291,69 @@
           <w:tcPr>
             <w:tcW w:w="2746" w:type="dxa"/>
           </w:tcPr>
-          <w:p/>
+          <w:p>
+            <w:pPr>
+              <w:pStyle w:val="ListParagraph"/>
+              <w:numPr>
+                <w:ilvl w:val="0"/>
+                <w:numId w:val="17"/>
+              </w:numPr>
+            </w:pPr>
+            <w:r>
+              <w:t xml:space="preserve">Membuat diagram database di </w:t>
+            </w:r>
+            <w:r>
+              <w:rPr>
+                <w:i/>
+              </w:rPr>
+              <w:t xml:space="preserve">Visual Paradigm </w:t>
+            </w:r>
+            <w:r>
+              <w:t xml:space="preserve">untuk </w:t>
+            </w:r>
+            <w:r>
+              <w:t>tabel</w:t>
+            </w:r>
+            <w:r>
+              <w:rPr>
+                <w:i/>
+              </w:rPr>
+              <w:t xml:space="preserve"> accounts, polls, surveys, questions,</w:t>
+            </w:r>
+            <w:r>
+              <w:t xml:space="preserve"> dan</w:t>
+            </w:r>
+            <w:r>
+              <w:t xml:space="preserve"> </w:t>
+            </w:r>
+            <w:r>
+              <w:rPr>
+                <w:i/>
+              </w:rPr>
+              <w:t>question_options</w:t>
+            </w:r>
+          </w:p>
+          <w:p>
+            <w:pPr>
+              <w:pStyle w:val="ListParagraph"/>
+              <w:numPr>
+                <w:ilvl w:val="0"/>
+                <w:numId w:val="17"/>
+              </w:numPr>
+            </w:pPr>
+            <w:r>
+              <w:t>Berkolaborasi dengan Vin</w:t>
+            </w:r>
+            <w:r>
+              <w:t xml:space="preserve">cent Tandera membuat desain di </w:t>
+            </w:r>
+            <w:r>
+              <w:rPr>
+                <w:i/>
+              </w:rPr>
+              <w:t>Figma</w:t>
+            </w:r>
+          </w:p>
         </w:tc>
         <w:tc>
           <w:tcPr>
@@ -4414,7 +4387,20 @@
           <w:tcPr>
             <w:tcW w:w="2746" w:type="dxa"/>
           </w:tcPr>
-          <w:p/>
+          <w:p>
+            <w:r>
+              <w:t xml:space="preserve">Mengerjakan halaman </w:t>
+            </w:r>
+            <w:r>
+              <w:rPr>
+                <w:i/>
+              </w:rPr>
+              <w:t xml:space="preserve">Create/Edit Poll </w:t>
+            </w:r>
+            <w:r>
+              <w:t>jika belum selesai</w:t>
+            </w:r>
+          </w:p>
         </w:tc>
         <w:tc>
           <w:tcPr>
@@ -4448,7 +4434,11 @@
           <w:tcPr>
             <w:tcW w:w="2746" w:type="dxa"/>
           </w:tcPr>
-          <w:p/>
+          <w:p>
+            <w:r>
+              <w:t>-</w:t>
+            </w:r>
+          </w:p>
         </w:tc>
         <w:tc>
           <w:tcPr>
@@ -4486,7 +4476,11 @@
           <w:tcPr>
             <w:tcW w:w="2746" w:type="dxa"/>
           </w:tcPr>
-          <w:p/>
+          <w:p>
+            <w:r>
+              <w:t>Membuat deskripsi endpoint yang berhubungan dengan akun, seperti login, register, dan otentikasi</w:t>
+            </w:r>
+          </w:p>
         </w:tc>
         <w:tc>
           <w:tcPr>
@@ -4520,7 +4514,11 @@
           <w:tcPr>
             <w:tcW w:w="2746" w:type="dxa"/>
           </w:tcPr>
-          <w:p/>
+          <w:p>
+            <w:r>
+              <w:t>Membuat endpoint untuk poll dan survey</w:t>
+            </w:r>
+          </w:p>
         </w:tc>
         <w:tc>
           <w:tcPr>
@@ -4554,7 +4552,11 @@
           <w:tcPr>
             <w:tcW w:w="2746" w:type="dxa"/>
           </w:tcPr>
-          <w:p/>
+          <w:p>
+            <w:r>
+              <w:t>-</w:t>
+            </w:r>
+          </w:p>
         </w:tc>
         <w:tc>
           <w:tcPr>
@@ -4592,7 +4594,19 @@
           <w:tcPr>
             <w:tcW w:w="2746" w:type="dxa"/>
           </w:tcPr>
-          <w:p/>
+          <w:p>
+            <w:r>
+              <w:t xml:space="preserve">Mengerjakan desain halaman dan komponen di </w:t>
+            </w:r>
+            <w:bookmarkStart w:id="19" w:name="_GoBack"/>
+            <w:r>
+              <w:rPr>
+                <w:i/>
+              </w:rPr>
+              <w:t>Figma</w:t>
+            </w:r>
+            <w:bookmarkEnd w:id="19"/>
+          </w:p>
         </w:tc>
         <w:tc>
           <w:tcPr>
@@ -4626,7 +4640,11 @@
           <w:tcPr>
             <w:tcW w:w="2746" w:type="dxa"/>
           </w:tcPr>
-          <w:p/>
+          <w:p>
+            <w:r>
+              <w:t>Mengerjakan tampilan halaman *Create/Edit Poll*</w:t>
+            </w:r>
+          </w:p>
         </w:tc>
         <w:tc>
           <w:tcPr>
@@ -4660,7 +4678,11 @@
           <w:tcPr>
             <w:tcW w:w="2746" w:type="dxa"/>
           </w:tcPr>
-          <w:p/>
+          <w:p>
+            <w:r>
+              <w:t>*Git clone* ke direktori yang salah ketika mau commit.</w:t>
+            </w:r>
+          </w:p>
         </w:tc>
         <w:tc>
           <w:tcPr>
@@ -4693,7 +4715,11 @@
           <w:tcPr>
             <w:tcW w:w="2746" w:type="dxa"/>
           </w:tcPr>
-          <w:p/>
+          <w:p>
+            <w:r>
+              <w:t>24 – 19 = 6</w:t>
+            </w:r>
+          </w:p>
         </w:tc>
         <w:tc>
           <w:tcPr>
@@ -4711,7 +4737,6 @@
       </w:pPr>
       <w:bookmarkStart w:id="20" w:name="_Toc133524100"/>
       <w:r>
-        <w:lastRenderedPageBreak/>
         <w:t>Sprint Review/Retrospective</w:t>
       </w:r>
       <w:bookmarkEnd w:id="20"/>
@@ -4833,7 +4858,7 @@
       <w:r>
         <w:t>3: Penutup</w:t>
       </w:r>
-      <w:bookmarkEnd w:id="16"/>
+      <w:bookmarkEnd w:id="15"/>
       <w:bookmarkEnd w:id="21"/>
     </w:p>
     <w:p>
@@ -5011,6 +5036,7 @@
     </w:p>
     <w:p>
       <w:r>
+        <w:lastRenderedPageBreak/>
         <w:t xml:space="preserve">“Agile vs Traditional Project Management [Top Differences]”. knowledgehut.com. Diakses pada 09 April 2023. </w:t>
       </w:r>
       <w:hyperlink r:id="rId11" w:history="1">
@@ -5027,7 +5053,6 @@
     </w:p>
     <w:p>
       <w:r>
-        <w:lastRenderedPageBreak/>
         <w:t xml:space="preserve">“Why are surveys important in research? | Survey Monkey”. surveymonkey.com. Diakses pada 27 April 2023. </w:t>
       </w:r>
       <w:hyperlink r:id="rId12" w:history="1">
@@ -5197,7 +5222,7 @@
     </w:p>
     <w:sectPr>
       <w:footerReference w:type="default" r:id="rId20"/>
-      <w:pgSz w:w="12240" w:h="15840"/>
+      <w:pgSz w:w="11906" w:h="16838" w:code="9"/>
       <w:pgMar w:top="1440" w:right="1440" w:bottom="1440" w:left="1440" w:header="708" w:footer="708" w:gutter="0"/>
       <w:cols w:space="708"/>
       <w:docGrid w:linePitch="360"/>
@@ -5265,7 +5290,7 @@
           <w:rPr>
             <w:noProof/>
           </w:rPr>
-          <w:t>3</w:t>
+          <w:t>10</w:t>
         </w:r>
         <w:r>
           <w:rPr>
@@ -6772,7 +6797,7 @@
   <w:abstractNum w:abstractNumId="14" w15:restartNumberingAfterBreak="0">
     <w:nsid w:val="6CC058F2"/>
     <w:multiLevelType w:val="hybridMultilevel"/>
-    <w:tmpl w:val="995A9B82"/>
+    <w:tmpl w:val="03D09B52"/>
     <w:lvl w:ilvl="0" w:tplc="04090001">
       <w:start w:val="1"/>
       <w:numFmt w:val="bullet"/>
@@ -7601,6 +7626,7 @@
   <w:style w:type="character" w:default="1" w:styleId="DefaultParagraphFont">
     <w:name w:val="Default Paragraph Font"/>
     <w:uiPriority w:val="1"/>
+    <w:semiHidden/>
     <w:unhideWhenUsed/>
   </w:style>
   <w:style w:type="table" w:default="1" w:styleId="TableNormal">
@@ -8104,7 +8130,7 @@
 </file>
 
 <file path=customXml/itemProps1.xml><?xml version="1.0" encoding="utf-8"?>
-<ds:datastoreItem xmlns:ds="http://schemas.openxmlformats.org/officeDocument/2006/customXml" ds:itemID="{060BB5CA-6225-4D92-B342-31196E294110}">
+<ds:datastoreItem xmlns:ds="http://schemas.openxmlformats.org/officeDocument/2006/customXml" ds:itemID="{7FA1D294-96DF-4441-AD91-BC95DB6FB803}">
   <ds:schemaRefs>
     <ds:schemaRef ds:uri="http://schemas.openxmlformats.org/officeDocument/2006/bibliography"/>
   </ds:schemaRefs>

--- a/Makalah.docx
+++ b/Makalah.docx
@@ -4181,15 +4181,15 @@
         <w:tblLook w:val="04A0" w:firstRow="1" w:lastRow="0" w:firstColumn="1" w:lastColumn="0" w:noHBand="0" w:noVBand="1"/>
       </w:tblPr>
       <w:tblGrid>
-        <w:gridCol w:w="2055"/>
-        <w:gridCol w:w="1340"/>
-        <w:gridCol w:w="2723"/>
-        <w:gridCol w:w="2898"/>
+        <w:gridCol w:w="1987"/>
+        <w:gridCol w:w="1335"/>
+        <w:gridCol w:w="2707"/>
+        <w:gridCol w:w="2987"/>
       </w:tblGrid>
       <w:tr>
         <w:tc>
           <w:tcPr>
-            <w:tcW w:w="2153" w:type="dxa"/>
+            <w:tcW w:w="1987" w:type="dxa"/>
             <w:vAlign w:val="center"/>
           </w:tcPr>
           <w:p>
@@ -4208,7 +4208,7 @@
         </w:tc>
         <w:tc>
           <w:tcPr>
-            <w:tcW w:w="1347" w:type="dxa"/>
+            <w:tcW w:w="1335" w:type="dxa"/>
             <w:vAlign w:val="center"/>
           </w:tcPr>
           <w:p>
@@ -4227,7 +4227,7 @@
         </w:tc>
         <w:tc>
           <w:tcPr>
-            <w:tcW w:w="2746" w:type="dxa"/>
+            <w:tcW w:w="2707" w:type="dxa"/>
           </w:tcPr>
           <w:p>
             <w:pPr>
@@ -4245,7 +4245,7 @@
         </w:tc>
         <w:tc>
           <w:tcPr>
-            <w:tcW w:w="3104" w:type="dxa"/>
+            <w:tcW w:w="2987" w:type="dxa"/>
             <w:vAlign w:val="center"/>
           </w:tcPr>
           <w:p>
@@ -4360,7 +4360,33 @@
             <w:tcW w:w="3104" w:type="dxa"/>
             <w:vAlign w:val="center"/>
           </w:tcPr>
-          <w:p/>
+          <w:p>
+            <w:pPr>
+              <w:pStyle w:val="ListParagraph"/>
+              <w:numPr>
+                <w:ilvl w:val="0"/>
+                <w:numId w:val="17"/>
+              </w:numPr>
+            </w:pPr>
+            <w:r>
+              <w:t xml:space="preserve">Menyelesaikan tampilan poll </w:t>
+            </w:r>
+          </w:p>
+          <w:p>
+            <w:pPr>
+              <w:pStyle w:val="ListParagraph"/>
+              <w:numPr>
+                <w:ilvl w:val="0"/>
+                <w:numId w:val="17"/>
+              </w:numPr>
+            </w:pPr>
+            <w:r>
+              <w:t>Menyelesaikan endpoint untuk</w:t>
+            </w:r>
+            <w:r>
+              <w:t xml:space="preserve"> buat/edit poll dan survey</w:t>
+            </w:r>
+          </w:p>
         </w:tc>
       </w:tr>
       <w:tr>
@@ -4407,7 +4433,23 @@
             <w:tcW w:w="3104" w:type="dxa"/>
             <w:vAlign w:val="center"/>
           </w:tcPr>
-          <w:p/>
+          <w:p>
+            <w:r>
+              <w:t>Membuat</w:t>
+            </w:r>
+            <w:r>
+              <w:t xml:space="preserve"> diagram database untuk </w:t>
+            </w:r>
+            <w:r>
+              <w:rPr>
+                <w:i/>
+              </w:rPr>
+              <w:t>sprint</w:t>
+            </w:r>
+            <w:r>
+              <w:t xml:space="preserve"> selanjutnya</w:t>
+            </w:r>
+          </w:p>
         </w:tc>
       </w:tr>
       <w:tr>
@@ -4445,7 +4487,17 @@
             <w:tcW w:w="3104" w:type="dxa"/>
             <w:vAlign w:val="center"/>
           </w:tcPr>
-          <w:p/>
+          <w:p>
+            <w:r>
+              <w:t xml:space="preserve">Tidak ada yang bisa dikerjakan lagi </w:t>
+            </w:r>
+            <w:r>
+              <w:t>jadi sekaligus selesaikan task</w:t>
+            </w:r>
+            <w:r>
+              <w:t xml:space="preserve"> anggota lain.</w:t>
+            </w:r>
+          </w:p>
         </w:tc>
       </w:tr>
       <w:tr>
@@ -4487,13 +4539,17 @@
             <w:tcW w:w="3104" w:type="dxa"/>
             <w:vAlign w:val="center"/>
           </w:tcPr>
-          <w:p/>
+          <w:p>
+            <w:r>
+              <w:t>-</w:t>
+            </w:r>
+          </w:p>
         </w:tc>
       </w:tr>
       <w:tr>
         <w:tc>
           <w:tcPr>
-            <w:tcW w:w="2153" w:type="dxa"/>
+            <w:tcW w:w="1987" w:type="dxa"/>
             <w:vMerge/>
             <w:vAlign w:val="center"/>
           </w:tcPr>
@@ -4501,7 +4557,7 @@
         </w:tc>
         <w:tc>
           <w:tcPr>
-            <w:tcW w:w="1347" w:type="dxa"/>
+            <w:tcW w:w="1335" w:type="dxa"/>
             <w:vAlign w:val="center"/>
           </w:tcPr>
           <w:p>
@@ -4512,7 +4568,7 @@
         </w:tc>
         <w:tc>
           <w:tcPr>
-            <w:tcW w:w="2746" w:type="dxa"/>
+            <w:tcW w:w="2707" w:type="dxa"/>
           </w:tcPr>
           <w:p>
             <w:r>
@@ -4522,7 +4578,672 @@
         </w:tc>
         <w:tc>
           <w:tcPr>
-            <w:tcW w:w="3104" w:type="dxa"/>
+            <w:tcW w:w="2987" w:type="dxa"/>
+            <w:vAlign w:val="center"/>
+          </w:tcPr>
+          <w:p>
+            <w:r>
+              <w:t>Bersama dengan Vincent Tandera mengerjakan</w:t>
+            </w:r>
+            <w:r>
+              <w:t xml:space="preserve"> mockup aplikasi di</w:t>
+            </w:r>
+            <w:r>
+              <w:rPr>
+                <w:i/>
+              </w:rPr>
+              <w:t xml:space="preserve"> Figma</w:t>
+            </w:r>
+          </w:p>
+        </w:tc>
+      </w:tr>
+      <w:tr>
+        <w:tc>
+          <w:tcPr>
+            <w:tcW w:w="1987" w:type="dxa"/>
+            <w:vMerge/>
+            <w:vAlign w:val="center"/>
+          </w:tcPr>
+          <w:p/>
+        </w:tc>
+        <w:tc>
+          <w:tcPr>
+            <w:tcW w:w="1335" w:type="dxa"/>
+            <w:vAlign w:val="center"/>
+          </w:tcPr>
+          <w:p>
+            <w:r>
+              <w:t>Kendala</w:t>
+            </w:r>
+          </w:p>
+        </w:tc>
+        <w:tc>
+          <w:tcPr>
+            <w:tcW w:w="2707" w:type="dxa"/>
+          </w:tcPr>
+          <w:p>
+            <w:r>
+              <w:t>-</w:t>
+            </w:r>
+          </w:p>
+        </w:tc>
+        <w:tc>
+          <w:tcPr>
+            <w:tcW w:w="2987" w:type="dxa"/>
+            <w:vAlign w:val="center"/>
+          </w:tcPr>
+          <w:p>
+            <w:r>
+              <w:t xml:space="preserve">Tidak sempat mengerjakan deskripsi endpoint untuk buat/edit poll dan survey </w:t>
+            </w:r>
+            <w:r>
+              <w:lastRenderedPageBreak/>
+              <w:t>karena sudah dikerjakan anggota lainnya</w:t>
+            </w:r>
+          </w:p>
+        </w:tc>
+      </w:tr>
+      <w:tr>
+        <w:tc>
+          <w:tcPr>
+            <w:tcW w:w="1987" w:type="dxa"/>
+            <w:vMerge/>
+            <w:vAlign w:val="center"/>
+          </w:tcPr>
+          <w:p/>
+        </w:tc>
+        <w:tc>
+          <w:tcPr>
+            <w:tcW w:w="1335" w:type="dxa"/>
+            <w:vAlign w:val="center"/>
+          </w:tcPr>
+          <w:p>
+            <w:r>
+              <w:t>Solusi</w:t>
+            </w:r>
+          </w:p>
+        </w:tc>
+        <w:tc>
+          <w:tcPr>
+            <w:tcW w:w="2707" w:type="dxa"/>
+          </w:tcPr>
+          <w:p>
+            <w:r>
+              <w:t>-</w:t>
+            </w:r>
+          </w:p>
+        </w:tc>
+        <w:tc>
+          <w:tcPr>
+            <w:tcW w:w="2987" w:type="dxa"/>
+            <w:vAlign w:val="center"/>
+          </w:tcPr>
+          <w:p>
+            <w:r>
+              <w:t>Anggota memberitahukan dulu sebelum mengerjakan task anggota lain.</w:t>
+            </w:r>
+          </w:p>
+        </w:tc>
+      </w:tr>
+      <w:tr>
+        <w:tc>
+          <w:tcPr>
+            <w:tcW w:w="1987" w:type="dxa"/>
+            <w:vMerge w:val="restart"/>
+            <w:vAlign w:val="center"/>
+          </w:tcPr>
+          <w:p>
+            <w:r>
+              <w:t>Vincent Tandera</w:t>
+            </w:r>
+          </w:p>
+        </w:tc>
+        <w:tc>
+          <w:tcPr>
+            <w:tcW w:w="1335" w:type="dxa"/>
+            <w:vAlign w:val="center"/>
+          </w:tcPr>
+          <w:p>
+            <w:r>
+              <w:t>Sudah</w:t>
+            </w:r>
+          </w:p>
+        </w:tc>
+        <w:tc>
+          <w:tcPr>
+            <w:tcW w:w="2707" w:type="dxa"/>
+          </w:tcPr>
+          <w:p>
+            <w:r>
+              <w:t xml:space="preserve">Mengerjakan desain halaman dan komponen di </w:t>
+            </w:r>
+            <w:r>
+              <w:rPr>
+                <w:i/>
+              </w:rPr>
+              <w:t>Figma</w:t>
+            </w:r>
+          </w:p>
+        </w:tc>
+        <w:tc>
+          <w:tcPr>
+            <w:tcW w:w="2987" w:type="dxa"/>
+            <w:vAlign w:val="center"/>
+          </w:tcPr>
+          <w:p>
+            <w:r>
+              <w:t>Export projek Figma ke pdf agar lebih mudah dilihat tanpa harus buka file .fig di Figma</w:t>
+            </w:r>
+          </w:p>
+        </w:tc>
+      </w:tr>
+      <w:tr>
+        <w:tc>
+          <w:tcPr>
+            <w:tcW w:w="1987" w:type="dxa"/>
+            <w:vMerge/>
+            <w:vAlign w:val="center"/>
+          </w:tcPr>
+          <w:p/>
+        </w:tc>
+        <w:tc>
+          <w:tcPr>
+            <w:tcW w:w="1335" w:type="dxa"/>
+            <w:vAlign w:val="center"/>
+          </w:tcPr>
+          <w:p>
+            <w:r>
+              <w:t>Akan</w:t>
+            </w:r>
+          </w:p>
+        </w:tc>
+        <w:tc>
+          <w:tcPr>
+            <w:tcW w:w="2707" w:type="dxa"/>
+          </w:tcPr>
+          <w:p>
+            <w:r>
+              <w:t>Mengerjakan tampilan halaman *Create/Edit Poll*</w:t>
+            </w:r>
+          </w:p>
+        </w:tc>
+        <w:tc>
+          <w:tcPr>
+            <w:tcW w:w="2987" w:type="dxa"/>
+            <w:vAlign w:val="center"/>
+          </w:tcPr>
+          <w:p>
+            <w:r>
+              <w:t>Bersama dengan Jansen Loman mengerjakan mockup aplikasi di Figma</w:t>
+            </w:r>
+          </w:p>
+        </w:tc>
+      </w:tr>
+      <w:tr>
+        <w:tc>
+          <w:tcPr>
+            <w:tcW w:w="1987" w:type="dxa"/>
+            <w:vMerge/>
+            <w:vAlign w:val="center"/>
+          </w:tcPr>
+          <w:p/>
+        </w:tc>
+        <w:tc>
+          <w:tcPr>
+            <w:tcW w:w="1335" w:type="dxa"/>
+            <w:vAlign w:val="center"/>
+          </w:tcPr>
+          <w:p>
+            <w:r>
+              <w:t>Kendala</w:t>
+            </w:r>
+          </w:p>
+        </w:tc>
+        <w:tc>
+          <w:tcPr>
+            <w:tcW w:w="2707" w:type="dxa"/>
+          </w:tcPr>
+          <w:p>
+            <w:r>
+              <w:t>*Git clone* ke direktori yang salah ketika mau commit.</w:t>
+            </w:r>
+          </w:p>
+        </w:tc>
+        <w:tc>
+          <w:tcPr>
+            <w:tcW w:w="2987" w:type="dxa"/>
+            <w:vAlign w:val="center"/>
+          </w:tcPr>
+          <w:p>
+            <w:r>
+              <w:t>Banyak pekerjaan diluar projek membuat kehilangan fokus</w:t>
+            </w:r>
+          </w:p>
+        </w:tc>
+      </w:tr>
+      <w:tr>
+        <w:tc>
+          <w:tcPr>
+            <w:tcW w:w="1987" w:type="dxa"/>
+            <w:vAlign w:val="center"/>
+          </w:tcPr>
+          <w:p/>
+        </w:tc>
+        <w:tc>
+          <w:tcPr>
+            <w:tcW w:w="1335" w:type="dxa"/>
+            <w:vAlign w:val="center"/>
+          </w:tcPr>
+          <w:p>
+            <w:r>
+              <w:t>Sisa</w:t>
+            </w:r>
+          </w:p>
+        </w:tc>
+        <w:tc>
+          <w:tcPr>
+            <w:tcW w:w="2707" w:type="dxa"/>
+          </w:tcPr>
+          <w:p>
+            <w:r>
+              <w:t>24 – 19 = 6</w:t>
+            </w:r>
+          </w:p>
+        </w:tc>
+        <w:tc>
+          <w:tcPr>
+            <w:tcW w:w="2987" w:type="dxa"/>
+            <w:vAlign w:val="center"/>
+          </w:tcPr>
+          <w:p>
+            <w:r>
+              <w:t>6 – 6 = 0</w:t>
+            </w:r>
+          </w:p>
+        </w:tc>
+      </w:tr>
+    </w:tbl>
+    <w:p/>
+    <w:p>
+      <w:pPr>
+        <w:pStyle w:val="Heading3"/>
+      </w:pPr>
+      <w:bookmarkStart w:id="19" w:name="_Toc133524100"/>
+      <w:r>
+        <w:t>Sprint Review/Retrospective</w:t>
+      </w:r>
+      <w:bookmarkEnd w:id="19"/>
+    </w:p>
+    <w:p>
+      <w:pPr>
+        <w:rPr>
+          <w:i/>
+        </w:rPr>
+      </w:pPr>
+      <w:r>
+        <w:rPr>
+          <w:b/>
+        </w:rPr>
+        <w:t>Sprint Review:</w:t>
+      </w:r>
+      <w:r>
+        <w:rPr>
+          <w:b/>
+        </w:rPr>
+        <w:br/>
+      </w:r>
+      <w:r>
+        <w:t>What went well?</w:t>
+      </w:r>
+    </w:p>
+    <w:p>
+      <w:pPr>
+        <w:pStyle w:val="ListParagraph"/>
+        <w:numPr>
+          <w:ilvl w:val="0"/>
+          <w:numId w:val="18"/>
+        </w:numPr>
+      </w:pPr>
+      <w:r>
+        <w:t>Fitur-fitur diselesaikan dalam waktu</w:t>
+      </w:r>
+    </w:p>
+    <w:p>
+      <w:r>
+        <w:t>What to KEEP doing?</w:t>
+      </w:r>
+    </w:p>
+    <w:p>
+      <w:pPr>
+        <w:pStyle w:val="ListParagraph"/>
+        <w:numPr>
+          <w:ilvl w:val="0"/>
+          <w:numId w:val="18"/>
+        </w:numPr>
+      </w:pPr>
+      <w:r>
+        <w:rPr>
+          <w:i/>
+        </w:rPr>
+        <w:t xml:space="preserve">Design </w:t>
+      </w:r>
+      <w:r>
+        <w:t>UI tetap sederhana dan UX tetap gampang dicerna pengguna</w:t>
+      </w:r>
+    </w:p>
+    <w:p>
+      <w:r>
+        <w:rPr>
+          <w:b/>
+        </w:rPr>
+        <w:t>Sprint Retrospective:</w:t>
+      </w:r>
+      <w:r>
+        <w:rPr>
+          <w:b/>
+        </w:rPr>
+        <w:br/>
+      </w:r>
+      <w:r>
+        <w:t>What went well?</w:t>
+      </w:r>
+    </w:p>
+    <w:p>
+      <w:pPr>
+        <w:pStyle w:val="ListParagraph"/>
+        <w:numPr>
+          <w:ilvl w:val="0"/>
+          <w:numId w:val="18"/>
+        </w:numPr>
+      </w:pPr>
+      <w:r>
+        <w:t>Pemisahan tugas membuat anggota mudah mengerti mau mengerjakan apa selanjutnya</w:t>
+      </w:r>
+    </w:p>
+    <w:p>
+      <w:pPr>
+        <w:pStyle w:val="ListParagraph"/>
+        <w:numPr>
+          <w:ilvl w:val="0"/>
+          <w:numId w:val="18"/>
+        </w:numPr>
+      </w:pPr>
+      <w:r>
+        <w:t>Tidak</w:t>
+      </w:r>
+      <w:r>
+        <w:t xml:space="preserve"> banyak masalah dalam </w:t>
+      </w:r>
+      <w:r>
+        <w:rPr>
+          <w:i/>
+        </w:rPr>
+        <w:t>workflow</w:t>
+      </w:r>
+    </w:p>
+    <w:p>
+      <w:r>
+        <w:t>What could be improved?</w:t>
+      </w:r>
+    </w:p>
+    <w:p>
+      <w:pPr>
+        <w:pStyle w:val="ListParagraph"/>
+        <w:numPr>
+          <w:ilvl w:val="0"/>
+          <w:numId w:val="19"/>
+        </w:numPr>
+      </w:pPr>
+      <w:r>
+        <w:t>Penggunaan waktu dengan efisien agar lebih cepat menyelesaikan task</w:t>
+      </w:r>
+    </w:p>
+    <w:p>
+      <w:pPr>
+        <w:pStyle w:val="ListParagraph"/>
+        <w:numPr>
+          <w:ilvl w:val="0"/>
+          <w:numId w:val="19"/>
+        </w:numPr>
+      </w:pPr>
+      <w:r>
+        <w:t>Komunikasi antar anggota tim</w:t>
+      </w:r>
+    </w:p>
+    <w:p>
+      <w:pPr>
+        <w:pStyle w:val="ListParagraph"/>
+        <w:numPr>
+          <w:ilvl w:val="0"/>
+          <w:numId w:val="19"/>
+        </w:numPr>
+      </w:pPr>
+      <w:r>
+        <w:t>Estimasi waktu terlalu rendah untuk deskripsi endpoint dan diagram database</w:t>
+      </w:r>
+    </w:p>
+    <w:p>
+      <w:r>
+        <w:t>What to STOP doing?</w:t>
+      </w:r>
+    </w:p>
+    <w:p>
+      <w:pPr>
+        <w:pStyle w:val="ListParagraph"/>
+        <w:numPr>
+          <w:ilvl w:val="0"/>
+          <w:numId w:val="20"/>
+        </w:numPr>
+      </w:pPr>
+      <w:r>
+        <w:t>Berhenti mengerjakan task orang lain tanpa diberitahu terlebih dahulu</w:t>
+      </w:r>
+    </w:p>
+    <w:p>
+      <w:r>
+        <w:t>What to KEEP doing?</w:t>
+      </w:r>
+    </w:p>
+    <w:p>
+      <w:pPr>
+        <w:pStyle w:val="ListParagraph"/>
+        <w:numPr>
+          <w:ilvl w:val="0"/>
+          <w:numId w:val="20"/>
+        </w:numPr>
+      </w:pPr>
+      <w:r>
+        <w:t>Tetap terorganisir</w:t>
+      </w:r>
+    </w:p>
+    <w:p>
+      <w:pPr>
+        <w:pStyle w:val="ListParagraph"/>
+        <w:numPr>
+          <w:ilvl w:val="0"/>
+          <w:numId w:val="20"/>
+        </w:numPr>
+      </w:pPr>
+      <w:r>
+        <w:t>Menyelesa</w:t>
+      </w:r>
+      <w:r>
+        <w:t>ikan task sebelum akhir</w:t>
+      </w:r>
+      <w:r>
+        <w:rPr>
+          <w:i/>
+        </w:rPr>
+        <w:t xml:space="preserve"> sprint</w:t>
+      </w:r>
+    </w:p>
+    <w:p>
+      <w:r>
+        <w:t>What to START doing?</w:t>
+      </w:r>
+    </w:p>
+    <w:p>
+      <w:pPr>
+        <w:pStyle w:val="ListParagraph"/>
+        <w:numPr>
+          <w:ilvl w:val="0"/>
+          <w:numId w:val="21"/>
+        </w:numPr>
+      </w:pPr>
+      <w:r>
+        <w:t>Informasikan dulu anggota yang task-nya akan dibantu-kerjakan.</w:t>
+      </w:r>
+    </w:p>
+    <w:p>
+      <w:pPr>
+        <w:pStyle w:val="ListParagraph"/>
+        <w:numPr>
+          <w:ilvl w:val="0"/>
+          <w:numId w:val="21"/>
+        </w:numPr>
+      </w:pPr>
+      <w:r>
+        <w:t>Untuk memfasilitasi anggota lain bisa membantu kerjakan task, ketika commit langsung push pergantiannya ke *GitHub* agar bisa diakses anggota lain.</w:t>
+      </w:r>
+      <w:r>
+        <w:br/>
+      </w:r>
+    </w:p>
+    <w:p>
+      <w:pPr>
+        <w:pStyle w:val="Heading3"/>
+      </w:pPr>
+      <w:r>
+        <w:lastRenderedPageBreak/>
+        <w:t>Daily Scrum</w:t>
+      </w:r>
+    </w:p>
+    <w:tbl>
+      <w:tblPr>
+        <w:tblStyle w:val="TableGrid"/>
+        <w:tblW w:w="0" w:type="auto"/>
+        <w:tblLook w:val="04A0" w:firstRow="1" w:lastRow="0" w:firstColumn="1" w:lastColumn="0" w:noHBand="0" w:noVBand="1"/>
+      </w:tblPr>
+      <w:tblGrid>
+        <w:gridCol w:w="1987"/>
+        <w:gridCol w:w="1335"/>
+        <w:gridCol w:w="2707"/>
+        <w:gridCol w:w="2987"/>
+      </w:tblGrid>
+      <w:tr>
+        <w:tc>
+          <w:tcPr>
+            <w:tcW w:w="1987" w:type="dxa"/>
+            <w:vAlign w:val="center"/>
+          </w:tcPr>
+          <w:p>
+            <w:pPr>
+              <w:rPr>
+                <w:b/>
+              </w:rPr>
+            </w:pPr>
+            <w:r>
+              <w:rPr>
+                <w:b/>
+              </w:rPr>
+              <w:t>Anggota</w:t>
+            </w:r>
+          </w:p>
+        </w:tc>
+        <w:tc>
+          <w:tcPr>
+            <w:tcW w:w="1335" w:type="dxa"/>
+            <w:vAlign w:val="center"/>
+          </w:tcPr>
+          <w:p>
+            <w:pPr>
+              <w:rPr>
+                <w:b/>
+              </w:rPr>
+            </w:pPr>
+            <w:r>
+              <w:rPr>
+                <w:b/>
+              </w:rPr>
+              <w:t>Pertanyaan</w:t>
+            </w:r>
+          </w:p>
+        </w:tc>
+        <w:tc>
+          <w:tcPr>
+            <w:tcW w:w="2707" w:type="dxa"/>
+          </w:tcPr>
+          <w:p>
+            <w:pPr>
+              <w:rPr>
+                <w:b/>
+              </w:rPr>
+            </w:pPr>
+            <w:r>
+              <w:rPr>
+                <w:b/>
+              </w:rPr>
+              <w:t>28 April 2023</w:t>
+            </w:r>
+          </w:p>
+        </w:tc>
+        <w:tc>
+          <w:tcPr>
+            <w:tcW w:w="2987" w:type="dxa"/>
+            <w:vAlign w:val="center"/>
+          </w:tcPr>
+          <w:p>
+            <w:pPr>
+              <w:rPr>
+                <w:b/>
+              </w:rPr>
+            </w:pPr>
+            <w:r>
+              <w:rPr>
+                <w:b/>
+              </w:rPr>
+              <w:t>29 April 2023</w:t>
+            </w:r>
+          </w:p>
+        </w:tc>
+      </w:tr>
+      <w:tr>
+        <w:tc>
+          <w:tcPr>
+            <w:tcW w:w="1987" w:type="dxa"/>
+            <w:vMerge w:val="restart"/>
+            <w:vAlign w:val="center"/>
+          </w:tcPr>
+          <w:p>
+            <w:r>
+              <w:t>Davin Tristan Ieson</w:t>
+            </w:r>
+          </w:p>
+        </w:tc>
+        <w:tc>
+          <w:tcPr>
+            <w:tcW w:w="1335" w:type="dxa"/>
+            <w:vAlign w:val="center"/>
+          </w:tcPr>
+          <w:p>
+            <w:r>
+              <w:t>Sudah</w:t>
+            </w:r>
+          </w:p>
+        </w:tc>
+        <w:tc>
+          <w:tcPr>
+            <w:tcW w:w="2707" w:type="dxa"/>
+          </w:tcPr>
+          <w:p>
+            <w:pPr>
+              <w:pStyle w:val="ListParagraph"/>
+            </w:pPr>
+          </w:p>
+        </w:tc>
+        <w:tc>
+          <w:tcPr>
+            <w:tcW w:w="2987" w:type="dxa"/>
             <w:vAlign w:val="center"/>
           </w:tcPr>
           <w:p/>
@@ -4531,7 +5252,7 @@
       <w:tr>
         <w:tc>
           <w:tcPr>
-            <w:tcW w:w="2153" w:type="dxa"/>
+            <w:tcW w:w="1987" w:type="dxa"/>
             <w:vMerge/>
             <w:vAlign w:val="center"/>
           </w:tcPr>
@@ -4539,28 +5260,24 @@
         </w:tc>
         <w:tc>
           <w:tcPr>
-            <w:tcW w:w="1347" w:type="dxa"/>
+            <w:tcW w:w="1335" w:type="dxa"/>
             <w:vAlign w:val="center"/>
           </w:tcPr>
           <w:p>
             <w:r>
-              <w:t>Kendala</w:t>
+              <w:t>Akan</w:t>
             </w:r>
           </w:p>
         </w:tc>
         <w:tc>
           <w:tcPr>
-            <w:tcW w:w="2746" w:type="dxa"/>
+            <w:tcW w:w="2707" w:type="dxa"/>
           </w:tcPr>
-          <w:p>
-            <w:r>
-              <w:t>-</w:t>
-            </w:r>
-          </w:p>
+          <w:p/>
         </w:tc>
         <w:tc>
           <w:tcPr>
-            <w:tcW w:w="3104" w:type="dxa"/>
+            <w:tcW w:w="2987" w:type="dxa"/>
             <w:vAlign w:val="center"/>
           </w:tcPr>
           <w:p/>
@@ -4569,48 +5286,32 @@
       <w:tr>
         <w:tc>
           <w:tcPr>
-            <w:tcW w:w="2153" w:type="dxa"/>
-            <w:vMerge w:val="restart"/>
+            <w:tcW w:w="1987" w:type="dxa"/>
+            <w:vMerge/>
+            <w:vAlign w:val="center"/>
+          </w:tcPr>
+          <w:p/>
+        </w:tc>
+        <w:tc>
+          <w:tcPr>
+            <w:tcW w:w="1335" w:type="dxa"/>
             <w:vAlign w:val="center"/>
           </w:tcPr>
           <w:p>
             <w:r>
-              <w:t>Vincent Tandera</w:t>
+              <w:t>Kendala</w:t>
             </w:r>
           </w:p>
         </w:tc>
         <w:tc>
           <w:tcPr>
-            <w:tcW w:w="1347" w:type="dxa"/>
-            <w:vAlign w:val="center"/>
+            <w:tcW w:w="2707" w:type="dxa"/>
           </w:tcPr>
-          <w:p>
-            <w:r>
-              <w:t>Sudah</w:t>
-            </w:r>
-          </w:p>
+          <w:p/>
         </w:tc>
         <w:tc>
           <w:tcPr>
-            <w:tcW w:w="2746" w:type="dxa"/>
-          </w:tcPr>
-          <w:p>
-            <w:r>
-              <w:t xml:space="preserve">Mengerjakan desain halaman dan komponen di </w:t>
-            </w:r>
-            <w:bookmarkStart w:id="19" w:name="_GoBack"/>
-            <w:r>
-              <w:rPr>
-                <w:i/>
-              </w:rPr>
-              <w:t>Figma</w:t>
-            </w:r>
-            <w:bookmarkEnd w:id="19"/>
-          </w:p>
-        </w:tc>
-        <w:tc>
-          <w:tcPr>
-            <w:tcW w:w="3104" w:type="dxa"/>
+            <w:tcW w:w="2987" w:type="dxa"/>
             <w:vAlign w:val="center"/>
           </w:tcPr>
           <w:p/>
@@ -4619,36 +5320,36 @@
       <w:tr>
         <w:tc>
           <w:tcPr>
-            <w:tcW w:w="2153" w:type="dxa"/>
-            <w:vMerge/>
+            <w:tcW w:w="1987" w:type="dxa"/>
+            <w:vMerge w:val="restart"/>
             <w:vAlign w:val="center"/>
+          </w:tcPr>
+          <w:p>
+            <w:r>
+              <w:t>Jansen Loman</w:t>
+            </w:r>
+          </w:p>
+        </w:tc>
+        <w:tc>
+          <w:tcPr>
+            <w:tcW w:w="1335" w:type="dxa"/>
+            <w:vAlign w:val="center"/>
+          </w:tcPr>
+          <w:p>
+            <w:r>
+              <w:t>Sudah</w:t>
+            </w:r>
+          </w:p>
+        </w:tc>
+        <w:tc>
+          <w:tcPr>
+            <w:tcW w:w="2707" w:type="dxa"/>
           </w:tcPr>
           <w:p/>
         </w:tc>
         <w:tc>
           <w:tcPr>
-            <w:tcW w:w="1347" w:type="dxa"/>
-            <w:vAlign w:val="center"/>
-          </w:tcPr>
-          <w:p>
-            <w:r>
-              <w:t>Akan</w:t>
-            </w:r>
-          </w:p>
-        </w:tc>
-        <w:tc>
-          <w:tcPr>
-            <w:tcW w:w="2746" w:type="dxa"/>
-          </w:tcPr>
-          <w:p>
-            <w:r>
-              <w:t>Mengerjakan tampilan halaman *Create/Edit Poll*</w:t>
-            </w:r>
-          </w:p>
-        </w:tc>
-        <w:tc>
-          <w:tcPr>
-            <w:tcW w:w="3104" w:type="dxa"/>
+            <w:tcW w:w="2987" w:type="dxa"/>
             <w:vAlign w:val="center"/>
           </w:tcPr>
           <w:p/>
@@ -4657,7 +5358,7 @@
       <w:tr>
         <w:tc>
           <w:tcPr>
-            <w:tcW w:w="2153" w:type="dxa"/>
+            <w:tcW w:w="1987" w:type="dxa"/>
             <w:vMerge/>
             <w:vAlign w:val="center"/>
           </w:tcPr>
@@ -4665,28 +5366,24 @@
         </w:tc>
         <w:tc>
           <w:tcPr>
-            <w:tcW w:w="1347" w:type="dxa"/>
+            <w:tcW w:w="1335" w:type="dxa"/>
             <w:vAlign w:val="center"/>
           </w:tcPr>
           <w:p>
             <w:r>
-              <w:t>Kendala</w:t>
+              <w:t>Akan</w:t>
             </w:r>
           </w:p>
         </w:tc>
         <w:tc>
           <w:tcPr>
-            <w:tcW w:w="2746" w:type="dxa"/>
+            <w:tcW w:w="2707" w:type="dxa"/>
           </w:tcPr>
-          <w:p>
-            <w:r>
-              <w:t>*Git clone* ke direktori yang salah ketika mau commit.</w:t>
-            </w:r>
-          </w:p>
+          <w:p/>
         </w:tc>
         <w:tc>
           <w:tcPr>
-            <w:tcW w:w="3104" w:type="dxa"/>
+            <w:tcW w:w="2987" w:type="dxa"/>
             <w:vAlign w:val="center"/>
           </w:tcPr>
           <w:p/>
@@ -4695,35 +5392,174 @@
       <w:tr>
         <w:tc>
           <w:tcPr>
-            <w:tcW w:w="2153" w:type="dxa"/>
+            <w:tcW w:w="1987" w:type="dxa"/>
+            <w:vMerge/>
             <w:vAlign w:val="center"/>
           </w:tcPr>
           <w:p/>
         </w:tc>
         <w:tc>
           <w:tcPr>
-            <w:tcW w:w="1347" w:type="dxa"/>
+            <w:tcW w:w="1335" w:type="dxa"/>
             <w:vAlign w:val="center"/>
           </w:tcPr>
           <w:p>
             <w:r>
-              <w:t>Sisa</w:t>
+              <w:t>Kendala</w:t>
             </w:r>
           </w:p>
         </w:tc>
         <w:tc>
           <w:tcPr>
-            <w:tcW w:w="2746" w:type="dxa"/>
+            <w:tcW w:w="2707" w:type="dxa"/>
+          </w:tcPr>
+          <w:p/>
+        </w:tc>
+        <w:tc>
+          <w:tcPr>
+            <w:tcW w:w="2987" w:type="dxa"/>
+            <w:vAlign w:val="center"/>
+          </w:tcPr>
+          <w:p/>
+        </w:tc>
+      </w:tr>
+      <w:tr>
+        <w:tc>
+          <w:tcPr>
+            <w:tcW w:w="1987" w:type="dxa"/>
+            <w:vMerge w:val="restart"/>
+            <w:vAlign w:val="center"/>
           </w:tcPr>
           <w:p>
             <w:r>
-              <w:t>24 – 19 = 6</w:t>
+              <w:t>Vincent Tandera</w:t>
             </w:r>
           </w:p>
         </w:tc>
         <w:tc>
           <w:tcPr>
-            <w:tcW w:w="3104" w:type="dxa"/>
+            <w:tcW w:w="1335" w:type="dxa"/>
+            <w:vAlign w:val="center"/>
+          </w:tcPr>
+          <w:p>
+            <w:r>
+              <w:t>Sudah</w:t>
+            </w:r>
+          </w:p>
+        </w:tc>
+        <w:tc>
+          <w:tcPr>
+            <w:tcW w:w="2707" w:type="dxa"/>
+          </w:tcPr>
+          <w:p/>
+        </w:tc>
+        <w:tc>
+          <w:tcPr>
+            <w:tcW w:w="2987" w:type="dxa"/>
+            <w:vAlign w:val="center"/>
+          </w:tcPr>
+          <w:p/>
+        </w:tc>
+      </w:tr>
+      <w:tr>
+        <w:tc>
+          <w:tcPr>
+            <w:tcW w:w="1987" w:type="dxa"/>
+            <w:vMerge/>
+            <w:vAlign w:val="center"/>
+          </w:tcPr>
+          <w:p/>
+        </w:tc>
+        <w:tc>
+          <w:tcPr>
+            <w:tcW w:w="1335" w:type="dxa"/>
+            <w:vAlign w:val="center"/>
+          </w:tcPr>
+          <w:p>
+            <w:r>
+              <w:t>Akan</w:t>
+            </w:r>
+          </w:p>
+        </w:tc>
+        <w:tc>
+          <w:tcPr>
+            <w:tcW w:w="2707" w:type="dxa"/>
+          </w:tcPr>
+          <w:p>
+            <w:bookmarkStart w:id="20" w:name="_GoBack"/>
+            <w:bookmarkEnd w:id="20"/>
+          </w:p>
+        </w:tc>
+        <w:tc>
+          <w:tcPr>
+            <w:tcW w:w="2987" w:type="dxa"/>
+            <w:vAlign w:val="center"/>
+          </w:tcPr>
+          <w:p/>
+        </w:tc>
+      </w:tr>
+      <w:tr>
+        <w:tc>
+          <w:tcPr>
+            <w:tcW w:w="1987" w:type="dxa"/>
+            <w:vMerge/>
+            <w:vAlign w:val="center"/>
+          </w:tcPr>
+          <w:p/>
+        </w:tc>
+        <w:tc>
+          <w:tcPr>
+            <w:tcW w:w="1335" w:type="dxa"/>
+            <w:vAlign w:val="center"/>
+          </w:tcPr>
+          <w:p>
+            <w:r>
+              <w:t>Kendala</w:t>
+            </w:r>
+          </w:p>
+        </w:tc>
+        <w:tc>
+          <w:tcPr>
+            <w:tcW w:w="2707" w:type="dxa"/>
+          </w:tcPr>
+          <w:p/>
+        </w:tc>
+        <w:tc>
+          <w:tcPr>
+            <w:tcW w:w="2987" w:type="dxa"/>
+            <w:vAlign w:val="center"/>
+          </w:tcPr>
+          <w:p/>
+        </w:tc>
+      </w:tr>
+      <w:tr>
+        <w:tc>
+          <w:tcPr>
+            <w:tcW w:w="1987" w:type="dxa"/>
+            <w:vAlign w:val="center"/>
+          </w:tcPr>
+          <w:p/>
+        </w:tc>
+        <w:tc>
+          <w:tcPr>
+            <w:tcW w:w="1335" w:type="dxa"/>
+            <w:vAlign w:val="center"/>
+          </w:tcPr>
+          <w:p>
+            <w:r>
+              <w:t>Sisa</w:t>
+            </w:r>
+          </w:p>
+        </w:tc>
+        <w:tc>
+          <w:tcPr>
+            <w:tcW w:w="2707" w:type="dxa"/>
+          </w:tcPr>
+          <w:p/>
+        </w:tc>
+        <w:tc>
+          <w:tcPr>
+            <w:tcW w:w="2987" w:type="dxa"/>
             <w:vAlign w:val="center"/>
           </w:tcPr>
           <w:p/>
@@ -4735,116 +5571,444 @@
       <w:pPr>
         <w:pStyle w:val="Heading3"/>
       </w:pPr>
-      <w:bookmarkStart w:id="20" w:name="_Toc133524100"/>
       <w:r>
         <w:t>Sprint Review/Retrospective</w:t>
       </w:r>
-      <w:bookmarkEnd w:id="20"/>
-    </w:p>
-    <w:p>
-      <w:pPr>
-        <w:rPr>
-          <w:i/>
-        </w:rPr>
-      </w:pPr>
-      <w:r>
+    </w:p>
+    <w:p/>
+    <w:p>
+      <w:pPr>
+        <w:pStyle w:val="Heading2"/>
+      </w:pPr>
+      <w:r>
+        <w:t>2.4 Sprint 2 (30 April 2023 – 1 Mei 2023)</w:t>
+      </w:r>
+    </w:p>
+    <w:p>
+      <w:pPr>
+        <w:pStyle w:val="Heading3"/>
+      </w:pPr>
+      <w:r>
+        <w:t>Sprint Planning</w:t>
+      </w:r>
+    </w:p>
+    <w:p>
+      <w:r>
+        <w:rPr>
+          <w:i/>
+        </w:rPr>
+        <w:t xml:space="preserve">Sprint Planning </w:t>
+      </w:r>
+      <w:r>
+        <w:t>dilaksanakan pada tanggal 29 April 2023.</w:t>
+      </w:r>
+    </w:p>
+    <w:p>
+      <w:pPr>
         <w:rPr>
           <w:b/>
         </w:rPr>
-        <w:t>Sprint Review:</w:t>
-      </w:r>
+      </w:pPr>
       <w:r>
         <w:rPr>
           <w:b/>
         </w:rPr>
-        <w:br/>
-      </w:r>
-      <w:r>
-        <w:rPr>
-          <w:i/>
-        </w:rPr>
-        <w:t>What went well?</w:t>
-      </w:r>
-      <w:r>
-        <w:rPr>
-          <w:i/>
-        </w:rPr>
-        <w:br/>
-        <w:t>What could be improved?</w:t>
-      </w:r>
-      <w:r>
-        <w:rPr>
-          <w:i/>
-        </w:rPr>
-        <w:br/>
-        <w:t>What to STOP doing?</w:t>
-      </w:r>
-      <w:r>
-        <w:rPr>
-          <w:i/>
-        </w:rPr>
-        <w:br/>
-        <w:t>What to KEEP doing?</w:t>
-      </w:r>
-      <w:r>
-        <w:rPr>
-          <w:i/>
-        </w:rPr>
-        <w:br/>
-        <w:t>What to START doing?</w:t>
-      </w:r>
-    </w:p>
-    <w:p>
-      <w:pPr>
-        <w:rPr>
-          <w:i/>
-        </w:rPr>
-      </w:pPr>
-      <w:r>
+        <w:t>Sprint Goal:</w:t>
+      </w:r>
+    </w:p>
+    <w:p>
+      <w:pPr>
+        <w:pStyle w:val="ListParagraph"/>
+        <w:numPr>
+          <w:ilvl w:val="0"/>
+          <w:numId w:val="22"/>
+        </w:numPr>
+      </w:pPr>
+      <w:r>
+        <w:t>Memberi kemampuan untuk orang mengisi survey dan berpartisipasi dalam poll</w:t>
+      </w:r>
+    </w:p>
+    <w:p>
+      <w:pPr>
+        <w:pStyle w:val="ListParagraph"/>
+        <w:numPr>
+          <w:ilvl w:val="0"/>
+          <w:numId w:val="22"/>
+        </w:numPr>
+      </w:pPr>
+      <w:r>
+        <w:t>Memberi kemampuan pengguna untuk melihat hasil dari survey dan poll mereka</w:t>
+      </w:r>
+    </w:p>
+    <w:p>
+      <w:pPr>
         <w:rPr>
           <w:b/>
         </w:rPr>
-        <w:t>Sprint Retrospective:</w:t>
-      </w:r>
+      </w:pPr>
       <w:r>
         <w:rPr>
           <w:b/>
         </w:rPr>
-        <w:br/>
-      </w:r>
-      <w:r>
-        <w:rPr>
-          <w:i/>
-        </w:rPr>
-        <w:t>What went well?</w:t>
-      </w:r>
-      <w:r>
-        <w:rPr>
-          <w:i/>
-        </w:rPr>
-        <w:br/>
-        <w:t>What could be improved?</w:t>
-      </w:r>
-      <w:r>
-        <w:rPr>
-          <w:i/>
-        </w:rPr>
-        <w:br/>
-        <w:t>What to STOP doing?</w:t>
-      </w:r>
-      <w:r>
-        <w:rPr>
-          <w:i/>
-        </w:rPr>
-        <w:br/>
-        <w:t>What to KEEP doing?</w:t>
-      </w:r>
-      <w:r>
-        <w:rPr>
-          <w:i/>
-        </w:rPr>
-        <w:br/>
-        <w:t>What to START doing?</w:t>
+        <w:t>Sprint Backlog:</w:t>
+      </w:r>
+    </w:p>
+    <w:p>
+      <w:pPr>
+        <w:pStyle w:val="ListParagraph"/>
+        <w:numPr>
+          <w:ilvl w:val="0"/>
+          <w:numId w:val="23"/>
+        </w:numPr>
+      </w:pPr>
+      <w:r>
+        <w:t>Sebagai orang yang di-survey, saya ingin bisa mengisi survey yang tersedia seperti survey public ataupun survey private jika saya di-invite.</w:t>
+      </w:r>
+    </w:p>
+    <w:p>
+      <w:pPr>
+        <w:pStyle w:val="ListParagraph"/>
+        <w:numPr>
+          <w:ilvl w:val="0"/>
+          <w:numId w:val="24"/>
+        </w:numPr>
+      </w:pPr>
+      <w:r>
+        <w:t xml:space="preserve">Membuat </w:t>
+      </w:r>
+      <w:r>
+        <w:t xml:space="preserve">tampilan halaman </w:t>
+      </w:r>
+      <w:r>
+        <w:rPr>
+          <w:i/>
+        </w:rPr>
+        <w:t>Answer Survey</w:t>
+      </w:r>
+      <w:r>
+        <w:t xml:space="preserve"> di Figma [3]</w:t>
+      </w:r>
+    </w:p>
+    <w:p>
+      <w:pPr>
+        <w:pStyle w:val="ListParagraph"/>
+        <w:numPr>
+          <w:ilvl w:val="0"/>
+          <w:numId w:val="24"/>
+        </w:numPr>
+      </w:pPr>
+      <w:r>
+        <w:t xml:space="preserve">Membuat komponen-komponen untuk </w:t>
+      </w:r>
+      <w:r>
+        <w:t>jawaban pertanyaan di Figma [3]</w:t>
+      </w:r>
+    </w:p>
+    <w:p>
+      <w:pPr>
+        <w:pStyle w:val="ListParagraph"/>
+        <w:numPr>
+          <w:ilvl w:val="0"/>
+          <w:numId w:val="24"/>
+        </w:numPr>
+      </w:pPr>
+      <w:r>
+        <w:t>Endpoint untuk mengakses survey tertentu berdasarkan ID [2]</w:t>
+      </w:r>
+    </w:p>
+    <w:p>
+      <w:pPr>
+        <w:pStyle w:val="ListParagraph"/>
+        <w:numPr>
+          <w:ilvl w:val="0"/>
+          <w:numId w:val="24"/>
+        </w:numPr>
+      </w:pPr>
+      <w:r>
+        <w:t>Endpoint untuk menerima dan menyimpan respon dari pertanyaan [2]</w:t>
+      </w:r>
+    </w:p>
+    <w:p>
+      <w:pPr>
+        <w:pStyle w:val="ListParagraph"/>
+        <w:numPr>
+          <w:ilvl w:val="0"/>
+          <w:numId w:val="24"/>
+        </w:numPr>
+      </w:pPr>
+      <w:r>
+        <w:t>Diagram tabel yang berhubungan dengan respon [2]</w:t>
+      </w:r>
+    </w:p>
+    <w:p>
+      <w:pPr>
+        <w:pStyle w:val="ListParagraph"/>
+        <w:numPr>
+          <w:ilvl w:val="0"/>
+          <w:numId w:val="23"/>
+        </w:numPr>
+      </w:pPr>
+      <w:r>
+        <w:t>Sebagai pembuat poll, saya ingin dapat mengajukan pertanyaan secara real-time untuk semua partisipan agar dapat menerima tanggapan secara real-time.</w:t>
+      </w:r>
+    </w:p>
+    <w:p>
+      <w:pPr>
+        <w:pStyle w:val="ListParagraph"/>
+        <w:numPr>
+          <w:ilvl w:val="0"/>
+          <w:numId w:val="25"/>
+        </w:numPr>
+      </w:pPr>
+      <w:r>
+        <w:t xml:space="preserve">Membuat tampilan halaman </w:t>
+      </w:r>
+      <w:r>
+        <w:rPr>
+          <w:i/>
+        </w:rPr>
+        <w:t>Poll Manager</w:t>
+      </w:r>
+      <w:r>
+        <w:t xml:space="preserve"> di Figma [3]</w:t>
+      </w:r>
+    </w:p>
+    <w:p>
+      <w:pPr>
+        <w:pStyle w:val="ListParagraph"/>
+        <w:numPr>
+          <w:ilvl w:val="0"/>
+          <w:numId w:val="25"/>
+        </w:numPr>
+      </w:pPr>
+      <w:r>
+        <w:t>Endpoint untuk menambahkan pertanyaan baru [2]</w:t>
+      </w:r>
+    </w:p>
+    <w:p>
+      <w:pPr>
+        <w:pStyle w:val="ListParagraph"/>
+        <w:numPr>
+          <w:ilvl w:val="0"/>
+          <w:numId w:val="25"/>
+        </w:numPr>
+      </w:pPr>
+      <w:r>
+        <w:t xml:space="preserve">Endpoint untuk menghentikan </w:t>
+      </w:r>
+      <w:r>
+        <w:rPr>
+          <w:i/>
+        </w:rPr>
+        <w:t>live-polling</w:t>
+      </w:r>
+      <w:r>
+        <w:t xml:space="preserve"> [1]</w:t>
+      </w:r>
+    </w:p>
+    <w:p>
+      <w:pPr>
+        <w:pStyle w:val="ListParagraph"/>
+        <w:numPr>
+          <w:ilvl w:val="0"/>
+          <w:numId w:val="25"/>
+        </w:numPr>
+      </w:pPr>
+      <w:r>
+        <w:t xml:space="preserve">Deskripsi komunikasi </w:t>
+      </w:r>
+      <w:r>
+        <w:rPr>
+          <w:i/>
+        </w:rPr>
+        <w:t>real-time</w:t>
+      </w:r>
+      <w:r>
+        <w:t xml:space="preserve"> untuk memfasilitasi </w:t>
+      </w:r>
+      <w:r>
+        <w:rPr>
+          <w:i/>
+        </w:rPr>
+        <w:t>live-polling</w:t>
+      </w:r>
+      <w:r>
+        <w:rPr>
+          <w:i/>
+        </w:rPr>
+        <w:t xml:space="preserve"> </w:t>
+      </w:r>
+      <w:r>
+        <w:t>[2]</w:t>
+      </w:r>
+    </w:p>
+    <w:p>
+      <w:pPr>
+        <w:pStyle w:val="ListParagraph"/>
+        <w:numPr>
+          <w:ilvl w:val="0"/>
+          <w:numId w:val="23"/>
+        </w:numPr>
+      </w:pPr>
+      <w:r>
+        <w:t>Sebagai partisipan poll, saya ingin dapat melihat dan menjawab pertanyaan yang diajukan secara real-time.</w:t>
+      </w:r>
+    </w:p>
+    <w:p>
+      <w:pPr>
+        <w:pStyle w:val="ListParagraph"/>
+        <w:numPr>
+          <w:ilvl w:val="0"/>
+          <w:numId w:val="26"/>
+        </w:numPr>
+      </w:pPr>
+      <w:r>
+        <w:t xml:space="preserve">Membuat tampilan halaman </w:t>
+      </w:r>
+      <w:r>
+        <w:rPr>
+          <w:i/>
+        </w:rPr>
+        <w:t>Answer Poll</w:t>
+      </w:r>
+      <w:r>
+        <w:t xml:space="preserve"> di Figma [3]</w:t>
+      </w:r>
+    </w:p>
+    <w:p>
+      <w:pPr>
+        <w:pStyle w:val="ListParagraph"/>
+        <w:numPr>
+          <w:ilvl w:val="0"/>
+          <w:numId w:val="26"/>
+        </w:numPr>
+      </w:pPr>
+      <w:r>
+        <w:t>Membuat endpoint untuk menjawab pertanyaan poll. [1]</w:t>
+      </w:r>
+    </w:p>
+    <w:p>
+      <w:pPr>
+        <w:pStyle w:val="ListParagraph"/>
+        <w:numPr>
+          <w:ilvl w:val="0"/>
+          <w:numId w:val="26"/>
+        </w:numPr>
+      </w:pPr>
+      <w:r>
+        <w:t>Membuat endpoint untuk mendapatkan daftar pertanyaan poll yang tersedia [1]</w:t>
+      </w:r>
+    </w:p>
+    <w:p>
+      <w:pPr>
+        <w:pStyle w:val="ListParagraph"/>
+        <w:numPr>
+          <w:ilvl w:val="0"/>
+          <w:numId w:val="26"/>
+        </w:numPr>
+      </w:pPr>
+      <w:r>
+        <w:t>Membuat endpoint untuk mendapatkan detail pertanyaan poll berdasarkan ID [1]</w:t>
+      </w:r>
+    </w:p>
+    <w:p>
+      <w:pPr>
+        <w:pStyle w:val="ListParagraph"/>
+        <w:numPr>
+          <w:ilvl w:val="0"/>
+          <w:numId w:val="23"/>
+        </w:numPr>
+      </w:pPr>
+      <w:r>
+        <w:t>Sebagai pembuat survey, saya ingin bisa melihat hasil dari survey yang saya buat.</w:t>
+      </w:r>
+    </w:p>
+    <w:p>
+      <w:pPr>
+        <w:pStyle w:val="ListParagraph"/>
+        <w:numPr>
+          <w:ilvl w:val="0"/>
+          <w:numId w:val="27"/>
+        </w:numPr>
+      </w:pPr>
+      <w:r>
+        <w:t xml:space="preserve">Membuat tampilan halaman </w:t>
+      </w:r>
+      <w:r>
+        <w:rPr>
+          <w:i/>
+        </w:rPr>
+        <w:t>Survey Result</w:t>
+      </w:r>
+      <w:r>
+        <w:rPr>
+          <w:i/>
+        </w:rPr>
+        <w:t xml:space="preserve"> </w:t>
+      </w:r>
+      <w:r>
+        <w:t>di Figma [3]</w:t>
+      </w:r>
+    </w:p>
+    <w:p>
+      <w:pPr>
+        <w:pStyle w:val="ListParagraph"/>
+        <w:numPr>
+          <w:ilvl w:val="0"/>
+          <w:numId w:val="27"/>
+        </w:numPr>
+      </w:pPr>
+      <w:r>
+        <w:t>Membuat endpoint untuk mendapatkan informasi ringkasan survey berdasarkan ID [2]</w:t>
+      </w:r>
+    </w:p>
+    <w:p>
+      <w:pPr>
+        <w:pStyle w:val="ListParagraph"/>
+        <w:numPr>
+          <w:ilvl w:val="0"/>
+          <w:numId w:val="27"/>
+        </w:numPr>
+      </w:pPr>
+      <w:r>
+        <w:lastRenderedPageBreak/>
+        <w:t>Membuat endpoint untuk mendapatkan hasil respon individu dari setiap responden berdasarkan ID [2]</w:t>
+      </w:r>
+    </w:p>
+    <w:p>
+      <w:pPr>
+        <w:pStyle w:val="ListParagraph"/>
+        <w:numPr>
+          <w:ilvl w:val="0"/>
+          <w:numId w:val="23"/>
+        </w:numPr>
+      </w:pPr>
+      <w:r>
+        <w:t>Sebagai pembuat poll dan partisipan, saya ingin melihat jawaban poll orang lain secara real-time (jika diperbolehkan oleh pembuat poll).</w:t>
+      </w:r>
+    </w:p>
+    <w:p>
+      <w:pPr>
+        <w:pStyle w:val="ListParagraph"/>
+        <w:numPr>
+          <w:ilvl w:val="0"/>
+          <w:numId w:val="28"/>
+        </w:numPr>
+      </w:pPr>
+      <w:r>
+        <w:t>Tampilan jawaban orang lain di halaman *Answer Poll* di Figma [2]</w:t>
+      </w:r>
+    </w:p>
+    <w:p>
+      <w:pPr>
+        <w:pStyle w:val="ListParagraph"/>
+        <w:numPr>
+          <w:ilvl w:val="0"/>
+          <w:numId w:val="28"/>
+        </w:numPr>
+      </w:pPr>
+      <w:r>
+        <w:t>Endpoint untuk mengambil semua jawaban untuk pertanyaan sekarang poll [1]</w:t>
       </w:r>
     </w:p>
     <w:p>
@@ -5036,7 +6200,6 @@
     </w:p>
     <w:p>
       <w:r>
-        <w:lastRenderedPageBreak/>
         <w:t xml:space="preserve">“Agile vs Traditional Project Management [Top Differences]”. knowledgehut.com. Diakses pada 09 April 2023. </w:t>
       </w:r>
       <w:hyperlink r:id="rId11" w:history="1">
@@ -5117,6 +6280,7 @@
     </w:p>
     <w:p>
       <w:r>
+        <w:lastRenderedPageBreak/>
         <w:t xml:space="preserve">Atlassian, “User Stories | Examples and Template | Atlassian”. atlassian.com. Diakses pada 09 April 2023. </w:t>
       </w:r>
       <w:hyperlink r:id="rId16" w:history="1">
@@ -5676,6 +6840,119 @@
     </w:lvl>
   </w:abstractNum>
   <w:abstractNum w:abstractNumId="3" w15:restartNumberingAfterBreak="0">
+    <w:nsid w:val="04BA7A94"/>
+    <w:multiLevelType w:val="hybridMultilevel"/>
+    <w:tmpl w:val="878C9224"/>
+    <w:lvl w:ilvl="0" w:tplc="04090001">
+      <w:start w:val="1"/>
+      <w:numFmt w:val="bullet"/>
+      <w:lvlText w:val=""/>
+      <w:lvlJc w:val="left"/>
+      <w:pPr>
+        <w:ind w:left="720" w:hanging="360"/>
+      </w:pPr>
+      <w:rPr>
+        <w:rFonts w:ascii="Symbol" w:hAnsi="Symbol" w:hint="default"/>
+      </w:rPr>
+    </w:lvl>
+    <w:lvl w:ilvl="1" w:tplc="04090003" w:tentative="1">
+      <w:start w:val="1"/>
+      <w:numFmt w:val="bullet"/>
+      <w:lvlText w:val="o"/>
+      <w:lvlJc w:val="left"/>
+      <w:pPr>
+        <w:ind w:left="1440" w:hanging="360"/>
+      </w:pPr>
+      <w:rPr>
+        <w:rFonts w:ascii="Courier New" w:hAnsi="Courier New" w:cs="Courier New" w:hint="default"/>
+      </w:rPr>
+    </w:lvl>
+    <w:lvl w:ilvl="2" w:tplc="04090005" w:tentative="1">
+      <w:start w:val="1"/>
+      <w:numFmt w:val="bullet"/>
+      <w:lvlText w:val=""/>
+      <w:lvlJc w:val="left"/>
+      <w:pPr>
+        <w:ind w:left="2160" w:hanging="360"/>
+      </w:pPr>
+      <w:rPr>
+        <w:rFonts w:ascii="Wingdings" w:hAnsi="Wingdings" w:hint="default"/>
+      </w:rPr>
+    </w:lvl>
+    <w:lvl w:ilvl="3" w:tplc="04090001" w:tentative="1">
+      <w:start w:val="1"/>
+      <w:numFmt w:val="bullet"/>
+      <w:lvlText w:val=""/>
+      <w:lvlJc w:val="left"/>
+      <w:pPr>
+        <w:ind w:left="2880" w:hanging="360"/>
+      </w:pPr>
+      <w:rPr>
+        <w:rFonts w:ascii="Symbol" w:hAnsi="Symbol" w:hint="default"/>
+      </w:rPr>
+    </w:lvl>
+    <w:lvl w:ilvl="4" w:tplc="04090003" w:tentative="1">
+      <w:start w:val="1"/>
+      <w:numFmt w:val="bullet"/>
+      <w:lvlText w:val="o"/>
+      <w:lvlJc w:val="left"/>
+      <w:pPr>
+        <w:ind w:left="3600" w:hanging="360"/>
+      </w:pPr>
+      <w:rPr>
+        <w:rFonts w:ascii="Courier New" w:hAnsi="Courier New" w:cs="Courier New" w:hint="default"/>
+      </w:rPr>
+    </w:lvl>
+    <w:lvl w:ilvl="5" w:tplc="04090005" w:tentative="1">
+      <w:start w:val="1"/>
+      <w:numFmt w:val="bullet"/>
+      <w:lvlText w:val=""/>
+      <w:lvlJc w:val="left"/>
+      <w:pPr>
+        <w:ind w:left="4320" w:hanging="360"/>
+      </w:pPr>
+      <w:rPr>
+        <w:rFonts w:ascii="Wingdings" w:hAnsi="Wingdings" w:hint="default"/>
+      </w:rPr>
+    </w:lvl>
+    <w:lvl w:ilvl="6" w:tplc="04090001" w:tentative="1">
+      <w:start w:val="1"/>
+      <w:numFmt w:val="bullet"/>
+      <w:lvlText w:val=""/>
+      <w:lvlJc w:val="left"/>
+      <w:pPr>
+        <w:ind w:left="5040" w:hanging="360"/>
+      </w:pPr>
+      <w:rPr>
+        <w:rFonts w:ascii="Symbol" w:hAnsi="Symbol" w:hint="default"/>
+      </w:rPr>
+    </w:lvl>
+    <w:lvl w:ilvl="7" w:tplc="04090003" w:tentative="1">
+      <w:start w:val="1"/>
+      <w:numFmt w:val="bullet"/>
+      <w:lvlText w:val="o"/>
+      <w:lvlJc w:val="left"/>
+      <w:pPr>
+        <w:ind w:left="5760" w:hanging="360"/>
+      </w:pPr>
+      <w:rPr>
+        <w:rFonts w:ascii="Courier New" w:hAnsi="Courier New" w:cs="Courier New" w:hint="default"/>
+      </w:rPr>
+    </w:lvl>
+    <w:lvl w:ilvl="8" w:tplc="04090005" w:tentative="1">
+      <w:start w:val="1"/>
+      <w:numFmt w:val="bullet"/>
+      <w:lvlText w:val=""/>
+      <w:lvlJc w:val="left"/>
+      <w:pPr>
+        <w:ind w:left="6480" w:hanging="360"/>
+      </w:pPr>
+      <w:rPr>
+        <w:rFonts w:ascii="Wingdings" w:hAnsi="Wingdings" w:hint="default"/>
+      </w:rPr>
+    </w:lvl>
+  </w:abstractNum>
+  <w:abstractNum w:abstractNumId="4" w15:restartNumberingAfterBreak="0">
     <w:nsid w:val="04DE7B1C"/>
     <w:multiLevelType w:val="hybridMultilevel"/>
     <w:tmpl w:val="3D766602"/>
@@ -5764,7 +7041,120 @@
       </w:pPr>
     </w:lvl>
   </w:abstractNum>
-  <w:abstractNum w:abstractNumId="4" w15:restartNumberingAfterBreak="0">
+  <w:abstractNum w:abstractNumId="5" w15:restartNumberingAfterBreak="0">
+    <w:nsid w:val="0617611E"/>
+    <w:multiLevelType w:val="hybridMultilevel"/>
+    <w:tmpl w:val="084EF098"/>
+    <w:lvl w:ilvl="0" w:tplc="04090001">
+      <w:start w:val="1"/>
+      <w:numFmt w:val="bullet"/>
+      <w:lvlText w:val=""/>
+      <w:lvlJc w:val="left"/>
+      <w:pPr>
+        <w:ind w:left="720" w:hanging="360"/>
+      </w:pPr>
+      <w:rPr>
+        <w:rFonts w:ascii="Symbol" w:hAnsi="Symbol" w:hint="default"/>
+      </w:rPr>
+    </w:lvl>
+    <w:lvl w:ilvl="1" w:tplc="04090003" w:tentative="1">
+      <w:start w:val="1"/>
+      <w:numFmt w:val="bullet"/>
+      <w:lvlText w:val="o"/>
+      <w:lvlJc w:val="left"/>
+      <w:pPr>
+        <w:ind w:left="1440" w:hanging="360"/>
+      </w:pPr>
+      <w:rPr>
+        <w:rFonts w:ascii="Courier New" w:hAnsi="Courier New" w:cs="Courier New" w:hint="default"/>
+      </w:rPr>
+    </w:lvl>
+    <w:lvl w:ilvl="2" w:tplc="04090005" w:tentative="1">
+      <w:start w:val="1"/>
+      <w:numFmt w:val="bullet"/>
+      <w:lvlText w:val=""/>
+      <w:lvlJc w:val="left"/>
+      <w:pPr>
+        <w:ind w:left="2160" w:hanging="360"/>
+      </w:pPr>
+      <w:rPr>
+        <w:rFonts w:ascii="Wingdings" w:hAnsi="Wingdings" w:hint="default"/>
+      </w:rPr>
+    </w:lvl>
+    <w:lvl w:ilvl="3" w:tplc="04090001" w:tentative="1">
+      <w:start w:val="1"/>
+      <w:numFmt w:val="bullet"/>
+      <w:lvlText w:val=""/>
+      <w:lvlJc w:val="left"/>
+      <w:pPr>
+        <w:ind w:left="2880" w:hanging="360"/>
+      </w:pPr>
+      <w:rPr>
+        <w:rFonts w:ascii="Symbol" w:hAnsi="Symbol" w:hint="default"/>
+      </w:rPr>
+    </w:lvl>
+    <w:lvl w:ilvl="4" w:tplc="04090003" w:tentative="1">
+      <w:start w:val="1"/>
+      <w:numFmt w:val="bullet"/>
+      <w:lvlText w:val="o"/>
+      <w:lvlJc w:val="left"/>
+      <w:pPr>
+        <w:ind w:left="3600" w:hanging="360"/>
+      </w:pPr>
+      <w:rPr>
+        <w:rFonts w:ascii="Courier New" w:hAnsi="Courier New" w:cs="Courier New" w:hint="default"/>
+      </w:rPr>
+    </w:lvl>
+    <w:lvl w:ilvl="5" w:tplc="04090005" w:tentative="1">
+      <w:start w:val="1"/>
+      <w:numFmt w:val="bullet"/>
+      <w:lvlText w:val=""/>
+      <w:lvlJc w:val="left"/>
+      <w:pPr>
+        <w:ind w:left="4320" w:hanging="360"/>
+      </w:pPr>
+      <w:rPr>
+        <w:rFonts w:ascii="Wingdings" w:hAnsi="Wingdings" w:hint="default"/>
+      </w:rPr>
+    </w:lvl>
+    <w:lvl w:ilvl="6" w:tplc="04090001" w:tentative="1">
+      <w:start w:val="1"/>
+      <w:numFmt w:val="bullet"/>
+      <w:lvlText w:val=""/>
+      <w:lvlJc w:val="left"/>
+      <w:pPr>
+        <w:ind w:left="5040" w:hanging="360"/>
+      </w:pPr>
+      <w:rPr>
+        <w:rFonts w:ascii="Symbol" w:hAnsi="Symbol" w:hint="default"/>
+      </w:rPr>
+    </w:lvl>
+    <w:lvl w:ilvl="7" w:tplc="04090003" w:tentative="1">
+      <w:start w:val="1"/>
+      <w:numFmt w:val="bullet"/>
+      <w:lvlText w:val="o"/>
+      <w:lvlJc w:val="left"/>
+      <w:pPr>
+        <w:ind w:left="5760" w:hanging="360"/>
+      </w:pPr>
+      <w:rPr>
+        <w:rFonts w:ascii="Courier New" w:hAnsi="Courier New" w:cs="Courier New" w:hint="default"/>
+      </w:rPr>
+    </w:lvl>
+    <w:lvl w:ilvl="8" w:tplc="04090005" w:tentative="1">
+      <w:start w:val="1"/>
+      <w:numFmt w:val="bullet"/>
+      <w:lvlText w:val=""/>
+      <w:lvlJc w:val="left"/>
+      <w:pPr>
+        <w:ind w:left="6480" w:hanging="360"/>
+      </w:pPr>
+      <w:rPr>
+        <w:rFonts w:ascii="Wingdings" w:hAnsi="Wingdings" w:hint="default"/>
+      </w:rPr>
+    </w:lvl>
+  </w:abstractNum>
+  <w:abstractNum w:abstractNumId="6" w15:restartNumberingAfterBreak="0">
     <w:nsid w:val="07AC01BF"/>
     <w:multiLevelType w:val="hybridMultilevel"/>
     <w:tmpl w:val="D4CE8450"/>
@@ -5855,7 +7245,7 @@
       </w:pPr>
     </w:lvl>
   </w:abstractNum>
-  <w:abstractNum w:abstractNumId="5" w15:restartNumberingAfterBreak="0">
+  <w:abstractNum w:abstractNumId="7" w15:restartNumberingAfterBreak="0">
     <w:nsid w:val="0EC672F1"/>
     <w:multiLevelType w:val="hybridMultilevel"/>
     <w:tmpl w:val="BC2421FE"/>
@@ -5968,7 +7358,120 @@
       </w:rPr>
     </w:lvl>
   </w:abstractNum>
-  <w:abstractNum w:abstractNumId="6" w15:restartNumberingAfterBreak="0">
+  <w:abstractNum w:abstractNumId="8" w15:restartNumberingAfterBreak="0">
+    <w:nsid w:val="1F6D4256"/>
+    <w:multiLevelType w:val="hybridMultilevel"/>
+    <w:tmpl w:val="266C3F90"/>
+    <w:lvl w:ilvl="0" w:tplc="04090001">
+      <w:start w:val="1"/>
+      <w:numFmt w:val="bullet"/>
+      <w:lvlText w:val=""/>
+      <w:lvlJc w:val="left"/>
+      <w:pPr>
+        <w:ind w:left="720" w:hanging="360"/>
+      </w:pPr>
+      <w:rPr>
+        <w:rFonts w:ascii="Symbol" w:hAnsi="Symbol" w:hint="default"/>
+      </w:rPr>
+    </w:lvl>
+    <w:lvl w:ilvl="1" w:tplc="04090003" w:tentative="1">
+      <w:start w:val="1"/>
+      <w:numFmt w:val="bullet"/>
+      <w:lvlText w:val="o"/>
+      <w:lvlJc w:val="left"/>
+      <w:pPr>
+        <w:ind w:left="1440" w:hanging="360"/>
+      </w:pPr>
+      <w:rPr>
+        <w:rFonts w:ascii="Courier New" w:hAnsi="Courier New" w:cs="Courier New" w:hint="default"/>
+      </w:rPr>
+    </w:lvl>
+    <w:lvl w:ilvl="2" w:tplc="04090005" w:tentative="1">
+      <w:start w:val="1"/>
+      <w:numFmt w:val="bullet"/>
+      <w:lvlText w:val=""/>
+      <w:lvlJc w:val="left"/>
+      <w:pPr>
+        <w:ind w:left="2160" w:hanging="360"/>
+      </w:pPr>
+      <w:rPr>
+        <w:rFonts w:ascii="Wingdings" w:hAnsi="Wingdings" w:hint="default"/>
+      </w:rPr>
+    </w:lvl>
+    <w:lvl w:ilvl="3" w:tplc="04090001" w:tentative="1">
+      <w:start w:val="1"/>
+      <w:numFmt w:val="bullet"/>
+      <w:lvlText w:val=""/>
+      <w:lvlJc w:val="left"/>
+      <w:pPr>
+        <w:ind w:left="2880" w:hanging="360"/>
+      </w:pPr>
+      <w:rPr>
+        <w:rFonts w:ascii="Symbol" w:hAnsi="Symbol" w:hint="default"/>
+      </w:rPr>
+    </w:lvl>
+    <w:lvl w:ilvl="4" w:tplc="04090003" w:tentative="1">
+      <w:start w:val="1"/>
+      <w:numFmt w:val="bullet"/>
+      <w:lvlText w:val="o"/>
+      <w:lvlJc w:val="left"/>
+      <w:pPr>
+        <w:ind w:left="3600" w:hanging="360"/>
+      </w:pPr>
+      <w:rPr>
+        <w:rFonts w:ascii="Courier New" w:hAnsi="Courier New" w:cs="Courier New" w:hint="default"/>
+      </w:rPr>
+    </w:lvl>
+    <w:lvl w:ilvl="5" w:tplc="04090005" w:tentative="1">
+      <w:start w:val="1"/>
+      <w:numFmt w:val="bullet"/>
+      <w:lvlText w:val=""/>
+      <w:lvlJc w:val="left"/>
+      <w:pPr>
+        <w:ind w:left="4320" w:hanging="360"/>
+      </w:pPr>
+      <w:rPr>
+        <w:rFonts w:ascii="Wingdings" w:hAnsi="Wingdings" w:hint="default"/>
+      </w:rPr>
+    </w:lvl>
+    <w:lvl w:ilvl="6" w:tplc="04090001" w:tentative="1">
+      <w:start w:val="1"/>
+      <w:numFmt w:val="bullet"/>
+      <w:lvlText w:val=""/>
+      <w:lvlJc w:val="left"/>
+      <w:pPr>
+        <w:ind w:left="5040" w:hanging="360"/>
+      </w:pPr>
+      <w:rPr>
+        <w:rFonts w:ascii="Symbol" w:hAnsi="Symbol" w:hint="default"/>
+      </w:rPr>
+    </w:lvl>
+    <w:lvl w:ilvl="7" w:tplc="04090003" w:tentative="1">
+      <w:start w:val="1"/>
+      <w:numFmt w:val="bullet"/>
+      <w:lvlText w:val="o"/>
+      <w:lvlJc w:val="left"/>
+      <w:pPr>
+        <w:ind w:left="5760" w:hanging="360"/>
+      </w:pPr>
+      <w:rPr>
+        <w:rFonts w:ascii="Courier New" w:hAnsi="Courier New" w:cs="Courier New" w:hint="default"/>
+      </w:rPr>
+    </w:lvl>
+    <w:lvl w:ilvl="8" w:tplc="04090005" w:tentative="1">
+      <w:start w:val="1"/>
+      <w:numFmt w:val="bullet"/>
+      <w:lvlText w:val=""/>
+      <w:lvlJc w:val="left"/>
+      <w:pPr>
+        <w:ind w:left="6480" w:hanging="360"/>
+      </w:pPr>
+      <w:rPr>
+        <w:rFonts w:ascii="Wingdings" w:hAnsi="Wingdings" w:hint="default"/>
+      </w:rPr>
+    </w:lvl>
+  </w:abstractNum>
+  <w:abstractNum w:abstractNumId="9" w15:restartNumberingAfterBreak="0">
     <w:nsid w:val="25B8451A"/>
     <w:multiLevelType w:val="hybridMultilevel"/>
     <w:tmpl w:val="69009102"/>
@@ -6081,10 +7584,10 @@
       </w:rPr>
     </w:lvl>
   </w:abstractNum>
-  <w:abstractNum w:abstractNumId="7" w15:restartNumberingAfterBreak="0">
+  <w:abstractNum w:abstractNumId="10" w15:restartNumberingAfterBreak="0">
     <w:nsid w:val="38BF25E7"/>
     <w:multiLevelType w:val="hybridMultilevel"/>
-    <w:tmpl w:val="074EA0D2"/>
+    <w:tmpl w:val="38F6A1A4"/>
     <w:lvl w:ilvl="0" w:tplc="0409000F">
       <w:start w:val="1"/>
       <w:numFmt w:val="decimal"/>
@@ -6167,7 +7670,120 @@
       </w:pPr>
     </w:lvl>
   </w:abstractNum>
-  <w:abstractNum w:abstractNumId="8" w15:restartNumberingAfterBreak="0">
+  <w:abstractNum w:abstractNumId="11" w15:restartNumberingAfterBreak="0">
+    <w:nsid w:val="4178591F"/>
+    <w:multiLevelType w:val="hybridMultilevel"/>
+    <w:tmpl w:val="8494A5BE"/>
+    <w:lvl w:ilvl="0" w:tplc="04090001">
+      <w:start w:val="1"/>
+      <w:numFmt w:val="bullet"/>
+      <w:lvlText w:val=""/>
+      <w:lvlJc w:val="left"/>
+      <w:pPr>
+        <w:ind w:left="720" w:hanging="360"/>
+      </w:pPr>
+      <w:rPr>
+        <w:rFonts w:ascii="Symbol" w:hAnsi="Symbol" w:hint="default"/>
+      </w:rPr>
+    </w:lvl>
+    <w:lvl w:ilvl="1" w:tplc="04090003" w:tentative="1">
+      <w:start w:val="1"/>
+      <w:numFmt w:val="bullet"/>
+      <w:lvlText w:val="o"/>
+      <w:lvlJc w:val="left"/>
+      <w:pPr>
+        <w:ind w:left="1440" w:hanging="360"/>
+      </w:pPr>
+      <w:rPr>
+        <w:rFonts w:ascii="Courier New" w:hAnsi="Courier New" w:cs="Courier New" w:hint="default"/>
+      </w:rPr>
+    </w:lvl>
+    <w:lvl w:ilvl="2" w:tplc="04090005" w:tentative="1">
+      <w:start w:val="1"/>
+      <w:numFmt w:val="bullet"/>
+      <w:lvlText w:val=""/>
+      <w:lvlJc w:val="left"/>
+      <w:pPr>
+        <w:ind w:left="2160" w:hanging="360"/>
+      </w:pPr>
+      <w:rPr>
+        <w:rFonts w:ascii="Wingdings" w:hAnsi="Wingdings" w:hint="default"/>
+      </w:rPr>
+    </w:lvl>
+    <w:lvl w:ilvl="3" w:tplc="04090001" w:tentative="1">
+      <w:start w:val="1"/>
+      <w:numFmt w:val="bullet"/>
+      <w:lvlText w:val=""/>
+      <w:lvlJc w:val="left"/>
+      <w:pPr>
+        <w:ind w:left="2880" w:hanging="360"/>
+      </w:pPr>
+      <w:rPr>
+        <w:rFonts w:ascii="Symbol" w:hAnsi="Symbol" w:hint="default"/>
+      </w:rPr>
+    </w:lvl>
+    <w:lvl w:ilvl="4" w:tplc="04090003" w:tentative="1">
+      <w:start w:val="1"/>
+      <w:numFmt w:val="bullet"/>
+      <w:lvlText w:val="o"/>
+      <w:lvlJc w:val="left"/>
+      <w:pPr>
+        <w:ind w:left="3600" w:hanging="360"/>
+      </w:pPr>
+      <w:rPr>
+        <w:rFonts w:ascii="Courier New" w:hAnsi="Courier New" w:cs="Courier New" w:hint="default"/>
+      </w:rPr>
+    </w:lvl>
+    <w:lvl w:ilvl="5" w:tplc="04090005" w:tentative="1">
+      <w:start w:val="1"/>
+      <w:numFmt w:val="bullet"/>
+      <w:lvlText w:val=""/>
+      <w:lvlJc w:val="left"/>
+      <w:pPr>
+        <w:ind w:left="4320" w:hanging="360"/>
+      </w:pPr>
+      <w:rPr>
+        <w:rFonts w:ascii="Wingdings" w:hAnsi="Wingdings" w:hint="default"/>
+      </w:rPr>
+    </w:lvl>
+    <w:lvl w:ilvl="6" w:tplc="04090001" w:tentative="1">
+      <w:start w:val="1"/>
+      <w:numFmt w:val="bullet"/>
+      <w:lvlText w:val=""/>
+      <w:lvlJc w:val="left"/>
+      <w:pPr>
+        <w:ind w:left="5040" w:hanging="360"/>
+      </w:pPr>
+      <w:rPr>
+        <w:rFonts w:ascii="Symbol" w:hAnsi="Symbol" w:hint="default"/>
+      </w:rPr>
+    </w:lvl>
+    <w:lvl w:ilvl="7" w:tplc="04090003" w:tentative="1">
+      <w:start w:val="1"/>
+      <w:numFmt w:val="bullet"/>
+      <w:lvlText w:val="o"/>
+      <w:lvlJc w:val="left"/>
+      <w:pPr>
+        <w:ind w:left="5760" w:hanging="360"/>
+      </w:pPr>
+      <w:rPr>
+        <w:rFonts w:ascii="Courier New" w:hAnsi="Courier New" w:cs="Courier New" w:hint="default"/>
+      </w:rPr>
+    </w:lvl>
+    <w:lvl w:ilvl="8" w:tplc="04090005" w:tentative="1">
+      <w:start w:val="1"/>
+      <w:numFmt w:val="bullet"/>
+      <w:lvlText w:val=""/>
+      <w:lvlJc w:val="left"/>
+      <w:pPr>
+        <w:ind w:left="6480" w:hanging="360"/>
+      </w:pPr>
+      <w:rPr>
+        <w:rFonts w:ascii="Wingdings" w:hAnsi="Wingdings" w:hint="default"/>
+      </w:rPr>
+    </w:lvl>
+  </w:abstractNum>
+  <w:abstractNum w:abstractNumId="12" w15:restartNumberingAfterBreak="0">
     <w:nsid w:val="43B70069"/>
     <w:multiLevelType w:val="hybridMultilevel"/>
     <w:tmpl w:val="DD28D432"/>
@@ -6280,7 +7896,322 @@
       </w:rPr>
     </w:lvl>
   </w:abstractNum>
-  <w:abstractNum w:abstractNumId="9" w15:restartNumberingAfterBreak="0">
+  <w:abstractNum w:abstractNumId="13" w15:restartNumberingAfterBreak="0">
+    <w:nsid w:val="44610650"/>
+    <w:multiLevelType w:val="hybridMultilevel"/>
+    <w:tmpl w:val="74CC3C6C"/>
+    <w:lvl w:ilvl="0" w:tplc="0409000F">
+      <w:start w:val="1"/>
+      <w:numFmt w:val="decimal"/>
+      <w:lvlText w:val="%1."/>
+      <w:lvlJc w:val="left"/>
+      <w:pPr>
+        <w:ind w:left="720" w:hanging="360"/>
+      </w:pPr>
+      <w:rPr>
+        <w:rFonts w:hint="default"/>
+      </w:rPr>
+    </w:lvl>
+    <w:lvl w:ilvl="1" w:tplc="04090019" w:tentative="1">
+      <w:start w:val="1"/>
+      <w:numFmt w:val="lowerLetter"/>
+      <w:lvlText w:val="%2."/>
+      <w:lvlJc w:val="left"/>
+      <w:pPr>
+        <w:ind w:left="1440" w:hanging="360"/>
+      </w:pPr>
+    </w:lvl>
+    <w:lvl w:ilvl="2" w:tplc="0409001B" w:tentative="1">
+      <w:start w:val="1"/>
+      <w:numFmt w:val="lowerRoman"/>
+      <w:lvlText w:val="%3."/>
+      <w:lvlJc w:val="right"/>
+      <w:pPr>
+        <w:ind w:left="2160" w:hanging="180"/>
+      </w:pPr>
+    </w:lvl>
+    <w:lvl w:ilvl="3" w:tplc="0409000F" w:tentative="1">
+      <w:start w:val="1"/>
+      <w:numFmt w:val="decimal"/>
+      <w:lvlText w:val="%4."/>
+      <w:lvlJc w:val="left"/>
+      <w:pPr>
+        <w:ind w:left="2880" w:hanging="360"/>
+      </w:pPr>
+    </w:lvl>
+    <w:lvl w:ilvl="4" w:tplc="04090019" w:tentative="1">
+      <w:start w:val="1"/>
+      <w:numFmt w:val="lowerLetter"/>
+      <w:lvlText w:val="%5."/>
+      <w:lvlJc w:val="left"/>
+      <w:pPr>
+        <w:ind w:left="3600" w:hanging="360"/>
+      </w:pPr>
+    </w:lvl>
+    <w:lvl w:ilvl="5" w:tplc="0409001B" w:tentative="1">
+      <w:start w:val="1"/>
+      <w:numFmt w:val="lowerRoman"/>
+      <w:lvlText w:val="%6."/>
+      <w:lvlJc w:val="right"/>
+      <w:pPr>
+        <w:ind w:left="4320" w:hanging="180"/>
+      </w:pPr>
+    </w:lvl>
+    <w:lvl w:ilvl="6" w:tplc="0409000F" w:tentative="1">
+      <w:start w:val="1"/>
+      <w:numFmt w:val="decimal"/>
+      <w:lvlText w:val="%7."/>
+      <w:lvlJc w:val="left"/>
+      <w:pPr>
+        <w:ind w:left="5040" w:hanging="360"/>
+      </w:pPr>
+    </w:lvl>
+    <w:lvl w:ilvl="7" w:tplc="04090019" w:tentative="1">
+      <w:start w:val="1"/>
+      <w:numFmt w:val="lowerLetter"/>
+      <w:lvlText w:val="%8."/>
+      <w:lvlJc w:val="left"/>
+      <w:pPr>
+        <w:ind w:left="5760" w:hanging="360"/>
+      </w:pPr>
+    </w:lvl>
+    <w:lvl w:ilvl="8" w:tplc="0409001B" w:tentative="1">
+      <w:start w:val="1"/>
+      <w:numFmt w:val="lowerRoman"/>
+      <w:lvlText w:val="%9."/>
+      <w:lvlJc w:val="right"/>
+      <w:pPr>
+        <w:ind w:left="6480" w:hanging="180"/>
+      </w:pPr>
+    </w:lvl>
+  </w:abstractNum>
+  <w:abstractNum w:abstractNumId="14" w15:restartNumberingAfterBreak="0">
+    <w:nsid w:val="45080FC5"/>
+    <w:multiLevelType w:val="hybridMultilevel"/>
+    <w:tmpl w:val="545CCB44"/>
+    <w:lvl w:ilvl="0" w:tplc="04090001">
+      <w:start w:val="1"/>
+      <w:numFmt w:val="bullet"/>
+      <w:lvlText w:val=""/>
+      <w:lvlJc w:val="left"/>
+      <w:pPr>
+        <w:ind w:left="720" w:hanging="360"/>
+      </w:pPr>
+      <w:rPr>
+        <w:rFonts w:ascii="Symbol" w:hAnsi="Symbol" w:hint="default"/>
+      </w:rPr>
+    </w:lvl>
+    <w:lvl w:ilvl="1" w:tplc="04090003" w:tentative="1">
+      <w:start w:val="1"/>
+      <w:numFmt w:val="bullet"/>
+      <w:lvlText w:val="o"/>
+      <w:lvlJc w:val="left"/>
+      <w:pPr>
+        <w:ind w:left="1440" w:hanging="360"/>
+      </w:pPr>
+      <w:rPr>
+        <w:rFonts w:ascii="Courier New" w:hAnsi="Courier New" w:cs="Courier New" w:hint="default"/>
+      </w:rPr>
+    </w:lvl>
+    <w:lvl w:ilvl="2" w:tplc="04090005" w:tentative="1">
+      <w:start w:val="1"/>
+      <w:numFmt w:val="bullet"/>
+      <w:lvlText w:val=""/>
+      <w:lvlJc w:val="left"/>
+      <w:pPr>
+        <w:ind w:left="2160" w:hanging="360"/>
+      </w:pPr>
+      <w:rPr>
+        <w:rFonts w:ascii="Wingdings" w:hAnsi="Wingdings" w:hint="default"/>
+      </w:rPr>
+    </w:lvl>
+    <w:lvl w:ilvl="3" w:tplc="04090001" w:tentative="1">
+      <w:start w:val="1"/>
+      <w:numFmt w:val="bullet"/>
+      <w:lvlText w:val=""/>
+      <w:lvlJc w:val="left"/>
+      <w:pPr>
+        <w:ind w:left="2880" w:hanging="360"/>
+      </w:pPr>
+      <w:rPr>
+        <w:rFonts w:ascii="Symbol" w:hAnsi="Symbol" w:hint="default"/>
+      </w:rPr>
+    </w:lvl>
+    <w:lvl w:ilvl="4" w:tplc="04090003" w:tentative="1">
+      <w:start w:val="1"/>
+      <w:numFmt w:val="bullet"/>
+      <w:lvlText w:val="o"/>
+      <w:lvlJc w:val="left"/>
+      <w:pPr>
+        <w:ind w:left="3600" w:hanging="360"/>
+      </w:pPr>
+      <w:rPr>
+        <w:rFonts w:ascii="Courier New" w:hAnsi="Courier New" w:cs="Courier New" w:hint="default"/>
+      </w:rPr>
+    </w:lvl>
+    <w:lvl w:ilvl="5" w:tplc="04090005" w:tentative="1">
+      <w:start w:val="1"/>
+      <w:numFmt w:val="bullet"/>
+      <w:lvlText w:val=""/>
+      <w:lvlJc w:val="left"/>
+      <w:pPr>
+        <w:ind w:left="4320" w:hanging="360"/>
+      </w:pPr>
+      <w:rPr>
+        <w:rFonts w:ascii="Wingdings" w:hAnsi="Wingdings" w:hint="default"/>
+      </w:rPr>
+    </w:lvl>
+    <w:lvl w:ilvl="6" w:tplc="04090001" w:tentative="1">
+      <w:start w:val="1"/>
+      <w:numFmt w:val="bullet"/>
+      <w:lvlText w:val=""/>
+      <w:lvlJc w:val="left"/>
+      <w:pPr>
+        <w:ind w:left="5040" w:hanging="360"/>
+      </w:pPr>
+      <w:rPr>
+        <w:rFonts w:ascii="Symbol" w:hAnsi="Symbol" w:hint="default"/>
+      </w:rPr>
+    </w:lvl>
+    <w:lvl w:ilvl="7" w:tplc="04090003" w:tentative="1">
+      <w:start w:val="1"/>
+      <w:numFmt w:val="bullet"/>
+      <w:lvlText w:val="o"/>
+      <w:lvlJc w:val="left"/>
+      <w:pPr>
+        <w:ind w:left="5760" w:hanging="360"/>
+      </w:pPr>
+      <w:rPr>
+        <w:rFonts w:ascii="Courier New" w:hAnsi="Courier New" w:cs="Courier New" w:hint="default"/>
+      </w:rPr>
+    </w:lvl>
+    <w:lvl w:ilvl="8" w:tplc="04090005" w:tentative="1">
+      <w:start w:val="1"/>
+      <w:numFmt w:val="bullet"/>
+      <w:lvlText w:val=""/>
+      <w:lvlJc w:val="left"/>
+      <w:pPr>
+        <w:ind w:left="6480" w:hanging="360"/>
+      </w:pPr>
+      <w:rPr>
+        <w:rFonts w:ascii="Wingdings" w:hAnsi="Wingdings" w:hint="default"/>
+      </w:rPr>
+    </w:lvl>
+  </w:abstractNum>
+  <w:abstractNum w:abstractNumId="15" w15:restartNumberingAfterBreak="0">
+    <w:nsid w:val="45121144"/>
+    <w:multiLevelType w:val="hybridMultilevel"/>
+    <w:tmpl w:val="4386D5FC"/>
+    <w:lvl w:ilvl="0" w:tplc="04090001">
+      <w:start w:val="1"/>
+      <w:numFmt w:val="bullet"/>
+      <w:lvlText w:val=""/>
+      <w:lvlJc w:val="left"/>
+      <w:pPr>
+        <w:ind w:left="720" w:hanging="360"/>
+      </w:pPr>
+      <w:rPr>
+        <w:rFonts w:ascii="Symbol" w:hAnsi="Symbol" w:hint="default"/>
+      </w:rPr>
+    </w:lvl>
+    <w:lvl w:ilvl="1" w:tplc="04090003" w:tentative="1">
+      <w:start w:val="1"/>
+      <w:numFmt w:val="bullet"/>
+      <w:lvlText w:val="o"/>
+      <w:lvlJc w:val="left"/>
+      <w:pPr>
+        <w:ind w:left="1440" w:hanging="360"/>
+      </w:pPr>
+      <w:rPr>
+        <w:rFonts w:ascii="Courier New" w:hAnsi="Courier New" w:cs="Courier New" w:hint="default"/>
+      </w:rPr>
+    </w:lvl>
+    <w:lvl w:ilvl="2" w:tplc="04090005" w:tentative="1">
+      <w:start w:val="1"/>
+      <w:numFmt w:val="bullet"/>
+      <w:lvlText w:val=""/>
+      <w:lvlJc w:val="left"/>
+      <w:pPr>
+        <w:ind w:left="2160" w:hanging="360"/>
+      </w:pPr>
+      <w:rPr>
+        <w:rFonts w:ascii="Wingdings" w:hAnsi="Wingdings" w:hint="default"/>
+      </w:rPr>
+    </w:lvl>
+    <w:lvl w:ilvl="3" w:tplc="04090001" w:tentative="1">
+      <w:start w:val="1"/>
+      <w:numFmt w:val="bullet"/>
+      <w:lvlText w:val=""/>
+      <w:lvlJc w:val="left"/>
+      <w:pPr>
+        <w:ind w:left="2880" w:hanging="360"/>
+      </w:pPr>
+      <w:rPr>
+        <w:rFonts w:ascii="Symbol" w:hAnsi="Symbol" w:hint="default"/>
+      </w:rPr>
+    </w:lvl>
+    <w:lvl w:ilvl="4" w:tplc="04090003" w:tentative="1">
+      <w:start w:val="1"/>
+      <w:numFmt w:val="bullet"/>
+      <w:lvlText w:val="o"/>
+      <w:lvlJc w:val="left"/>
+      <w:pPr>
+        <w:ind w:left="3600" w:hanging="360"/>
+      </w:pPr>
+      <w:rPr>
+        <w:rFonts w:ascii="Courier New" w:hAnsi="Courier New" w:cs="Courier New" w:hint="default"/>
+      </w:rPr>
+    </w:lvl>
+    <w:lvl w:ilvl="5" w:tplc="04090005" w:tentative="1">
+      <w:start w:val="1"/>
+      <w:numFmt w:val="bullet"/>
+      <w:lvlText w:val=""/>
+      <w:lvlJc w:val="left"/>
+      <w:pPr>
+        <w:ind w:left="4320" w:hanging="360"/>
+      </w:pPr>
+      <w:rPr>
+        <w:rFonts w:ascii="Wingdings" w:hAnsi="Wingdings" w:hint="default"/>
+      </w:rPr>
+    </w:lvl>
+    <w:lvl w:ilvl="6" w:tplc="04090001" w:tentative="1">
+      <w:start w:val="1"/>
+      <w:numFmt w:val="bullet"/>
+      <w:lvlText w:val=""/>
+      <w:lvlJc w:val="left"/>
+      <w:pPr>
+        <w:ind w:left="5040" w:hanging="360"/>
+      </w:pPr>
+      <w:rPr>
+        <w:rFonts w:ascii="Symbol" w:hAnsi="Symbol" w:hint="default"/>
+      </w:rPr>
+    </w:lvl>
+    <w:lvl w:ilvl="7" w:tplc="04090003" w:tentative="1">
+      <w:start w:val="1"/>
+      <w:numFmt w:val="bullet"/>
+      <w:lvlText w:val="o"/>
+      <w:lvlJc w:val="left"/>
+      <w:pPr>
+        <w:ind w:left="5760" w:hanging="360"/>
+      </w:pPr>
+      <w:rPr>
+        <w:rFonts w:ascii="Courier New" w:hAnsi="Courier New" w:cs="Courier New" w:hint="default"/>
+      </w:rPr>
+    </w:lvl>
+    <w:lvl w:ilvl="8" w:tplc="04090005" w:tentative="1">
+      <w:start w:val="1"/>
+      <w:numFmt w:val="bullet"/>
+      <w:lvlText w:val=""/>
+      <w:lvlJc w:val="left"/>
+      <w:pPr>
+        <w:ind w:left="6480" w:hanging="360"/>
+      </w:pPr>
+      <w:rPr>
+        <w:rFonts w:ascii="Wingdings" w:hAnsi="Wingdings" w:hint="default"/>
+      </w:rPr>
+    </w:lvl>
+  </w:abstractNum>
+  <w:abstractNum w:abstractNumId="16" w15:restartNumberingAfterBreak="0">
     <w:nsid w:val="4D463E19"/>
     <w:multiLevelType w:val="hybridMultilevel"/>
     <w:tmpl w:val="EA2651A2"/>
@@ -6393,7 +8324,7 @@
       </w:rPr>
     </w:lvl>
   </w:abstractNum>
-  <w:abstractNum w:abstractNumId="10" w15:restartNumberingAfterBreak="0">
+  <w:abstractNum w:abstractNumId="17" w15:restartNumberingAfterBreak="0">
     <w:nsid w:val="52014051"/>
     <w:multiLevelType w:val="multilevel"/>
     <w:tmpl w:val="4AF858DA"/>
@@ -6506,7 +8437,7 @@
       </w:rPr>
     </w:lvl>
   </w:abstractNum>
-  <w:abstractNum w:abstractNumId="11" w15:restartNumberingAfterBreak="0">
+  <w:abstractNum w:abstractNumId="18" w15:restartNumberingAfterBreak="0">
     <w:nsid w:val="55B9629E"/>
     <w:multiLevelType w:val="hybridMultilevel"/>
     <w:tmpl w:val="2EB2E394"/>
@@ -6619,7 +8550,7 @@
       </w:rPr>
     </w:lvl>
   </w:abstractNum>
-  <w:abstractNum w:abstractNumId="12" w15:restartNumberingAfterBreak="0">
+  <w:abstractNum w:abstractNumId="19" w15:restartNumberingAfterBreak="0">
     <w:nsid w:val="5B021FE6"/>
     <w:multiLevelType w:val="hybridMultilevel"/>
     <w:tmpl w:val="2E223ED6"/>
@@ -6708,7 +8639,120 @@
       </w:pPr>
     </w:lvl>
   </w:abstractNum>
-  <w:abstractNum w:abstractNumId="13" w15:restartNumberingAfterBreak="0">
+  <w:abstractNum w:abstractNumId="20" w15:restartNumberingAfterBreak="0">
+    <w:nsid w:val="685A1319"/>
+    <w:multiLevelType w:val="hybridMultilevel"/>
+    <w:tmpl w:val="A3D81560"/>
+    <w:lvl w:ilvl="0" w:tplc="04090001">
+      <w:start w:val="1"/>
+      <w:numFmt w:val="bullet"/>
+      <w:lvlText w:val=""/>
+      <w:lvlJc w:val="left"/>
+      <w:pPr>
+        <w:ind w:left="720" w:hanging="360"/>
+      </w:pPr>
+      <w:rPr>
+        <w:rFonts w:ascii="Symbol" w:hAnsi="Symbol" w:hint="default"/>
+      </w:rPr>
+    </w:lvl>
+    <w:lvl w:ilvl="1" w:tplc="04090003" w:tentative="1">
+      <w:start w:val="1"/>
+      <w:numFmt w:val="bullet"/>
+      <w:lvlText w:val="o"/>
+      <w:lvlJc w:val="left"/>
+      <w:pPr>
+        <w:ind w:left="1440" w:hanging="360"/>
+      </w:pPr>
+      <w:rPr>
+        <w:rFonts w:ascii="Courier New" w:hAnsi="Courier New" w:cs="Courier New" w:hint="default"/>
+      </w:rPr>
+    </w:lvl>
+    <w:lvl w:ilvl="2" w:tplc="04090005" w:tentative="1">
+      <w:start w:val="1"/>
+      <w:numFmt w:val="bullet"/>
+      <w:lvlText w:val=""/>
+      <w:lvlJc w:val="left"/>
+      <w:pPr>
+        <w:ind w:left="2160" w:hanging="360"/>
+      </w:pPr>
+      <w:rPr>
+        <w:rFonts w:ascii="Wingdings" w:hAnsi="Wingdings" w:hint="default"/>
+      </w:rPr>
+    </w:lvl>
+    <w:lvl w:ilvl="3" w:tplc="04090001" w:tentative="1">
+      <w:start w:val="1"/>
+      <w:numFmt w:val="bullet"/>
+      <w:lvlText w:val=""/>
+      <w:lvlJc w:val="left"/>
+      <w:pPr>
+        <w:ind w:left="2880" w:hanging="360"/>
+      </w:pPr>
+      <w:rPr>
+        <w:rFonts w:ascii="Symbol" w:hAnsi="Symbol" w:hint="default"/>
+      </w:rPr>
+    </w:lvl>
+    <w:lvl w:ilvl="4" w:tplc="04090003" w:tentative="1">
+      <w:start w:val="1"/>
+      <w:numFmt w:val="bullet"/>
+      <w:lvlText w:val="o"/>
+      <w:lvlJc w:val="left"/>
+      <w:pPr>
+        <w:ind w:left="3600" w:hanging="360"/>
+      </w:pPr>
+      <w:rPr>
+        <w:rFonts w:ascii="Courier New" w:hAnsi="Courier New" w:cs="Courier New" w:hint="default"/>
+      </w:rPr>
+    </w:lvl>
+    <w:lvl w:ilvl="5" w:tplc="04090005" w:tentative="1">
+      <w:start w:val="1"/>
+      <w:numFmt w:val="bullet"/>
+      <w:lvlText w:val=""/>
+      <w:lvlJc w:val="left"/>
+      <w:pPr>
+        <w:ind w:left="4320" w:hanging="360"/>
+      </w:pPr>
+      <w:rPr>
+        <w:rFonts w:ascii="Wingdings" w:hAnsi="Wingdings" w:hint="default"/>
+      </w:rPr>
+    </w:lvl>
+    <w:lvl w:ilvl="6" w:tplc="04090001" w:tentative="1">
+      <w:start w:val="1"/>
+      <w:numFmt w:val="bullet"/>
+      <w:lvlText w:val=""/>
+      <w:lvlJc w:val="left"/>
+      <w:pPr>
+        <w:ind w:left="5040" w:hanging="360"/>
+      </w:pPr>
+      <w:rPr>
+        <w:rFonts w:ascii="Symbol" w:hAnsi="Symbol" w:hint="default"/>
+      </w:rPr>
+    </w:lvl>
+    <w:lvl w:ilvl="7" w:tplc="04090003" w:tentative="1">
+      <w:start w:val="1"/>
+      <w:numFmt w:val="bullet"/>
+      <w:lvlText w:val="o"/>
+      <w:lvlJc w:val="left"/>
+      <w:pPr>
+        <w:ind w:left="5760" w:hanging="360"/>
+      </w:pPr>
+      <w:rPr>
+        <w:rFonts w:ascii="Courier New" w:hAnsi="Courier New" w:cs="Courier New" w:hint="default"/>
+      </w:rPr>
+    </w:lvl>
+    <w:lvl w:ilvl="8" w:tplc="04090005" w:tentative="1">
+      <w:start w:val="1"/>
+      <w:numFmt w:val="bullet"/>
+      <w:lvlText w:val=""/>
+      <w:lvlJc w:val="left"/>
+      <w:pPr>
+        <w:ind w:left="6480" w:hanging="360"/>
+      </w:pPr>
+      <w:rPr>
+        <w:rFonts w:ascii="Wingdings" w:hAnsi="Wingdings" w:hint="default"/>
+      </w:rPr>
+    </w:lvl>
+  </w:abstractNum>
+  <w:abstractNum w:abstractNumId="21" w15:restartNumberingAfterBreak="0">
     <w:nsid w:val="6C33408B"/>
     <w:multiLevelType w:val="hybridMultilevel"/>
     <w:tmpl w:val="990A8346"/>
@@ -6794,10 +8838,10 @@
       </w:pPr>
     </w:lvl>
   </w:abstractNum>
-  <w:abstractNum w:abstractNumId="14" w15:restartNumberingAfterBreak="0">
+  <w:abstractNum w:abstractNumId="22" w15:restartNumberingAfterBreak="0">
     <w:nsid w:val="6CC058F2"/>
     <w:multiLevelType w:val="hybridMultilevel"/>
-    <w:tmpl w:val="03D09B52"/>
+    <w:tmpl w:val="3CF63A6C"/>
     <w:lvl w:ilvl="0" w:tplc="04090001">
       <w:start w:val="1"/>
       <w:numFmt w:val="bullet"/>
@@ -6907,7 +8951,7 @@
       </w:rPr>
     </w:lvl>
   </w:abstractNum>
-  <w:abstractNum w:abstractNumId="15" w15:restartNumberingAfterBreak="0">
+  <w:abstractNum w:abstractNumId="23" w15:restartNumberingAfterBreak="0">
     <w:nsid w:val="77053F3F"/>
     <w:multiLevelType w:val="hybridMultilevel"/>
     <w:tmpl w:val="6194C38A"/>
@@ -6996,7 +9040,233 @@
       </w:pPr>
     </w:lvl>
   </w:abstractNum>
-  <w:abstractNum w:abstractNumId="16" w15:restartNumberingAfterBreak="0">
+  <w:abstractNum w:abstractNumId="24" w15:restartNumberingAfterBreak="0">
+    <w:nsid w:val="7B695000"/>
+    <w:multiLevelType w:val="hybridMultilevel"/>
+    <w:tmpl w:val="BC549D88"/>
+    <w:lvl w:ilvl="0" w:tplc="04090001">
+      <w:start w:val="1"/>
+      <w:numFmt w:val="bullet"/>
+      <w:lvlText w:val=""/>
+      <w:lvlJc w:val="left"/>
+      <w:pPr>
+        <w:ind w:left="720" w:hanging="360"/>
+      </w:pPr>
+      <w:rPr>
+        <w:rFonts w:ascii="Symbol" w:hAnsi="Symbol" w:hint="default"/>
+      </w:rPr>
+    </w:lvl>
+    <w:lvl w:ilvl="1" w:tplc="04090003" w:tentative="1">
+      <w:start w:val="1"/>
+      <w:numFmt w:val="bullet"/>
+      <w:lvlText w:val="o"/>
+      <w:lvlJc w:val="left"/>
+      <w:pPr>
+        <w:ind w:left="1440" w:hanging="360"/>
+      </w:pPr>
+      <w:rPr>
+        <w:rFonts w:ascii="Courier New" w:hAnsi="Courier New" w:cs="Courier New" w:hint="default"/>
+      </w:rPr>
+    </w:lvl>
+    <w:lvl w:ilvl="2" w:tplc="04090005" w:tentative="1">
+      <w:start w:val="1"/>
+      <w:numFmt w:val="bullet"/>
+      <w:lvlText w:val=""/>
+      <w:lvlJc w:val="left"/>
+      <w:pPr>
+        <w:ind w:left="2160" w:hanging="360"/>
+      </w:pPr>
+      <w:rPr>
+        <w:rFonts w:ascii="Wingdings" w:hAnsi="Wingdings" w:hint="default"/>
+      </w:rPr>
+    </w:lvl>
+    <w:lvl w:ilvl="3" w:tplc="04090001" w:tentative="1">
+      <w:start w:val="1"/>
+      <w:numFmt w:val="bullet"/>
+      <w:lvlText w:val=""/>
+      <w:lvlJc w:val="left"/>
+      <w:pPr>
+        <w:ind w:left="2880" w:hanging="360"/>
+      </w:pPr>
+      <w:rPr>
+        <w:rFonts w:ascii="Symbol" w:hAnsi="Symbol" w:hint="default"/>
+      </w:rPr>
+    </w:lvl>
+    <w:lvl w:ilvl="4" w:tplc="04090003" w:tentative="1">
+      <w:start w:val="1"/>
+      <w:numFmt w:val="bullet"/>
+      <w:lvlText w:val="o"/>
+      <w:lvlJc w:val="left"/>
+      <w:pPr>
+        <w:ind w:left="3600" w:hanging="360"/>
+      </w:pPr>
+      <w:rPr>
+        <w:rFonts w:ascii="Courier New" w:hAnsi="Courier New" w:cs="Courier New" w:hint="default"/>
+      </w:rPr>
+    </w:lvl>
+    <w:lvl w:ilvl="5" w:tplc="04090005" w:tentative="1">
+      <w:start w:val="1"/>
+      <w:numFmt w:val="bullet"/>
+      <w:lvlText w:val=""/>
+      <w:lvlJc w:val="left"/>
+      <w:pPr>
+        <w:ind w:left="4320" w:hanging="360"/>
+      </w:pPr>
+      <w:rPr>
+        <w:rFonts w:ascii="Wingdings" w:hAnsi="Wingdings" w:hint="default"/>
+      </w:rPr>
+    </w:lvl>
+    <w:lvl w:ilvl="6" w:tplc="04090001" w:tentative="1">
+      <w:start w:val="1"/>
+      <w:numFmt w:val="bullet"/>
+      <w:lvlText w:val=""/>
+      <w:lvlJc w:val="left"/>
+      <w:pPr>
+        <w:ind w:left="5040" w:hanging="360"/>
+      </w:pPr>
+      <w:rPr>
+        <w:rFonts w:ascii="Symbol" w:hAnsi="Symbol" w:hint="default"/>
+      </w:rPr>
+    </w:lvl>
+    <w:lvl w:ilvl="7" w:tplc="04090003" w:tentative="1">
+      <w:start w:val="1"/>
+      <w:numFmt w:val="bullet"/>
+      <w:lvlText w:val="o"/>
+      <w:lvlJc w:val="left"/>
+      <w:pPr>
+        <w:ind w:left="5760" w:hanging="360"/>
+      </w:pPr>
+      <w:rPr>
+        <w:rFonts w:ascii="Courier New" w:hAnsi="Courier New" w:cs="Courier New" w:hint="default"/>
+      </w:rPr>
+    </w:lvl>
+    <w:lvl w:ilvl="8" w:tplc="04090005" w:tentative="1">
+      <w:start w:val="1"/>
+      <w:numFmt w:val="bullet"/>
+      <w:lvlText w:val=""/>
+      <w:lvlJc w:val="left"/>
+      <w:pPr>
+        <w:ind w:left="6480" w:hanging="360"/>
+      </w:pPr>
+      <w:rPr>
+        <w:rFonts w:ascii="Wingdings" w:hAnsi="Wingdings" w:hint="default"/>
+      </w:rPr>
+    </w:lvl>
+  </w:abstractNum>
+  <w:abstractNum w:abstractNumId="25" w15:restartNumberingAfterBreak="0">
+    <w:nsid w:val="7E984FA3"/>
+    <w:multiLevelType w:val="hybridMultilevel"/>
+    <w:tmpl w:val="AAF86D38"/>
+    <w:lvl w:ilvl="0" w:tplc="04090001">
+      <w:start w:val="1"/>
+      <w:numFmt w:val="bullet"/>
+      <w:lvlText w:val=""/>
+      <w:lvlJc w:val="left"/>
+      <w:pPr>
+        <w:ind w:left="720" w:hanging="360"/>
+      </w:pPr>
+      <w:rPr>
+        <w:rFonts w:ascii="Symbol" w:hAnsi="Symbol" w:hint="default"/>
+      </w:rPr>
+    </w:lvl>
+    <w:lvl w:ilvl="1" w:tplc="04090003" w:tentative="1">
+      <w:start w:val="1"/>
+      <w:numFmt w:val="bullet"/>
+      <w:lvlText w:val="o"/>
+      <w:lvlJc w:val="left"/>
+      <w:pPr>
+        <w:ind w:left="1440" w:hanging="360"/>
+      </w:pPr>
+      <w:rPr>
+        <w:rFonts w:ascii="Courier New" w:hAnsi="Courier New" w:cs="Courier New" w:hint="default"/>
+      </w:rPr>
+    </w:lvl>
+    <w:lvl w:ilvl="2" w:tplc="04090005" w:tentative="1">
+      <w:start w:val="1"/>
+      <w:numFmt w:val="bullet"/>
+      <w:lvlText w:val=""/>
+      <w:lvlJc w:val="left"/>
+      <w:pPr>
+        <w:ind w:left="2160" w:hanging="360"/>
+      </w:pPr>
+      <w:rPr>
+        <w:rFonts w:ascii="Wingdings" w:hAnsi="Wingdings" w:hint="default"/>
+      </w:rPr>
+    </w:lvl>
+    <w:lvl w:ilvl="3" w:tplc="04090001" w:tentative="1">
+      <w:start w:val="1"/>
+      <w:numFmt w:val="bullet"/>
+      <w:lvlText w:val=""/>
+      <w:lvlJc w:val="left"/>
+      <w:pPr>
+        <w:ind w:left="2880" w:hanging="360"/>
+      </w:pPr>
+      <w:rPr>
+        <w:rFonts w:ascii="Symbol" w:hAnsi="Symbol" w:hint="default"/>
+      </w:rPr>
+    </w:lvl>
+    <w:lvl w:ilvl="4" w:tplc="04090003" w:tentative="1">
+      <w:start w:val="1"/>
+      <w:numFmt w:val="bullet"/>
+      <w:lvlText w:val="o"/>
+      <w:lvlJc w:val="left"/>
+      <w:pPr>
+        <w:ind w:left="3600" w:hanging="360"/>
+      </w:pPr>
+      <w:rPr>
+        <w:rFonts w:ascii="Courier New" w:hAnsi="Courier New" w:cs="Courier New" w:hint="default"/>
+      </w:rPr>
+    </w:lvl>
+    <w:lvl w:ilvl="5" w:tplc="04090005" w:tentative="1">
+      <w:start w:val="1"/>
+      <w:numFmt w:val="bullet"/>
+      <w:lvlText w:val=""/>
+      <w:lvlJc w:val="left"/>
+      <w:pPr>
+        <w:ind w:left="4320" w:hanging="360"/>
+      </w:pPr>
+      <w:rPr>
+        <w:rFonts w:ascii="Wingdings" w:hAnsi="Wingdings" w:hint="default"/>
+      </w:rPr>
+    </w:lvl>
+    <w:lvl w:ilvl="6" w:tplc="04090001" w:tentative="1">
+      <w:start w:val="1"/>
+      <w:numFmt w:val="bullet"/>
+      <w:lvlText w:val=""/>
+      <w:lvlJc w:val="left"/>
+      <w:pPr>
+        <w:ind w:left="5040" w:hanging="360"/>
+      </w:pPr>
+      <w:rPr>
+        <w:rFonts w:ascii="Symbol" w:hAnsi="Symbol" w:hint="default"/>
+      </w:rPr>
+    </w:lvl>
+    <w:lvl w:ilvl="7" w:tplc="04090003" w:tentative="1">
+      <w:start w:val="1"/>
+      <w:numFmt w:val="bullet"/>
+      <w:lvlText w:val="o"/>
+      <w:lvlJc w:val="left"/>
+      <w:pPr>
+        <w:ind w:left="5760" w:hanging="360"/>
+      </w:pPr>
+      <w:rPr>
+        <w:rFonts w:ascii="Courier New" w:hAnsi="Courier New" w:cs="Courier New" w:hint="default"/>
+      </w:rPr>
+    </w:lvl>
+    <w:lvl w:ilvl="8" w:tplc="04090005" w:tentative="1">
+      <w:start w:val="1"/>
+      <w:numFmt w:val="bullet"/>
+      <w:lvlText w:val=""/>
+      <w:lvlJc w:val="left"/>
+      <w:pPr>
+        <w:ind w:left="6480" w:hanging="360"/>
+      </w:pPr>
+      <w:rPr>
+        <w:rFonts w:ascii="Wingdings" w:hAnsi="Wingdings" w:hint="default"/>
+      </w:rPr>
+    </w:lvl>
+  </w:abstractNum>
+  <w:abstractNum w:abstractNumId="26" w15:restartNumberingAfterBreak="0">
     <w:nsid w:val="7FA9523F"/>
     <w:multiLevelType w:val="hybridMultilevel"/>
     <w:tmpl w:val="26340E48"/>
@@ -7109,56 +9379,202 @@
       </w:rPr>
     </w:lvl>
   </w:abstractNum>
+  <w:abstractNum w:abstractNumId="27" w15:restartNumberingAfterBreak="0">
+    <w:nsid w:val="7FDD158C"/>
+    <w:multiLevelType w:val="hybridMultilevel"/>
+    <w:tmpl w:val="E90C18BE"/>
+    <w:lvl w:ilvl="0" w:tplc="04090001">
+      <w:start w:val="1"/>
+      <w:numFmt w:val="bullet"/>
+      <w:lvlText w:val=""/>
+      <w:lvlJc w:val="left"/>
+      <w:pPr>
+        <w:ind w:left="720" w:hanging="360"/>
+      </w:pPr>
+      <w:rPr>
+        <w:rFonts w:ascii="Symbol" w:hAnsi="Symbol" w:hint="default"/>
+      </w:rPr>
+    </w:lvl>
+    <w:lvl w:ilvl="1" w:tplc="04090003" w:tentative="1">
+      <w:start w:val="1"/>
+      <w:numFmt w:val="bullet"/>
+      <w:lvlText w:val="o"/>
+      <w:lvlJc w:val="left"/>
+      <w:pPr>
+        <w:ind w:left="1440" w:hanging="360"/>
+      </w:pPr>
+      <w:rPr>
+        <w:rFonts w:ascii="Courier New" w:hAnsi="Courier New" w:cs="Courier New" w:hint="default"/>
+      </w:rPr>
+    </w:lvl>
+    <w:lvl w:ilvl="2" w:tplc="04090005" w:tentative="1">
+      <w:start w:val="1"/>
+      <w:numFmt w:val="bullet"/>
+      <w:lvlText w:val=""/>
+      <w:lvlJc w:val="left"/>
+      <w:pPr>
+        <w:ind w:left="2160" w:hanging="360"/>
+      </w:pPr>
+      <w:rPr>
+        <w:rFonts w:ascii="Wingdings" w:hAnsi="Wingdings" w:hint="default"/>
+      </w:rPr>
+    </w:lvl>
+    <w:lvl w:ilvl="3" w:tplc="04090001" w:tentative="1">
+      <w:start w:val="1"/>
+      <w:numFmt w:val="bullet"/>
+      <w:lvlText w:val=""/>
+      <w:lvlJc w:val="left"/>
+      <w:pPr>
+        <w:ind w:left="2880" w:hanging="360"/>
+      </w:pPr>
+      <w:rPr>
+        <w:rFonts w:ascii="Symbol" w:hAnsi="Symbol" w:hint="default"/>
+      </w:rPr>
+    </w:lvl>
+    <w:lvl w:ilvl="4" w:tplc="04090003" w:tentative="1">
+      <w:start w:val="1"/>
+      <w:numFmt w:val="bullet"/>
+      <w:lvlText w:val="o"/>
+      <w:lvlJc w:val="left"/>
+      <w:pPr>
+        <w:ind w:left="3600" w:hanging="360"/>
+      </w:pPr>
+      <w:rPr>
+        <w:rFonts w:ascii="Courier New" w:hAnsi="Courier New" w:cs="Courier New" w:hint="default"/>
+      </w:rPr>
+    </w:lvl>
+    <w:lvl w:ilvl="5" w:tplc="04090005" w:tentative="1">
+      <w:start w:val="1"/>
+      <w:numFmt w:val="bullet"/>
+      <w:lvlText w:val=""/>
+      <w:lvlJc w:val="left"/>
+      <w:pPr>
+        <w:ind w:left="4320" w:hanging="360"/>
+      </w:pPr>
+      <w:rPr>
+        <w:rFonts w:ascii="Wingdings" w:hAnsi="Wingdings" w:hint="default"/>
+      </w:rPr>
+    </w:lvl>
+    <w:lvl w:ilvl="6" w:tplc="04090001" w:tentative="1">
+      <w:start w:val="1"/>
+      <w:numFmt w:val="bullet"/>
+      <w:lvlText w:val=""/>
+      <w:lvlJc w:val="left"/>
+      <w:pPr>
+        <w:ind w:left="5040" w:hanging="360"/>
+      </w:pPr>
+      <w:rPr>
+        <w:rFonts w:ascii="Symbol" w:hAnsi="Symbol" w:hint="default"/>
+      </w:rPr>
+    </w:lvl>
+    <w:lvl w:ilvl="7" w:tplc="04090003" w:tentative="1">
+      <w:start w:val="1"/>
+      <w:numFmt w:val="bullet"/>
+      <w:lvlText w:val="o"/>
+      <w:lvlJc w:val="left"/>
+      <w:pPr>
+        <w:ind w:left="5760" w:hanging="360"/>
+      </w:pPr>
+      <w:rPr>
+        <w:rFonts w:ascii="Courier New" w:hAnsi="Courier New" w:cs="Courier New" w:hint="default"/>
+      </w:rPr>
+    </w:lvl>
+    <w:lvl w:ilvl="8" w:tplc="04090005" w:tentative="1">
+      <w:start w:val="1"/>
+      <w:numFmt w:val="bullet"/>
+      <w:lvlText w:val=""/>
+      <w:lvlJc w:val="left"/>
+      <w:pPr>
+        <w:ind w:left="6480" w:hanging="360"/>
+      </w:pPr>
+      <w:rPr>
+        <w:rFonts w:ascii="Wingdings" w:hAnsi="Wingdings" w:hint="default"/>
+      </w:rPr>
+    </w:lvl>
+  </w:abstractNum>
   <w:num w:numId="1">
-    <w:abstractNumId w:val="10"/>
+    <w:abstractNumId w:val="17"/>
   </w:num>
   <w:num w:numId="2">
-    <w:abstractNumId w:val="12"/>
+    <w:abstractNumId w:val="19"/>
   </w:num>
   <w:num w:numId="3">
-    <w:abstractNumId w:val="15"/>
+    <w:abstractNumId w:val="23"/>
   </w:num>
   <w:num w:numId="4">
     <w:abstractNumId w:val="2"/>
   </w:num>
   <w:num w:numId="5">
-    <w:abstractNumId w:val="13"/>
+    <w:abstractNumId w:val="21"/>
   </w:num>
   <w:num w:numId="6">
+    <w:abstractNumId w:val="6"/>
+  </w:num>
+  <w:num w:numId="7">
+    <w:abstractNumId w:val="7"/>
+  </w:num>
+  <w:num w:numId="8">
+    <w:abstractNumId w:val="18"/>
+  </w:num>
+  <w:num w:numId="9">
+    <w:abstractNumId w:val="12"/>
+  </w:num>
+  <w:num w:numId="10">
+    <w:abstractNumId w:val="16"/>
+  </w:num>
+  <w:num w:numId="11">
+    <w:abstractNumId w:val="26"/>
+  </w:num>
+  <w:num w:numId="12">
     <w:abstractNumId w:val="4"/>
   </w:num>
-  <w:num w:numId="7">
-    <w:abstractNumId w:val="5"/>
-  </w:num>
-  <w:num w:numId="8">
-    <w:abstractNumId w:val="11"/>
-  </w:num>
-  <w:num w:numId="9">
-    <w:abstractNumId w:val="8"/>
-  </w:num>
-  <w:num w:numId="10">
+  <w:num w:numId="13">
     <w:abstractNumId w:val="9"/>
-  </w:num>
-  <w:num w:numId="11">
-    <w:abstractNumId w:val="16"/>
-  </w:num>
-  <w:num w:numId="12">
-    <w:abstractNumId w:val="3"/>
-  </w:num>
-  <w:num w:numId="13">
-    <w:abstractNumId w:val="6"/>
   </w:num>
   <w:num w:numId="14">
     <w:abstractNumId w:val="1"/>
   </w:num>
   <w:num w:numId="15">
-    <w:abstractNumId w:val="7"/>
+    <w:abstractNumId w:val="10"/>
   </w:num>
   <w:num w:numId="16">
     <w:abstractNumId w:val="0"/>
   </w:num>
   <w:num w:numId="17">
+    <w:abstractNumId w:val="22"/>
+  </w:num>
+  <w:num w:numId="18">
+    <w:abstractNumId w:val="20"/>
+  </w:num>
+  <w:num w:numId="19">
+    <w:abstractNumId w:val="24"/>
+  </w:num>
+  <w:num w:numId="20">
+    <w:abstractNumId w:val="27"/>
+  </w:num>
+  <w:num w:numId="21">
+    <w:abstractNumId w:val="8"/>
+  </w:num>
+  <w:num w:numId="22">
+    <w:abstractNumId w:val="11"/>
+  </w:num>
+  <w:num w:numId="23">
+    <w:abstractNumId w:val="13"/>
+  </w:num>
+  <w:num w:numId="24">
     <w:abstractNumId w:val="14"/>
+  </w:num>
+  <w:num w:numId="25">
+    <w:abstractNumId w:val="25"/>
+  </w:num>
+  <w:num w:numId="26">
+    <w:abstractNumId w:val="3"/>
+  </w:num>
+  <w:num w:numId="27">
+    <w:abstractNumId w:val="5"/>
+  </w:num>
+  <w:num w:numId="28">
+    <w:abstractNumId w:val="15"/>
   </w:num>
 </w:numbering>
 </file>
@@ -8130,7 +10546,7 @@
 </file>
 
 <file path=customXml/itemProps1.xml><?xml version="1.0" encoding="utf-8"?>
-<ds:datastoreItem xmlns:ds="http://schemas.openxmlformats.org/officeDocument/2006/customXml" ds:itemID="{7FA1D294-96DF-4441-AD91-BC95DB6FB803}">
+<ds:datastoreItem xmlns:ds="http://schemas.openxmlformats.org/officeDocument/2006/customXml" ds:itemID="{695C5F8F-BB3F-4254-A9F0-334DE3C91E02}">
   <ds:schemaRefs>
     <ds:schemaRef ds:uri="http://schemas.openxmlformats.org/officeDocument/2006/bibliography"/>
   </ds:schemaRefs>

--- a/Makalah.docx
+++ b/Makalah.docx
@@ -4165,6 +4165,17 @@
       </w:r>
     </w:p>
     <w:p>
+      <w:r>
+        <w:rPr>
+          <w:b/>
+        </w:rPr>
+        <w:t xml:space="preserve">Total Story Point: </w:t>
+      </w:r>
+      <w:r>
+        <w:t>24</w:t>
+      </w:r>
+    </w:p>
+    <w:p>
       <w:pPr>
         <w:pStyle w:val="Heading3"/>
       </w:pPr>
@@ -4381,10 +4392,7 @@
               </w:numPr>
             </w:pPr>
             <w:r>
-              <w:t>Menyelesaikan endpoint untuk</w:t>
-            </w:r>
-            <w:r>
-              <w:t xml:space="preserve"> buat/edit poll dan survey</w:t>
+              <w:t>Menyelesaikan endpoint untuk buat/edit poll dan survey</w:t>
             </w:r>
           </w:p>
         </w:tc>
@@ -4634,11 +4642,7 @@
           </w:tcPr>
           <w:p>
             <w:r>
-              <w:t xml:space="preserve">Tidak sempat mengerjakan deskripsi endpoint untuk buat/edit poll dan survey </w:t>
-            </w:r>
-            <w:r>
-              <w:lastRenderedPageBreak/>
-              <w:t>karena sudah dikerjakan anggota lainnya</w:t>
+              <w:t>Tidak sempat mengerjakan deskripsi endpoint untuk buat/edit poll dan survey karena sudah dikerjakan anggota lainnya</w:t>
             </w:r>
           </w:p>
         </w:tc>
@@ -4969,10 +4973,7 @@
         </w:numPr>
       </w:pPr>
       <w:r>
-        <w:t>Tidak</w:t>
-      </w:r>
-      <w:r>
-        <w:t xml:space="preserve"> banyak masalah dalam </w:t>
+        <w:t xml:space="preserve">Tidak banyak masalah dalam </w:t>
       </w:r>
       <w:r>
         <w:rPr>
@@ -5065,10 +5066,7 @@
         </w:numPr>
       </w:pPr>
       <w:r>
-        <w:t>Menyelesa</w:t>
-      </w:r>
-      <w:r>
-        <w:t>ikan task sebelum akhir</w:t>
+        <w:t>Menyelesaikan task sebelum akhir</w:t>
       </w:r>
       <w:r>
         <w:rPr>
@@ -5103,6 +5101,7 @@
         </w:numPr>
       </w:pPr>
       <w:r>
+        <w:lastRenderedPageBreak/>
         <w:t>Untuk memfasilitasi anggota lain bisa membantu kerjakan task, ketika commit langsung push pergantiannya ke *GitHub* agar bisa diakses anggota lain.</w:t>
       </w:r>
       <w:r>
@@ -5111,10 +5110,456 @@
     </w:p>
     <w:p>
       <w:pPr>
+        <w:pStyle w:val="Heading2"/>
+      </w:pPr>
+      <w:r>
+        <w:t>2.4 Sprint 2 (30 April 2023 – 1 Mei 2023)</w:t>
+      </w:r>
+    </w:p>
+    <w:p>
+      <w:pPr>
         <w:pStyle w:val="Heading3"/>
       </w:pPr>
       <w:r>
-        <w:lastRenderedPageBreak/>
+        <w:t>Sprint Planning</w:t>
+      </w:r>
+    </w:p>
+    <w:p>
+      <w:r>
+        <w:rPr>
+          <w:i/>
+        </w:rPr>
+        <w:t xml:space="preserve">Sprint Planning </w:t>
+      </w:r>
+      <w:r>
+        <w:t>dilaksanakan pada tanggal 29 April 2023.</w:t>
+      </w:r>
+    </w:p>
+    <w:p>
+      <w:pPr>
+        <w:rPr>
+          <w:b/>
+        </w:rPr>
+      </w:pPr>
+      <w:r>
+        <w:rPr>
+          <w:b/>
+        </w:rPr>
+        <w:t>Sprint Goal:</w:t>
+      </w:r>
+    </w:p>
+    <w:p>
+      <w:pPr>
+        <w:pStyle w:val="ListParagraph"/>
+        <w:numPr>
+          <w:ilvl w:val="0"/>
+          <w:numId w:val="22"/>
+        </w:numPr>
+      </w:pPr>
+      <w:r>
+        <w:t>Memberi kemampuan untuk orang mengisi survey dan berpartisipasi dalam poll</w:t>
+      </w:r>
+    </w:p>
+    <w:p>
+      <w:pPr>
+        <w:pStyle w:val="ListParagraph"/>
+        <w:numPr>
+          <w:ilvl w:val="0"/>
+          <w:numId w:val="22"/>
+        </w:numPr>
+      </w:pPr>
+      <w:r>
+        <w:t>Memberi kemampuan pengguna untuk melihat hasil dari survey dan poll mereka</w:t>
+      </w:r>
+    </w:p>
+    <w:p>
+      <w:pPr>
+        <w:rPr>
+          <w:b/>
+        </w:rPr>
+      </w:pPr>
+      <w:r>
+        <w:rPr>
+          <w:b/>
+        </w:rPr>
+        <w:t>Sprint Backlog:</w:t>
+      </w:r>
+    </w:p>
+    <w:p>
+      <w:pPr>
+        <w:pStyle w:val="ListParagraph"/>
+        <w:numPr>
+          <w:ilvl w:val="0"/>
+          <w:numId w:val="23"/>
+        </w:numPr>
+      </w:pPr>
+      <w:r>
+        <w:t>Sebagai orang yang di-survey, saya ingin bisa mengisi survey yang tersedia seperti survey public ataupun survey private jika saya di-invite.</w:t>
+      </w:r>
+    </w:p>
+    <w:p>
+      <w:pPr>
+        <w:pStyle w:val="ListParagraph"/>
+        <w:numPr>
+          <w:ilvl w:val="0"/>
+          <w:numId w:val="24"/>
+        </w:numPr>
+      </w:pPr>
+      <w:r>
+        <w:t xml:space="preserve">Membuat </w:t>
+      </w:r>
+      <w:r>
+        <w:t xml:space="preserve">tampilan halaman </w:t>
+      </w:r>
+      <w:r>
+        <w:rPr>
+          <w:i/>
+        </w:rPr>
+        <w:t>Answer Survey</w:t>
+      </w:r>
+      <w:r>
+        <w:t xml:space="preserve"> di Figma [3]</w:t>
+      </w:r>
+    </w:p>
+    <w:p>
+      <w:pPr>
+        <w:pStyle w:val="ListParagraph"/>
+        <w:numPr>
+          <w:ilvl w:val="0"/>
+          <w:numId w:val="24"/>
+        </w:numPr>
+      </w:pPr>
+      <w:r>
+        <w:t xml:space="preserve">Membuat komponen-komponen untuk </w:t>
+      </w:r>
+      <w:r>
+        <w:t>jawaban pertanyaan di Figma [3]</w:t>
+      </w:r>
+    </w:p>
+    <w:p>
+      <w:pPr>
+        <w:pStyle w:val="ListParagraph"/>
+        <w:numPr>
+          <w:ilvl w:val="0"/>
+          <w:numId w:val="24"/>
+        </w:numPr>
+      </w:pPr>
+      <w:r>
+        <w:t>Endpoint untuk mengakses survey tertentu berdasarkan ID [2]</w:t>
+      </w:r>
+    </w:p>
+    <w:p>
+      <w:pPr>
+        <w:pStyle w:val="ListParagraph"/>
+        <w:numPr>
+          <w:ilvl w:val="0"/>
+          <w:numId w:val="24"/>
+        </w:numPr>
+      </w:pPr>
+      <w:r>
+        <w:t>Endpoint untuk menerima dan menyimpan respon dari pertanyaan [2]</w:t>
+      </w:r>
+    </w:p>
+    <w:p>
+      <w:pPr>
+        <w:pStyle w:val="ListParagraph"/>
+        <w:numPr>
+          <w:ilvl w:val="0"/>
+          <w:numId w:val="24"/>
+        </w:numPr>
+      </w:pPr>
+      <w:r>
+        <w:t>Diagram tabel y</w:t>
+      </w:r>
+      <w:r>
+        <w:t>ang berhubungan dengan respon [1</w:t>
+      </w:r>
+      <w:r>
+        <w:t>]</w:t>
+      </w:r>
+    </w:p>
+    <w:p>
+      <w:pPr>
+        <w:pStyle w:val="ListParagraph"/>
+        <w:numPr>
+          <w:ilvl w:val="0"/>
+          <w:numId w:val="23"/>
+        </w:numPr>
+      </w:pPr>
+      <w:r>
+        <w:t>Sebagai pembuat poll, saya ingin dapat mengajukan pertanyaan secara real-time untuk semua partisipan agar dapat menerima tanggapan secara real-time.</w:t>
+      </w:r>
+    </w:p>
+    <w:p>
+      <w:pPr>
+        <w:pStyle w:val="ListParagraph"/>
+        <w:numPr>
+          <w:ilvl w:val="0"/>
+          <w:numId w:val="25"/>
+        </w:numPr>
+      </w:pPr>
+      <w:r>
+        <w:t xml:space="preserve">Membuat tampilan halaman </w:t>
+      </w:r>
+      <w:r>
+        <w:rPr>
+          <w:i/>
+        </w:rPr>
+        <w:t>Poll Manager</w:t>
+      </w:r>
+      <w:r>
+        <w:t xml:space="preserve"> di Figma [3]</w:t>
+      </w:r>
+    </w:p>
+    <w:p>
+      <w:pPr>
+        <w:pStyle w:val="ListParagraph"/>
+        <w:numPr>
+          <w:ilvl w:val="0"/>
+          <w:numId w:val="25"/>
+        </w:numPr>
+      </w:pPr>
+      <w:r>
+        <w:t>Endpoint untuk menambahkan pertanyaan baru [2]</w:t>
+      </w:r>
+    </w:p>
+    <w:p>
+      <w:pPr>
+        <w:pStyle w:val="ListParagraph"/>
+        <w:numPr>
+          <w:ilvl w:val="0"/>
+          <w:numId w:val="25"/>
+        </w:numPr>
+      </w:pPr>
+      <w:r>
+        <w:t xml:space="preserve">Endpoint untuk menghentikan </w:t>
+      </w:r>
+      <w:r>
+        <w:rPr>
+          <w:i/>
+        </w:rPr>
+        <w:t>live-polling</w:t>
+      </w:r>
+      <w:r>
+        <w:t xml:space="preserve"> [1]</w:t>
+      </w:r>
+    </w:p>
+    <w:p>
+      <w:pPr>
+        <w:pStyle w:val="ListParagraph"/>
+        <w:numPr>
+          <w:ilvl w:val="0"/>
+          <w:numId w:val="25"/>
+        </w:numPr>
+      </w:pPr>
+      <w:r>
+        <w:t xml:space="preserve">Deskripsi komunikasi </w:t>
+      </w:r>
+      <w:r>
+        <w:rPr>
+          <w:i/>
+        </w:rPr>
+        <w:t>real-time</w:t>
+      </w:r>
+      <w:r>
+        <w:t xml:space="preserve"> untuk memfasilitasi </w:t>
+      </w:r>
+      <w:r>
+        <w:rPr>
+          <w:i/>
+        </w:rPr>
+        <w:t xml:space="preserve">live-polling </w:t>
+      </w:r>
+      <w:r>
+        <w:t>[2]</w:t>
+      </w:r>
+    </w:p>
+    <w:p>
+      <w:pPr>
+        <w:pStyle w:val="ListParagraph"/>
+        <w:numPr>
+          <w:ilvl w:val="0"/>
+          <w:numId w:val="23"/>
+        </w:numPr>
+      </w:pPr>
+      <w:r>
+        <w:t>Sebagai partisipan poll, saya ingin dapat melihat dan menjawab pertanyaan yang diajukan secara real-time.</w:t>
+      </w:r>
+    </w:p>
+    <w:p>
+      <w:pPr>
+        <w:pStyle w:val="ListParagraph"/>
+        <w:numPr>
+          <w:ilvl w:val="0"/>
+          <w:numId w:val="26"/>
+        </w:numPr>
+      </w:pPr>
+      <w:r>
+        <w:t xml:space="preserve">Membuat tampilan halaman </w:t>
+      </w:r>
+      <w:r>
+        <w:rPr>
+          <w:i/>
+        </w:rPr>
+        <w:t>Answer Poll</w:t>
+      </w:r>
+      <w:r>
+        <w:t xml:space="preserve"> di Figma [3]</w:t>
+      </w:r>
+    </w:p>
+    <w:p>
+      <w:pPr>
+        <w:pStyle w:val="ListParagraph"/>
+        <w:numPr>
+          <w:ilvl w:val="0"/>
+          <w:numId w:val="26"/>
+        </w:numPr>
+      </w:pPr>
+      <w:r>
+        <w:t>Membuat endpoint untuk menjawab pertanyaan poll. [1]</w:t>
+      </w:r>
+    </w:p>
+    <w:p>
+      <w:pPr>
+        <w:pStyle w:val="ListParagraph"/>
+        <w:numPr>
+          <w:ilvl w:val="0"/>
+          <w:numId w:val="26"/>
+        </w:numPr>
+      </w:pPr>
+      <w:r>
+        <w:t>Membuat endpoint untuk mendapatkan daftar pertanyaan poll yang tersedia [1]</w:t>
+      </w:r>
+    </w:p>
+    <w:p>
+      <w:pPr>
+        <w:pStyle w:val="ListParagraph"/>
+        <w:numPr>
+          <w:ilvl w:val="0"/>
+          <w:numId w:val="26"/>
+        </w:numPr>
+      </w:pPr>
+      <w:r>
+        <w:t>Membuat endpoint untuk mendapatkan detail pertanyaan poll berdasarkan ID [1]</w:t>
+      </w:r>
+    </w:p>
+    <w:p>
+      <w:pPr>
+        <w:pStyle w:val="ListParagraph"/>
+        <w:numPr>
+          <w:ilvl w:val="0"/>
+          <w:numId w:val="23"/>
+        </w:numPr>
+      </w:pPr>
+      <w:r>
+        <w:t>Sebagai pembuat survey, saya ingin bisa melihat hasil dari survey yang saya buat.</w:t>
+      </w:r>
+    </w:p>
+    <w:p>
+      <w:pPr>
+        <w:pStyle w:val="ListParagraph"/>
+        <w:numPr>
+          <w:ilvl w:val="0"/>
+          <w:numId w:val="27"/>
+        </w:numPr>
+      </w:pPr>
+      <w:r>
+        <w:t xml:space="preserve">Membuat tampilan halaman </w:t>
+      </w:r>
+      <w:r>
+        <w:rPr>
+          <w:i/>
+        </w:rPr>
+        <w:t>Survey Result</w:t>
+      </w:r>
+      <w:r>
+        <w:rPr>
+          <w:i/>
+        </w:rPr>
+        <w:t xml:space="preserve"> </w:t>
+      </w:r>
+      <w:r>
+        <w:t>di Figma [3]</w:t>
+      </w:r>
+    </w:p>
+    <w:p>
+      <w:pPr>
+        <w:pStyle w:val="ListParagraph"/>
+        <w:numPr>
+          <w:ilvl w:val="0"/>
+          <w:numId w:val="27"/>
+        </w:numPr>
+      </w:pPr>
+      <w:r>
+        <w:t>Membuat endpoint untuk mendapatkan informasi ringkasan survey berdasarkan ID [2]</w:t>
+      </w:r>
+    </w:p>
+    <w:p>
+      <w:pPr>
+        <w:pStyle w:val="ListParagraph"/>
+        <w:numPr>
+          <w:ilvl w:val="0"/>
+          <w:numId w:val="27"/>
+        </w:numPr>
+      </w:pPr>
+      <w:r>
+        <w:t>Membuat endpoint untuk mendapatkan hasil respon individu dari setiap responden berdasarkan ID [2]</w:t>
+      </w:r>
+    </w:p>
+    <w:p>
+      <w:pPr>
+        <w:pStyle w:val="ListParagraph"/>
+        <w:numPr>
+          <w:ilvl w:val="0"/>
+          <w:numId w:val="23"/>
+        </w:numPr>
+      </w:pPr>
+      <w:r>
+        <w:t>Sebagai pembuat poll dan partisipan, saya ingin melihat jawaban poll orang lain secara real-time (jika diperbolehkan oleh pembuat poll).</w:t>
+      </w:r>
+    </w:p>
+    <w:p>
+      <w:pPr>
+        <w:pStyle w:val="ListParagraph"/>
+        <w:numPr>
+          <w:ilvl w:val="0"/>
+          <w:numId w:val="28"/>
+        </w:numPr>
+      </w:pPr>
+      <w:r>
+        <w:t>Tampilan jawaban orang lain di halaman *Answer Poll* di Figma [2]</w:t>
+      </w:r>
+    </w:p>
+    <w:p>
+      <w:pPr>
+        <w:pStyle w:val="ListParagraph"/>
+        <w:numPr>
+          <w:ilvl w:val="0"/>
+          <w:numId w:val="28"/>
+        </w:numPr>
+      </w:pPr>
+      <w:r>
+        <w:t>Endpoint untuk mengambil semua jawaban untuk pertanyaan sekarang poll [1]</w:t>
+      </w:r>
+    </w:p>
+    <w:p>
+      <w:r>
+        <w:rPr>
+          <w:b/>
+        </w:rPr>
+        <w:t xml:space="preserve">Total Story Point: </w:t>
+      </w:r>
+      <w:r>
+        <w:t>35</w:t>
+      </w:r>
+      <w:bookmarkStart w:id="20" w:name="_GoBack"/>
+      <w:bookmarkEnd w:id="20"/>
+    </w:p>
+    <w:p>
+      <w:pPr>
+        <w:pStyle w:val="Heading3"/>
+      </w:pPr>
+      <w:r>
         <w:t>Daily Scrum</w:t>
       </w:r>
     </w:p>
@@ -5485,10 +5930,7 @@
           <w:tcPr>
             <w:tcW w:w="2707" w:type="dxa"/>
           </w:tcPr>
-          <w:p>
-            <w:bookmarkStart w:id="20" w:name="_GoBack"/>
-            <w:bookmarkEnd w:id="20"/>
-          </w:p>
+          <w:p/>
         </w:tc>
         <w:tc>
           <w:tcPr>
@@ -5578,441 +6020,6 @@
     <w:p/>
     <w:p>
       <w:pPr>
-        <w:pStyle w:val="Heading2"/>
-      </w:pPr>
-      <w:r>
-        <w:t>2.4 Sprint 2 (30 April 2023 – 1 Mei 2023)</w:t>
-      </w:r>
-    </w:p>
-    <w:p>
-      <w:pPr>
-        <w:pStyle w:val="Heading3"/>
-      </w:pPr>
-      <w:r>
-        <w:t>Sprint Planning</w:t>
-      </w:r>
-    </w:p>
-    <w:p>
-      <w:r>
-        <w:rPr>
-          <w:i/>
-        </w:rPr>
-        <w:t xml:space="preserve">Sprint Planning </w:t>
-      </w:r>
-      <w:r>
-        <w:t>dilaksanakan pada tanggal 29 April 2023.</w:t>
-      </w:r>
-    </w:p>
-    <w:p>
-      <w:pPr>
-        <w:rPr>
-          <w:b/>
-        </w:rPr>
-      </w:pPr>
-      <w:r>
-        <w:rPr>
-          <w:b/>
-        </w:rPr>
-        <w:t>Sprint Goal:</w:t>
-      </w:r>
-    </w:p>
-    <w:p>
-      <w:pPr>
-        <w:pStyle w:val="ListParagraph"/>
-        <w:numPr>
-          <w:ilvl w:val="0"/>
-          <w:numId w:val="22"/>
-        </w:numPr>
-      </w:pPr>
-      <w:r>
-        <w:t>Memberi kemampuan untuk orang mengisi survey dan berpartisipasi dalam poll</w:t>
-      </w:r>
-    </w:p>
-    <w:p>
-      <w:pPr>
-        <w:pStyle w:val="ListParagraph"/>
-        <w:numPr>
-          <w:ilvl w:val="0"/>
-          <w:numId w:val="22"/>
-        </w:numPr>
-      </w:pPr>
-      <w:r>
-        <w:t>Memberi kemampuan pengguna untuk melihat hasil dari survey dan poll mereka</w:t>
-      </w:r>
-    </w:p>
-    <w:p>
-      <w:pPr>
-        <w:rPr>
-          <w:b/>
-        </w:rPr>
-      </w:pPr>
-      <w:r>
-        <w:rPr>
-          <w:b/>
-        </w:rPr>
-        <w:t>Sprint Backlog:</w:t>
-      </w:r>
-    </w:p>
-    <w:p>
-      <w:pPr>
-        <w:pStyle w:val="ListParagraph"/>
-        <w:numPr>
-          <w:ilvl w:val="0"/>
-          <w:numId w:val="23"/>
-        </w:numPr>
-      </w:pPr>
-      <w:r>
-        <w:t>Sebagai orang yang di-survey, saya ingin bisa mengisi survey yang tersedia seperti survey public ataupun survey private jika saya di-invite.</w:t>
-      </w:r>
-    </w:p>
-    <w:p>
-      <w:pPr>
-        <w:pStyle w:val="ListParagraph"/>
-        <w:numPr>
-          <w:ilvl w:val="0"/>
-          <w:numId w:val="24"/>
-        </w:numPr>
-      </w:pPr>
-      <w:r>
-        <w:t xml:space="preserve">Membuat </w:t>
-      </w:r>
-      <w:r>
-        <w:t xml:space="preserve">tampilan halaman </w:t>
-      </w:r>
-      <w:r>
-        <w:rPr>
-          <w:i/>
-        </w:rPr>
-        <w:t>Answer Survey</w:t>
-      </w:r>
-      <w:r>
-        <w:t xml:space="preserve"> di Figma [3]</w:t>
-      </w:r>
-    </w:p>
-    <w:p>
-      <w:pPr>
-        <w:pStyle w:val="ListParagraph"/>
-        <w:numPr>
-          <w:ilvl w:val="0"/>
-          <w:numId w:val="24"/>
-        </w:numPr>
-      </w:pPr>
-      <w:r>
-        <w:t xml:space="preserve">Membuat komponen-komponen untuk </w:t>
-      </w:r>
-      <w:r>
-        <w:t>jawaban pertanyaan di Figma [3]</w:t>
-      </w:r>
-    </w:p>
-    <w:p>
-      <w:pPr>
-        <w:pStyle w:val="ListParagraph"/>
-        <w:numPr>
-          <w:ilvl w:val="0"/>
-          <w:numId w:val="24"/>
-        </w:numPr>
-      </w:pPr>
-      <w:r>
-        <w:t>Endpoint untuk mengakses survey tertentu berdasarkan ID [2]</w:t>
-      </w:r>
-    </w:p>
-    <w:p>
-      <w:pPr>
-        <w:pStyle w:val="ListParagraph"/>
-        <w:numPr>
-          <w:ilvl w:val="0"/>
-          <w:numId w:val="24"/>
-        </w:numPr>
-      </w:pPr>
-      <w:r>
-        <w:t>Endpoint untuk menerima dan menyimpan respon dari pertanyaan [2]</w:t>
-      </w:r>
-    </w:p>
-    <w:p>
-      <w:pPr>
-        <w:pStyle w:val="ListParagraph"/>
-        <w:numPr>
-          <w:ilvl w:val="0"/>
-          <w:numId w:val="24"/>
-        </w:numPr>
-      </w:pPr>
-      <w:r>
-        <w:t>Diagram tabel yang berhubungan dengan respon [2]</w:t>
-      </w:r>
-    </w:p>
-    <w:p>
-      <w:pPr>
-        <w:pStyle w:val="ListParagraph"/>
-        <w:numPr>
-          <w:ilvl w:val="0"/>
-          <w:numId w:val="23"/>
-        </w:numPr>
-      </w:pPr>
-      <w:r>
-        <w:t>Sebagai pembuat poll, saya ingin dapat mengajukan pertanyaan secara real-time untuk semua partisipan agar dapat menerima tanggapan secara real-time.</w:t>
-      </w:r>
-    </w:p>
-    <w:p>
-      <w:pPr>
-        <w:pStyle w:val="ListParagraph"/>
-        <w:numPr>
-          <w:ilvl w:val="0"/>
-          <w:numId w:val="25"/>
-        </w:numPr>
-      </w:pPr>
-      <w:r>
-        <w:t xml:space="preserve">Membuat tampilan halaman </w:t>
-      </w:r>
-      <w:r>
-        <w:rPr>
-          <w:i/>
-        </w:rPr>
-        <w:t>Poll Manager</w:t>
-      </w:r>
-      <w:r>
-        <w:t xml:space="preserve"> di Figma [3]</w:t>
-      </w:r>
-    </w:p>
-    <w:p>
-      <w:pPr>
-        <w:pStyle w:val="ListParagraph"/>
-        <w:numPr>
-          <w:ilvl w:val="0"/>
-          <w:numId w:val="25"/>
-        </w:numPr>
-      </w:pPr>
-      <w:r>
-        <w:t>Endpoint untuk menambahkan pertanyaan baru [2]</w:t>
-      </w:r>
-    </w:p>
-    <w:p>
-      <w:pPr>
-        <w:pStyle w:val="ListParagraph"/>
-        <w:numPr>
-          <w:ilvl w:val="0"/>
-          <w:numId w:val="25"/>
-        </w:numPr>
-      </w:pPr>
-      <w:r>
-        <w:t xml:space="preserve">Endpoint untuk menghentikan </w:t>
-      </w:r>
-      <w:r>
-        <w:rPr>
-          <w:i/>
-        </w:rPr>
-        <w:t>live-polling</w:t>
-      </w:r>
-      <w:r>
-        <w:t xml:space="preserve"> [1]</w:t>
-      </w:r>
-    </w:p>
-    <w:p>
-      <w:pPr>
-        <w:pStyle w:val="ListParagraph"/>
-        <w:numPr>
-          <w:ilvl w:val="0"/>
-          <w:numId w:val="25"/>
-        </w:numPr>
-      </w:pPr>
-      <w:r>
-        <w:t xml:space="preserve">Deskripsi komunikasi </w:t>
-      </w:r>
-      <w:r>
-        <w:rPr>
-          <w:i/>
-        </w:rPr>
-        <w:t>real-time</w:t>
-      </w:r>
-      <w:r>
-        <w:t xml:space="preserve"> untuk memfasilitasi </w:t>
-      </w:r>
-      <w:r>
-        <w:rPr>
-          <w:i/>
-        </w:rPr>
-        <w:t>live-polling</w:t>
-      </w:r>
-      <w:r>
-        <w:rPr>
-          <w:i/>
-        </w:rPr>
-        <w:t xml:space="preserve"> </w:t>
-      </w:r>
-      <w:r>
-        <w:t>[2]</w:t>
-      </w:r>
-    </w:p>
-    <w:p>
-      <w:pPr>
-        <w:pStyle w:val="ListParagraph"/>
-        <w:numPr>
-          <w:ilvl w:val="0"/>
-          <w:numId w:val="23"/>
-        </w:numPr>
-      </w:pPr>
-      <w:r>
-        <w:t>Sebagai partisipan poll, saya ingin dapat melihat dan menjawab pertanyaan yang diajukan secara real-time.</w:t>
-      </w:r>
-    </w:p>
-    <w:p>
-      <w:pPr>
-        <w:pStyle w:val="ListParagraph"/>
-        <w:numPr>
-          <w:ilvl w:val="0"/>
-          <w:numId w:val="26"/>
-        </w:numPr>
-      </w:pPr>
-      <w:r>
-        <w:t xml:space="preserve">Membuat tampilan halaman </w:t>
-      </w:r>
-      <w:r>
-        <w:rPr>
-          <w:i/>
-        </w:rPr>
-        <w:t>Answer Poll</w:t>
-      </w:r>
-      <w:r>
-        <w:t xml:space="preserve"> di Figma [3]</w:t>
-      </w:r>
-    </w:p>
-    <w:p>
-      <w:pPr>
-        <w:pStyle w:val="ListParagraph"/>
-        <w:numPr>
-          <w:ilvl w:val="0"/>
-          <w:numId w:val="26"/>
-        </w:numPr>
-      </w:pPr>
-      <w:r>
-        <w:t>Membuat endpoint untuk menjawab pertanyaan poll. [1]</w:t>
-      </w:r>
-    </w:p>
-    <w:p>
-      <w:pPr>
-        <w:pStyle w:val="ListParagraph"/>
-        <w:numPr>
-          <w:ilvl w:val="0"/>
-          <w:numId w:val="26"/>
-        </w:numPr>
-      </w:pPr>
-      <w:r>
-        <w:t>Membuat endpoint untuk mendapatkan daftar pertanyaan poll yang tersedia [1]</w:t>
-      </w:r>
-    </w:p>
-    <w:p>
-      <w:pPr>
-        <w:pStyle w:val="ListParagraph"/>
-        <w:numPr>
-          <w:ilvl w:val="0"/>
-          <w:numId w:val="26"/>
-        </w:numPr>
-      </w:pPr>
-      <w:r>
-        <w:t>Membuat endpoint untuk mendapatkan detail pertanyaan poll berdasarkan ID [1]</w:t>
-      </w:r>
-    </w:p>
-    <w:p>
-      <w:pPr>
-        <w:pStyle w:val="ListParagraph"/>
-        <w:numPr>
-          <w:ilvl w:val="0"/>
-          <w:numId w:val="23"/>
-        </w:numPr>
-      </w:pPr>
-      <w:r>
-        <w:t>Sebagai pembuat survey, saya ingin bisa melihat hasil dari survey yang saya buat.</w:t>
-      </w:r>
-    </w:p>
-    <w:p>
-      <w:pPr>
-        <w:pStyle w:val="ListParagraph"/>
-        <w:numPr>
-          <w:ilvl w:val="0"/>
-          <w:numId w:val="27"/>
-        </w:numPr>
-      </w:pPr>
-      <w:r>
-        <w:t xml:space="preserve">Membuat tampilan halaman </w:t>
-      </w:r>
-      <w:r>
-        <w:rPr>
-          <w:i/>
-        </w:rPr>
-        <w:t>Survey Result</w:t>
-      </w:r>
-      <w:r>
-        <w:rPr>
-          <w:i/>
-        </w:rPr>
-        <w:t xml:space="preserve"> </w:t>
-      </w:r>
-      <w:r>
-        <w:t>di Figma [3]</w:t>
-      </w:r>
-    </w:p>
-    <w:p>
-      <w:pPr>
-        <w:pStyle w:val="ListParagraph"/>
-        <w:numPr>
-          <w:ilvl w:val="0"/>
-          <w:numId w:val="27"/>
-        </w:numPr>
-      </w:pPr>
-      <w:r>
-        <w:t>Membuat endpoint untuk mendapatkan informasi ringkasan survey berdasarkan ID [2]</w:t>
-      </w:r>
-    </w:p>
-    <w:p>
-      <w:pPr>
-        <w:pStyle w:val="ListParagraph"/>
-        <w:numPr>
-          <w:ilvl w:val="0"/>
-          <w:numId w:val="27"/>
-        </w:numPr>
-      </w:pPr>
-      <w:r>
-        <w:lastRenderedPageBreak/>
-        <w:t>Membuat endpoint untuk mendapatkan hasil respon individu dari setiap responden berdasarkan ID [2]</w:t>
-      </w:r>
-    </w:p>
-    <w:p>
-      <w:pPr>
-        <w:pStyle w:val="ListParagraph"/>
-        <w:numPr>
-          <w:ilvl w:val="0"/>
-          <w:numId w:val="23"/>
-        </w:numPr>
-      </w:pPr>
-      <w:r>
-        <w:t>Sebagai pembuat poll dan partisipan, saya ingin melihat jawaban poll orang lain secara real-time (jika diperbolehkan oleh pembuat poll).</w:t>
-      </w:r>
-    </w:p>
-    <w:p>
-      <w:pPr>
-        <w:pStyle w:val="ListParagraph"/>
-        <w:numPr>
-          <w:ilvl w:val="0"/>
-          <w:numId w:val="28"/>
-        </w:numPr>
-      </w:pPr>
-      <w:r>
-        <w:t>Tampilan jawaban orang lain di halaman *Answer Poll* di Figma [2]</w:t>
-      </w:r>
-    </w:p>
-    <w:p>
-      <w:pPr>
-        <w:pStyle w:val="ListParagraph"/>
-        <w:numPr>
-          <w:ilvl w:val="0"/>
-          <w:numId w:val="28"/>
-        </w:numPr>
-      </w:pPr>
-      <w:r>
-        <w:t>Endpoint untuk mengambil semua jawaban untuk pertanyaan sekarang poll [1]</w:t>
-      </w:r>
-    </w:p>
-    <w:p>
-      <w:pPr>
         <w:pStyle w:val="Heading1"/>
       </w:pPr>
       <w:bookmarkStart w:id="21" w:name="_Toc133524101"/>
@@ -6248,6 +6255,7 @@
     </w:p>
     <w:p>
       <w:r>
+        <w:lastRenderedPageBreak/>
         <w:t xml:space="preserve">“What is Trello: Learn Features, Uses &amp; More | Trello”. trello.com. Diakses pada 09 April 2023. </w:t>
       </w:r>
       <w:hyperlink r:id="rId14" w:history="1">
@@ -6280,7 +6288,6 @@
     </w:p>
     <w:p>
       <w:r>
-        <w:lastRenderedPageBreak/>
         <w:t xml:space="preserve">Atlassian, “User Stories | Examples and Template | Atlassian”. atlassian.com. Diakses pada 09 April 2023. </w:t>
       </w:r>
       <w:hyperlink r:id="rId16" w:history="1">
@@ -10546,7 +10553,7 @@
 </file>
 
 <file path=customXml/itemProps1.xml><?xml version="1.0" encoding="utf-8"?>
-<ds:datastoreItem xmlns:ds="http://schemas.openxmlformats.org/officeDocument/2006/customXml" ds:itemID="{695C5F8F-BB3F-4254-A9F0-334DE3C91E02}">
+<ds:datastoreItem xmlns:ds="http://schemas.openxmlformats.org/officeDocument/2006/customXml" ds:itemID="{6EE229E6-6D17-471A-A05B-AFB9A50E9D3E}">
   <ds:schemaRefs>
     <ds:schemaRef ds:uri="http://schemas.openxmlformats.org/officeDocument/2006/bibliography"/>
   </ds:schemaRefs>

--- a/Makalah.docx
+++ b/Makalah.docx
@@ -5552,8 +5552,2037 @@
       <w:r>
         <w:t>35</w:t>
       </w:r>
-      <w:bookmarkStart w:id="20" w:name="_GoBack"/>
-      <w:bookmarkEnd w:id="20"/>
+    </w:p>
+    <w:p>
+      <w:pPr>
+        <w:pStyle w:val="Heading3"/>
+      </w:pPr>
+      <w:r>
+        <w:t>Daily Scrum</w:t>
+      </w:r>
+    </w:p>
+    <w:tbl>
+      <w:tblPr>
+        <w:tblStyle w:val="TableGrid"/>
+        <w:tblW w:w="0" w:type="auto"/>
+        <w:tblLook w:val="04A0" w:firstRow="1" w:lastRow="0" w:firstColumn="1" w:lastColumn="0" w:noHBand="0" w:noVBand="1"/>
+      </w:tblPr>
+      <w:tblGrid>
+        <w:gridCol w:w="1948"/>
+        <w:gridCol w:w="1332"/>
+        <w:gridCol w:w="2777"/>
+        <w:gridCol w:w="2959"/>
+      </w:tblGrid>
+      <w:tr>
+        <w:tc>
+          <w:tcPr>
+            <w:tcW w:w="1987" w:type="dxa"/>
+            <w:vAlign w:val="center"/>
+          </w:tcPr>
+          <w:p>
+            <w:pPr>
+              <w:rPr>
+                <w:b/>
+              </w:rPr>
+            </w:pPr>
+            <w:r>
+              <w:rPr>
+                <w:b/>
+              </w:rPr>
+              <w:t>Anggota</w:t>
+            </w:r>
+          </w:p>
+        </w:tc>
+        <w:tc>
+          <w:tcPr>
+            <w:tcW w:w="1335" w:type="dxa"/>
+            <w:vAlign w:val="center"/>
+          </w:tcPr>
+          <w:p>
+            <w:pPr>
+              <w:rPr>
+                <w:b/>
+              </w:rPr>
+            </w:pPr>
+            <w:r>
+              <w:rPr>
+                <w:b/>
+              </w:rPr>
+              <w:t>Pertanyaan</w:t>
+            </w:r>
+          </w:p>
+        </w:tc>
+        <w:tc>
+          <w:tcPr>
+            <w:tcW w:w="2707" w:type="dxa"/>
+          </w:tcPr>
+          <w:p>
+            <w:pPr>
+              <w:rPr>
+                <w:b/>
+              </w:rPr>
+            </w:pPr>
+            <w:r>
+              <w:rPr>
+                <w:b/>
+              </w:rPr>
+              <w:t>30</w:t>
+            </w:r>
+            <w:r>
+              <w:rPr>
+                <w:b/>
+              </w:rPr>
+              <w:t xml:space="preserve"> April 2023</w:t>
+            </w:r>
+          </w:p>
+        </w:tc>
+        <w:tc>
+          <w:tcPr>
+            <w:tcW w:w="2987" w:type="dxa"/>
+            <w:vAlign w:val="center"/>
+          </w:tcPr>
+          <w:p>
+            <w:pPr>
+              <w:rPr>
+                <w:b/>
+              </w:rPr>
+            </w:pPr>
+            <w:r>
+              <w:rPr>
+                <w:b/>
+              </w:rPr>
+              <w:t>1 Mei 2023</w:t>
+            </w:r>
+          </w:p>
+        </w:tc>
+      </w:tr>
+      <w:tr>
+        <w:tc>
+          <w:tcPr>
+            <w:tcW w:w="1987" w:type="dxa"/>
+            <w:vMerge w:val="restart"/>
+            <w:vAlign w:val="center"/>
+          </w:tcPr>
+          <w:p>
+            <w:r>
+              <w:t>Davin Tristan Ieson</w:t>
+            </w:r>
+          </w:p>
+        </w:tc>
+        <w:tc>
+          <w:tcPr>
+            <w:tcW w:w="1335" w:type="dxa"/>
+            <w:vAlign w:val="center"/>
+          </w:tcPr>
+          <w:p>
+            <w:r>
+              <w:t>Sudah</w:t>
+            </w:r>
+          </w:p>
+        </w:tc>
+        <w:tc>
+          <w:tcPr>
+            <w:tcW w:w="2707" w:type="dxa"/>
+          </w:tcPr>
+          <w:p>
+            <w:pPr>
+              <w:pStyle w:val="ListParagraph"/>
+              <w:numPr>
+                <w:ilvl w:val="0"/>
+                <w:numId w:val="30"/>
+              </w:numPr>
+            </w:pPr>
+            <w:r>
+              <w:t xml:space="preserve">Membuat diagram database untuk </w:t>
+            </w:r>
+            <w:r>
+              <w:lastRenderedPageBreak/>
+              <w:t>tabel yang berhubungan dengan respon (29 April)</w:t>
+            </w:r>
+          </w:p>
+          <w:p>
+            <w:pPr>
+              <w:pStyle w:val="ListParagraph"/>
+              <w:numPr>
+                <w:ilvl w:val="0"/>
+                <w:numId w:val="30"/>
+              </w:numPr>
+            </w:pPr>
+            <w:r>
+              <w:t>Membantu membuat garisbesar design di Figma (29 April)</w:t>
+            </w:r>
+          </w:p>
+          <w:p>
+            <w:pPr>
+              <w:pStyle w:val="ListParagraph"/>
+              <w:numPr>
+                <w:ilvl w:val="0"/>
+                <w:numId w:val="30"/>
+              </w:numPr>
+            </w:pPr>
+            <w:r>
+              <w:t>Mendeskripsikan endpoint-endpoint yang berhubungan dengan menjawab survey/poll</w:t>
+            </w:r>
+          </w:p>
+        </w:tc>
+        <w:tc>
+          <w:tcPr>
+            <w:tcW w:w="2987" w:type="dxa"/>
+          </w:tcPr>
+          <w:p>
+            <w:pPr>
+              <w:pStyle w:val="ListParagraph"/>
+              <w:numPr>
+                <w:ilvl w:val="0"/>
+                <w:numId w:val="30"/>
+              </w:numPr>
+            </w:pPr>
+            <w:r>
+              <w:lastRenderedPageBreak/>
+              <w:t xml:space="preserve">Memperbaiki deskripsi endpoint </w:t>
+            </w:r>
+            <w:r>
+              <w:lastRenderedPageBreak/>
+              <w:t xml:space="preserve">dan diagram </w:t>
+            </w:r>
+            <w:r>
+              <w:rPr>
+                <w:i/>
+              </w:rPr>
+              <w:t>database</w:t>
+            </w:r>
+            <w:r>
+              <w:t xml:space="preserve"> sedikit</w:t>
+            </w:r>
+          </w:p>
+          <w:p>
+            <w:pPr>
+              <w:pStyle w:val="ListParagraph"/>
+              <w:numPr>
+                <w:ilvl w:val="0"/>
+                <w:numId w:val="30"/>
+              </w:numPr>
+              <w:rPr>
+                <w:i/>
+              </w:rPr>
+            </w:pPr>
+            <w:r>
+              <w:rPr>
+                <w:i/>
+              </w:rPr>
+              <w:t>Polish design Figma</w:t>
+            </w:r>
+          </w:p>
+        </w:tc>
+      </w:tr>
+      <w:tr>
+        <w:tc>
+          <w:tcPr>
+            <w:tcW w:w="1987" w:type="dxa"/>
+            <w:vMerge/>
+            <w:vAlign w:val="center"/>
+          </w:tcPr>
+          <w:p/>
+        </w:tc>
+        <w:tc>
+          <w:tcPr>
+            <w:tcW w:w="1335" w:type="dxa"/>
+            <w:vAlign w:val="center"/>
+          </w:tcPr>
+          <w:p>
+            <w:r>
+              <w:t>Akan</w:t>
+            </w:r>
+          </w:p>
+        </w:tc>
+        <w:tc>
+          <w:tcPr>
+            <w:tcW w:w="2707" w:type="dxa"/>
+          </w:tcPr>
+          <w:p>
+            <w:pPr>
+              <w:pStyle w:val="ListParagraph"/>
+              <w:numPr>
+                <w:ilvl w:val="0"/>
+                <w:numId w:val="31"/>
+              </w:numPr>
+            </w:pPr>
+            <w:r>
+              <w:t>Memperbaiki desain setelah kembali ke Medan</w:t>
+            </w:r>
+          </w:p>
+        </w:tc>
+        <w:tc>
+          <w:tcPr>
+            <w:tcW w:w="2987" w:type="dxa"/>
+          </w:tcPr>
+          <w:p>
+            <w:pPr>
+              <w:pStyle w:val="ListParagraph"/>
+              <w:numPr>
+                <w:ilvl w:val="0"/>
+                <w:numId w:val="31"/>
+              </w:numPr>
+            </w:pPr>
+            <w:r>
+              <w:t xml:space="preserve">Melanjutkan tugas </w:t>
+            </w:r>
+            <w:r>
+              <w:rPr>
+                <w:i/>
+              </w:rPr>
+              <w:t>sprint</w:t>
+            </w:r>
+            <w:r>
+              <w:t xml:space="preserve"> berikutnya</w:t>
+            </w:r>
+          </w:p>
+        </w:tc>
+      </w:tr>
+      <w:tr>
+        <w:tc>
+          <w:tcPr>
+            <w:tcW w:w="1987" w:type="dxa"/>
+            <w:vMerge/>
+            <w:vAlign w:val="center"/>
+          </w:tcPr>
+          <w:p/>
+        </w:tc>
+        <w:tc>
+          <w:tcPr>
+            <w:tcW w:w="1335" w:type="dxa"/>
+            <w:vAlign w:val="center"/>
+          </w:tcPr>
+          <w:p>
+            <w:r>
+              <w:t>Kendala</w:t>
+            </w:r>
+          </w:p>
+        </w:tc>
+        <w:tc>
+          <w:tcPr>
+            <w:tcW w:w="2707" w:type="dxa"/>
+          </w:tcPr>
+          <w:p>
+            <w:pPr>
+              <w:pStyle w:val="ListParagraph"/>
+              <w:numPr>
+                <w:ilvl w:val="0"/>
+                <w:numId w:val="31"/>
+              </w:numPr>
+            </w:pPr>
+            <w:r>
+              <w:t>Lagi di luar kota dan tidak bisa mengakses komputer, sehingga harus mengerjakan hal yang berhubungan dengan Figma dan Visual Paradigm pada tanggal 29</w:t>
+            </w:r>
+          </w:p>
+          <w:p>
+            <w:pPr>
+              <w:pStyle w:val="ListParagraph"/>
+              <w:numPr>
+                <w:ilvl w:val="0"/>
+                <w:numId w:val="31"/>
+              </w:numPr>
+            </w:pPr>
+            <w:r>
+              <w:t>Sulit mengkomunikasikan gambaran design untuk anggota lain</w:t>
+            </w:r>
+          </w:p>
+        </w:tc>
+        <w:tc>
+          <w:tcPr>
+            <w:tcW w:w="2987" w:type="dxa"/>
+          </w:tcPr>
+          <w:p>
+            <w:pPr>
+              <w:pStyle w:val="ListParagraph"/>
+              <w:numPr>
+                <w:ilvl w:val="0"/>
+                <w:numId w:val="31"/>
+              </w:numPr>
+            </w:pPr>
+            <w:r>
+              <w:t>Sebagian besar hari tidak bisa melakukan apa-apa karena perjalanan pulang ke Medan memakan waktu lama</w:t>
+            </w:r>
+          </w:p>
+        </w:tc>
+      </w:tr>
+      <w:tr>
+        <w:tc>
+          <w:tcPr>
+            <w:tcW w:w="1987" w:type="dxa"/>
+            <w:vAlign w:val="center"/>
+          </w:tcPr>
+          <w:p/>
+        </w:tc>
+        <w:tc>
+          <w:tcPr>
+            <w:tcW w:w="1335" w:type="dxa"/>
+            <w:vAlign w:val="center"/>
+          </w:tcPr>
+          <w:p>
+            <w:r>
+              <w:t>Solusi</w:t>
+            </w:r>
+          </w:p>
+        </w:tc>
+        <w:tc>
+          <w:tcPr>
+            <w:tcW w:w="2707" w:type="dxa"/>
+          </w:tcPr>
+          <w:p>
+            <w:pPr>
+              <w:pStyle w:val="ListParagraph"/>
+              <w:numPr>
+                <w:ilvl w:val="0"/>
+                <w:numId w:val="31"/>
+              </w:numPr>
+            </w:pPr>
+            <w:r>
+              <w:t xml:space="preserve">Anggota lain yang mengerjakan </w:t>
+            </w:r>
+            <w:r>
+              <w:rPr>
+                <w:i/>
+              </w:rPr>
+              <w:t xml:space="preserve">design </w:t>
+            </w:r>
+            <w:r>
+              <w:t>Figma</w:t>
+            </w:r>
+          </w:p>
+        </w:tc>
+        <w:tc>
+          <w:tcPr>
+            <w:tcW w:w="2987" w:type="dxa"/>
+          </w:tcPr>
+          <w:p>
+            <w:r>
+              <w:t>-</w:t>
+            </w:r>
+          </w:p>
+        </w:tc>
+      </w:tr>
+      <w:tr>
+        <w:tc>
+          <w:tcPr>
+            <w:tcW w:w="1987" w:type="dxa"/>
+            <w:vMerge w:val="restart"/>
+            <w:vAlign w:val="center"/>
+          </w:tcPr>
+          <w:p>
+            <w:r>
+              <w:t>Jansen Loman</w:t>
+            </w:r>
+          </w:p>
+        </w:tc>
+        <w:tc>
+          <w:tcPr>
+            <w:tcW w:w="1335" w:type="dxa"/>
+            <w:vAlign w:val="center"/>
+          </w:tcPr>
+          <w:p>
+            <w:r>
+              <w:t>Sudah</w:t>
+            </w:r>
+          </w:p>
+        </w:tc>
+        <w:tc>
+          <w:tcPr>
+            <w:tcW w:w="2707" w:type="dxa"/>
+          </w:tcPr>
+          <w:p>
+            <w:pPr>
+              <w:pStyle w:val="ListParagraph"/>
+              <w:numPr>
+                <w:ilvl w:val="0"/>
+                <w:numId w:val="31"/>
+              </w:numPr>
+            </w:pPr>
+            <w:r>
+              <w:t xml:space="preserve">Membuat tampilan </w:t>
+            </w:r>
+            <w:r>
+              <w:rPr>
+                <w:i/>
+              </w:rPr>
+              <w:t>Answer Poll</w:t>
+            </w:r>
+          </w:p>
+          <w:p>
+            <w:pPr>
+              <w:pStyle w:val="ListParagraph"/>
+              <w:numPr>
+                <w:ilvl w:val="0"/>
+                <w:numId w:val="31"/>
+              </w:numPr>
+            </w:pPr>
+            <w:r>
+              <w:t xml:space="preserve">Mengerjakan tampilan lain di Figma yang tidak dispesifikasikan pada </w:t>
+            </w:r>
+            <w:r>
+              <w:rPr>
+                <w:i/>
+              </w:rPr>
+              <w:t>Sprint Planning</w:t>
+            </w:r>
+          </w:p>
+        </w:tc>
+        <w:tc>
+          <w:tcPr>
+            <w:tcW w:w="2987" w:type="dxa"/>
+          </w:tcPr>
+          <w:p>
+            <w:pPr>
+              <w:pStyle w:val="ListParagraph"/>
+              <w:numPr>
+                <w:ilvl w:val="0"/>
+                <w:numId w:val="31"/>
+              </w:numPr>
+            </w:pPr>
+            <w:r>
+              <w:t xml:space="preserve">Menyelesaikan </w:t>
+            </w:r>
+            <w:r>
+              <w:rPr>
+                <w:i/>
+              </w:rPr>
+              <w:t>design</w:t>
+            </w:r>
+            <w:r>
+              <w:t xml:space="preserve"> Figma untuk halaman yang belum diselesaikan</w:t>
+            </w:r>
+          </w:p>
+        </w:tc>
+      </w:tr>
+      <w:tr>
+        <w:tc>
+          <w:tcPr>
+            <w:tcW w:w="1987" w:type="dxa"/>
+            <w:vMerge/>
+            <w:vAlign w:val="center"/>
+          </w:tcPr>
+          <w:p/>
+        </w:tc>
+        <w:tc>
+          <w:tcPr>
+            <w:tcW w:w="1335" w:type="dxa"/>
+            <w:vAlign w:val="center"/>
+          </w:tcPr>
+          <w:p>
+            <w:r>
+              <w:t>Akan</w:t>
+            </w:r>
+          </w:p>
+        </w:tc>
+        <w:tc>
+          <w:tcPr>
+            <w:tcW w:w="2707" w:type="dxa"/>
+          </w:tcPr>
+          <w:p>
+            <w:pPr>
+              <w:pStyle w:val="ListParagraph"/>
+              <w:numPr>
+                <w:ilvl w:val="0"/>
+                <w:numId w:val="32"/>
+              </w:numPr>
+            </w:pPr>
+            <w:r>
+              <w:t xml:space="preserve">Mempercantik </w:t>
+            </w:r>
+            <w:r>
+              <w:rPr>
+                <w:i/>
+              </w:rPr>
+              <w:t>design</w:t>
+            </w:r>
+          </w:p>
+        </w:tc>
+        <w:tc>
+          <w:tcPr>
+            <w:tcW w:w="2987" w:type="dxa"/>
+          </w:tcPr>
+          <w:p>
+            <w:pPr>
+              <w:pStyle w:val="ListParagraph"/>
+              <w:numPr>
+                <w:ilvl w:val="0"/>
+                <w:numId w:val="32"/>
+              </w:numPr>
+            </w:pPr>
+            <w:r>
+              <w:t>Pemadaman listrik saat mengerjakan projek</w:t>
+            </w:r>
+          </w:p>
+        </w:tc>
+      </w:tr>
+      <w:tr>
+        <w:tc>
+          <w:tcPr>
+            <w:tcW w:w="1987" w:type="dxa"/>
+            <w:vMerge/>
+            <w:vAlign w:val="center"/>
+          </w:tcPr>
+          <w:p/>
+        </w:tc>
+        <w:tc>
+          <w:tcPr>
+            <w:tcW w:w="1335" w:type="dxa"/>
+            <w:vAlign w:val="center"/>
+          </w:tcPr>
+          <w:p>
+            <w:r>
+              <w:t>Kendala</w:t>
+            </w:r>
+          </w:p>
+        </w:tc>
+        <w:tc>
+          <w:tcPr>
+            <w:tcW w:w="2707" w:type="dxa"/>
+          </w:tcPr>
+          <w:p>
+            <w:pPr>
+              <w:pStyle w:val="ListParagraph"/>
+              <w:numPr>
+                <w:ilvl w:val="0"/>
+                <w:numId w:val="32"/>
+              </w:numPr>
+            </w:pPr>
+            <w:r>
+              <w:t>Sedang diluar untuk sebagian besar hari</w:t>
+            </w:r>
+          </w:p>
+        </w:tc>
+        <w:tc>
+          <w:tcPr>
+            <w:tcW w:w="2987" w:type="dxa"/>
+          </w:tcPr>
+          <w:p>
+            <w:r>
+              <w:t>-</w:t>
+            </w:r>
+          </w:p>
+        </w:tc>
+      </w:tr>
+      <w:tr>
+        <w:tc>
+          <w:tcPr>
+            <w:tcW w:w="1987" w:type="dxa"/>
+            <w:vMerge w:val="restart"/>
+            <w:vAlign w:val="center"/>
+          </w:tcPr>
+          <w:p>
+            <w:r>
+              <w:t>Vincent Tandera</w:t>
+            </w:r>
+          </w:p>
+        </w:tc>
+        <w:tc>
+          <w:tcPr>
+            <w:tcW w:w="1335" w:type="dxa"/>
+            <w:vAlign w:val="center"/>
+          </w:tcPr>
+          <w:p>
+            <w:r>
+              <w:t>Sudah</w:t>
+            </w:r>
+          </w:p>
+        </w:tc>
+        <w:tc>
+          <w:tcPr>
+            <w:tcW w:w="2707" w:type="dxa"/>
+          </w:tcPr>
+          <w:p>
+            <w:pPr>
+              <w:pStyle w:val="ListParagraph"/>
+              <w:numPr>
+                <w:ilvl w:val="0"/>
+                <w:numId w:val="32"/>
+              </w:numPr>
+            </w:pPr>
+            <w:r>
+              <w:t xml:space="preserve">Menyelesaikan tampilan </w:t>
+            </w:r>
+            <w:r>
+              <w:rPr>
+                <w:i/>
+              </w:rPr>
+              <w:t>Poll Editor</w:t>
+            </w:r>
+          </w:p>
+          <w:p>
+            <w:pPr>
+              <w:pStyle w:val="ListParagraph"/>
+              <w:numPr>
+                <w:ilvl w:val="0"/>
+                <w:numId w:val="32"/>
+              </w:numPr>
+            </w:pPr>
+            <w:r>
+              <w:t>Menyelesaikan tampilan ketika poll berakhir</w:t>
+            </w:r>
+          </w:p>
+          <w:p>
+            <w:pPr>
+              <w:pStyle w:val="ListParagraph"/>
+              <w:numPr>
+                <w:ilvl w:val="0"/>
+                <w:numId w:val="32"/>
+              </w:numPr>
+            </w:pPr>
+            <w:r>
+              <w:lastRenderedPageBreak/>
+              <w:t>Berkolaborasi dengan Jansen Loman untuk membuat</w:t>
+            </w:r>
+            <w:r>
+              <w:rPr>
+                <w:i/>
+              </w:rPr>
+              <w:t xml:space="preserve"> design </w:t>
+            </w:r>
+            <w:r>
+              <w:t>Figma</w:t>
+            </w:r>
+          </w:p>
+        </w:tc>
+        <w:tc>
+          <w:tcPr>
+            <w:tcW w:w="2987" w:type="dxa"/>
+          </w:tcPr>
+          <w:p>
+            <w:r>
+              <w:lastRenderedPageBreak/>
+              <w:t>-</w:t>
+            </w:r>
+          </w:p>
+        </w:tc>
+      </w:tr>
+      <w:tr>
+        <w:tc>
+          <w:tcPr>
+            <w:tcW w:w="1987" w:type="dxa"/>
+            <w:vMerge/>
+            <w:vAlign w:val="center"/>
+          </w:tcPr>
+          <w:p/>
+        </w:tc>
+        <w:tc>
+          <w:tcPr>
+            <w:tcW w:w="1335" w:type="dxa"/>
+            <w:vAlign w:val="center"/>
+          </w:tcPr>
+          <w:p>
+            <w:r>
+              <w:t>Akan</w:t>
+            </w:r>
+          </w:p>
+        </w:tc>
+        <w:tc>
+          <w:tcPr>
+            <w:tcW w:w="2707" w:type="dxa"/>
+          </w:tcPr>
+          <w:p>
+            <w:r>
+              <w:t>-</w:t>
+            </w:r>
+          </w:p>
+        </w:tc>
+        <w:tc>
+          <w:tcPr>
+            <w:tcW w:w="2987" w:type="dxa"/>
+          </w:tcPr>
+          <w:p>
+            <w:r>
+              <w:t>-</w:t>
+            </w:r>
+          </w:p>
+        </w:tc>
+      </w:tr>
+      <w:tr>
+        <w:tc>
+          <w:tcPr>
+            <w:tcW w:w="1987" w:type="dxa"/>
+            <w:vMerge/>
+            <w:vAlign w:val="center"/>
+          </w:tcPr>
+          <w:p/>
+        </w:tc>
+        <w:tc>
+          <w:tcPr>
+            <w:tcW w:w="1335" w:type="dxa"/>
+            <w:vAlign w:val="center"/>
+          </w:tcPr>
+          <w:p>
+            <w:r>
+              <w:t>Kendala</w:t>
+            </w:r>
+          </w:p>
+        </w:tc>
+        <w:tc>
+          <w:tcPr>
+            <w:tcW w:w="2707" w:type="dxa"/>
+          </w:tcPr>
+          <w:p>
+            <w:pPr>
+              <w:pStyle w:val="ListParagraph"/>
+              <w:numPr>
+                <w:ilvl w:val="0"/>
+                <w:numId w:val="33"/>
+              </w:numPr>
+            </w:pPr>
+            <w:r>
+              <w:t xml:space="preserve">Lambat karena turut mengerjakan pekerjaan lain yang menghambat proses </w:t>
+            </w:r>
+            <w:r>
+              <w:rPr>
+                <w:i/>
+              </w:rPr>
+              <w:t>design</w:t>
+            </w:r>
+          </w:p>
+          <w:p>
+            <w:pPr>
+              <w:pStyle w:val="ListParagraph"/>
+              <w:numPr>
+                <w:ilvl w:val="0"/>
+                <w:numId w:val="33"/>
+              </w:numPr>
+            </w:pPr>
+            <w:r>
+              <w:t xml:space="preserve">Komunikasi tentang </w:t>
+            </w:r>
+            <w:r>
+              <w:rPr>
+                <w:i/>
+              </w:rPr>
+              <w:t>design</w:t>
+            </w:r>
+            <w:r>
+              <w:t xml:space="preserve"> cukup sulit</w:t>
+            </w:r>
+          </w:p>
+        </w:tc>
+        <w:tc>
+          <w:tcPr>
+            <w:tcW w:w="2987" w:type="dxa"/>
+          </w:tcPr>
+          <w:p>
+            <w:r>
+              <w:t>-</w:t>
+            </w:r>
+          </w:p>
+        </w:tc>
+      </w:tr>
+      <w:tr>
+        <w:tc>
+          <w:tcPr>
+            <w:tcW w:w="1987" w:type="dxa"/>
+            <w:vAlign w:val="center"/>
+          </w:tcPr>
+          <w:p/>
+        </w:tc>
+        <w:tc>
+          <w:tcPr>
+            <w:tcW w:w="1335" w:type="dxa"/>
+            <w:vAlign w:val="center"/>
+          </w:tcPr>
+          <w:p>
+            <w:r>
+              <w:t>Sisa</w:t>
+            </w:r>
+          </w:p>
+        </w:tc>
+        <w:tc>
+          <w:tcPr>
+            <w:tcW w:w="2707" w:type="dxa"/>
+          </w:tcPr>
+          <w:p>
+            <w:r>
+              <w:t>35 – 26 = 9</w:t>
+            </w:r>
+          </w:p>
+        </w:tc>
+        <w:tc>
+          <w:tcPr>
+            <w:tcW w:w="2987" w:type="dxa"/>
+            <w:vAlign w:val="center"/>
+          </w:tcPr>
+          <w:p>
+            <w:r>
+              <w:t>9 – 9 = 0</w:t>
+            </w:r>
+          </w:p>
+        </w:tc>
+      </w:tr>
+    </w:tbl>
+    <w:p/>
+    <w:p>
+      <w:pPr>
+        <w:pStyle w:val="Heading3"/>
+      </w:pPr>
+      <w:r>
+        <w:t>Sprint Review/Retrospective</w:t>
+      </w:r>
+    </w:p>
+    <w:p>
+      <w:pPr>
+        <w:rPr>
+          <w:b/>
+        </w:rPr>
+      </w:pPr>
+      <w:r>
+        <w:rPr>
+          <w:b/>
+        </w:rPr>
+        <w:t>Sp</w:t>
+      </w:r>
+      <w:r>
+        <w:rPr>
+          <w:b/>
+        </w:rPr>
+        <w:t>rint Review</w:t>
+      </w:r>
+    </w:p>
+    <w:p>
+      <w:r>
+        <w:t>What went well?</w:t>
+      </w:r>
+    </w:p>
+    <w:p>
+      <w:pPr>
+        <w:pStyle w:val="ListParagraph"/>
+        <w:numPr>
+          <w:ilvl w:val="0"/>
+          <w:numId w:val="34"/>
+        </w:numPr>
+      </w:pPr>
+      <w:r>
+        <w:t>Mockup diselesaikan tepat waktu?</w:t>
+      </w:r>
+    </w:p>
+    <w:p>
+      <w:r>
+        <w:t>What could be improved?</w:t>
+      </w:r>
+    </w:p>
+    <w:p>
+      <w:pPr>
+        <w:pStyle w:val="ListParagraph"/>
+        <w:numPr>
+          <w:ilvl w:val="0"/>
+          <w:numId w:val="34"/>
+        </w:numPr>
+      </w:pPr>
+      <w:r>
+        <w:t xml:space="preserve">Konsistensi dari </w:t>
+      </w:r>
+      <w:r>
+        <w:rPr>
+          <w:i/>
+        </w:rPr>
+        <w:t>style</w:t>
+      </w:r>
+      <w:r>
+        <w:t xml:space="preserve"> untuk </w:t>
+      </w:r>
+      <w:r>
+        <w:rPr>
+          <w:i/>
+        </w:rPr>
+        <w:t>design</w:t>
+      </w:r>
+      <w:r>
+        <w:t xml:space="preserve"> di Figma. Karena masing-masing anggota ada pandangannya sendiri bagaimana tampilan dari aplikasi.</w:t>
+      </w:r>
+    </w:p>
+    <w:p>
+      <w:r>
+        <w:t>What to STOP doing?</w:t>
+      </w:r>
+    </w:p>
+    <w:p>
+      <w:pPr>
+        <w:pStyle w:val="ListParagraph"/>
+        <w:numPr>
+          <w:ilvl w:val="0"/>
+          <w:numId w:val="34"/>
+        </w:numPr>
+      </w:pPr>
+      <w:r>
+        <w:t xml:space="preserve">Membuat komponen-komponen baru jika sudah tersedia komponen yang </w:t>
+      </w:r>
+      <w:r>
+        <w:t xml:space="preserve">mirip agar menjaga konsistensi </w:t>
+      </w:r>
+      <w:r>
+        <w:rPr>
+          <w:i/>
+        </w:rPr>
+        <w:t>style</w:t>
+      </w:r>
+      <w:r>
+        <w:t xml:space="preserve"> (Contoh: sudah ada komponen </w:t>
+      </w:r>
+      <w:r>
+        <w:rPr>
+          <w:i/>
+        </w:rPr>
+        <w:t xml:space="preserve">Button </w:t>
+      </w:r>
+      <w:r>
+        <w:t xml:space="preserve">tapi dibuat </w:t>
+      </w:r>
+      <w:r>
+        <w:rPr>
+          <w:i/>
+        </w:rPr>
+        <w:t xml:space="preserve">Button </w:t>
+      </w:r>
+      <w:r>
+        <w:t>berbeda lagi)</w:t>
+      </w:r>
+    </w:p>
+    <w:p>
+      <w:r>
+        <w:t>What to KEEP doing?</w:t>
+      </w:r>
+    </w:p>
+    <w:p>
+      <w:pPr>
+        <w:pStyle w:val="ListParagraph"/>
+        <w:numPr>
+          <w:ilvl w:val="0"/>
+          <w:numId w:val="34"/>
+        </w:numPr>
+      </w:pPr>
+      <w:r>
+        <w:rPr>
+          <w:i/>
+        </w:rPr>
+        <w:t>Design UI</w:t>
+      </w:r>
+      <w:r>
+        <w:t xml:space="preserve"> tetap sederhana dan </w:t>
+      </w:r>
+      <w:r>
+        <w:rPr>
+          <w:i/>
+        </w:rPr>
+        <w:t>UX</w:t>
+      </w:r>
+      <w:r>
+        <w:t xml:space="preserve"> tetap gampang dicerna pengguna</w:t>
+      </w:r>
+    </w:p>
+    <w:p>
+      <w:r>
+        <w:t>What to START doing?</w:t>
+      </w:r>
+    </w:p>
+    <w:p>
+      <w:pPr>
+        <w:pStyle w:val="ListParagraph"/>
+        <w:numPr>
+          <w:ilvl w:val="0"/>
+          <w:numId w:val="34"/>
+        </w:numPr>
+      </w:pPr>
+      <w:r>
+        <w:t xml:space="preserve">Menggunakan </w:t>
+      </w:r>
+      <w:r>
+        <w:rPr>
+          <w:i/>
+        </w:rPr>
+        <w:t>asset</w:t>
+      </w:r>
+      <w:r>
+        <w:t xml:space="preserve">/komponen yang sudah ada agar </w:t>
+      </w:r>
+      <w:r>
+        <w:rPr>
+          <w:i/>
+        </w:rPr>
+        <w:t>style</w:t>
+      </w:r>
+      <w:r>
+        <w:t>-nya lebih konsisten.</w:t>
+      </w:r>
+    </w:p>
+    <w:p>
+      <w:pPr>
+        <w:pStyle w:val="ListParagraph"/>
+        <w:numPr>
+          <w:ilvl w:val="0"/>
+          <w:numId w:val="34"/>
+        </w:numPr>
+      </w:pPr>
+      <w:r>
+        <w:t xml:space="preserve">Kalau benar-benar mau mengubah tampilan komponen, ubah di sumber komponennya di </w:t>
+      </w:r>
+      <w:r>
+        <w:rPr>
+          <w:i/>
+        </w:rPr>
+        <w:t>frame Components</w:t>
+      </w:r>
+      <w:r>
+        <w:t xml:space="preserve"> agar semua </w:t>
+      </w:r>
+      <w:r>
+        <w:rPr>
+          <w:i/>
+        </w:rPr>
+        <w:t xml:space="preserve">instance </w:t>
+      </w:r>
+      <w:r>
+        <w:t>dari komponen tersebut ikut berubah.</w:t>
+      </w:r>
+    </w:p>
+    <w:p>
+      <w:pPr>
+        <w:pStyle w:val="ListParagraph"/>
+        <w:numPr>
+          <w:ilvl w:val="0"/>
+          <w:numId w:val="34"/>
+        </w:numPr>
+      </w:pPr>
+      <w:r>
+        <w:t>Mengubah bagian desain yang banyak di-</w:t>
+      </w:r>
+      <w:r>
+        <w:rPr>
+          <w:i/>
+        </w:rPr>
+        <w:t xml:space="preserve">copy-paste </w:t>
+      </w:r>
+      <w:r>
+        <w:t>menjadi komponen</w:t>
+      </w:r>
+    </w:p>
+    <w:p>
+      <w:pPr>
+        <w:rPr>
+          <w:b/>
+        </w:rPr>
+      </w:pPr>
+      <w:r>
+        <w:rPr>
+          <w:b/>
+        </w:rPr>
+        <w:t>Sprint Retrospective</w:t>
+      </w:r>
+    </w:p>
+    <w:p>
+      <w:r>
+        <w:t>What went well?</w:t>
+      </w:r>
+    </w:p>
+    <w:p>
+      <w:pPr>
+        <w:pStyle w:val="ListParagraph"/>
+        <w:numPr>
+          <w:ilvl w:val="0"/>
+          <w:numId w:val="35"/>
+        </w:numPr>
+      </w:pPr>
+      <w:r>
+        <w:t>Tim saling menutupi ketika salah satu anggota ada halangan</w:t>
+      </w:r>
+    </w:p>
+    <w:p>
+      <w:pPr>
+        <w:pStyle w:val="ListParagraph"/>
+        <w:numPr>
+          <w:ilvl w:val="0"/>
+          <w:numId w:val="35"/>
+        </w:numPr>
+      </w:pPr>
+      <w:r>
+        <w:t>Kolaborasi bersama dengan semua tiga anggota pada Figma berjalan lancar pada tanggal 29 (karena Davin Tristan keluar kota pada tanggal 30 dan 1)</w:t>
+      </w:r>
+    </w:p>
+    <w:p>
+      <w:r>
+        <w:t>What could be improved?</w:t>
+      </w:r>
+    </w:p>
+    <w:p>
+      <w:pPr>
+        <w:pStyle w:val="ListParagraph"/>
+        <w:numPr>
+          <w:ilvl w:val="0"/>
+          <w:numId w:val="36"/>
+        </w:numPr>
+      </w:pPr>
+      <w:r>
+        <w:lastRenderedPageBreak/>
+        <w:t xml:space="preserve">Komunikasi antar anggota tim kurang menyambung terutama untuk membagikan pandangan tentang desain; sulit dilakukan melalui </w:t>
+      </w:r>
+      <w:r>
+        <w:rPr>
+          <w:i/>
+        </w:rPr>
+        <w:t>WhatsApp</w:t>
+      </w:r>
+    </w:p>
+    <w:p>
+      <w:pPr>
+        <w:pStyle w:val="ListParagraph"/>
+        <w:numPr>
+          <w:ilvl w:val="0"/>
+          <w:numId w:val="36"/>
+        </w:numPr>
+      </w:pPr>
+      <w:r>
+        <w:t>Trello</w:t>
+      </w:r>
+      <w:r>
+        <w:t xml:space="preserve"> kurang di-</w:t>
+      </w:r>
+      <w:r>
+        <w:rPr>
+          <w:i/>
+        </w:rPr>
+        <w:t>update,</w:t>
+      </w:r>
+      <w:r>
+        <w:t xml:space="preserve"> terutama untuk </w:t>
+      </w:r>
+      <w:r>
+        <w:rPr>
+          <w:i/>
+        </w:rPr>
+        <w:t>Ongoing Backlog</w:t>
+      </w:r>
+      <w:r>
+        <w:t xml:space="preserve"> yang sudah </w:t>
+      </w:r>
+      <w:r>
+        <w:rPr>
+          <w:i/>
+        </w:rPr>
+        <w:t>Done</w:t>
+      </w:r>
+      <w:r>
+        <w:t xml:space="preserve"> seharusnya dipindahkan ke </w:t>
+      </w:r>
+      <w:r>
+        <w:rPr>
+          <w:i/>
+        </w:rPr>
+        <w:t>Done Backlog</w:t>
+      </w:r>
+      <w:r>
+        <w:t xml:space="preserve"> oleh </w:t>
+      </w:r>
+      <w:r>
+        <w:rPr>
+          <w:i/>
+        </w:rPr>
+        <w:t>Product Owner</w:t>
+      </w:r>
+      <w:r>
+        <w:t>.</w:t>
+      </w:r>
+    </w:p>
+    <w:p>
+      <w:pPr>
+        <w:pStyle w:val="ListParagraph"/>
+        <w:numPr>
+          <w:ilvl w:val="0"/>
+          <w:numId w:val="36"/>
+        </w:numPr>
+        <w:rPr>
+          <w:i/>
+        </w:rPr>
+      </w:pPr>
+      <w:r>
+        <w:rPr>
+          <w:i/>
+        </w:rPr>
+        <w:t>Sprint Planning</w:t>
+      </w:r>
+      <w:r>
+        <w:t xml:space="preserve"> kurang men-</w:t>
+      </w:r>
+      <w:r>
+        <w:rPr>
+          <w:i/>
+        </w:rPr>
+        <w:t>detail</w:t>
+      </w:r>
+      <w:r>
+        <w:t xml:space="preserve">, ada banyak </w:t>
+      </w:r>
+      <w:r>
+        <w:rPr>
+          <w:i/>
+        </w:rPr>
+        <w:t>task</w:t>
+      </w:r>
+      <w:r>
+        <w:t xml:space="preserve"> yang kurang jelas dan bisa dipecah. Ada juga halaman yang perlu dikerjakan di Figma tapi tidak di spesifikasikan di </w:t>
+      </w:r>
+      <w:r>
+        <w:rPr>
+          <w:i/>
+        </w:rPr>
+        <w:t>Sprint Planning</w:t>
+      </w:r>
+      <w:r>
+        <w:rPr>
+          <w:i/>
+        </w:rPr>
+        <w:t>.</w:t>
+      </w:r>
+    </w:p>
+    <w:p>
+      <w:r>
+        <w:t>What to STOP doing?</w:t>
+      </w:r>
+    </w:p>
+    <w:p>
+      <w:pPr>
+        <w:pStyle w:val="ListParagraph"/>
+        <w:numPr>
+          <w:ilvl w:val="0"/>
+          <w:numId w:val="37"/>
+        </w:numPr>
+      </w:pPr>
+      <w:r>
+        <w:t>Berhenti memberikan informasi dengan putus-putus atau kurang lengkap</w:t>
+      </w:r>
+    </w:p>
+    <w:p>
+      <w:r>
+        <w:t>What to KEEP doing?</w:t>
+      </w:r>
+    </w:p>
+    <w:p>
+      <w:pPr>
+        <w:pStyle w:val="ListParagraph"/>
+        <w:numPr>
+          <w:ilvl w:val="0"/>
+          <w:numId w:val="37"/>
+        </w:numPr>
+      </w:pPr>
+      <w:r>
+        <w:t>Tim saling menutupi ketika salah satu anggota ada halangan</w:t>
+      </w:r>
+    </w:p>
+    <w:p>
+      <w:r>
+        <w:t>What to START doing?</w:t>
+      </w:r>
+    </w:p>
+    <w:p>
+      <w:pPr>
+        <w:pStyle w:val="ListParagraph"/>
+        <w:numPr>
+          <w:ilvl w:val="0"/>
+          <w:numId w:val="37"/>
+        </w:numPr>
+      </w:pPr>
+      <w:r>
+        <w:t>Lebih sering meng-</w:t>
+      </w:r>
+      <w:r>
+        <w:rPr>
+          <w:i/>
+        </w:rPr>
+        <w:t xml:space="preserve">update </w:t>
+      </w:r>
+      <w:r>
+        <w:t xml:space="preserve">Trello agar tim dapat lebih mudah menyimak </w:t>
+      </w:r>
+      <w:r>
+        <w:rPr>
+          <w:i/>
+        </w:rPr>
+        <w:t>sprint progress</w:t>
+      </w:r>
+    </w:p>
+    <w:p>
+      <w:pPr>
+        <w:pStyle w:val="ListParagraph"/>
+        <w:numPr>
+          <w:ilvl w:val="0"/>
+          <w:numId w:val="37"/>
+        </w:numPr>
+      </w:pPr>
+      <w:r>
+        <w:rPr>
+          <w:i/>
+        </w:rPr>
+        <w:t>Product Owner</w:t>
+      </w:r>
+      <w:r>
+        <w:t xml:space="preserve"> bertanggungjawab atas </w:t>
+      </w:r>
+      <w:r>
+        <w:rPr>
+          <w:i/>
+        </w:rPr>
+        <w:t>user story</w:t>
+      </w:r>
+      <w:r>
+        <w:t xml:space="preserve"> mana yang </w:t>
+      </w:r>
+      <w:r>
+        <w:rPr>
+          <w:i/>
+        </w:rPr>
+        <w:t>Done</w:t>
+      </w:r>
+      <w:r>
+        <w:t xml:space="preserve"> dan masih </w:t>
+      </w:r>
+      <w:r>
+        <w:rPr>
+          <w:i/>
+        </w:rPr>
+        <w:t>Ongoing</w:t>
+      </w:r>
+      <w:r>
+        <w:t xml:space="preserve"> di </w:t>
+      </w:r>
+      <w:r>
+        <w:t>Trello</w:t>
+      </w:r>
+    </w:p>
+    <w:p>
+      <w:pPr>
+        <w:pStyle w:val="ListParagraph"/>
+        <w:numPr>
+          <w:ilvl w:val="0"/>
+          <w:numId w:val="37"/>
+        </w:numPr>
+      </w:pPr>
+      <w:r>
+        <w:rPr>
+          <w:i/>
+        </w:rPr>
+        <w:t xml:space="preserve">Sprint Planning </w:t>
+      </w:r>
+      <w:r>
+        <w:t>harus lebih men-</w:t>
+      </w:r>
+      <w:r>
+        <w:rPr>
+          <w:i/>
+        </w:rPr>
+        <w:t>detail</w:t>
+      </w:r>
+      <w:r>
+        <w:t>.</w:t>
+      </w:r>
+    </w:p>
+    <w:p>
+      <w:pPr>
+        <w:pStyle w:val="Heading2"/>
+      </w:pPr>
+      <w:r>
+        <w:t>2.5 Sprint 3 (2 Mei 2023 – 3 Mei 2023)</w:t>
+      </w:r>
+    </w:p>
+    <w:p>
+      <w:pPr>
+        <w:pStyle w:val="Heading3"/>
+      </w:pPr>
+      <w:r>
+        <w:t>Sprint Planning</w:t>
+      </w:r>
+    </w:p>
+    <w:p>
+      <w:r>
+        <w:t>Sprint Planning dilaksanakan pada tanggal 1 Mei 2023.</w:t>
+      </w:r>
+    </w:p>
+    <w:p>
+      <w:pPr>
+        <w:rPr>
+          <w:b/>
+        </w:rPr>
+      </w:pPr>
+      <w:r>
+        <w:rPr>
+          <w:b/>
+        </w:rPr>
+        <w:t>Sprint Goal</w:t>
+      </w:r>
+    </w:p>
+    <w:p>
+      <w:pPr>
+        <w:pStyle w:val="ListParagraph"/>
+        <w:numPr>
+          <w:ilvl w:val="0"/>
+          <w:numId w:val="38"/>
+        </w:numPr>
+      </w:pPr>
+      <w:r>
+        <w:t>Menghubungkan interaksi antara penjawab dan pembuat survey/poll</w:t>
+      </w:r>
+    </w:p>
+    <w:p>
+      <w:pPr>
+        <w:pStyle w:val="ListParagraph"/>
+        <w:numPr>
+          <w:ilvl w:val="0"/>
+          <w:numId w:val="38"/>
+        </w:numPr>
+      </w:pPr>
+      <w:r>
+        <w:t>Membuat fitur-fitur yang berhubungan dengan pemilik akun</w:t>
+      </w:r>
+    </w:p>
+    <w:p>
+      <w:pPr>
+        <w:pStyle w:val="ListParagraph"/>
+        <w:numPr>
+          <w:ilvl w:val="0"/>
+          <w:numId w:val="38"/>
+        </w:numPr>
+      </w:pPr>
+      <w:r>
+        <w:t xml:space="preserve">Menyempurnakan </w:t>
+      </w:r>
+      <w:r>
+        <w:rPr>
+          <w:i/>
+        </w:rPr>
+        <w:t>mockup</w:t>
+      </w:r>
+    </w:p>
+    <w:p>
+      <w:pPr>
+        <w:rPr>
+          <w:b/>
+        </w:rPr>
+      </w:pPr>
+      <w:r>
+        <w:rPr>
+          <w:b/>
+        </w:rPr>
+        <w:t>Sprint Backlog</w:t>
+      </w:r>
+    </w:p>
+    <w:p>
+      <w:pPr>
+        <w:pStyle w:val="ListParagraph"/>
+        <w:numPr>
+          <w:ilvl w:val="0"/>
+          <w:numId w:val="39"/>
+        </w:numPr>
+      </w:pPr>
+      <w:r>
+        <w:t>Sebagai pembuat survey, saya ingin bisa set survey menjadi private/public agar mengontrol siapa yang dapat mengakses survei</w:t>
+      </w:r>
+    </w:p>
+    <w:p>
+      <w:pPr>
+        <w:pStyle w:val="ListParagraph"/>
+        <w:numPr>
+          <w:ilvl w:val="1"/>
+          <w:numId w:val="41"/>
+        </w:numPr>
+      </w:pPr>
+      <w:r>
+        <w:rPr>
+          <w:i/>
+        </w:rPr>
+        <w:t>Popup</w:t>
+      </w:r>
+      <w:r>
+        <w:rPr>
+          <w:i/>
+        </w:rPr>
+        <w:t xml:space="preserve"> </w:t>
+      </w:r>
+      <w:r>
+        <w:t>yang berisi fungsion</w:t>
+      </w:r>
+      <w:r>
+        <w:t>alitas untuk mengatur akses ke survey</w:t>
+      </w:r>
+      <w:r>
+        <w:t xml:space="preserve"> [2]</w:t>
+      </w:r>
+    </w:p>
+    <w:p>
+      <w:pPr>
+        <w:pStyle w:val="ListParagraph"/>
+        <w:numPr>
+          <w:ilvl w:val="2"/>
+          <w:numId w:val="41"/>
+        </w:numPr>
+      </w:pPr>
+      <w:r>
+        <w:t xml:space="preserve">Tombol </w:t>
+      </w:r>
+      <w:r>
+        <w:rPr>
+          <w:i/>
+        </w:rPr>
+        <w:t xml:space="preserve">Share </w:t>
+      </w:r>
+      <w:r>
+        <w:t xml:space="preserve">untuk membuka </w:t>
+      </w:r>
+      <w:r>
+        <w:rPr>
+          <w:i/>
+        </w:rPr>
+        <w:t>popup</w:t>
+      </w:r>
+    </w:p>
+    <w:p>
+      <w:pPr>
+        <w:pStyle w:val="ListParagraph"/>
+        <w:numPr>
+          <w:ilvl w:val="2"/>
+          <w:numId w:val="41"/>
+        </w:numPr>
+      </w:pPr>
+      <w:r>
+        <w:t>Tampilan link untuk di</w:t>
+      </w:r>
+      <w:r>
+        <w:rPr>
+          <w:i/>
+        </w:rPr>
+        <w:t>-copy</w:t>
+      </w:r>
+      <w:r>
+        <w:t xml:space="preserve"> atau di-</w:t>
+      </w:r>
+      <w:r>
+        <w:rPr>
+          <w:i/>
+        </w:rPr>
+        <w:t>randomize</w:t>
+      </w:r>
+      <w:r>
+        <w:t xml:space="preserve"> jika mau link lain</w:t>
+      </w:r>
+    </w:p>
+    <w:p>
+      <w:pPr>
+        <w:pStyle w:val="ListParagraph"/>
+        <w:numPr>
+          <w:ilvl w:val="0"/>
+          <w:numId w:val="39"/>
+        </w:numPr>
+      </w:pPr>
+      <w:r>
+        <w:t>Sebagai user, saya ingin bisa share survey/poll ke orang lain melalui link agar mereka bisa mengisi survey atau berpartisipasi dalam poll</w:t>
+      </w:r>
+    </w:p>
+    <w:p>
+      <w:pPr>
+        <w:pStyle w:val="ListParagraph"/>
+        <w:numPr>
+          <w:ilvl w:val="1"/>
+          <w:numId w:val="6"/>
+        </w:numPr>
+      </w:pPr>
+      <w:r>
+        <w:t>Endpoint untuk *randomize* link dari survey/poll tertentu [1]</w:t>
+      </w:r>
+    </w:p>
+    <w:p>
+      <w:pPr>
+        <w:pStyle w:val="ListParagraph"/>
+        <w:numPr>
+          <w:ilvl w:val="2"/>
+          <w:numId w:val="6"/>
+        </w:numPr>
+      </w:pPr>
+      <w:r>
+        <w:t>Randomize link survey/poll</w:t>
+      </w:r>
+    </w:p>
+    <w:p>
+      <w:pPr>
+        <w:pStyle w:val="ListParagraph"/>
+        <w:numPr>
+          <w:ilvl w:val="2"/>
+          <w:numId w:val="6"/>
+        </w:numPr>
+      </w:pPr>
+      <w:r>
+        <w:t>Randomize link hasil survey/poll</w:t>
+      </w:r>
+    </w:p>
+    <w:p>
+      <w:pPr>
+        <w:pStyle w:val="ListParagraph"/>
+        <w:numPr>
+          <w:ilvl w:val="1"/>
+          <w:numId w:val="6"/>
+        </w:numPr>
+      </w:pPr>
+      <w:r>
+        <w:t>Endpoint untuk mencari dan mengembalikan survey yang diasosiasikan dengan link yang diberikan [1]</w:t>
+      </w:r>
+    </w:p>
+    <w:p>
+      <w:pPr>
+        <w:pStyle w:val="ListParagraph"/>
+        <w:numPr>
+          <w:ilvl w:val="1"/>
+          <w:numId w:val="6"/>
+        </w:numPr>
+      </w:pPr>
+      <w:r>
+        <w:t>Endpoint untuk menambahkan partisipan ke poll yang diasosiasikan dengan link yang diberikan [2]</w:t>
+      </w:r>
+    </w:p>
+    <w:p>
+      <w:pPr>
+        <w:pStyle w:val="ListParagraph"/>
+        <w:numPr>
+          <w:ilvl w:val="1"/>
+          <w:numId w:val="6"/>
+        </w:numPr>
+      </w:pPr>
+      <w:r>
+        <w:t>Tabel *poll_participants* untuk menyimpan partisipan dari suatu poll [1]</w:t>
+      </w:r>
+    </w:p>
+    <w:p>
+      <w:pPr>
+        <w:pStyle w:val="ListParagraph"/>
+        <w:numPr>
+          <w:ilvl w:val="0"/>
+          <w:numId w:val="39"/>
+        </w:numPr>
+      </w:pPr>
+      <w:r>
+        <w:t>Sebagai user, saya ingin dapat mencari survey publik untuk diisi</w:t>
+      </w:r>
+    </w:p>
+    <w:p>
+      <w:pPr>
+        <w:pStyle w:val="ListParagraph"/>
+        <w:numPr>
+          <w:ilvl w:val="1"/>
+          <w:numId w:val="44"/>
+        </w:numPr>
+      </w:pPr>
+      <w:r>
+        <w:t>Membuat endpoint untuk mendapatkan daftar survey publik [2]</w:t>
+      </w:r>
+    </w:p>
+    <w:p>
+      <w:pPr>
+        <w:pStyle w:val="ListParagraph"/>
+        <w:numPr>
+          <w:ilvl w:val="1"/>
+          <w:numId w:val="44"/>
+        </w:numPr>
+      </w:pPr>
+      <w:r>
+        <w:lastRenderedPageBreak/>
+        <w:t>Membuat halaman pencarian survey yang memungkinkan pengguna untuk melakukan pencarian berdasarkan kata kunci [3]</w:t>
+      </w:r>
+    </w:p>
+    <w:p>
+      <w:pPr>
+        <w:pStyle w:val="ListParagraph"/>
+        <w:numPr>
+          <w:ilvl w:val="1"/>
+          <w:numId w:val="44"/>
+        </w:numPr>
+      </w:pPr>
+      <w:r>
+        <w:t>Menampilkan hasil pencarian pada daftar yang bisa diklik untuk mengisi survey. [2]</w:t>
+      </w:r>
+    </w:p>
+    <w:p>
+      <w:pPr>
+        <w:pStyle w:val="ListParagraph"/>
+        <w:numPr>
+          <w:ilvl w:val="0"/>
+          <w:numId w:val="39"/>
+        </w:numPr>
+      </w:pPr>
+      <w:r>
+        <w:t>Sebagai user dengan akun, saya ingin melihat semua survey/poll yg pernah saya buat agar saya dapat melakukan pengeditan pada survey, atau melihat hasil dari survey/poll.</w:t>
+      </w:r>
+    </w:p>
+    <w:p>
+      <w:pPr>
+        <w:pStyle w:val="ListParagraph"/>
+        <w:numPr>
+          <w:ilvl w:val="1"/>
+          <w:numId w:val="6"/>
+        </w:numPr>
+      </w:pPr>
+      <w:r>
+        <w:t>Membuat endpoint untuk mendapatkan daftar survey/poll yang pernah dibuat oleh pengguna [2]</w:t>
+      </w:r>
+    </w:p>
+    <w:p>
+      <w:pPr>
+        <w:pStyle w:val="ListParagraph"/>
+        <w:numPr>
+          <w:ilvl w:val="1"/>
+          <w:numId w:val="6"/>
+        </w:numPr>
+      </w:pPr>
+      <w:r>
+        <w:t>Membuat halaman untuk menampilkan survey/poll yang pernah dibuat pengguna. [2]</w:t>
+      </w:r>
+    </w:p>
+    <w:p>
+      <w:pPr>
+        <w:pStyle w:val="ListParagraph"/>
+        <w:numPr>
+          <w:ilvl w:val="2"/>
+          <w:numId w:val="6"/>
+        </w:numPr>
+      </w:pPr>
+      <w:r>
+        <w:t>Jika poll belum di-end maka akan ditampilkan statusnya sebagai Ongoing</w:t>
+      </w:r>
+    </w:p>
+    <w:p>
+      <w:pPr>
+        <w:pStyle w:val="ListParagraph"/>
+        <w:numPr>
+          <w:ilvl w:val="2"/>
+          <w:numId w:val="6"/>
+        </w:numPr>
+      </w:pPr>
+      <w:r>
+        <w:t>Jika poll sudah end maka statusnya Ended</w:t>
+      </w:r>
+    </w:p>
+    <w:p>
+      <w:pPr>
+        <w:pStyle w:val="ListParagraph"/>
+        <w:numPr>
+          <w:ilvl w:val="1"/>
+          <w:numId w:val="6"/>
+        </w:numPr>
+      </w:pPr>
+      <w:r>
+        <w:t>Menampilkan daftar survey yang berisi informasi penting seperti judul, tanggal pembuatan, dan status [1]</w:t>
+      </w:r>
+    </w:p>
+    <w:p>
+      <w:pPr>
+        <w:pStyle w:val="ListParagraph"/>
+        <w:numPr>
+          <w:ilvl w:val="0"/>
+          <w:numId w:val="39"/>
+        </w:numPr>
+      </w:pPr>
+      <w:r>
+        <w:t>Sebagai pembuat survey/poll, saya ingin memperbolehkan orang lain untuk melihat hasil survey/poll dan membaginya melalui link, misalnya untuk presentasi hasil survey kepada pemangku kepentingan.</w:t>
+      </w:r>
+    </w:p>
+    <w:p>
+      <w:pPr>
+        <w:pStyle w:val="ListParagraph"/>
+        <w:numPr>
+          <w:ilvl w:val="1"/>
+          <w:numId w:val="6"/>
+        </w:numPr>
+      </w:pPr>
+      <w:r>
+        <w:t>Memberikan akses kepada pembuat survey/poll untuk share link untuk membagikan hasil [2]</w:t>
+      </w:r>
+    </w:p>
+    <w:p>
+      <w:pPr>
+        <w:pStyle w:val="ListParagraph"/>
+        <w:numPr>
+          <w:ilvl w:val="2"/>
+          <w:numId w:val="6"/>
+        </w:numPr>
+      </w:pPr>
+      <w:r>
+        <w:t>Tombol share untuk membuka popup</w:t>
+      </w:r>
+    </w:p>
+    <w:p>
+      <w:pPr>
+        <w:pStyle w:val="ListParagraph"/>
+        <w:numPr>
+          <w:ilvl w:val="2"/>
+          <w:numId w:val="6"/>
+        </w:numPr>
+      </w:pPr>
+      <w:r>
+        <w:t>Pengaturan dalam popup seperti mengatur apakah partisipan poll/survey boleh melihat hasil, dan link untuk membagikan hasil</w:t>
+      </w:r>
+    </w:p>
+    <w:p>
+      <w:pPr>
+        <w:pStyle w:val="ListParagraph"/>
+        <w:numPr>
+          <w:ilvl w:val="1"/>
+          <w:numId w:val="6"/>
+        </w:numPr>
+      </w:pPr>
+      <w:r>
+        <w:t>Update backend untuk menyimpan link hasil [2]</w:t>
+      </w:r>
+    </w:p>
+    <w:p>
+      <w:pPr>
+        <w:pStyle w:val="ListParagraph"/>
+        <w:numPr>
+          <w:ilvl w:val="2"/>
+          <w:numId w:val="6"/>
+        </w:numPr>
+      </w:pPr>
+      <w:r>
+        <w:t>Update skema database untuk menyimpan link hasil dari survey/poll</w:t>
+      </w:r>
+    </w:p>
+    <w:p>
+      <w:pPr>
+        <w:pStyle w:val="ListParagraph"/>
+        <w:numPr>
+          <w:ilvl w:val="2"/>
+          <w:numId w:val="6"/>
+        </w:numPr>
+      </w:pPr>
+      <w:r>
+        <w:t>Update endpoint agar mengakomodasikan link hasil</w:t>
+      </w:r>
+    </w:p>
+    <w:p>
+      <w:pPr>
+        <w:pStyle w:val="ListParagraph"/>
+        <w:numPr>
+          <w:ilvl w:val="0"/>
+          <w:numId w:val="39"/>
+        </w:numPr>
+      </w:pPr>
+      <w:r>
+        <w:t>Sebagai user, saya ingin dapat mengedit informasi akun saya dan menghapus akun saya</w:t>
+      </w:r>
+    </w:p>
+    <w:p>
+      <w:pPr>
+        <w:pStyle w:val="ListParagraph"/>
+        <w:numPr>
+          <w:ilvl w:val="1"/>
+          <w:numId w:val="6"/>
+        </w:numPr>
+      </w:pPr>
+      <w:r>
+        <w:t>Membuat halaman profil [3]</w:t>
+      </w:r>
+    </w:p>
+    <w:p>
+      <w:pPr>
+        <w:pStyle w:val="ListParagraph"/>
+        <w:numPr>
+          <w:ilvl w:val="2"/>
+          <w:numId w:val="6"/>
+        </w:numPr>
+      </w:pPr>
+      <w:r>
+        <w:t>Popup konfirmasi hapus akun</w:t>
+      </w:r>
+    </w:p>
+    <w:p>
+      <w:pPr>
+        <w:pStyle w:val="ListParagraph"/>
+        <w:numPr>
+          <w:ilvl w:val="1"/>
+          <w:numId w:val="6"/>
+        </w:numPr>
+      </w:pPr>
+      <w:r>
+        <w:t>Endpoint untuk modifikasi akun [3]</w:t>
+      </w:r>
+    </w:p>
+    <w:p>
+      <w:pPr>
+        <w:pStyle w:val="ListParagraph"/>
+        <w:numPr>
+          <w:ilvl w:val="2"/>
+          <w:numId w:val="6"/>
+        </w:numPr>
+      </w:pPr>
+      <w:r>
+        <w:t>Edit informasi akun</w:t>
+      </w:r>
+    </w:p>
+    <w:p>
+      <w:pPr>
+        <w:pStyle w:val="ListParagraph"/>
+        <w:numPr>
+          <w:ilvl w:val="2"/>
+          <w:numId w:val="6"/>
+        </w:numPr>
+      </w:pPr>
+      <w:r>
+        <w:t>Hapus akun</w:t>
+      </w:r>
+    </w:p>
+    <w:p>
+      <w:pPr>
+        <w:pStyle w:val="ListParagraph"/>
+        <w:numPr>
+          <w:ilvl w:val="0"/>
+          <w:numId w:val="6"/>
+        </w:numPr>
+      </w:pPr>
+      <w:r>
+        <w:t>Dan sebagainya</w:t>
+      </w:r>
+    </w:p>
+    <w:p>
+      <w:pPr>
+        <w:pStyle w:val="ListParagraph"/>
+        <w:numPr>
+          <w:ilvl w:val="1"/>
+          <w:numId w:val="6"/>
+        </w:numPr>
+      </w:pPr>
+      <w:r>
+        <w:t>Endpoint untuk mengambil tampilan/</w:t>
+      </w:r>
+      <w:r>
+        <w:rPr>
+          <w:i/>
+        </w:rPr>
+        <w:t>frontend</w:t>
+      </w:r>
+      <w:r>
+        <w:t xml:space="preserve"> dari aplikasi [1]</w:t>
+      </w:r>
+    </w:p>
+    <w:p>
+      <w:pPr>
+        <w:pStyle w:val="ListParagraph"/>
+        <w:numPr>
+          <w:ilvl w:val="1"/>
+          <w:numId w:val="6"/>
+        </w:numPr>
+      </w:pPr>
+      <w:r>
+        <w:t>Kontrol akses informasi dari endpoint, contohnya ketika mengambil informasi survey, pemilik akan mendapat semua informasi tapi penjawab tidak akan mendapat link dan link hasil karena bukan untuk dilihat mereka [2]</w:t>
+      </w:r>
+    </w:p>
+    <w:p>
+      <w:pPr>
+        <w:rPr>
+          <w:b/>
+        </w:rPr>
+      </w:pPr>
+      <w:r>
+        <w:rPr>
+          <w:b/>
+        </w:rPr>
+        <w:t>Total Story Point: 32</w:t>
+      </w:r>
     </w:p>
     <w:p>
       <w:pPr>
@@ -5628,7 +7657,7 @@
               <w:rPr>
                 <w:b/>
               </w:rPr>
-              <w:t>28 April 2023</w:t>
+              <w:t>30 April 2023</w:t>
             </w:r>
           </w:p>
         </w:tc>
@@ -5647,7 +7676,7 @@
               <w:rPr>
                 <w:b/>
               </w:rPr>
-              <w:t>29 April 2023</w:t>
+              <w:t>1 Mei 2023</w:t>
             </w:r>
           </w:p>
         </w:tc>
@@ -5958,6 +7987,8 @@
             <w:r>
               <w:t>Kendala</w:t>
             </w:r>
+            <w:bookmarkStart w:id="20" w:name="_GoBack"/>
+            <w:bookmarkEnd w:id="20"/>
           </w:p>
         </w:tc>
         <w:tc>
@@ -6009,14 +8040,6 @@
       </w:tr>
     </w:tbl>
     <w:p/>
-    <w:p>
-      <w:pPr>
-        <w:pStyle w:val="Heading3"/>
-      </w:pPr>
-      <w:r>
-        <w:t>Sprint Review/Retrospective</w:t>
-      </w:r>
-    </w:p>
     <w:p/>
     <w:p>
       <w:pPr>
@@ -6255,7 +8278,6 @@
     </w:p>
     <w:p>
       <w:r>
-        <w:lastRenderedPageBreak/>
         <w:t xml:space="preserve">“What is Trello: Learn Features, Uses &amp; More | Trello”. trello.com. Diakses pada 09 April 2023. </w:t>
       </w:r>
       <w:hyperlink r:id="rId14" w:history="1">
@@ -6304,6 +8326,7 @@
     </w:p>
     <w:p>
       <w:r>
+        <w:lastRenderedPageBreak/>
         <w:t xml:space="preserve">“Estimating Story Points in Agile | Adobe Workfront”. business.adobe.com. Diakses pada 27 April 2023. </w:t>
       </w:r>
       <w:hyperlink r:id="rId17" w:history="1">
@@ -6461,7 +8484,7 @@
           <w:rPr>
             <w:noProof/>
           </w:rPr>
-          <w:t>10</w:t>
+          <w:t>16</w:t>
         </w:r>
         <w:r>
           <w:rPr>
@@ -7049,6 +9072,119 @@
     </w:lvl>
   </w:abstractNum>
   <w:abstractNum w:abstractNumId="5" w15:restartNumberingAfterBreak="0">
+    <w:nsid w:val="0573407B"/>
+    <w:multiLevelType w:val="hybridMultilevel"/>
+    <w:tmpl w:val="57302AF0"/>
+    <w:lvl w:ilvl="0" w:tplc="04090001">
+      <w:start w:val="1"/>
+      <w:numFmt w:val="bullet"/>
+      <w:lvlText w:val=""/>
+      <w:lvlJc w:val="left"/>
+      <w:pPr>
+        <w:ind w:left="720" w:hanging="360"/>
+      </w:pPr>
+      <w:rPr>
+        <w:rFonts w:ascii="Symbol" w:hAnsi="Symbol" w:hint="default"/>
+      </w:rPr>
+    </w:lvl>
+    <w:lvl w:ilvl="1" w:tplc="04090003" w:tentative="1">
+      <w:start w:val="1"/>
+      <w:numFmt w:val="bullet"/>
+      <w:lvlText w:val="o"/>
+      <w:lvlJc w:val="left"/>
+      <w:pPr>
+        <w:ind w:left="1440" w:hanging="360"/>
+      </w:pPr>
+      <w:rPr>
+        <w:rFonts w:ascii="Courier New" w:hAnsi="Courier New" w:cs="Courier New" w:hint="default"/>
+      </w:rPr>
+    </w:lvl>
+    <w:lvl w:ilvl="2" w:tplc="04090005" w:tentative="1">
+      <w:start w:val="1"/>
+      <w:numFmt w:val="bullet"/>
+      <w:lvlText w:val=""/>
+      <w:lvlJc w:val="left"/>
+      <w:pPr>
+        <w:ind w:left="2160" w:hanging="360"/>
+      </w:pPr>
+      <w:rPr>
+        <w:rFonts w:ascii="Wingdings" w:hAnsi="Wingdings" w:hint="default"/>
+      </w:rPr>
+    </w:lvl>
+    <w:lvl w:ilvl="3" w:tplc="04090001" w:tentative="1">
+      <w:start w:val="1"/>
+      <w:numFmt w:val="bullet"/>
+      <w:lvlText w:val=""/>
+      <w:lvlJc w:val="left"/>
+      <w:pPr>
+        <w:ind w:left="2880" w:hanging="360"/>
+      </w:pPr>
+      <w:rPr>
+        <w:rFonts w:ascii="Symbol" w:hAnsi="Symbol" w:hint="default"/>
+      </w:rPr>
+    </w:lvl>
+    <w:lvl w:ilvl="4" w:tplc="04090003" w:tentative="1">
+      <w:start w:val="1"/>
+      <w:numFmt w:val="bullet"/>
+      <w:lvlText w:val="o"/>
+      <w:lvlJc w:val="left"/>
+      <w:pPr>
+        <w:ind w:left="3600" w:hanging="360"/>
+      </w:pPr>
+      <w:rPr>
+        <w:rFonts w:ascii="Courier New" w:hAnsi="Courier New" w:cs="Courier New" w:hint="default"/>
+      </w:rPr>
+    </w:lvl>
+    <w:lvl w:ilvl="5" w:tplc="04090005" w:tentative="1">
+      <w:start w:val="1"/>
+      <w:numFmt w:val="bullet"/>
+      <w:lvlText w:val=""/>
+      <w:lvlJc w:val="left"/>
+      <w:pPr>
+        <w:ind w:left="4320" w:hanging="360"/>
+      </w:pPr>
+      <w:rPr>
+        <w:rFonts w:ascii="Wingdings" w:hAnsi="Wingdings" w:hint="default"/>
+      </w:rPr>
+    </w:lvl>
+    <w:lvl w:ilvl="6" w:tplc="04090001" w:tentative="1">
+      <w:start w:val="1"/>
+      <w:numFmt w:val="bullet"/>
+      <w:lvlText w:val=""/>
+      <w:lvlJc w:val="left"/>
+      <w:pPr>
+        <w:ind w:left="5040" w:hanging="360"/>
+      </w:pPr>
+      <w:rPr>
+        <w:rFonts w:ascii="Symbol" w:hAnsi="Symbol" w:hint="default"/>
+      </w:rPr>
+    </w:lvl>
+    <w:lvl w:ilvl="7" w:tplc="04090003" w:tentative="1">
+      <w:start w:val="1"/>
+      <w:numFmt w:val="bullet"/>
+      <w:lvlText w:val="o"/>
+      <w:lvlJc w:val="left"/>
+      <w:pPr>
+        <w:ind w:left="5760" w:hanging="360"/>
+      </w:pPr>
+      <w:rPr>
+        <w:rFonts w:ascii="Courier New" w:hAnsi="Courier New" w:cs="Courier New" w:hint="default"/>
+      </w:rPr>
+    </w:lvl>
+    <w:lvl w:ilvl="8" w:tplc="04090005" w:tentative="1">
+      <w:start w:val="1"/>
+      <w:numFmt w:val="bullet"/>
+      <w:lvlText w:val=""/>
+      <w:lvlJc w:val="left"/>
+      <w:pPr>
+        <w:ind w:left="6480" w:hanging="360"/>
+      </w:pPr>
+      <w:rPr>
+        <w:rFonts w:ascii="Wingdings" w:hAnsi="Wingdings" w:hint="default"/>
+      </w:rPr>
+    </w:lvl>
+  </w:abstractNum>
+  <w:abstractNum w:abstractNumId="6" w15:restartNumberingAfterBreak="0">
     <w:nsid w:val="0617611E"/>
     <w:multiLevelType w:val="hybridMultilevel"/>
     <w:tmpl w:val="084EF098"/>
@@ -7161,31 +9297,145 @@
       </w:rPr>
     </w:lvl>
   </w:abstractNum>
-  <w:abstractNum w:abstractNumId="6" w15:restartNumberingAfterBreak="0">
+  <w:abstractNum w:abstractNumId="7" w15:restartNumberingAfterBreak="0">
+    <w:nsid w:val="078108C7"/>
+    <w:multiLevelType w:val="hybridMultilevel"/>
+    <w:tmpl w:val="ED1ABF80"/>
+    <w:lvl w:ilvl="0" w:tplc="04090001">
+      <w:start w:val="1"/>
+      <w:numFmt w:val="bullet"/>
+      <w:lvlText w:val=""/>
+      <w:lvlJc w:val="left"/>
+      <w:pPr>
+        <w:ind w:left="720" w:hanging="360"/>
+      </w:pPr>
+      <w:rPr>
+        <w:rFonts w:ascii="Symbol" w:hAnsi="Symbol" w:hint="default"/>
+      </w:rPr>
+    </w:lvl>
+    <w:lvl w:ilvl="1" w:tplc="04090003" w:tentative="1">
+      <w:start w:val="1"/>
+      <w:numFmt w:val="bullet"/>
+      <w:lvlText w:val="o"/>
+      <w:lvlJc w:val="left"/>
+      <w:pPr>
+        <w:ind w:left="1440" w:hanging="360"/>
+      </w:pPr>
+      <w:rPr>
+        <w:rFonts w:ascii="Courier New" w:hAnsi="Courier New" w:cs="Courier New" w:hint="default"/>
+      </w:rPr>
+    </w:lvl>
+    <w:lvl w:ilvl="2" w:tplc="04090005" w:tentative="1">
+      <w:start w:val="1"/>
+      <w:numFmt w:val="bullet"/>
+      <w:lvlText w:val=""/>
+      <w:lvlJc w:val="left"/>
+      <w:pPr>
+        <w:ind w:left="2160" w:hanging="360"/>
+      </w:pPr>
+      <w:rPr>
+        <w:rFonts w:ascii="Wingdings" w:hAnsi="Wingdings" w:hint="default"/>
+      </w:rPr>
+    </w:lvl>
+    <w:lvl w:ilvl="3" w:tplc="04090001" w:tentative="1">
+      <w:start w:val="1"/>
+      <w:numFmt w:val="bullet"/>
+      <w:lvlText w:val=""/>
+      <w:lvlJc w:val="left"/>
+      <w:pPr>
+        <w:ind w:left="2880" w:hanging="360"/>
+      </w:pPr>
+      <w:rPr>
+        <w:rFonts w:ascii="Symbol" w:hAnsi="Symbol" w:hint="default"/>
+      </w:rPr>
+    </w:lvl>
+    <w:lvl w:ilvl="4" w:tplc="04090003" w:tentative="1">
+      <w:start w:val="1"/>
+      <w:numFmt w:val="bullet"/>
+      <w:lvlText w:val="o"/>
+      <w:lvlJc w:val="left"/>
+      <w:pPr>
+        <w:ind w:left="3600" w:hanging="360"/>
+      </w:pPr>
+      <w:rPr>
+        <w:rFonts w:ascii="Courier New" w:hAnsi="Courier New" w:cs="Courier New" w:hint="default"/>
+      </w:rPr>
+    </w:lvl>
+    <w:lvl w:ilvl="5" w:tplc="04090005" w:tentative="1">
+      <w:start w:val="1"/>
+      <w:numFmt w:val="bullet"/>
+      <w:lvlText w:val=""/>
+      <w:lvlJc w:val="left"/>
+      <w:pPr>
+        <w:ind w:left="4320" w:hanging="360"/>
+      </w:pPr>
+      <w:rPr>
+        <w:rFonts w:ascii="Wingdings" w:hAnsi="Wingdings" w:hint="default"/>
+      </w:rPr>
+    </w:lvl>
+    <w:lvl w:ilvl="6" w:tplc="04090001" w:tentative="1">
+      <w:start w:val="1"/>
+      <w:numFmt w:val="bullet"/>
+      <w:lvlText w:val=""/>
+      <w:lvlJc w:val="left"/>
+      <w:pPr>
+        <w:ind w:left="5040" w:hanging="360"/>
+      </w:pPr>
+      <w:rPr>
+        <w:rFonts w:ascii="Symbol" w:hAnsi="Symbol" w:hint="default"/>
+      </w:rPr>
+    </w:lvl>
+    <w:lvl w:ilvl="7" w:tplc="04090003" w:tentative="1">
+      <w:start w:val="1"/>
+      <w:numFmt w:val="bullet"/>
+      <w:lvlText w:val="o"/>
+      <w:lvlJc w:val="left"/>
+      <w:pPr>
+        <w:ind w:left="5760" w:hanging="360"/>
+      </w:pPr>
+      <w:rPr>
+        <w:rFonts w:ascii="Courier New" w:hAnsi="Courier New" w:cs="Courier New" w:hint="default"/>
+      </w:rPr>
+    </w:lvl>
+    <w:lvl w:ilvl="8" w:tplc="04090005" w:tentative="1">
+      <w:start w:val="1"/>
+      <w:numFmt w:val="bullet"/>
+      <w:lvlText w:val=""/>
+      <w:lvlJc w:val="left"/>
+      <w:pPr>
+        <w:ind w:left="6480" w:hanging="360"/>
+      </w:pPr>
+      <w:rPr>
+        <w:rFonts w:ascii="Wingdings" w:hAnsi="Wingdings" w:hint="default"/>
+      </w:rPr>
+    </w:lvl>
+  </w:abstractNum>
+  <w:abstractNum w:abstractNumId="8" w15:restartNumberingAfterBreak="0">
     <w:nsid w:val="07AC01BF"/>
     <w:multiLevelType w:val="hybridMultilevel"/>
-    <w:tmpl w:val="D4CE8450"/>
-    <w:lvl w:ilvl="0" w:tplc="04090001">
+    <w:tmpl w:val="A774C1AA"/>
+    <w:lvl w:ilvl="0" w:tplc="0409000F">
+      <w:start w:val="1"/>
+      <w:numFmt w:val="decimal"/>
+      <w:lvlText w:val="%1."/>
+      <w:lvlJc w:val="left"/>
+      <w:pPr>
+        <w:ind w:left="720" w:hanging="360"/>
+      </w:pPr>
+      <w:rPr>
+        <w:rFonts w:hint="default"/>
+      </w:rPr>
+    </w:lvl>
+    <w:lvl w:ilvl="1" w:tplc="04090001">
       <w:start w:val="1"/>
       <w:numFmt w:val="bullet"/>
       <w:lvlText w:val=""/>
       <w:lvlJc w:val="left"/>
       <w:pPr>
-        <w:ind w:left="720" w:hanging="360"/>
+        <w:ind w:left="1440" w:hanging="360"/>
       </w:pPr>
       <w:rPr>
         <w:rFonts w:ascii="Symbol" w:hAnsi="Symbol" w:hint="default"/>
-      </w:rPr>
-    </w:lvl>
-    <w:lvl w:ilvl="1" w:tplc="ACE42BCC">
-      <w:numFmt w:val="bullet"/>
-      <w:lvlText w:val="-"/>
-      <w:lvlJc w:val="left"/>
-      <w:pPr>
-        <w:ind w:left="1440" w:hanging="360"/>
-      </w:pPr>
-      <w:rPr>
-        <w:rFonts w:ascii="Calibri" w:eastAsiaTheme="minorEastAsia" w:hAnsi="Calibri" w:cs="Calibri" w:hint="default"/>
       </w:rPr>
     </w:lvl>
     <w:lvl w:ilvl="2" w:tplc="0409001B">
@@ -7197,14 +9447,17 @@
         <w:ind w:left="2160" w:hanging="180"/>
       </w:pPr>
     </w:lvl>
-    <w:lvl w:ilvl="3" w:tplc="0409000F" w:tentative="1">
-      <w:start w:val="1"/>
-      <w:numFmt w:val="decimal"/>
-      <w:lvlText w:val="%4."/>
+    <w:lvl w:ilvl="3" w:tplc="F878A9CA">
+      <w:start w:val="2"/>
+      <w:numFmt w:val="bullet"/>
+      <w:lvlText w:val="-"/>
       <w:lvlJc w:val="left"/>
       <w:pPr>
         <w:ind w:left="2880" w:hanging="360"/>
       </w:pPr>
+      <w:rPr>
+        <w:rFonts w:ascii="Calibri" w:eastAsiaTheme="minorEastAsia" w:hAnsi="Calibri" w:cs="Calibri" w:hint="default"/>
+      </w:rPr>
     </w:lvl>
     <w:lvl w:ilvl="4" w:tplc="04090019" w:tentative="1">
       <w:start w:val="1"/>
@@ -7252,7 +9505,346 @@
       </w:pPr>
     </w:lvl>
   </w:abstractNum>
-  <w:abstractNum w:abstractNumId="7" w15:restartNumberingAfterBreak="0">
+  <w:abstractNum w:abstractNumId="9" w15:restartNumberingAfterBreak="0">
+    <w:nsid w:val="084201BB"/>
+    <w:multiLevelType w:val="hybridMultilevel"/>
+    <w:tmpl w:val="FEEAE858"/>
+    <w:lvl w:ilvl="0" w:tplc="04090001">
+      <w:start w:val="1"/>
+      <w:numFmt w:val="bullet"/>
+      <w:lvlText w:val=""/>
+      <w:lvlJc w:val="left"/>
+      <w:pPr>
+        <w:ind w:left="720" w:hanging="360"/>
+      </w:pPr>
+      <w:rPr>
+        <w:rFonts w:ascii="Symbol" w:hAnsi="Symbol" w:hint="default"/>
+      </w:rPr>
+    </w:lvl>
+    <w:lvl w:ilvl="1" w:tplc="04090003" w:tentative="1">
+      <w:start w:val="1"/>
+      <w:numFmt w:val="bullet"/>
+      <w:lvlText w:val="o"/>
+      <w:lvlJc w:val="left"/>
+      <w:pPr>
+        <w:ind w:left="1440" w:hanging="360"/>
+      </w:pPr>
+      <w:rPr>
+        <w:rFonts w:ascii="Courier New" w:hAnsi="Courier New" w:cs="Courier New" w:hint="default"/>
+      </w:rPr>
+    </w:lvl>
+    <w:lvl w:ilvl="2" w:tplc="04090005" w:tentative="1">
+      <w:start w:val="1"/>
+      <w:numFmt w:val="bullet"/>
+      <w:lvlText w:val=""/>
+      <w:lvlJc w:val="left"/>
+      <w:pPr>
+        <w:ind w:left="2160" w:hanging="360"/>
+      </w:pPr>
+      <w:rPr>
+        <w:rFonts w:ascii="Wingdings" w:hAnsi="Wingdings" w:hint="default"/>
+      </w:rPr>
+    </w:lvl>
+    <w:lvl w:ilvl="3" w:tplc="04090001" w:tentative="1">
+      <w:start w:val="1"/>
+      <w:numFmt w:val="bullet"/>
+      <w:lvlText w:val=""/>
+      <w:lvlJc w:val="left"/>
+      <w:pPr>
+        <w:ind w:left="2880" w:hanging="360"/>
+      </w:pPr>
+      <w:rPr>
+        <w:rFonts w:ascii="Symbol" w:hAnsi="Symbol" w:hint="default"/>
+      </w:rPr>
+    </w:lvl>
+    <w:lvl w:ilvl="4" w:tplc="04090003" w:tentative="1">
+      <w:start w:val="1"/>
+      <w:numFmt w:val="bullet"/>
+      <w:lvlText w:val="o"/>
+      <w:lvlJc w:val="left"/>
+      <w:pPr>
+        <w:ind w:left="3600" w:hanging="360"/>
+      </w:pPr>
+      <w:rPr>
+        <w:rFonts w:ascii="Courier New" w:hAnsi="Courier New" w:cs="Courier New" w:hint="default"/>
+      </w:rPr>
+    </w:lvl>
+    <w:lvl w:ilvl="5" w:tplc="04090005" w:tentative="1">
+      <w:start w:val="1"/>
+      <w:numFmt w:val="bullet"/>
+      <w:lvlText w:val=""/>
+      <w:lvlJc w:val="left"/>
+      <w:pPr>
+        <w:ind w:left="4320" w:hanging="360"/>
+      </w:pPr>
+      <w:rPr>
+        <w:rFonts w:ascii="Wingdings" w:hAnsi="Wingdings" w:hint="default"/>
+      </w:rPr>
+    </w:lvl>
+    <w:lvl w:ilvl="6" w:tplc="04090001" w:tentative="1">
+      <w:start w:val="1"/>
+      <w:numFmt w:val="bullet"/>
+      <w:lvlText w:val=""/>
+      <w:lvlJc w:val="left"/>
+      <w:pPr>
+        <w:ind w:left="5040" w:hanging="360"/>
+      </w:pPr>
+      <w:rPr>
+        <w:rFonts w:ascii="Symbol" w:hAnsi="Symbol" w:hint="default"/>
+      </w:rPr>
+    </w:lvl>
+    <w:lvl w:ilvl="7" w:tplc="04090003" w:tentative="1">
+      <w:start w:val="1"/>
+      <w:numFmt w:val="bullet"/>
+      <w:lvlText w:val="o"/>
+      <w:lvlJc w:val="left"/>
+      <w:pPr>
+        <w:ind w:left="5760" w:hanging="360"/>
+      </w:pPr>
+      <w:rPr>
+        <w:rFonts w:ascii="Courier New" w:hAnsi="Courier New" w:cs="Courier New" w:hint="default"/>
+      </w:rPr>
+    </w:lvl>
+    <w:lvl w:ilvl="8" w:tplc="04090005" w:tentative="1">
+      <w:start w:val="1"/>
+      <w:numFmt w:val="bullet"/>
+      <w:lvlText w:val=""/>
+      <w:lvlJc w:val="left"/>
+      <w:pPr>
+        <w:ind w:left="6480" w:hanging="360"/>
+      </w:pPr>
+      <w:rPr>
+        <w:rFonts w:ascii="Wingdings" w:hAnsi="Wingdings" w:hint="default"/>
+      </w:rPr>
+    </w:lvl>
+  </w:abstractNum>
+  <w:abstractNum w:abstractNumId="10" w15:restartNumberingAfterBreak="0">
+    <w:nsid w:val="08CE0216"/>
+    <w:multiLevelType w:val="hybridMultilevel"/>
+    <w:tmpl w:val="7A823202"/>
+    <w:lvl w:ilvl="0" w:tplc="04090001">
+      <w:start w:val="1"/>
+      <w:numFmt w:val="bullet"/>
+      <w:lvlText w:val=""/>
+      <w:lvlJc w:val="left"/>
+      <w:pPr>
+        <w:ind w:left="720" w:hanging="360"/>
+      </w:pPr>
+      <w:rPr>
+        <w:rFonts w:ascii="Symbol" w:hAnsi="Symbol" w:hint="default"/>
+      </w:rPr>
+    </w:lvl>
+    <w:lvl w:ilvl="1" w:tplc="04090003" w:tentative="1">
+      <w:start w:val="1"/>
+      <w:numFmt w:val="bullet"/>
+      <w:lvlText w:val="o"/>
+      <w:lvlJc w:val="left"/>
+      <w:pPr>
+        <w:ind w:left="1440" w:hanging="360"/>
+      </w:pPr>
+      <w:rPr>
+        <w:rFonts w:ascii="Courier New" w:hAnsi="Courier New" w:cs="Courier New" w:hint="default"/>
+      </w:rPr>
+    </w:lvl>
+    <w:lvl w:ilvl="2" w:tplc="04090005" w:tentative="1">
+      <w:start w:val="1"/>
+      <w:numFmt w:val="bullet"/>
+      <w:lvlText w:val=""/>
+      <w:lvlJc w:val="left"/>
+      <w:pPr>
+        <w:ind w:left="2160" w:hanging="360"/>
+      </w:pPr>
+      <w:rPr>
+        <w:rFonts w:ascii="Wingdings" w:hAnsi="Wingdings" w:hint="default"/>
+      </w:rPr>
+    </w:lvl>
+    <w:lvl w:ilvl="3" w:tplc="04090001" w:tentative="1">
+      <w:start w:val="1"/>
+      <w:numFmt w:val="bullet"/>
+      <w:lvlText w:val=""/>
+      <w:lvlJc w:val="left"/>
+      <w:pPr>
+        <w:ind w:left="2880" w:hanging="360"/>
+      </w:pPr>
+      <w:rPr>
+        <w:rFonts w:ascii="Symbol" w:hAnsi="Symbol" w:hint="default"/>
+      </w:rPr>
+    </w:lvl>
+    <w:lvl w:ilvl="4" w:tplc="04090003" w:tentative="1">
+      <w:start w:val="1"/>
+      <w:numFmt w:val="bullet"/>
+      <w:lvlText w:val="o"/>
+      <w:lvlJc w:val="left"/>
+      <w:pPr>
+        <w:ind w:left="3600" w:hanging="360"/>
+      </w:pPr>
+      <w:rPr>
+        <w:rFonts w:ascii="Courier New" w:hAnsi="Courier New" w:cs="Courier New" w:hint="default"/>
+      </w:rPr>
+    </w:lvl>
+    <w:lvl w:ilvl="5" w:tplc="04090005" w:tentative="1">
+      <w:start w:val="1"/>
+      <w:numFmt w:val="bullet"/>
+      <w:lvlText w:val=""/>
+      <w:lvlJc w:val="left"/>
+      <w:pPr>
+        <w:ind w:left="4320" w:hanging="360"/>
+      </w:pPr>
+      <w:rPr>
+        <w:rFonts w:ascii="Wingdings" w:hAnsi="Wingdings" w:hint="default"/>
+      </w:rPr>
+    </w:lvl>
+    <w:lvl w:ilvl="6" w:tplc="04090001" w:tentative="1">
+      <w:start w:val="1"/>
+      <w:numFmt w:val="bullet"/>
+      <w:lvlText w:val=""/>
+      <w:lvlJc w:val="left"/>
+      <w:pPr>
+        <w:ind w:left="5040" w:hanging="360"/>
+      </w:pPr>
+      <w:rPr>
+        <w:rFonts w:ascii="Symbol" w:hAnsi="Symbol" w:hint="default"/>
+      </w:rPr>
+    </w:lvl>
+    <w:lvl w:ilvl="7" w:tplc="04090003" w:tentative="1">
+      <w:start w:val="1"/>
+      <w:numFmt w:val="bullet"/>
+      <w:lvlText w:val="o"/>
+      <w:lvlJc w:val="left"/>
+      <w:pPr>
+        <w:ind w:left="5760" w:hanging="360"/>
+      </w:pPr>
+      <w:rPr>
+        <w:rFonts w:ascii="Courier New" w:hAnsi="Courier New" w:cs="Courier New" w:hint="default"/>
+      </w:rPr>
+    </w:lvl>
+    <w:lvl w:ilvl="8" w:tplc="04090005" w:tentative="1">
+      <w:start w:val="1"/>
+      <w:numFmt w:val="bullet"/>
+      <w:lvlText w:val=""/>
+      <w:lvlJc w:val="left"/>
+      <w:pPr>
+        <w:ind w:left="6480" w:hanging="360"/>
+      </w:pPr>
+      <w:rPr>
+        <w:rFonts w:ascii="Wingdings" w:hAnsi="Wingdings" w:hint="default"/>
+      </w:rPr>
+    </w:lvl>
+  </w:abstractNum>
+  <w:abstractNum w:abstractNumId="11" w15:restartNumberingAfterBreak="0">
+    <w:nsid w:val="0B601BCD"/>
+    <w:multiLevelType w:val="hybridMultilevel"/>
+    <w:tmpl w:val="5F4EA35E"/>
+    <w:lvl w:ilvl="0" w:tplc="04090001">
+      <w:start w:val="1"/>
+      <w:numFmt w:val="bullet"/>
+      <w:lvlText w:val=""/>
+      <w:lvlJc w:val="left"/>
+      <w:pPr>
+        <w:ind w:left="720" w:hanging="360"/>
+      </w:pPr>
+      <w:rPr>
+        <w:rFonts w:ascii="Symbol" w:hAnsi="Symbol" w:hint="default"/>
+      </w:rPr>
+    </w:lvl>
+    <w:lvl w:ilvl="1" w:tplc="04090003" w:tentative="1">
+      <w:start w:val="1"/>
+      <w:numFmt w:val="bullet"/>
+      <w:lvlText w:val="o"/>
+      <w:lvlJc w:val="left"/>
+      <w:pPr>
+        <w:ind w:left="1440" w:hanging="360"/>
+      </w:pPr>
+      <w:rPr>
+        <w:rFonts w:ascii="Courier New" w:hAnsi="Courier New" w:cs="Courier New" w:hint="default"/>
+      </w:rPr>
+    </w:lvl>
+    <w:lvl w:ilvl="2" w:tplc="04090005" w:tentative="1">
+      <w:start w:val="1"/>
+      <w:numFmt w:val="bullet"/>
+      <w:lvlText w:val=""/>
+      <w:lvlJc w:val="left"/>
+      <w:pPr>
+        <w:ind w:left="2160" w:hanging="360"/>
+      </w:pPr>
+      <w:rPr>
+        <w:rFonts w:ascii="Wingdings" w:hAnsi="Wingdings" w:hint="default"/>
+      </w:rPr>
+    </w:lvl>
+    <w:lvl w:ilvl="3" w:tplc="04090001" w:tentative="1">
+      <w:start w:val="1"/>
+      <w:numFmt w:val="bullet"/>
+      <w:lvlText w:val=""/>
+      <w:lvlJc w:val="left"/>
+      <w:pPr>
+        <w:ind w:left="2880" w:hanging="360"/>
+      </w:pPr>
+      <w:rPr>
+        <w:rFonts w:ascii="Symbol" w:hAnsi="Symbol" w:hint="default"/>
+      </w:rPr>
+    </w:lvl>
+    <w:lvl w:ilvl="4" w:tplc="04090003" w:tentative="1">
+      <w:start w:val="1"/>
+      <w:numFmt w:val="bullet"/>
+      <w:lvlText w:val="o"/>
+      <w:lvlJc w:val="left"/>
+      <w:pPr>
+        <w:ind w:left="3600" w:hanging="360"/>
+      </w:pPr>
+      <w:rPr>
+        <w:rFonts w:ascii="Courier New" w:hAnsi="Courier New" w:cs="Courier New" w:hint="default"/>
+      </w:rPr>
+    </w:lvl>
+    <w:lvl w:ilvl="5" w:tplc="04090005" w:tentative="1">
+      <w:start w:val="1"/>
+      <w:numFmt w:val="bullet"/>
+      <w:lvlText w:val=""/>
+      <w:lvlJc w:val="left"/>
+      <w:pPr>
+        <w:ind w:left="4320" w:hanging="360"/>
+      </w:pPr>
+      <w:rPr>
+        <w:rFonts w:ascii="Wingdings" w:hAnsi="Wingdings" w:hint="default"/>
+      </w:rPr>
+    </w:lvl>
+    <w:lvl w:ilvl="6" w:tplc="04090001" w:tentative="1">
+      <w:start w:val="1"/>
+      <w:numFmt w:val="bullet"/>
+      <w:lvlText w:val=""/>
+      <w:lvlJc w:val="left"/>
+      <w:pPr>
+        <w:ind w:left="5040" w:hanging="360"/>
+      </w:pPr>
+      <w:rPr>
+        <w:rFonts w:ascii="Symbol" w:hAnsi="Symbol" w:hint="default"/>
+      </w:rPr>
+    </w:lvl>
+    <w:lvl w:ilvl="7" w:tplc="04090003" w:tentative="1">
+      <w:start w:val="1"/>
+      <w:numFmt w:val="bullet"/>
+      <w:lvlText w:val="o"/>
+      <w:lvlJc w:val="left"/>
+      <w:pPr>
+        <w:ind w:left="5760" w:hanging="360"/>
+      </w:pPr>
+      <w:rPr>
+        <w:rFonts w:ascii="Courier New" w:hAnsi="Courier New" w:cs="Courier New" w:hint="default"/>
+      </w:rPr>
+    </w:lvl>
+    <w:lvl w:ilvl="8" w:tplc="04090005" w:tentative="1">
+      <w:start w:val="1"/>
+      <w:numFmt w:val="bullet"/>
+      <w:lvlText w:val=""/>
+      <w:lvlJc w:val="left"/>
+      <w:pPr>
+        <w:ind w:left="6480" w:hanging="360"/>
+      </w:pPr>
+      <w:rPr>
+        <w:rFonts w:ascii="Wingdings" w:hAnsi="Wingdings" w:hint="default"/>
+      </w:rPr>
+    </w:lvl>
+  </w:abstractNum>
+  <w:abstractNum w:abstractNumId="12" w15:restartNumberingAfterBreak="0">
     <w:nsid w:val="0EC672F1"/>
     <w:multiLevelType w:val="hybridMultilevel"/>
     <w:tmpl w:val="BC2421FE"/>
@@ -7365,7 +9957,120 @@
       </w:rPr>
     </w:lvl>
   </w:abstractNum>
-  <w:abstractNum w:abstractNumId="8" w15:restartNumberingAfterBreak="0">
+  <w:abstractNum w:abstractNumId="13" w15:restartNumberingAfterBreak="0">
+    <w:nsid w:val="1EF73350"/>
+    <w:multiLevelType w:val="hybridMultilevel"/>
+    <w:tmpl w:val="8314012E"/>
+    <w:lvl w:ilvl="0" w:tplc="04090001">
+      <w:start w:val="1"/>
+      <w:numFmt w:val="bullet"/>
+      <w:lvlText w:val=""/>
+      <w:lvlJc w:val="left"/>
+      <w:pPr>
+        <w:ind w:left="720" w:hanging="360"/>
+      </w:pPr>
+      <w:rPr>
+        <w:rFonts w:ascii="Symbol" w:hAnsi="Symbol" w:hint="default"/>
+      </w:rPr>
+    </w:lvl>
+    <w:lvl w:ilvl="1" w:tplc="04090003" w:tentative="1">
+      <w:start w:val="1"/>
+      <w:numFmt w:val="bullet"/>
+      <w:lvlText w:val="o"/>
+      <w:lvlJc w:val="left"/>
+      <w:pPr>
+        <w:ind w:left="1440" w:hanging="360"/>
+      </w:pPr>
+      <w:rPr>
+        <w:rFonts w:ascii="Courier New" w:hAnsi="Courier New" w:cs="Courier New" w:hint="default"/>
+      </w:rPr>
+    </w:lvl>
+    <w:lvl w:ilvl="2" w:tplc="04090005" w:tentative="1">
+      <w:start w:val="1"/>
+      <w:numFmt w:val="bullet"/>
+      <w:lvlText w:val=""/>
+      <w:lvlJc w:val="left"/>
+      <w:pPr>
+        <w:ind w:left="2160" w:hanging="360"/>
+      </w:pPr>
+      <w:rPr>
+        <w:rFonts w:ascii="Wingdings" w:hAnsi="Wingdings" w:hint="default"/>
+      </w:rPr>
+    </w:lvl>
+    <w:lvl w:ilvl="3" w:tplc="04090001" w:tentative="1">
+      <w:start w:val="1"/>
+      <w:numFmt w:val="bullet"/>
+      <w:lvlText w:val=""/>
+      <w:lvlJc w:val="left"/>
+      <w:pPr>
+        <w:ind w:left="2880" w:hanging="360"/>
+      </w:pPr>
+      <w:rPr>
+        <w:rFonts w:ascii="Symbol" w:hAnsi="Symbol" w:hint="default"/>
+      </w:rPr>
+    </w:lvl>
+    <w:lvl w:ilvl="4" w:tplc="04090003" w:tentative="1">
+      <w:start w:val="1"/>
+      <w:numFmt w:val="bullet"/>
+      <w:lvlText w:val="o"/>
+      <w:lvlJc w:val="left"/>
+      <w:pPr>
+        <w:ind w:left="3600" w:hanging="360"/>
+      </w:pPr>
+      <w:rPr>
+        <w:rFonts w:ascii="Courier New" w:hAnsi="Courier New" w:cs="Courier New" w:hint="default"/>
+      </w:rPr>
+    </w:lvl>
+    <w:lvl w:ilvl="5" w:tplc="04090005" w:tentative="1">
+      <w:start w:val="1"/>
+      <w:numFmt w:val="bullet"/>
+      <w:lvlText w:val=""/>
+      <w:lvlJc w:val="left"/>
+      <w:pPr>
+        <w:ind w:left="4320" w:hanging="360"/>
+      </w:pPr>
+      <w:rPr>
+        <w:rFonts w:ascii="Wingdings" w:hAnsi="Wingdings" w:hint="default"/>
+      </w:rPr>
+    </w:lvl>
+    <w:lvl w:ilvl="6" w:tplc="04090001" w:tentative="1">
+      <w:start w:val="1"/>
+      <w:numFmt w:val="bullet"/>
+      <w:lvlText w:val=""/>
+      <w:lvlJc w:val="left"/>
+      <w:pPr>
+        <w:ind w:left="5040" w:hanging="360"/>
+      </w:pPr>
+      <w:rPr>
+        <w:rFonts w:ascii="Symbol" w:hAnsi="Symbol" w:hint="default"/>
+      </w:rPr>
+    </w:lvl>
+    <w:lvl w:ilvl="7" w:tplc="04090003" w:tentative="1">
+      <w:start w:val="1"/>
+      <w:numFmt w:val="bullet"/>
+      <w:lvlText w:val="o"/>
+      <w:lvlJc w:val="left"/>
+      <w:pPr>
+        <w:ind w:left="5760" w:hanging="360"/>
+      </w:pPr>
+      <w:rPr>
+        <w:rFonts w:ascii="Courier New" w:hAnsi="Courier New" w:cs="Courier New" w:hint="default"/>
+      </w:rPr>
+    </w:lvl>
+    <w:lvl w:ilvl="8" w:tplc="04090005" w:tentative="1">
+      <w:start w:val="1"/>
+      <w:numFmt w:val="bullet"/>
+      <w:lvlText w:val=""/>
+      <w:lvlJc w:val="left"/>
+      <w:pPr>
+        <w:ind w:left="6480" w:hanging="360"/>
+      </w:pPr>
+      <w:rPr>
+        <w:rFonts w:ascii="Wingdings" w:hAnsi="Wingdings" w:hint="default"/>
+      </w:rPr>
+    </w:lvl>
+  </w:abstractNum>
+  <w:abstractNum w:abstractNumId="14" w15:restartNumberingAfterBreak="0">
     <w:nsid w:val="1F6D4256"/>
     <w:multiLevelType w:val="hybridMultilevel"/>
     <w:tmpl w:val="266C3F90"/>
@@ -7478,7 +10183,233 @@
       </w:rPr>
     </w:lvl>
   </w:abstractNum>
-  <w:abstractNum w:abstractNumId="9" w15:restartNumberingAfterBreak="0">
+  <w:abstractNum w:abstractNumId="15" w15:restartNumberingAfterBreak="0">
+    <w:nsid w:val="22BD570E"/>
+    <w:multiLevelType w:val="hybridMultilevel"/>
+    <w:tmpl w:val="D5DACAB0"/>
+    <w:lvl w:ilvl="0" w:tplc="04090001">
+      <w:start w:val="1"/>
+      <w:numFmt w:val="bullet"/>
+      <w:lvlText w:val=""/>
+      <w:lvlJc w:val="left"/>
+      <w:pPr>
+        <w:ind w:left="720" w:hanging="360"/>
+      </w:pPr>
+      <w:rPr>
+        <w:rFonts w:ascii="Symbol" w:hAnsi="Symbol" w:hint="default"/>
+      </w:rPr>
+    </w:lvl>
+    <w:lvl w:ilvl="1" w:tplc="04090003" w:tentative="1">
+      <w:start w:val="1"/>
+      <w:numFmt w:val="bullet"/>
+      <w:lvlText w:val="o"/>
+      <w:lvlJc w:val="left"/>
+      <w:pPr>
+        <w:ind w:left="1440" w:hanging="360"/>
+      </w:pPr>
+      <w:rPr>
+        <w:rFonts w:ascii="Courier New" w:hAnsi="Courier New" w:cs="Courier New" w:hint="default"/>
+      </w:rPr>
+    </w:lvl>
+    <w:lvl w:ilvl="2" w:tplc="04090005" w:tentative="1">
+      <w:start w:val="1"/>
+      <w:numFmt w:val="bullet"/>
+      <w:lvlText w:val=""/>
+      <w:lvlJc w:val="left"/>
+      <w:pPr>
+        <w:ind w:left="2160" w:hanging="360"/>
+      </w:pPr>
+      <w:rPr>
+        <w:rFonts w:ascii="Wingdings" w:hAnsi="Wingdings" w:hint="default"/>
+      </w:rPr>
+    </w:lvl>
+    <w:lvl w:ilvl="3" w:tplc="04090001" w:tentative="1">
+      <w:start w:val="1"/>
+      <w:numFmt w:val="bullet"/>
+      <w:lvlText w:val=""/>
+      <w:lvlJc w:val="left"/>
+      <w:pPr>
+        <w:ind w:left="2880" w:hanging="360"/>
+      </w:pPr>
+      <w:rPr>
+        <w:rFonts w:ascii="Symbol" w:hAnsi="Symbol" w:hint="default"/>
+      </w:rPr>
+    </w:lvl>
+    <w:lvl w:ilvl="4" w:tplc="04090003" w:tentative="1">
+      <w:start w:val="1"/>
+      <w:numFmt w:val="bullet"/>
+      <w:lvlText w:val="o"/>
+      <w:lvlJc w:val="left"/>
+      <w:pPr>
+        <w:ind w:left="3600" w:hanging="360"/>
+      </w:pPr>
+      <w:rPr>
+        <w:rFonts w:ascii="Courier New" w:hAnsi="Courier New" w:cs="Courier New" w:hint="default"/>
+      </w:rPr>
+    </w:lvl>
+    <w:lvl w:ilvl="5" w:tplc="04090005" w:tentative="1">
+      <w:start w:val="1"/>
+      <w:numFmt w:val="bullet"/>
+      <w:lvlText w:val=""/>
+      <w:lvlJc w:val="left"/>
+      <w:pPr>
+        <w:ind w:left="4320" w:hanging="360"/>
+      </w:pPr>
+      <w:rPr>
+        <w:rFonts w:ascii="Wingdings" w:hAnsi="Wingdings" w:hint="default"/>
+      </w:rPr>
+    </w:lvl>
+    <w:lvl w:ilvl="6" w:tplc="04090001" w:tentative="1">
+      <w:start w:val="1"/>
+      <w:numFmt w:val="bullet"/>
+      <w:lvlText w:val=""/>
+      <w:lvlJc w:val="left"/>
+      <w:pPr>
+        <w:ind w:left="5040" w:hanging="360"/>
+      </w:pPr>
+      <w:rPr>
+        <w:rFonts w:ascii="Symbol" w:hAnsi="Symbol" w:hint="default"/>
+      </w:rPr>
+    </w:lvl>
+    <w:lvl w:ilvl="7" w:tplc="04090003" w:tentative="1">
+      <w:start w:val="1"/>
+      <w:numFmt w:val="bullet"/>
+      <w:lvlText w:val="o"/>
+      <w:lvlJc w:val="left"/>
+      <w:pPr>
+        <w:ind w:left="5760" w:hanging="360"/>
+      </w:pPr>
+      <w:rPr>
+        <w:rFonts w:ascii="Courier New" w:hAnsi="Courier New" w:cs="Courier New" w:hint="default"/>
+      </w:rPr>
+    </w:lvl>
+    <w:lvl w:ilvl="8" w:tplc="04090005" w:tentative="1">
+      <w:start w:val="1"/>
+      <w:numFmt w:val="bullet"/>
+      <w:lvlText w:val=""/>
+      <w:lvlJc w:val="left"/>
+      <w:pPr>
+        <w:ind w:left="6480" w:hanging="360"/>
+      </w:pPr>
+      <w:rPr>
+        <w:rFonts w:ascii="Wingdings" w:hAnsi="Wingdings" w:hint="default"/>
+      </w:rPr>
+    </w:lvl>
+  </w:abstractNum>
+  <w:abstractNum w:abstractNumId="16" w15:restartNumberingAfterBreak="0">
+    <w:nsid w:val="24226C3C"/>
+    <w:multiLevelType w:val="hybridMultilevel"/>
+    <w:tmpl w:val="34BED26A"/>
+    <w:lvl w:ilvl="0" w:tplc="04090001">
+      <w:start w:val="1"/>
+      <w:numFmt w:val="bullet"/>
+      <w:lvlText w:val=""/>
+      <w:lvlJc w:val="left"/>
+      <w:pPr>
+        <w:ind w:left="720" w:hanging="360"/>
+      </w:pPr>
+      <w:rPr>
+        <w:rFonts w:ascii="Symbol" w:hAnsi="Symbol" w:hint="default"/>
+      </w:rPr>
+    </w:lvl>
+    <w:lvl w:ilvl="1" w:tplc="04090003" w:tentative="1">
+      <w:start w:val="1"/>
+      <w:numFmt w:val="bullet"/>
+      <w:lvlText w:val="o"/>
+      <w:lvlJc w:val="left"/>
+      <w:pPr>
+        <w:ind w:left="1440" w:hanging="360"/>
+      </w:pPr>
+      <w:rPr>
+        <w:rFonts w:ascii="Courier New" w:hAnsi="Courier New" w:cs="Courier New" w:hint="default"/>
+      </w:rPr>
+    </w:lvl>
+    <w:lvl w:ilvl="2" w:tplc="04090005" w:tentative="1">
+      <w:start w:val="1"/>
+      <w:numFmt w:val="bullet"/>
+      <w:lvlText w:val=""/>
+      <w:lvlJc w:val="left"/>
+      <w:pPr>
+        <w:ind w:left="2160" w:hanging="360"/>
+      </w:pPr>
+      <w:rPr>
+        <w:rFonts w:ascii="Wingdings" w:hAnsi="Wingdings" w:hint="default"/>
+      </w:rPr>
+    </w:lvl>
+    <w:lvl w:ilvl="3" w:tplc="04090001" w:tentative="1">
+      <w:start w:val="1"/>
+      <w:numFmt w:val="bullet"/>
+      <w:lvlText w:val=""/>
+      <w:lvlJc w:val="left"/>
+      <w:pPr>
+        <w:ind w:left="2880" w:hanging="360"/>
+      </w:pPr>
+      <w:rPr>
+        <w:rFonts w:ascii="Symbol" w:hAnsi="Symbol" w:hint="default"/>
+      </w:rPr>
+    </w:lvl>
+    <w:lvl w:ilvl="4" w:tplc="04090003" w:tentative="1">
+      <w:start w:val="1"/>
+      <w:numFmt w:val="bullet"/>
+      <w:lvlText w:val="o"/>
+      <w:lvlJc w:val="left"/>
+      <w:pPr>
+        <w:ind w:left="3600" w:hanging="360"/>
+      </w:pPr>
+      <w:rPr>
+        <w:rFonts w:ascii="Courier New" w:hAnsi="Courier New" w:cs="Courier New" w:hint="default"/>
+      </w:rPr>
+    </w:lvl>
+    <w:lvl w:ilvl="5" w:tplc="04090005" w:tentative="1">
+      <w:start w:val="1"/>
+      <w:numFmt w:val="bullet"/>
+      <w:lvlText w:val=""/>
+      <w:lvlJc w:val="left"/>
+      <w:pPr>
+        <w:ind w:left="4320" w:hanging="360"/>
+      </w:pPr>
+      <w:rPr>
+        <w:rFonts w:ascii="Wingdings" w:hAnsi="Wingdings" w:hint="default"/>
+      </w:rPr>
+    </w:lvl>
+    <w:lvl w:ilvl="6" w:tplc="04090001" w:tentative="1">
+      <w:start w:val="1"/>
+      <w:numFmt w:val="bullet"/>
+      <w:lvlText w:val=""/>
+      <w:lvlJc w:val="left"/>
+      <w:pPr>
+        <w:ind w:left="5040" w:hanging="360"/>
+      </w:pPr>
+      <w:rPr>
+        <w:rFonts w:ascii="Symbol" w:hAnsi="Symbol" w:hint="default"/>
+      </w:rPr>
+    </w:lvl>
+    <w:lvl w:ilvl="7" w:tplc="04090003" w:tentative="1">
+      <w:start w:val="1"/>
+      <w:numFmt w:val="bullet"/>
+      <w:lvlText w:val="o"/>
+      <w:lvlJc w:val="left"/>
+      <w:pPr>
+        <w:ind w:left="5760" w:hanging="360"/>
+      </w:pPr>
+      <w:rPr>
+        <w:rFonts w:ascii="Courier New" w:hAnsi="Courier New" w:cs="Courier New" w:hint="default"/>
+      </w:rPr>
+    </w:lvl>
+    <w:lvl w:ilvl="8" w:tplc="04090005" w:tentative="1">
+      <w:start w:val="1"/>
+      <w:numFmt w:val="bullet"/>
+      <w:lvlText w:val=""/>
+      <w:lvlJc w:val="left"/>
+      <w:pPr>
+        <w:ind w:left="6480" w:hanging="360"/>
+      </w:pPr>
+      <w:rPr>
+        <w:rFonts w:ascii="Wingdings" w:hAnsi="Wingdings" w:hint="default"/>
+      </w:rPr>
+    </w:lvl>
+  </w:abstractNum>
+  <w:abstractNum w:abstractNumId="17" w15:restartNumberingAfterBreak="0">
     <w:nsid w:val="25B8451A"/>
     <w:multiLevelType w:val="hybridMultilevel"/>
     <w:tmpl w:val="69009102"/>
@@ -7591,7 +10522,346 @@
       </w:rPr>
     </w:lvl>
   </w:abstractNum>
-  <w:abstractNum w:abstractNumId="10" w15:restartNumberingAfterBreak="0">
+  <w:abstractNum w:abstractNumId="18" w15:restartNumberingAfterBreak="0">
+    <w:nsid w:val="2B3C5E00"/>
+    <w:multiLevelType w:val="hybridMultilevel"/>
+    <w:tmpl w:val="00E48E24"/>
+    <w:lvl w:ilvl="0" w:tplc="04090001">
+      <w:start w:val="1"/>
+      <w:numFmt w:val="bullet"/>
+      <w:lvlText w:val=""/>
+      <w:lvlJc w:val="left"/>
+      <w:pPr>
+        <w:ind w:left="720" w:hanging="360"/>
+      </w:pPr>
+      <w:rPr>
+        <w:rFonts w:ascii="Symbol" w:hAnsi="Symbol" w:hint="default"/>
+      </w:rPr>
+    </w:lvl>
+    <w:lvl w:ilvl="1" w:tplc="04090003" w:tentative="1">
+      <w:start w:val="1"/>
+      <w:numFmt w:val="bullet"/>
+      <w:lvlText w:val="o"/>
+      <w:lvlJc w:val="left"/>
+      <w:pPr>
+        <w:ind w:left="1440" w:hanging="360"/>
+      </w:pPr>
+      <w:rPr>
+        <w:rFonts w:ascii="Courier New" w:hAnsi="Courier New" w:cs="Courier New" w:hint="default"/>
+      </w:rPr>
+    </w:lvl>
+    <w:lvl w:ilvl="2" w:tplc="04090005" w:tentative="1">
+      <w:start w:val="1"/>
+      <w:numFmt w:val="bullet"/>
+      <w:lvlText w:val=""/>
+      <w:lvlJc w:val="left"/>
+      <w:pPr>
+        <w:ind w:left="2160" w:hanging="360"/>
+      </w:pPr>
+      <w:rPr>
+        <w:rFonts w:ascii="Wingdings" w:hAnsi="Wingdings" w:hint="default"/>
+      </w:rPr>
+    </w:lvl>
+    <w:lvl w:ilvl="3" w:tplc="04090001" w:tentative="1">
+      <w:start w:val="1"/>
+      <w:numFmt w:val="bullet"/>
+      <w:lvlText w:val=""/>
+      <w:lvlJc w:val="left"/>
+      <w:pPr>
+        <w:ind w:left="2880" w:hanging="360"/>
+      </w:pPr>
+      <w:rPr>
+        <w:rFonts w:ascii="Symbol" w:hAnsi="Symbol" w:hint="default"/>
+      </w:rPr>
+    </w:lvl>
+    <w:lvl w:ilvl="4" w:tplc="04090003" w:tentative="1">
+      <w:start w:val="1"/>
+      <w:numFmt w:val="bullet"/>
+      <w:lvlText w:val="o"/>
+      <w:lvlJc w:val="left"/>
+      <w:pPr>
+        <w:ind w:left="3600" w:hanging="360"/>
+      </w:pPr>
+      <w:rPr>
+        <w:rFonts w:ascii="Courier New" w:hAnsi="Courier New" w:cs="Courier New" w:hint="default"/>
+      </w:rPr>
+    </w:lvl>
+    <w:lvl w:ilvl="5" w:tplc="04090005" w:tentative="1">
+      <w:start w:val="1"/>
+      <w:numFmt w:val="bullet"/>
+      <w:lvlText w:val=""/>
+      <w:lvlJc w:val="left"/>
+      <w:pPr>
+        <w:ind w:left="4320" w:hanging="360"/>
+      </w:pPr>
+      <w:rPr>
+        <w:rFonts w:ascii="Wingdings" w:hAnsi="Wingdings" w:hint="default"/>
+      </w:rPr>
+    </w:lvl>
+    <w:lvl w:ilvl="6" w:tplc="04090001" w:tentative="1">
+      <w:start w:val="1"/>
+      <w:numFmt w:val="bullet"/>
+      <w:lvlText w:val=""/>
+      <w:lvlJc w:val="left"/>
+      <w:pPr>
+        <w:ind w:left="5040" w:hanging="360"/>
+      </w:pPr>
+      <w:rPr>
+        <w:rFonts w:ascii="Symbol" w:hAnsi="Symbol" w:hint="default"/>
+      </w:rPr>
+    </w:lvl>
+    <w:lvl w:ilvl="7" w:tplc="04090003" w:tentative="1">
+      <w:start w:val="1"/>
+      <w:numFmt w:val="bullet"/>
+      <w:lvlText w:val="o"/>
+      <w:lvlJc w:val="left"/>
+      <w:pPr>
+        <w:ind w:left="5760" w:hanging="360"/>
+      </w:pPr>
+      <w:rPr>
+        <w:rFonts w:ascii="Courier New" w:hAnsi="Courier New" w:cs="Courier New" w:hint="default"/>
+      </w:rPr>
+    </w:lvl>
+    <w:lvl w:ilvl="8" w:tplc="04090005" w:tentative="1">
+      <w:start w:val="1"/>
+      <w:numFmt w:val="bullet"/>
+      <w:lvlText w:val=""/>
+      <w:lvlJc w:val="left"/>
+      <w:pPr>
+        <w:ind w:left="6480" w:hanging="360"/>
+      </w:pPr>
+      <w:rPr>
+        <w:rFonts w:ascii="Wingdings" w:hAnsi="Wingdings" w:hint="default"/>
+      </w:rPr>
+    </w:lvl>
+  </w:abstractNum>
+  <w:abstractNum w:abstractNumId="19" w15:restartNumberingAfterBreak="0">
+    <w:nsid w:val="326933D4"/>
+    <w:multiLevelType w:val="hybridMultilevel"/>
+    <w:tmpl w:val="E4A08A84"/>
+    <w:lvl w:ilvl="0" w:tplc="04090001">
+      <w:start w:val="1"/>
+      <w:numFmt w:val="bullet"/>
+      <w:lvlText w:val=""/>
+      <w:lvlJc w:val="left"/>
+      <w:pPr>
+        <w:ind w:left="720" w:hanging="360"/>
+      </w:pPr>
+      <w:rPr>
+        <w:rFonts w:ascii="Symbol" w:hAnsi="Symbol" w:hint="default"/>
+      </w:rPr>
+    </w:lvl>
+    <w:lvl w:ilvl="1" w:tplc="04090003" w:tentative="1">
+      <w:start w:val="1"/>
+      <w:numFmt w:val="bullet"/>
+      <w:lvlText w:val="o"/>
+      <w:lvlJc w:val="left"/>
+      <w:pPr>
+        <w:ind w:left="1440" w:hanging="360"/>
+      </w:pPr>
+      <w:rPr>
+        <w:rFonts w:ascii="Courier New" w:hAnsi="Courier New" w:cs="Courier New" w:hint="default"/>
+      </w:rPr>
+    </w:lvl>
+    <w:lvl w:ilvl="2" w:tplc="04090005" w:tentative="1">
+      <w:start w:val="1"/>
+      <w:numFmt w:val="bullet"/>
+      <w:lvlText w:val=""/>
+      <w:lvlJc w:val="left"/>
+      <w:pPr>
+        <w:ind w:left="2160" w:hanging="360"/>
+      </w:pPr>
+      <w:rPr>
+        <w:rFonts w:ascii="Wingdings" w:hAnsi="Wingdings" w:hint="default"/>
+      </w:rPr>
+    </w:lvl>
+    <w:lvl w:ilvl="3" w:tplc="04090001" w:tentative="1">
+      <w:start w:val="1"/>
+      <w:numFmt w:val="bullet"/>
+      <w:lvlText w:val=""/>
+      <w:lvlJc w:val="left"/>
+      <w:pPr>
+        <w:ind w:left="2880" w:hanging="360"/>
+      </w:pPr>
+      <w:rPr>
+        <w:rFonts w:ascii="Symbol" w:hAnsi="Symbol" w:hint="default"/>
+      </w:rPr>
+    </w:lvl>
+    <w:lvl w:ilvl="4" w:tplc="04090003" w:tentative="1">
+      <w:start w:val="1"/>
+      <w:numFmt w:val="bullet"/>
+      <w:lvlText w:val="o"/>
+      <w:lvlJc w:val="left"/>
+      <w:pPr>
+        <w:ind w:left="3600" w:hanging="360"/>
+      </w:pPr>
+      <w:rPr>
+        <w:rFonts w:ascii="Courier New" w:hAnsi="Courier New" w:cs="Courier New" w:hint="default"/>
+      </w:rPr>
+    </w:lvl>
+    <w:lvl w:ilvl="5" w:tplc="04090005" w:tentative="1">
+      <w:start w:val="1"/>
+      <w:numFmt w:val="bullet"/>
+      <w:lvlText w:val=""/>
+      <w:lvlJc w:val="left"/>
+      <w:pPr>
+        <w:ind w:left="4320" w:hanging="360"/>
+      </w:pPr>
+      <w:rPr>
+        <w:rFonts w:ascii="Wingdings" w:hAnsi="Wingdings" w:hint="default"/>
+      </w:rPr>
+    </w:lvl>
+    <w:lvl w:ilvl="6" w:tplc="04090001" w:tentative="1">
+      <w:start w:val="1"/>
+      <w:numFmt w:val="bullet"/>
+      <w:lvlText w:val=""/>
+      <w:lvlJc w:val="left"/>
+      <w:pPr>
+        <w:ind w:left="5040" w:hanging="360"/>
+      </w:pPr>
+      <w:rPr>
+        <w:rFonts w:ascii="Symbol" w:hAnsi="Symbol" w:hint="default"/>
+      </w:rPr>
+    </w:lvl>
+    <w:lvl w:ilvl="7" w:tplc="04090003" w:tentative="1">
+      <w:start w:val="1"/>
+      <w:numFmt w:val="bullet"/>
+      <w:lvlText w:val="o"/>
+      <w:lvlJc w:val="left"/>
+      <w:pPr>
+        <w:ind w:left="5760" w:hanging="360"/>
+      </w:pPr>
+      <w:rPr>
+        <w:rFonts w:ascii="Courier New" w:hAnsi="Courier New" w:cs="Courier New" w:hint="default"/>
+      </w:rPr>
+    </w:lvl>
+    <w:lvl w:ilvl="8" w:tplc="04090005" w:tentative="1">
+      <w:start w:val="1"/>
+      <w:numFmt w:val="bullet"/>
+      <w:lvlText w:val=""/>
+      <w:lvlJc w:val="left"/>
+      <w:pPr>
+        <w:ind w:left="6480" w:hanging="360"/>
+      </w:pPr>
+      <w:rPr>
+        <w:rFonts w:ascii="Wingdings" w:hAnsi="Wingdings" w:hint="default"/>
+      </w:rPr>
+    </w:lvl>
+  </w:abstractNum>
+  <w:abstractNum w:abstractNumId="20" w15:restartNumberingAfterBreak="0">
+    <w:nsid w:val="35A3702F"/>
+    <w:multiLevelType w:val="hybridMultilevel"/>
+    <w:tmpl w:val="F272C0EE"/>
+    <w:lvl w:ilvl="0" w:tplc="04090001">
+      <w:start w:val="1"/>
+      <w:numFmt w:val="bullet"/>
+      <w:lvlText w:val=""/>
+      <w:lvlJc w:val="left"/>
+      <w:pPr>
+        <w:ind w:left="720" w:hanging="360"/>
+      </w:pPr>
+      <w:rPr>
+        <w:rFonts w:ascii="Symbol" w:hAnsi="Symbol" w:hint="default"/>
+      </w:rPr>
+    </w:lvl>
+    <w:lvl w:ilvl="1" w:tplc="04090003" w:tentative="1">
+      <w:start w:val="1"/>
+      <w:numFmt w:val="bullet"/>
+      <w:lvlText w:val="o"/>
+      <w:lvlJc w:val="left"/>
+      <w:pPr>
+        <w:ind w:left="1440" w:hanging="360"/>
+      </w:pPr>
+      <w:rPr>
+        <w:rFonts w:ascii="Courier New" w:hAnsi="Courier New" w:cs="Courier New" w:hint="default"/>
+      </w:rPr>
+    </w:lvl>
+    <w:lvl w:ilvl="2" w:tplc="04090005" w:tentative="1">
+      <w:start w:val="1"/>
+      <w:numFmt w:val="bullet"/>
+      <w:lvlText w:val=""/>
+      <w:lvlJc w:val="left"/>
+      <w:pPr>
+        <w:ind w:left="2160" w:hanging="360"/>
+      </w:pPr>
+      <w:rPr>
+        <w:rFonts w:ascii="Wingdings" w:hAnsi="Wingdings" w:hint="default"/>
+      </w:rPr>
+    </w:lvl>
+    <w:lvl w:ilvl="3" w:tplc="04090001" w:tentative="1">
+      <w:start w:val="1"/>
+      <w:numFmt w:val="bullet"/>
+      <w:lvlText w:val=""/>
+      <w:lvlJc w:val="left"/>
+      <w:pPr>
+        <w:ind w:left="2880" w:hanging="360"/>
+      </w:pPr>
+      <w:rPr>
+        <w:rFonts w:ascii="Symbol" w:hAnsi="Symbol" w:hint="default"/>
+      </w:rPr>
+    </w:lvl>
+    <w:lvl w:ilvl="4" w:tplc="04090003" w:tentative="1">
+      <w:start w:val="1"/>
+      <w:numFmt w:val="bullet"/>
+      <w:lvlText w:val="o"/>
+      <w:lvlJc w:val="left"/>
+      <w:pPr>
+        <w:ind w:left="3600" w:hanging="360"/>
+      </w:pPr>
+      <w:rPr>
+        <w:rFonts w:ascii="Courier New" w:hAnsi="Courier New" w:cs="Courier New" w:hint="default"/>
+      </w:rPr>
+    </w:lvl>
+    <w:lvl w:ilvl="5" w:tplc="04090005" w:tentative="1">
+      <w:start w:val="1"/>
+      <w:numFmt w:val="bullet"/>
+      <w:lvlText w:val=""/>
+      <w:lvlJc w:val="left"/>
+      <w:pPr>
+        <w:ind w:left="4320" w:hanging="360"/>
+      </w:pPr>
+      <w:rPr>
+        <w:rFonts w:ascii="Wingdings" w:hAnsi="Wingdings" w:hint="default"/>
+      </w:rPr>
+    </w:lvl>
+    <w:lvl w:ilvl="6" w:tplc="04090001" w:tentative="1">
+      <w:start w:val="1"/>
+      <w:numFmt w:val="bullet"/>
+      <w:lvlText w:val=""/>
+      <w:lvlJc w:val="left"/>
+      <w:pPr>
+        <w:ind w:left="5040" w:hanging="360"/>
+      </w:pPr>
+      <w:rPr>
+        <w:rFonts w:ascii="Symbol" w:hAnsi="Symbol" w:hint="default"/>
+      </w:rPr>
+    </w:lvl>
+    <w:lvl w:ilvl="7" w:tplc="04090003" w:tentative="1">
+      <w:start w:val="1"/>
+      <w:numFmt w:val="bullet"/>
+      <w:lvlText w:val="o"/>
+      <w:lvlJc w:val="left"/>
+      <w:pPr>
+        <w:ind w:left="5760" w:hanging="360"/>
+      </w:pPr>
+      <w:rPr>
+        <w:rFonts w:ascii="Courier New" w:hAnsi="Courier New" w:cs="Courier New" w:hint="default"/>
+      </w:rPr>
+    </w:lvl>
+    <w:lvl w:ilvl="8" w:tplc="04090005" w:tentative="1">
+      <w:start w:val="1"/>
+      <w:numFmt w:val="bullet"/>
+      <w:lvlText w:val=""/>
+      <w:lvlJc w:val="left"/>
+      <w:pPr>
+        <w:ind w:left="6480" w:hanging="360"/>
+      </w:pPr>
+      <w:rPr>
+        <w:rFonts w:ascii="Wingdings" w:hAnsi="Wingdings" w:hint="default"/>
+      </w:rPr>
+    </w:lvl>
+  </w:abstractNum>
+  <w:abstractNum w:abstractNumId="21" w15:restartNumberingAfterBreak="0">
     <w:nsid w:val="38BF25E7"/>
     <w:multiLevelType w:val="hybridMultilevel"/>
     <w:tmpl w:val="38F6A1A4"/>
@@ -7677,7 +10947,120 @@
       </w:pPr>
     </w:lvl>
   </w:abstractNum>
-  <w:abstractNum w:abstractNumId="11" w15:restartNumberingAfterBreak="0">
+  <w:abstractNum w:abstractNumId="22" w15:restartNumberingAfterBreak="0">
+    <w:nsid w:val="3D215F12"/>
+    <w:multiLevelType w:val="hybridMultilevel"/>
+    <w:tmpl w:val="FDDCA0F6"/>
+    <w:lvl w:ilvl="0" w:tplc="04090001">
+      <w:start w:val="1"/>
+      <w:numFmt w:val="bullet"/>
+      <w:lvlText w:val=""/>
+      <w:lvlJc w:val="left"/>
+      <w:pPr>
+        <w:ind w:left="720" w:hanging="360"/>
+      </w:pPr>
+      <w:rPr>
+        <w:rFonts w:ascii="Symbol" w:hAnsi="Symbol" w:hint="default"/>
+      </w:rPr>
+    </w:lvl>
+    <w:lvl w:ilvl="1" w:tplc="04090003" w:tentative="1">
+      <w:start w:val="1"/>
+      <w:numFmt w:val="bullet"/>
+      <w:lvlText w:val="o"/>
+      <w:lvlJc w:val="left"/>
+      <w:pPr>
+        <w:ind w:left="1440" w:hanging="360"/>
+      </w:pPr>
+      <w:rPr>
+        <w:rFonts w:ascii="Courier New" w:hAnsi="Courier New" w:cs="Courier New" w:hint="default"/>
+      </w:rPr>
+    </w:lvl>
+    <w:lvl w:ilvl="2" w:tplc="04090005" w:tentative="1">
+      <w:start w:val="1"/>
+      <w:numFmt w:val="bullet"/>
+      <w:lvlText w:val=""/>
+      <w:lvlJc w:val="left"/>
+      <w:pPr>
+        <w:ind w:left="2160" w:hanging="360"/>
+      </w:pPr>
+      <w:rPr>
+        <w:rFonts w:ascii="Wingdings" w:hAnsi="Wingdings" w:hint="default"/>
+      </w:rPr>
+    </w:lvl>
+    <w:lvl w:ilvl="3" w:tplc="04090001" w:tentative="1">
+      <w:start w:val="1"/>
+      <w:numFmt w:val="bullet"/>
+      <w:lvlText w:val=""/>
+      <w:lvlJc w:val="left"/>
+      <w:pPr>
+        <w:ind w:left="2880" w:hanging="360"/>
+      </w:pPr>
+      <w:rPr>
+        <w:rFonts w:ascii="Symbol" w:hAnsi="Symbol" w:hint="default"/>
+      </w:rPr>
+    </w:lvl>
+    <w:lvl w:ilvl="4" w:tplc="04090003" w:tentative="1">
+      <w:start w:val="1"/>
+      <w:numFmt w:val="bullet"/>
+      <w:lvlText w:val="o"/>
+      <w:lvlJc w:val="left"/>
+      <w:pPr>
+        <w:ind w:left="3600" w:hanging="360"/>
+      </w:pPr>
+      <w:rPr>
+        <w:rFonts w:ascii="Courier New" w:hAnsi="Courier New" w:cs="Courier New" w:hint="default"/>
+      </w:rPr>
+    </w:lvl>
+    <w:lvl w:ilvl="5" w:tplc="04090005" w:tentative="1">
+      <w:start w:val="1"/>
+      <w:numFmt w:val="bullet"/>
+      <w:lvlText w:val=""/>
+      <w:lvlJc w:val="left"/>
+      <w:pPr>
+        <w:ind w:left="4320" w:hanging="360"/>
+      </w:pPr>
+      <w:rPr>
+        <w:rFonts w:ascii="Wingdings" w:hAnsi="Wingdings" w:hint="default"/>
+      </w:rPr>
+    </w:lvl>
+    <w:lvl w:ilvl="6" w:tplc="04090001" w:tentative="1">
+      <w:start w:val="1"/>
+      <w:numFmt w:val="bullet"/>
+      <w:lvlText w:val=""/>
+      <w:lvlJc w:val="left"/>
+      <w:pPr>
+        <w:ind w:left="5040" w:hanging="360"/>
+      </w:pPr>
+      <w:rPr>
+        <w:rFonts w:ascii="Symbol" w:hAnsi="Symbol" w:hint="default"/>
+      </w:rPr>
+    </w:lvl>
+    <w:lvl w:ilvl="7" w:tplc="04090003" w:tentative="1">
+      <w:start w:val="1"/>
+      <w:numFmt w:val="bullet"/>
+      <w:lvlText w:val="o"/>
+      <w:lvlJc w:val="left"/>
+      <w:pPr>
+        <w:ind w:left="5760" w:hanging="360"/>
+      </w:pPr>
+      <w:rPr>
+        <w:rFonts w:ascii="Courier New" w:hAnsi="Courier New" w:cs="Courier New" w:hint="default"/>
+      </w:rPr>
+    </w:lvl>
+    <w:lvl w:ilvl="8" w:tplc="04090005" w:tentative="1">
+      <w:start w:val="1"/>
+      <w:numFmt w:val="bullet"/>
+      <w:lvlText w:val=""/>
+      <w:lvlJc w:val="left"/>
+      <w:pPr>
+        <w:ind w:left="6480" w:hanging="360"/>
+      </w:pPr>
+      <w:rPr>
+        <w:rFonts w:ascii="Wingdings" w:hAnsi="Wingdings" w:hint="default"/>
+      </w:rPr>
+    </w:lvl>
+  </w:abstractNum>
+  <w:abstractNum w:abstractNumId="23" w15:restartNumberingAfterBreak="0">
     <w:nsid w:val="4178591F"/>
     <w:multiLevelType w:val="hybridMultilevel"/>
     <w:tmpl w:val="8494A5BE"/>
@@ -7790,7 +11173,7 @@
       </w:rPr>
     </w:lvl>
   </w:abstractNum>
-  <w:abstractNum w:abstractNumId="12" w15:restartNumberingAfterBreak="0">
+  <w:abstractNum w:abstractNumId="24" w15:restartNumberingAfterBreak="0">
     <w:nsid w:val="43B70069"/>
     <w:multiLevelType w:val="hybridMultilevel"/>
     <w:tmpl w:val="DD28D432"/>
@@ -7903,10 +11286,10 @@
       </w:rPr>
     </w:lvl>
   </w:abstractNum>
-  <w:abstractNum w:abstractNumId="13" w15:restartNumberingAfterBreak="0">
+  <w:abstractNum w:abstractNumId="25" w15:restartNumberingAfterBreak="0">
     <w:nsid w:val="44610650"/>
     <w:multiLevelType w:val="hybridMultilevel"/>
-    <w:tmpl w:val="74CC3C6C"/>
+    <w:tmpl w:val="1B0CED36"/>
     <w:lvl w:ilvl="0" w:tplc="0409000F">
       <w:start w:val="1"/>
       <w:numFmt w:val="decimal"/>
@@ -7992,7 +11375,7 @@
       </w:pPr>
     </w:lvl>
   </w:abstractNum>
-  <w:abstractNum w:abstractNumId="14" w15:restartNumberingAfterBreak="0">
+  <w:abstractNum w:abstractNumId="26" w15:restartNumberingAfterBreak="0">
     <w:nsid w:val="45080FC5"/>
     <w:multiLevelType w:val="hybridMultilevel"/>
     <w:tmpl w:val="545CCB44"/>
@@ -8105,7 +11488,7 @@
       </w:rPr>
     </w:lvl>
   </w:abstractNum>
-  <w:abstractNum w:abstractNumId="15" w15:restartNumberingAfterBreak="0">
+  <w:abstractNum w:abstractNumId="27" w15:restartNumberingAfterBreak="0">
     <w:nsid w:val="45121144"/>
     <w:multiLevelType w:val="hybridMultilevel"/>
     <w:tmpl w:val="4386D5FC"/>
@@ -8218,7 +11601,102 @@
       </w:rPr>
     </w:lvl>
   </w:abstractNum>
-  <w:abstractNum w:abstractNumId="16" w15:restartNumberingAfterBreak="0">
+  <w:abstractNum w:abstractNumId="28" w15:restartNumberingAfterBreak="0">
+    <w:nsid w:val="4799741A"/>
+    <w:multiLevelType w:val="hybridMultilevel"/>
+    <w:tmpl w:val="9C9A6036"/>
+    <w:lvl w:ilvl="0" w:tplc="04090001">
+      <w:start w:val="1"/>
+      <w:numFmt w:val="bullet"/>
+      <w:lvlText w:val=""/>
+      <w:lvlJc w:val="left"/>
+      <w:pPr>
+        <w:ind w:left="720" w:hanging="360"/>
+      </w:pPr>
+      <w:rPr>
+        <w:rFonts w:ascii="Symbol" w:hAnsi="Symbol" w:hint="default"/>
+      </w:rPr>
+    </w:lvl>
+    <w:lvl w:ilvl="1" w:tplc="04090001">
+      <w:start w:val="1"/>
+      <w:numFmt w:val="bullet"/>
+      <w:lvlText w:val=""/>
+      <w:lvlJc w:val="left"/>
+      <w:pPr>
+        <w:ind w:left="1440" w:hanging="360"/>
+      </w:pPr>
+      <w:rPr>
+        <w:rFonts w:ascii="Symbol" w:hAnsi="Symbol" w:hint="default"/>
+      </w:rPr>
+    </w:lvl>
+    <w:lvl w:ilvl="2" w:tplc="0409001B">
+      <w:start w:val="1"/>
+      <w:numFmt w:val="lowerRoman"/>
+      <w:lvlText w:val="%3."/>
+      <w:lvlJc w:val="right"/>
+      <w:pPr>
+        <w:ind w:left="2160" w:hanging="180"/>
+      </w:pPr>
+    </w:lvl>
+    <w:lvl w:ilvl="3" w:tplc="04090001">
+      <w:start w:val="1"/>
+      <w:numFmt w:val="bullet"/>
+      <w:lvlText w:val=""/>
+      <w:lvlJc w:val="left"/>
+      <w:pPr>
+        <w:ind w:left="2880" w:hanging="360"/>
+      </w:pPr>
+      <w:rPr>
+        <w:rFonts w:ascii="Symbol" w:hAnsi="Symbol" w:hint="default"/>
+      </w:rPr>
+    </w:lvl>
+    <w:lvl w:ilvl="4" w:tplc="04090019" w:tentative="1">
+      <w:start w:val="1"/>
+      <w:numFmt w:val="lowerLetter"/>
+      <w:lvlText w:val="%5."/>
+      <w:lvlJc w:val="left"/>
+      <w:pPr>
+        <w:ind w:left="3600" w:hanging="360"/>
+      </w:pPr>
+    </w:lvl>
+    <w:lvl w:ilvl="5" w:tplc="0409001B" w:tentative="1">
+      <w:start w:val="1"/>
+      <w:numFmt w:val="lowerRoman"/>
+      <w:lvlText w:val="%6."/>
+      <w:lvlJc w:val="right"/>
+      <w:pPr>
+        <w:ind w:left="4320" w:hanging="180"/>
+      </w:pPr>
+    </w:lvl>
+    <w:lvl w:ilvl="6" w:tplc="0409000F" w:tentative="1">
+      <w:start w:val="1"/>
+      <w:numFmt w:val="decimal"/>
+      <w:lvlText w:val="%7."/>
+      <w:lvlJc w:val="left"/>
+      <w:pPr>
+        <w:ind w:left="5040" w:hanging="360"/>
+      </w:pPr>
+    </w:lvl>
+    <w:lvl w:ilvl="7" w:tplc="04090019" w:tentative="1">
+      <w:start w:val="1"/>
+      <w:numFmt w:val="lowerLetter"/>
+      <w:lvlText w:val="%8."/>
+      <w:lvlJc w:val="left"/>
+      <w:pPr>
+        <w:ind w:left="5760" w:hanging="360"/>
+      </w:pPr>
+    </w:lvl>
+    <w:lvl w:ilvl="8" w:tplc="0409001B" w:tentative="1">
+      <w:start w:val="1"/>
+      <w:numFmt w:val="lowerRoman"/>
+      <w:lvlText w:val="%9."/>
+      <w:lvlJc w:val="right"/>
+      <w:pPr>
+        <w:ind w:left="6480" w:hanging="180"/>
+      </w:pPr>
+    </w:lvl>
+  </w:abstractNum>
+  <w:abstractNum w:abstractNumId="29" w15:restartNumberingAfterBreak="0">
     <w:nsid w:val="4D463E19"/>
     <w:multiLevelType w:val="hybridMultilevel"/>
     <w:tmpl w:val="EA2651A2"/>
@@ -8331,7 +11809,120 @@
       </w:rPr>
     </w:lvl>
   </w:abstractNum>
-  <w:abstractNum w:abstractNumId="17" w15:restartNumberingAfterBreak="0">
+  <w:abstractNum w:abstractNumId="30" w15:restartNumberingAfterBreak="0">
+    <w:nsid w:val="50F76123"/>
+    <w:multiLevelType w:val="hybridMultilevel"/>
+    <w:tmpl w:val="835276F6"/>
+    <w:lvl w:ilvl="0" w:tplc="04090001">
+      <w:start w:val="1"/>
+      <w:numFmt w:val="bullet"/>
+      <w:lvlText w:val=""/>
+      <w:lvlJc w:val="left"/>
+      <w:pPr>
+        <w:ind w:left="720" w:hanging="360"/>
+      </w:pPr>
+      <w:rPr>
+        <w:rFonts w:ascii="Symbol" w:hAnsi="Symbol" w:hint="default"/>
+      </w:rPr>
+    </w:lvl>
+    <w:lvl w:ilvl="1" w:tplc="04090003" w:tentative="1">
+      <w:start w:val="1"/>
+      <w:numFmt w:val="bullet"/>
+      <w:lvlText w:val="o"/>
+      <w:lvlJc w:val="left"/>
+      <w:pPr>
+        <w:ind w:left="1440" w:hanging="360"/>
+      </w:pPr>
+      <w:rPr>
+        <w:rFonts w:ascii="Courier New" w:hAnsi="Courier New" w:cs="Courier New" w:hint="default"/>
+      </w:rPr>
+    </w:lvl>
+    <w:lvl w:ilvl="2" w:tplc="04090005" w:tentative="1">
+      <w:start w:val="1"/>
+      <w:numFmt w:val="bullet"/>
+      <w:lvlText w:val=""/>
+      <w:lvlJc w:val="left"/>
+      <w:pPr>
+        <w:ind w:left="2160" w:hanging="360"/>
+      </w:pPr>
+      <w:rPr>
+        <w:rFonts w:ascii="Wingdings" w:hAnsi="Wingdings" w:hint="default"/>
+      </w:rPr>
+    </w:lvl>
+    <w:lvl w:ilvl="3" w:tplc="04090001" w:tentative="1">
+      <w:start w:val="1"/>
+      <w:numFmt w:val="bullet"/>
+      <w:lvlText w:val=""/>
+      <w:lvlJc w:val="left"/>
+      <w:pPr>
+        <w:ind w:left="2880" w:hanging="360"/>
+      </w:pPr>
+      <w:rPr>
+        <w:rFonts w:ascii="Symbol" w:hAnsi="Symbol" w:hint="default"/>
+      </w:rPr>
+    </w:lvl>
+    <w:lvl w:ilvl="4" w:tplc="04090003" w:tentative="1">
+      <w:start w:val="1"/>
+      <w:numFmt w:val="bullet"/>
+      <w:lvlText w:val="o"/>
+      <w:lvlJc w:val="left"/>
+      <w:pPr>
+        <w:ind w:left="3600" w:hanging="360"/>
+      </w:pPr>
+      <w:rPr>
+        <w:rFonts w:ascii="Courier New" w:hAnsi="Courier New" w:cs="Courier New" w:hint="default"/>
+      </w:rPr>
+    </w:lvl>
+    <w:lvl w:ilvl="5" w:tplc="04090005" w:tentative="1">
+      <w:start w:val="1"/>
+      <w:numFmt w:val="bullet"/>
+      <w:lvlText w:val=""/>
+      <w:lvlJc w:val="left"/>
+      <w:pPr>
+        <w:ind w:left="4320" w:hanging="360"/>
+      </w:pPr>
+      <w:rPr>
+        <w:rFonts w:ascii="Wingdings" w:hAnsi="Wingdings" w:hint="default"/>
+      </w:rPr>
+    </w:lvl>
+    <w:lvl w:ilvl="6" w:tplc="04090001" w:tentative="1">
+      <w:start w:val="1"/>
+      <w:numFmt w:val="bullet"/>
+      <w:lvlText w:val=""/>
+      <w:lvlJc w:val="left"/>
+      <w:pPr>
+        <w:ind w:left="5040" w:hanging="360"/>
+      </w:pPr>
+      <w:rPr>
+        <w:rFonts w:ascii="Symbol" w:hAnsi="Symbol" w:hint="default"/>
+      </w:rPr>
+    </w:lvl>
+    <w:lvl w:ilvl="7" w:tplc="04090003" w:tentative="1">
+      <w:start w:val="1"/>
+      <w:numFmt w:val="bullet"/>
+      <w:lvlText w:val="o"/>
+      <w:lvlJc w:val="left"/>
+      <w:pPr>
+        <w:ind w:left="5760" w:hanging="360"/>
+      </w:pPr>
+      <w:rPr>
+        <w:rFonts w:ascii="Courier New" w:hAnsi="Courier New" w:cs="Courier New" w:hint="default"/>
+      </w:rPr>
+    </w:lvl>
+    <w:lvl w:ilvl="8" w:tplc="04090005" w:tentative="1">
+      <w:start w:val="1"/>
+      <w:numFmt w:val="bullet"/>
+      <w:lvlText w:val=""/>
+      <w:lvlJc w:val="left"/>
+      <w:pPr>
+        <w:ind w:left="6480" w:hanging="360"/>
+      </w:pPr>
+      <w:rPr>
+        <w:rFonts w:ascii="Wingdings" w:hAnsi="Wingdings" w:hint="default"/>
+      </w:rPr>
+    </w:lvl>
+  </w:abstractNum>
+  <w:abstractNum w:abstractNumId="31" w15:restartNumberingAfterBreak="0">
     <w:nsid w:val="52014051"/>
     <w:multiLevelType w:val="multilevel"/>
     <w:tmpl w:val="4AF858DA"/>
@@ -8444,7 +12035,7 @@
       </w:rPr>
     </w:lvl>
   </w:abstractNum>
-  <w:abstractNum w:abstractNumId="18" w15:restartNumberingAfterBreak="0">
+  <w:abstractNum w:abstractNumId="32" w15:restartNumberingAfterBreak="0">
     <w:nsid w:val="55B9629E"/>
     <w:multiLevelType w:val="hybridMultilevel"/>
     <w:tmpl w:val="2EB2E394"/>
@@ -8557,7 +12148,7 @@
       </w:rPr>
     </w:lvl>
   </w:abstractNum>
-  <w:abstractNum w:abstractNumId="19" w15:restartNumberingAfterBreak="0">
+  <w:abstractNum w:abstractNumId="33" w15:restartNumberingAfterBreak="0">
     <w:nsid w:val="5B021FE6"/>
     <w:multiLevelType w:val="hybridMultilevel"/>
     <w:tmpl w:val="2E223ED6"/>
@@ -8646,7 +12237,99 @@
       </w:pPr>
     </w:lvl>
   </w:abstractNum>
-  <w:abstractNum w:abstractNumId="20" w15:restartNumberingAfterBreak="0">
+  <w:abstractNum w:abstractNumId="34" w15:restartNumberingAfterBreak="0">
+    <w:nsid w:val="66BF6F3E"/>
+    <w:multiLevelType w:val="hybridMultilevel"/>
+    <w:tmpl w:val="E188B806"/>
+    <w:lvl w:ilvl="0" w:tplc="04090001">
+      <w:start w:val="1"/>
+      <w:numFmt w:val="bullet"/>
+      <w:lvlText w:val=""/>
+      <w:lvlJc w:val="left"/>
+      <w:pPr>
+        <w:ind w:left="720" w:hanging="360"/>
+      </w:pPr>
+      <w:rPr>
+        <w:rFonts w:ascii="Symbol" w:hAnsi="Symbol" w:hint="default"/>
+      </w:rPr>
+    </w:lvl>
+    <w:lvl w:ilvl="1" w:tplc="04090001">
+      <w:start w:val="1"/>
+      <w:numFmt w:val="bullet"/>
+      <w:lvlText w:val=""/>
+      <w:lvlJc w:val="left"/>
+      <w:pPr>
+        <w:ind w:left="1440" w:hanging="360"/>
+      </w:pPr>
+      <w:rPr>
+        <w:rFonts w:ascii="Symbol" w:hAnsi="Symbol" w:hint="default"/>
+      </w:rPr>
+    </w:lvl>
+    <w:lvl w:ilvl="2" w:tplc="0409001B">
+      <w:start w:val="1"/>
+      <w:numFmt w:val="lowerRoman"/>
+      <w:lvlText w:val="%3."/>
+      <w:lvlJc w:val="right"/>
+      <w:pPr>
+        <w:ind w:left="2160" w:hanging="180"/>
+      </w:pPr>
+    </w:lvl>
+    <w:lvl w:ilvl="3" w:tplc="0409000F" w:tentative="1">
+      <w:start w:val="1"/>
+      <w:numFmt w:val="decimal"/>
+      <w:lvlText w:val="%4."/>
+      <w:lvlJc w:val="left"/>
+      <w:pPr>
+        <w:ind w:left="2880" w:hanging="360"/>
+      </w:pPr>
+    </w:lvl>
+    <w:lvl w:ilvl="4" w:tplc="04090019" w:tentative="1">
+      <w:start w:val="1"/>
+      <w:numFmt w:val="lowerLetter"/>
+      <w:lvlText w:val="%5."/>
+      <w:lvlJc w:val="left"/>
+      <w:pPr>
+        <w:ind w:left="3600" w:hanging="360"/>
+      </w:pPr>
+    </w:lvl>
+    <w:lvl w:ilvl="5" w:tplc="0409001B" w:tentative="1">
+      <w:start w:val="1"/>
+      <w:numFmt w:val="lowerRoman"/>
+      <w:lvlText w:val="%6."/>
+      <w:lvlJc w:val="right"/>
+      <w:pPr>
+        <w:ind w:left="4320" w:hanging="180"/>
+      </w:pPr>
+    </w:lvl>
+    <w:lvl w:ilvl="6" w:tplc="0409000F" w:tentative="1">
+      <w:start w:val="1"/>
+      <w:numFmt w:val="decimal"/>
+      <w:lvlText w:val="%7."/>
+      <w:lvlJc w:val="left"/>
+      <w:pPr>
+        <w:ind w:left="5040" w:hanging="360"/>
+      </w:pPr>
+    </w:lvl>
+    <w:lvl w:ilvl="7" w:tplc="04090019" w:tentative="1">
+      <w:start w:val="1"/>
+      <w:numFmt w:val="lowerLetter"/>
+      <w:lvlText w:val="%8."/>
+      <w:lvlJc w:val="left"/>
+      <w:pPr>
+        <w:ind w:left="5760" w:hanging="360"/>
+      </w:pPr>
+    </w:lvl>
+    <w:lvl w:ilvl="8" w:tplc="0409001B" w:tentative="1">
+      <w:start w:val="1"/>
+      <w:numFmt w:val="lowerRoman"/>
+      <w:lvlText w:val="%9."/>
+      <w:lvlJc w:val="right"/>
+      <w:pPr>
+        <w:ind w:left="6480" w:hanging="180"/>
+      </w:pPr>
+    </w:lvl>
+  </w:abstractNum>
+  <w:abstractNum w:abstractNumId="35" w15:restartNumberingAfterBreak="0">
     <w:nsid w:val="685A1319"/>
     <w:multiLevelType w:val="hybridMultilevel"/>
     <w:tmpl w:val="A3D81560"/>
@@ -8759,7 +12442,7 @@
       </w:rPr>
     </w:lvl>
   </w:abstractNum>
-  <w:abstractNum w:abstractNumId="21" w15:restartNumberingAfterBreak="0">
+  <w:abstractNum w:abstractNumId="36" w15:restartNumberingAfterBreak="0">
     <w:nsid w:val="6C33408B"/>
     <w:multiLevelType w:val="hybridMultilevel"/>
     <w:tmpl w:val="990A8346"/>
@@ -8845,7 +12528,7 @@
       </w:pPr>
     </w:lvl>
   </w:abstractNum>
-  <w:abstractNum w:abstractNumId="22" w15:restartNumberingAfterBreak="0">
+  <w:abstractNum w:abstractNumId="37" w15:restartNumberingAfterBreak="0">
     <w:nsid w:val="6CC058F2"/>
     <w:multiLevelType w:val="hybridMultilevel"/>
     <w:tmpl w:val="3CF63A6C"/>
@@ -8958,7 +12641,209 @@
       </w:rPr>
     </w:lvl>
   </w:abstractNum>
-  <w:abstractNum w:abstractNumId="23" w15:restartNumberingAfterBreak="0">
+  <w:abstractNum w:abstractNumId="38" w15:restartNumberingAfterBreak="0">
+    <w:nsid w:val="6CC80E39"/>
+    <w:multiLevelType w:val="hybridMultilevel"/>
+    <w:tmpl w:val="B92A17F4"/>
+    <w:lvl w:ilvl="0" w:tplc="04090001">
+      <w:start w:val="1"/>
+      <w:numFmt w:val="bullet"/>
+      <w:lvlText w:val=""/>
+      <w:lvlJc w:val="left"/>
+      <w:pPr>
+        <w:ind w:left="720" w:hanging="360"/>
+      </w:pPr>
+      <w:rPr>
+        <w:rFonts w:ascii="Symbol" w:hAnsi="Symbol" w:hint="default"/>
+      </w:rPr>
+    </w:lvl>
+    <w:lvl w:ilvl="1" w:tplc="04090003" w:tentative="1">
+      <w:start w:val="1"/>
+      <w:numFmt w:val="bullet"/>
+      <w:lvlText w:val="o"/>
+      <w:lvlJc w:val="left"/>
+      <w:pPr>
+        <w:ind w:left="1440" w:hanging="360"/>
+      </w:pPr>
+      <w:rPr>
+        <w:rFonts w:ascii="Courier New" w:hAnsi="Courier New" w:cs="Courier New" w:hint="default"/>
+      </w:rPr>
+    </w:lvl>
+    <w:lvl w:ilvl="2" w:tplc="04090005" w:tentative="1">
+      <w:start w:val="1"/>
+      <w:numFmt w:val="bullet"/>
+      <w:lvlText w:val=""/>
+      <w:lvlJc w:val="left"/>
+      <w:pPr>
+        <w:ind w:left="2160" w:hanging="360"/>
+      </w:pPr>
+      <w:rPr>
+        <w:rFonts w:ascii="Wingdings" w:hAnsi="Wingdings" w:hint="default"/>
+      </w:rPr>
+    </w:lvl>
+    <w:lvl w:ilvl="3" w:tplc="04090001" w:tentative="1">
+      <w:start w:val="1"/>
+      <w:numFmt w:val="bullet"/>
+      <w:lvlText w:val=""/>
+      <w:lvlJc w:val="left"/>
+      <w:pPr>
+        <w:ind w:left="2880" w:hanging="360"/>
+      </w:pPr>
+      <w:rPr>
+        <w:rFonts w:ascii="Symbol" w:hAnsi="Symbol" w:hint="default"/>
+      </w:rPr>
+    </w:lvl>
+    <w:lvl w:ilvl="4" w:tplc="04090003" w:tentative="1">
+      <w:start w:val="1"/>
+      <w:numFmt w:val="bullet"/>
+      <w:lvlText w:val="o"/>
+      <w:lvlJc w:val="left"/>
+      <w:pPr>
+        <w:ind w:left="3600" w:hanging="360"/>
+      </w:pPr>
+      <w:rPr>
+        <w:rFonts w:ascii="Courier New" w:hAnsi="Courier New" w:cs="Courier New" w:hint="default"/>
+      </w:rPr>
+    </w:lvl>
+    <w:lvl w:ilvl="5" w:tplc="04090005" w:tentative="1">
+      <w:start w:val="1"/>
+      <w:numFmt w:val="bullet"/>
+      <w:lvlText w:val=""/>
+      <w:lvlJc w:val="left"/>
+      <w:pPr>
+        <w:ind w:left="4320" w:hanging="360"/>
+      </w:pPr>
+      <w:rPr>
+        <w:rFonts w:ascii="Wingdings" w:hAnsi="Wingdings" w:hint="default"/>
+      </w:rPr>
+    </w:lvl>
+    <w:lvl w:ilvl="6" w:tplc="04090001" w:tentative="1">
+      <w:start w:val="1"/>
+      <w:numFmt w:val="bullet"/>
+      <w:lvlText w:val=""/>
+      <w:lvlJc w:val="left"/>
+      <w:pPr>
+        <w:ind w:left="5040" w:hanging="360"/>
+      </w:pPr>
+      <w:rPr>
+        <w:rFonts w:ascii="Symbol" w:hAnsi="Symbol" w:hint="default"/>
+      </w:rPr>
+    </w:lvl>
+    <w:lvl w:ilvl="7" w:tplc="04090003" w:tentative="1">
+      <w:start w:val="1"/>
+      <w:numFmt w:val="bullet"/>
+      <w:lvlText w:val="o"/>
+      <w:lvlJc w:val="left"/>
+      <w:pPr>
+        <w:ind w:left="5760" w:hanging="360"/>
+      </w:pPr>
+      <w:rPr>
+        <w:rFonts w:ascii="Courier New" w:hAnsi="Courier New" w:cs="Courier New" w:hint="default"/>
+      </w:rPr>
+    </w:lvl>
+    <w:lvl w:ilvl="8" w:tplc="04090005" w:tentative="1">
+      <w:start w:val="1"/>
+      <w:numFmt w:val="bullet"/>
+      <w:lvlText w:val=""/>
+      <w:lvlJc w:val="left"/>
+      <w:pPr>
+        <w:ind w:left="6480" w:hanging="360"/>
+      </w:pPr>
+      <w:rPr>
+        <w:rFonts w:ascii="Wingdings" w:hAnsi="Wingdings" w:hint="default"/>
+      </w:rPr>
+    </w:lvl>
+  </w:abstractNum>
+  <w:abstractNum w:abstractNumId="39" w15:restartNumberingAfterBreak="0">
+    <w:nsid w:val="752B35A0"/>
+    <w:multiLevelType w:val="hybridMultilevel"/>
+    <w:tmpl w:val="2BC46BC8"/>
+    <w:lvl w:ilvl="0" w:tplc="0409000F">
+      <w:start w:val="1"/>
+      <w:numFmt w:val="decimal"/>
+      <w:lvlText w:val="%1."/>
+      <w:lvlJc w:val="left"/>
+      <w:pPr>
+        <w:ind w:left="720" w:hanging="360"/>
+      </w:pPr>
+      <w:rPr>
+        <w:rFonts w:hint="default"/>
+      </w:rPr>
+    </w:lvl>
+    <w:lvl w:ilvl="1" w:tplc="04090019" w:tentative="1">
+      <w:start w:val="1"/>
+      <w:numFmt w:val="lowerLetter"/>
+      <w:lvlText w:val="%2."/>
+      <w:lvlJc w:val="left"/>
+      <w:pPr>
+        <w:ind w:left="1440" w:hanging="360"/>
+      </w:pPr>
+    </w:lvl>
+    <w:lvl w:ilvl="2" w:tplc="0409001B" w:tentative="1">
+      <w:start w:val="1"/>
+      <w:numFmt w:val="lowerRoman"/>
+      <w:lvlText w:val="%3."/>
+      <w:lvlJc w:val="right"/>
+      <w:pPr>
+        <w:ind w:left="2160" w:hanging="180"/>
+      </w:pPr>
+    </w:lvl>
+    <w:lvl w:ilvl="3" w:tplc="0409000F" w:tentative="1">
+      <w:start w:val="1"/>
+      <w:numFmt w:val="decimal"/>
+      <w:lvlText w:val="%4."/>
+      <w:lvlJc w:val="left"/>
+      <w:pPr>
+        <w:ind w:left="2880" w:hanging="360"/>
+      </w:pPr>
+    </w:lvl>
+    <w:lvl w:ilvl="4" w:tplc="04090019" w:tentative="1">
+      <w:start w:val="1"/>
+      <w:numFmt w:val="lowerLetter"/>
+      <w:lvlText w:val="%5."/>
+      <w:lvlJc w:val="left"/>
+      <w:pPr>
+        <w:ind w:left="3600" w:hanging="360"/>
+      </w:pPr>
+    </w:lvl>
+    <w:lvl w:ilvl="5" w:tplc="0409001B" w:tentative="1">
+      <w:start w:val="1"/>
+      <w:numFmt w:val="lowerRoman"/>
+      <w:lvlText w:val="%6."/>
+      <w:lvlJc w:val="right"/>
+      <w:pPr>
+        <w:ind w:left="4320" w:hanging="180"/>
+      </w:pPr>
+    </w:lvl>
+    <w:lvl w:ilvl="6" w:tplc="0409000F" w:tentative="1">
+      <w:start w:val="1"/>
+      <w:numFmt w:val="decimal"/>
+      <w:lvlText w:val="%7."/>
+      <w:lvlJc w:val="left"/>
+      <w:pPr>
+        <w:ind w:left="5040" w:hanging="360"/>
+      </w:pPr>
+    </w:lvl>
+    <w:lvl w:ilvl="7" w:tplc="04090019" w:tentative="1">
+      <w:start w:val="1"/>
+      <w:numFmt w:val="lowerLetter"/>
+      <w:lvlText w:val="%8."/>
+      <w:lvlJc w:val="left"/>
+      <w:pPr>
+        <w:ind w:left="5760" w:hanging="360"/>
+      </w:pPr>
+    </w:lvl>
+    <w:lvl w:ilvl="8" w:tplc="0409001B" w:tentative="1">
+      <w:start w:val="1"/>
+      <w:numFmt w:val="lowerRoman"/>
+      <w:lvlText w:val="%9."/>
+      <w:lvlJc w:val="right"/>
+      <w:pPr>
+        <w:ind w:left="6480" w:hanging="180"/>
+      </w:pPr>
+    </w:lvl>
+  </w:abstractNum>
+  <w:abstractNum w:abstractNumId="40" w15:restartNumberingAfterBreak="0">
     <w:nsid w:val="77053F3F"/>
     <w:multiLevelType w:val="hybridMultilevel"/>
     <w:tmpl w:val="6194C38A"/>
@@ -9047,7 +12932,120 @@
       </w:pPr>
     </w:lvl>
   </w:abstractNum>
-  <w:abstractNum w:abstractNumId="24" w15:restartNumberingAfterBreak="0">
+  <w:abstractNum w:abstractNumId="41" w15:restartNumberingAfterBreak="0">
+    <w:nsid w:val="794C20F8"/>
+    <w:multiLevelType w:val="hybridMultilevel"/>
+    <w:tmpl w:val="160ACDC4"/>
+    <w:lvl w:ilvl="0" w:tplc="04090001">
+      <w:start w:val="1"/>
+      <w:numFmt w:val="bullet"/>
+      <w:lvlText w:val=""/>
+      <w:lvlJc w:val="left"/>
+      <w:pPr>
+        <w:ind w:left="720" w:hanging="360"/>
+      </w:pPr>
+      <w:rPr>
+        <w:rFonts w:ascii="Symbol" w:hAnsi="Symbol" w:hint="default"/>
+      </w:rPr>
+    </w:lvl>
+    <w:lvl w:ilvl="1" w:tplc="04090003" w:tentative="1">
+      <w:start w:val="1"/>
+      <w:numFmt w:val="bullet"/>
+      <w:lvlText w:val="o"/>
+      <w:lvlJc w:val="left"/>
+      <w:pPr>
+        <w:ind w:left="1440" w:hanging="360"/>
+      </w:pPr>
+      <w:rPr>
+        <w:rFonts w:ascii="Courier New" w:hAnsi="Courier New" w:cs="Courier New" w:hint="default"/>
+      </w:rPr>
+    </w:lvl>
+    <w:lvl w:ilvl="2" w:tplc="04090005" w:tentative="1">
+      <w:start w:val="1"/>
+      <w:numFmt w:val="bullet"/>
+      <w:lvlText w:val=""/>
+      <w:lvlJc w:val="left"/>
+      <w:pPr>
+        <w:ind w:left="2160" w:hanging="360"/>
+      </w:pPr>
+      <w:rPr>
+        <w:rFonts w:ascii="Wingdings" w:hAnsi="Wingdings" w:hint="default"/>
+      </w:rPr>
+    </w:lvl>
+    <w:lvl w:ilvl="3" w:tplc="04090001" w:tentative="1">
+      <w:start w:val="1"/>
+      <w:numFmt w:val="bullet"/>
+      <w:lvlText w:val=""/>
+      <w:lvlJc w:val="left"/>
+      <w:pPr>
+        <w:ind w:left="2880" w:hanging="360"/>
+      </w:pPr>
+      <w:rPr>
+        <w:rFonts w:ascii="Symbol" w:hAnsi="Symbol" w:hint="default"/>
+      </w:rPr>
+    </w:lvl>
+    <w:lvl w:ilvl="4" w:tplc="04090003" w:tentative="1">
+      <w:start w:val="1"/>
+      <w:numFmt w:val="bullet"/>
+      <w:lvlText w:val="o"/>
+      <w:lvlJc w:val="left"/>
+      <w:pPr>
+        <w:ind w:left="3600" w:hanging="360"/>
+      </w:pPr>
+      <w:rPr>
+        <w:rFonts w:ascii="Courier New" w:hAnsi="Courier New" w:cs="Courier New" w:hint="default"/>
+      </w:rPr>
+    </w:lvl>
+    <w:lvl w:ilvl="5" w:tplc="04090005" w:tentative="1">
+      <w:start w:val="1"/>
+      <w:numFmt w:val="bullet"/>
+      <w:lvlText w:val=""/>
+      <w:lvlJc w:val="left"/>
+      <w:pPr>
+        <w:ind w:left="4320" w:hanging="360"/>
+      </w:pPr>
+      <w:rPr>
+        <w:rFonts w:ascii="Wingdings" w:hAnsi="Wingdings" w:hint="default"/>
+      </w:rPr>
+    </w:lvl>
+    <w:lvl w:ilvl="6" w:tplc="04090001" w:tentative="1">
+      <w:start w:val="1"/>
+      <w:numFmt w:val="bullet"/>
+      <w:lvlText w:val=""/>
+      <w:lvlJc w:val="left"/>
+      <w:pPr>
+        <w:ind w:left="5040" w:hanging="360"/>
+      </w:pPr>
+      <w:rPr>
+        <w:rFonts w:ascii="Symbol" w:hAnsi="Symbol" w:hint="default"/>
+      </w:rPr>
+    </w:lvl>
+    <w:lvl w:ilvl="7" w:tplc="04090003" w:tentative="1">
+      <w:start w:val="1"/>
+      <w:numFmt w:val="bullet"/>
+      <w:lvlText w:val="o"/>
+      <w:lvlJc w:val="left"/>
+      <w:pPr>
+        <w:ind w:left="5760" w:hanging="360"/>
+      </w:pPr>
+      <w:rPr>
+        <w:rFonts w:ascii="Courier New" w:hAnsi="Courier New" w:cs="Courier New" w:hint="default"/>
+      </w:rPr>
+    </w:lvl>
+    <w:lvl w:ilvl="8" w:tplc="04090005" w:tentative="1">
+      <w:start w:val="1"/>
+      <w:numFmt w:val="bullet"/>
+      <w:lvlText w:val=""/>
+      <w:lvlJc w:val="left"/>
+      <w:pPr>
+        <w:ind w:left="6480" w:hanging="360"/>
+      </w:pPr>
+      <w:rPr>
+        <w:rFonts w:ascii="Wingdings" w:hAnsi="Wingdings" w:hint="default"/>
+      </w:rPr>
+    </w:lvl>
+  </w:abstractNum>
+  <w:abstractNum w:abstractNumId="42" w15:restartNumberingAfterBreak="0">
     <w:nsid w:val="7B695000"/>
     <w:multiLevelType w:val="hybridMultilevel"/>
     <w:tmpl w:val="BC549D88"/>
@@ -9160,7 +13158,120 @@
       </w:rPr>
     </w:lvl>
   </w:abstractNum>
-  <w:abstractNum w:abstractNumId="25" w15:restartNumberingAfterBreak="0">
+  <w:abstractNum w:abstractNumId="43" w15:restartNumberingAfterBreak="0">
+    <w:nsid w:val="7E584768"/>
+    <w:multiLevelType w:val="hybridMultilevel"/>
+    <w:tmpl w:val="36A6040C"/>
+    <w:lvl w:ilvl="0" w:tplc="04090001">
+      <w:start w:val="1"/>
+      <w:numFmt w:val="bullet"/>
+      <w:lvlText w:val=""/>
+      <w:lvlJc w:val="left"/>
+      <w:pPr>
+        <w:ind w:left="720" w:hanging="360"/>
+      </w:pPr>
+      <w:rPr>
+        <w:rFonts w:ascii="Symbol" w:hAnsi="Symbol" w:hint="default"/>
+      </w:rPr>
+    </w:lvl>
+    <w:lvl w:ilvl="1" w:tplc="04090003" w:tentative="1">
+      <w:start w:val="1"/>
+      <w:numFmt w:val="bullet"/>
+      <w:lvlText w:val="o"/>
+      <w:lvlJc w:val="left"/>
+      <w:pPr>
+        <w:ind w:left="1440" w:hanging="360"/>
+      </w:pPr>
+      <w:rPr>
+        <w:rFonts w:ascii="Courier New" w:hAnsi="Courier New" w:cs="Courier New" w:hint="default"/>
+      </w:rPr>
+    </w:lvl>
+    <w:lvl w:ilvl="2" w:tplc="04090005" w:tentative="1">
+      <w:start w:val="1"/>
+      <w:numFmt w:val="bullet"/>
+      <w:lvlText w:val=""/>
+      <w:lvlJc w:val="left"/>
+      <w:pPr>
+        <w:ind w:left="2160" w:hanging="360"/>
+      </w:pPr>
+      <w:rPr>
+        <w:rFonts w:ascii="Wingdings" w:hAnsi="Wingdings" w:hint="default"/>
+      </w:rPr>
+    </w:lvl>
+    <w:lvl w:ilvl="3" w:tplc="04090001" w:tentative="1">
+      <w:start w:val="1"/>
+      <w:numFmt w:val="bullet"/>
+      <w:lvlText w:val=""/>
+      <w:lvlJc w:val="left"/>
+      <w:pPr>
+        <w:ind w:left="2880" w:hanging="360"/>
+      </w:pPr>
+      <w:rPr>
+        <w:rFonts w:ascii="Symbol" w:hAnsi="Symbol" w:hint="default"/>
+      </w:rPr>
+    </w:lvl>
+    <w:lvl w:ilvl="4" w:tplc="04090003" w:tentative="1">
+      <w:start w:val="1"/>
+      <w:numFmt w:val="bullet"/>
+      <w:lvlText w:val="o"/>
+      <w:lvlJc w:val="left"/>
+      <w:pPr>
+        <w:ind w:left="3600" w:hanging="360"/>
+      </w:pPr>
+      <w:rPr>
+        <w:rFonts w:ascii="Courier New" w:hAnsi="Courier New" w:cs="Courier New" w:hint="default"/>
+      </w:rPr>
+    </w:lvl>
+    <w:lvl w:ilvl="5" w:tplc="04090005" w:tentative="1">
+      <w:start w:val="1"/>
+      <w:numFmt w:val="bullet"/>
+      <w:lvlText w:val=""/>
+      <w:lvlJc w:val="left"/>
+      <w:pPr>
+        <w:ind w:left="4320" w:hanging="360"/>
+      </w:pPr>
+      <w:rPr>
+        <w:rFonts w:ascii="Wingdings" w:hAnsi="Wingdings" w:hint="default"/>
+      </w:rPr>
+    </w:lvl>
+    <w:lvl w:ilvl="6" w:tplc="04090001" w:tentative="1">
+      <w:start w:val="1"/>
+      <w:numFmt w:val="bullet"/>
+      <w:lvlText w:val=""/>
+      <w:lvlJc w:val="left"/>
+      <w:pPr>
+        <w:ind w:left="5040" w:hanging="360"/>
+      </w:pPr>
+      <w:rPr>
+        <w:rFonts w:ascii="Symbol" w:hAnsi="Symbol" w:hint="default"/>
+      </w:rPr>
+    </w:lvl>
+    <w:lvl w:ilvl="7" w:tplc="04090003" w:tentative="1">
+      <w:start w:val="1"/>
+      <w:numFmt w:val="bullet"/>
+      <w:lvlText w:val="o"/>
+      <w:lvlJc w:val="left"/>
+      <w:pPr>
+        <w:ind w:left="5760" w:hanging="360"/>
+      </w:pPr>
+      <w:rPr>
+        <w:rFonts w:ascii="Courier New" w:hAnsi="Courier New" w:cs="Courier New" w:hint="default"/>
+      </w:rPr>
+    </w:lvl>
+    <w:lvl w:ilvl="8" w:tplc="04090005" w:tentative="1">
+      <w:start w:val="1"/>
+      <w:numFmt w:val="bullet"/>
+      <w:lvlText w:val=""/>
+      <w:lvlJc w:val="left"/>
+      <w:pPr>
+        <w:ind w:left="6480" w:hanging="360"/>
+      </w:pPr>
+      <w:rPr>
+        <w:rFonts w:ascii="Wingdings" w:hAnsi="Wingdings" w:hint="default"/>
+      </w:rPr>
+    </w:lvl>
+  </w:abstractNum>
+  <w:abstractNum w:abstractNumId="44" w15:restartNumberingAfterBreak="0">
     <w:nsid w:val="7E984FA3"/>
     <w:multiLevelType w:val="hybridMultilevel"/>
     <w:tmpl w:val="AAF86D38"/>
@@ -9273,7 +13384,7 @@
       </w:rPr>
     </w:lvl>
   </w:abstractNum>
-  <w:abstractNum w:abstractNumId="26" w15:restartNumberingAfterBreak="0">
+  <w:abstractNum w:abstractNumId="45" w15:restartNumberingAfterBreak="0">
     <w:nsid w:val="7FA9523F"/>
     <w:multiLevelType w:val="hybridMultilevel"/>
     <w:tmpl w:val="26340E48"/>
@@ -9386,7 +13497,7 @@
       </w:rPr>
     </w:lvl>
   </w:abstractNum>
-  <w:abstractNum w:abstractNumId="27" w15:restartNumberingAfterBreak="0">
+  <w:abstractNum w:abstractNumId="46" w15:restartNumberingAfterBreak="0">
     <w:nsid w:val="7FDD158C"/>
     <w:multiLevelType w:val="hybridMultilevel"/>
     <w:tmpl w:val="E90C18BE"/>
@@ -9500,88 +13611,145 @@
     </w:lvl>
   </w:abstractNum>
   <w:num w:numId="1">
-    <w:abstractNumId w:val="17"/>
+    <w:abstractNumId w:val="31"/>
   </w:num>
   <w:num w:numId="2">
-    <w:abstractNumId w:val="19"/>
+    <w:abstractNumId w:val="33"/>
   </w:num>
   <w:num w:numId="3">
-    <w:abstractNumId w:val="23"/>
+    <w:abstractNumId w:val="40"/>
   </w:num>
   <w:num w:numId="4">
     <w:abstractNumId w:val="2"/>
   </w:num>
   <w:num w:numId="5">
-    <w:abstractNumId w:val="21"/>
+    <w:abstractNumId w:val="36"/>
   </w:num>
   <w:num w:numId="6">
-    <w:abstractNumId w:val="6"/>
+    <w:abstractNumId w:val="8"/>
   </w:num>
   <w:num w:numId="7">
-    <w:abstractNumId w:val="7"/>
+    <w:abstractNumId w:val="12"/>
   </w:num>
   <w:num w:numId="8">
-    <w:abstractNumId w:val="18"/>
+    <w:abstractNumId w:val="32"/>
   </w:num>
   <w:num w:numId="9">
-    <w:abstractNumId w:val="12"/>
+    <w:abstractNumId w:val="24"/>
   </w:num>
   <w:num w:numId="10">
-    <w:abstractNumId w:val="16"/>
+    <w:abstractNumId w:val="29"/>
   </w:num>
   <w:num w:numId="11">
-    <w:abstractNumId w:val="26"/>
+    <w:abstractNumId w:val="45"/>
   </w:num>
   <w:num w:numId="12">
     <w:abstractNumId w:val="4"/>
   </w:num>
   <w:num w:numId="13">
-    <w:abstractNumId w:val="9"/>
+    <w:abstractNumId w:val="17"/>
   </w:num>
   <w:num w:numId="14">
     <w:abstractNumId w:val="1"/>
   </w:num>
   <w:num w:numId="15">
-    <w:abstractNumId w:val="10"/>
+    <w:abstractNumId w:val="21"/>
   </w:num>
   <w:num w:numId="16">
     <w:abstractNumId w:val="0"/>
   </w:num>
   <w:num w:numId="17">
-    <w:abstractNumId w:val="22"/>
+    <w:abstractNumId w:val="37"/>
   </w:num>
   <w:num w:numId="18">
-    <w:abstractNumId w:val="20"/>
+    <w:abstractNumId w:val="35"/>
   </w:num>
   <w:num w:numId="19">
-    <w:abstractNumId w:val="24"/>
+    <w:abstractNumId w:val="42"/>
   </w:num>
   <w:num w:numId="20">
-    <w:abstractNumId w:val="27"/>
+    <w:abstractNumId w:val="46"/>
   </w:num>
   <w:num w:numId="21">
-    <w:abstractNumId w:val="8"/>
+    <w:abstractNumId w:val="14"/>
   </w:num>
   <w:num w:numId="22">
-    <w:abstractNumId w:val="11"/>
+    <w:abstractNumId w:val="23"/>
   </w:num>
   <w:num w:numId="23">
-    <w:abstractNumId w:val="13"/>
+    <w:abstractNumId w:val="25"/>
   </w:num>
   <w:num w:numId="24">
-    <w:abstractNumId w:val="14"/>
+    <w:abstractNumId w:val="26"/>
   </w:num>
   <w:num w:numId="25">
-    <w:abstractNumId w:val="25"/>
+    <w:abstractNumId w:val="44"/>
   </w:num>
   <w:num w:numId="26">
     <w:abstractNumId w:val="3"/>
   </w:num>
   <w:num w:numId="27">
+    <w:abstractNumId w:val="6"/>
+  </w:num>
+  <w:num w:numId="28">
+    <w:abstractNumId w:val="27"/>
+  </w:num>
+  <w:num w:numId="29">
+    <w:abstractNumId w:val="11"/>
+  </w:num>
+  <w:num w:numId="30">
+    <w:abstractNumId w:val="9"/>
+  </w:num>
+  <w:num w:numId="31">
+    <w:abstractNumId w:val="13"/>
+  </w:num>
+  <w:num w:numId="32">
+    <w:abstractNumId w:val="19"/>
+  </w:num>
+  <w:num w:numId="33">
+    <w:abstractNumId w:val="38"/>
+  </w:num>
+  <w:num w:numId="34">
+    <w:abstractNumId w:val="10"/>
+  </w:num>
+  <w:num w:numId="35">
+    <w:abstractNumId w:val="18"/>
+  </w:num>
+  <w:num w:numId="36">
+    <w:abstractNumId w:val="41"/>
+  </w:num>
+  <w:num w:numId="37">
     <w:abstractNumId w:val="5"/>
   </w:num>
-  <w:num w:numId="28">
+  <w:num w:numId="38">
+    <w:abstractNumId w:val="22"/>
+  </w:num>
+  <w:num w:numId="39">
+    <w:abstractNumId w:val="39"/>
+  </w:num>
+  <w:num w:numId="40">
+    <w:abstractNumId w:val="30"/>
+  </w:num>
+  <w:num w:numId="41">
+    <w:abstractNumId w:val="34"/>
+  </w:num>
+  <w:num w:numId="42">
+    <w:abstractNumId w:val="20"/>
+  </w:num>
+  <w:num w:numId="43">
     <w:abstractNumId w:val="15"/>
+  </w:num>
+  <w:num w:numId="44">
+    <w:abstractNumId w:val="28"/>
+  </w:num>
+  <w:num w:numId="45">
+    <w:abstractNumId w:val="16"/>
+  </w:num>
+  <w:num w:numId="46">
+    <w:abstractNumId w:val="7"/>
+  </w:num>
+  <w:num w:numId="47">
+    <w:abstractNumId w:val="43"/>
   </w:num>
 </w:numbering>
 </file>
@@ -10049,7 +14217,6 @@
   <w:style w:type="character" w:default="1" w:styleId="DefaultParagraphFont">
     <w:name w:val="Default Paragraph Font"/>
     <w:uiPriority w:val="1"/>
-    <w:semiHidden/>
     <w:unhideWhenUsed/>
   </w:style>
   <w:style w:type="table" w:default="1" w:styleId="TableNormal">
@@ -10553,7 +14720,7 @@
 </file>
 
 <file path=customXml/itemProps1.xml><?xml version="1.0" encoding="utf-8"?>
-<ds:datastoreItem xmlns:ds="http://schemas.openxmlformats.org/officeDocument/2006/customXml" ds:itemID="{6EE229E6-6D17-471A-A05B-AFB9A50E9D3E}">
+<ds:datastoreItem xmlns:ds="http://schemas.openxmlformats.org/officeDocument/2006/customXml" ds:itemID="{D426C15B-944F-4008-8673-317D9A715B6C}">
   <ds:schemaRefs>
     <ds:schemaRef ds:uri="http://schemas.openxmlformats.org/officeDocument/2006/bibliography"/>
   </ds:schemaRefs>

--- a/Makalah.docx
+++ b/Makalah.docx
@@ -7427,7 +7427,13 @@
         </w:numPr>
       </w:pPr>
       <w:r>
-        <w:t>Update backend untuk menyimpan link hasil [2]</w:t>
+        <w:t>Update backe</w:t>
+      </w:r>
+      <w:r>
+        <w:t>nd untuk menyimpan link hasil [1</w:t>
+      </w:r>
+      <w:r>
+        <w:t>]</w:t>
       </w:r>
     </w:p>
     <w:p>
@@ -7568,7 +7574,13 @@
         </w:numPr>
       </w:pPr>
       <w:r>
-        <w:t>Kontrol akses informasi dari endpoint, contohnya ketika mengambil informasi survey, pemilik akan mendapat semua informasi tapi penjawab tidak akan mendapat link dan link hasil karena bukan untuk dilihat mereka [2]</w:t>
+        <w:t>Kontrol akses informasi dari endpoint, contohnya ketika mengambil informasi survey, pemilik akan mendapat semua informasi tapi penjawab tidak akan mendapat link dan link hasil karena bukan untuk dilihat mereka [</w:t>
+      </w:r>
+      <w:r>
+        <w:t>1</w:t>
+      </w:r>
+      <w:r>
+        <w:t>]</w:t>
       </w:r>
     </w:p>
     <w:p>
@@ -7581,8 +7593,10 @@
         <w:rPr>
           <w:b/>
         </w:rPr>
-        <w:t>Total Story Point: 32</w:t>
-      </w:r>
+        <w:t>Total Story Point: 30</w:t>
+      </w:r>
+      <w:bookmarkStart w:id="20" w:name="_GoBack"/>
+      <w:bookmarkEnd w:id="20"/>
     </w:p>
     <w:p>
       <w:pPr>
@@ -7987,8 +8001,6 @@
             <w:r>
               <w:t>Kendala</w:t>
             </w:r>
-            <w:bookmarkStart w:id="20" w:name="_GoBack"/>
-            <w:bookmarkEnd w:id="20"/>
           </w:p>
         </w:tc>
         <w:tc>
@@ -8484,7 +8496,7 @@
           <w:rPr>
             <w:noProof/>
           </w:rPr>
-          <w:t>16</w:t>
+          <w:t>11</w:t>
         </w:r>
         <w:r>
           <w:rPr>
@@ -14217,6 +14229,7 @@
   <w:style w:type="character" w:default="1" w:styleId="DefaultParagraphFont">
     <w:name w:val="Default Paragraph Font"/>
     <w:uiPriority w:val="1"/>
+    <w:semiHidden/>
     <w:unhideWhenUsed/>
   </w:style>
   <w:style w:type="table" w:default="1" w:styleId="TableNormal">
@@ -14720,7 +14733,7 @@
 </file>
 
 <file path=customXml/itemProps1.xml><?xml version="1.0" encoding="utf-8"?>
-<ds:datastoreItem xmlns:ds="http://schemas.openxmlformats.org/officeDocument/2006/customXml" ds:itemID="{D426C15B-944F-4008-8673-317D9A715B6C}">
+<ds:datastoreItem xmlns:ds="http://schemas.openxmlformats.org/officeDocument/2006/customXml" ds:itemID="{4DF1FFAF-DE07-454E-9EDF-CDBDCCD1F008}">
   <ds:schemaRefs>
     <ds:schemaRef ds:uri="http://schemas.openxmlformats.org/officeDocument/2006/bibliography"/>
   </ds:schemaRefs>

--- a/Makalah.docx
+++ b/Makalah.docx
@@ -7253,6 +7253,32 @@
       <w:pPr>
         <w:pStyle w:val="ListParagraph"/>
         <w:numPr>
+          <w:ilvl w:val="1"/>
+          <w:numId w:val="6"/>
+        </w:numPr>
+      </w:pPr>
+      <w:r>
+        <w:t>Halaman untuk berpartisipasi</w:t>
+      </w:r>
+      <w:r>
+        <w:t>/</w:t>
+      </w:r>
+      <w:r>
+        <w:rPr>
+          <w:i/>
+        </w:rPr>
+        <w:t>join</w:t>
+      </w:r>
+      <w:bookmarkStart w:id="20" w:name="_GoBack"/>
+      <w:bookmarkEnd w:id="20"/>
+      <w:r>
+        <w:t xml:space="preserve"> dalam suatu poll [2]</w:t>
+      </w:r>
+    </w:p>
+    <w:p>
+      <w:pPr>
+        <w:pStyle w:val="ListParagraph"/>
+        <w:numPr>
           <w:ilvl w:val="0"/>
           <w:numId w:val="39"/>
         </w:numPr>
@@ -7595,8 +7621,6 @@
         </w:rPr>
         <w:t>Total Story Point: 30</w:t>
       </w:r>
-      <w:bookmarkStart w:id="20" w:name="_GoBack"/>
-      <w:bookmarkEnd w:id="20"/>
     </w:p>
     <w:p>
       <w:pPr>
@@ -8496,7 +8520,7 @@
           <w:rPr>
             <w:noProof/>
           </w:rPr>
-          <w:t>11</w:t>
+          <w:t>13</w:t>
         </w:r>
         <w:r>
           <w:rPr>
@@ -14733,7 +14757,7 @@
 </file>
 
 <file path=customXml/itemProps1.xml><?xml version="1.0" encoding="utf-8"?>
-<ds:datastoreItem xmlns:ds="http://schemas.openxmlformats.org/officeDocument/2006/customXml" ds:itemID="{4DF1FFAF-DE07-454E-9EDF-CDBDCCD1F008}">
+<ds:datastoreItem xmlns:ds="http://schemas.openxmlformats.org/officeDocument/2006/customXml" ds:itemID="{CE58823B-514F-46D0-B316-4B6D26BD21B4}">
   <ds:schemaRefs>
     <ds:schemaRef ds:uri="http://schemas.openxmlformats.org/officeDocument/2006/bibliography"/>
   </ds:schemaRefs>

--- a/Makalah.docx
+++ b/Makalah.docx
@@ -7269,8 +7269,6 @@
         </w:rPr>
         <w:t>join</w:t>
       </w:r>
-      <w:bookmarkStart w:id="20" w:name="_GoBack"/>
-      <w:bookmarkEnd w:id="20"/>
       <w:r>
         <w:t xml:space="preserve"> dalam suatu poll [2]</w:t>
       </w:r>
@@ -7750,7 +7748,23 @@
           <w:p>
             <w:pPr>
               <w:pStyle w:val="ListParagraph"/>
+              <w:numPr>
+                <w:ilvl w:val="0"/>
+                <w:numId w:val="49"/>
+              </w:numPr>
             </w:pPr>
+            <w:r>
+              <w:t xml:space="preserve">Membuat tampilan-tampilan yang berhubungan dengan </w:t>
+            </w:r>
+            <w:r>
+              <w:rPr>
+                <w:i/>
+              </w:rPr>
+              <w:t xml:space="preserve">browsing </w:t>
+            </w:r>
+            <w:r>
+              <w:t>survey/poll</w:t>
+            </w:r>
           </w:p>
         </w:tc>
         <w:tc>
@@ -7785,7 +7799,18 @@
           <w:tcPr>
             <w:tcW w:w="2707" w:type="dxa"/>
           </w:tcPr>
-          <w:p/>
+          <w:p>
+            <w:pPr>
+              <w:pStyle w:val="ListParagraph"/>
+              <w:numPr>
+                <w:ilvl w:val="0"/>
+                <w:numId w:val="49"/>
+              </w:numPr>
+            </w:pPr>
+            <w:r>
+              <w:t>Lanjut mengerjakan makalah</w:t>
+            </w:r>
+          </w:p>
         </w:tc>
         <w:tc>
           <w:tcPr>
@@ -7819,7 +7844,11 @@
           <w:tcPr>
             <w:tcW w:w="2707" w:type="dxa"/>
           </w:tcPr>
-          <w:p/>
+          <w:p>
+            <w:r>
+              <w:t>-</w:t>
+            </w:r>
+          </w:p>
         </w:tc>
         <w:tc>
           <w:tcPr>
@@ -7838,6 +7867,7 @@
           </w:tcPr>
           <w:p>
             <w:r>
+              <w:lastRenderedPageBreak/>
               <w:t>Jansen Loman</w:t>
             </w:r>
           </w:p>
@@ -7857,7 +7887,24 @@
           <w:tcPr>
             <w:tcW w:w="2707" w:type="dxa"/>
           </w:tcPr>
-          <w:p/>
+          <w:p>
+            <w:pPr>
+              <w:pStyle w:val="ListParagraph"/>
+              <w:numPr>
+                <w:ilvl w:val="0"/>
+                <w:numId w:val="49"/>
+              </w:numPr>
+            </w:pPr>
+            <w:r>
+              <w:t xml:space="preserve">Membuat endpoint untuk </w:t>
+            </w:r>
+            <w:r>
+              <w:rPr>
+                <w:i/>
+              </w:rPr>
+              <w:t>backend</w:t>
+            </w:r>
+          </w:p>
         </w:tc>
         <w:tc>
           <w:tcPr>
@@ -7891,7 +7938,24 @@
           <w:tcPr>
             <w:tcW w:w="2707" w:type="dxa"/>
           </w:tcPr>
-          <w:p/>
+          <w:p>
+            <w:pPr>
+              <w:pStyle w:val="ListParagraph"/>
+              <w:numPr>
+                <w:ilvl w:val="0"/>
+                <w:numId w:val="49"/>
+              </w:numPr>
+            </w:pPr>
+            <w:r>
+              <w:t xml:space="preserve">Membuat endpoint untuk mengakses </w:t>
+            </w:r>
+            <w:r>
+              <w:rPr>
+                <w:i/>
+              </w:rPr>
+              <w:t>frontend</w:t>
+            </w:r>
+          </w:p>
         </w:tc>
         <w:tc>
           <w:tcPr>
@@ -7925,7 +7989,11 @@
           <w:tcPr>
             <w:tcW w:w="2707" w:type="dxa"/>
           </w:tcPr>
-          <w:p/>
+          <w:p>
+            <w:r>
+              <w:t>-</w:t>
+            </w:r>
+          </w:p>
         </w:tc>
         <w:tc>
           <w:tcPr>
@@ -7963,7 +8031,24 @@
           <w:tcPr>
             <w:tcW w:w="2707" w:type="dxa"/>
           </w:tcPr>
-          <w:p/>
+          <w:p>
+            <w:pPr>
+              <w:pStyle w:val="ListParagraph"/>
+              <w:numPr>
+                <w:ilvl w:val="0"/>
+                <w:numId w:val="49"/>
+              </w:numPr>
+            </w:pPr>
+            <w:r>
+              <w:t xml:space="preserve">Menyelesaikan halaman profil beserta fitur-fiturnya, dan tampilan yang berhubungan dengan </w:t>
+            </w:r>
+            <w:r>
+              <w:rPr>
+                <w:i/>
+              </w:rPr>
+              <w:t>share link</w:t>
+            </w:r>
+          </w:p>
         </w:tc>
         <w:tc>
           <w:tcPr>
@@ -7997,7 +8082,27 @@
           <w:tcPr>
             <w:tcW w:w="2707" w:type="dxa"/>
           </w:tcPr>
-          <w:p/>
+          <w:p>
+            <w:pPr>
+              <w:pStyle w:val="ListParagraph"/>
+              <w:numPr>
+                <w:ilvl w:val="0"/>
+                <w:numId w:val="49"/>
+              </w:numPr>
+            </w:pPr>
+            <w:r>
+              <w:t xml:space="preserve">Mengevaluasikan hasil </w:t>
+            </w:r>
+            <w:r>
+              <w:rPr>
+                <w:i/>
+              </w:rPr>
+              <w:t>design</w:t>
+            </w:r>
+            <w:r>
+              <w:t xml:space="preserve"> di Figma</w:t>
+            </w:r>
+          </w:p>
         </w:tc>
         <w:tc>
           <w:tcPr>
@@ -8031,7 +8136,18 @@
           <w:tcPr>
             <w:tcW w:w="2707" w:type="dxa"/>
           </w:tcPr>
-          <w:p/>
+          <w:p>
+            <w:pPr>
+              <w:pStyle w:val="ListParagraph"/>
+              <w:numPr>
+                <w:ilvl w:val="0"/>
+                <w:numId w:val="49"/>
+              </w:numPr>
+            </w:pPr>
+            <w:r>
+              <w:t>Terus-menerus harus keluar dan membeli sesuatu.</w:t>
+            </w:r>
+          </w:p>
         </w:tc>
         <w:tc>
           <w:tcPr>
@@ -8064,7 +8180,13 @@
           <w:tcPr>
             <w:tcW w:w="2707" w:type="dxa"/>
           </w:tcPr>
-          <w:p/>
+          <w:p>
+            <w:r>
+              <w:t>32 – 31 = 1</w:t>
+            </w:r>
+            <w:bookmarkStart w:id="20" w:name="_GoBack"/>
+            <w:bookmarkEnd w:id="20"/>
+          </w:p>
         </w:tc>
         <w:tc>
           <w:tcPr>
@@ -8266,6 +8388,7 @@
     </w:p>
     <w:p>
       <w:r>
+        <w:lastRenderedPageBreak/>
         <w:t xml:space="preserve">“Agile vs Traditional Project Management [Top Differences]”. knowledgehut.com. Diakses pada 09 April 2023. </w:t>
       </w:r>
       <w:hyperlink r:id="rId11" w:history="1">
@@ -8362,7 +8485,6 @@
     </w:p>
     <w:p>
       <w:r>
-        <w:lastRenderedPageBreak/>
         <w:t xml:space="preserve">“Estimating Story Points in Agile | Adobe Workfront”. business.adobe.com. Diakses pada 27 April 2023. </w:t>
       </w:r>
       <w:hyperlink r:id="rId17" w:history="1">
@@ -8520,7 +8642,7 @@
           <w:rPr>
             <w:noProof/>
           </w:rPr>
-          <w:t>13</w:t>
+          <w:t>15</w:t>
         </w:r>
         <w:r>
           <w:rPr>
@@ -8680,6 +8802,119 @@
     </w:lvl>
   </w:abstractNum>
   <w:abstractNum w:abstractNumId="1" w15:restartNumberingAfterBreak="0">
+    <w:nsid w:val="01CB6478"/>
+    <w:multiLevelType w:val="hybridMultilevel"/>
+    <w:tmpl w:val="4B88EFF4"/>
+    <w:lvl w:ilvl="0" w:tplc="04090001">
+      <w:start w:val="1"/>
+      <w:numFmt w:val="bullet"/>
+      <w:lvlText w:val=""/>
+      <w:lvlJc w:val="left"/>
+      <w:pPr>
+        <w:ind w:left="1440" w:hanging="360"/>
+      </w:pPr>
+      <w:rPr>
+        <w:rFonts w:ascii="Symbol" w:hAnsi="Symbol" w:hint="default"/>
+      </w:rPr>
+    </w:lvl>
+    <w:lvl w:ilvl="1" w:tplc="04090003" w:tentative="1">
+      <w:start w:val="1"/>
+      <w:numFmt w:val="bullet"/>
+      <w:lvlText w:val="o"/>
+      <w:lvlJc w:val="left"/>
+      <w:pPr>
+        <w:ind w:left="2160" w:hanging="360"/>
+      </w:pPr>
+      <w:rPr>
+        <w:rFonts w:ascii="Courier New" w:hAnsi="Courier New" w:cs="Courier New" w:hint="default"/>
+      </w:rPr>
+    </w:lvl>
+    <w:lvl w:ilvl="2" w:tplc="04090005" w:tentative="1">
+      <w:start w:val="1"/>
+      <w:numFmt w:val="bullet"/>
+      <w:lvlText w:val=""/>
+      <w:lvlJc w:val="left"/>
+      <w:pPr>
+        <w:ind w:left="2880" w:hanging="360"/>
+      </w:pPr>
+      <w:rPr>
+        <w:rFonts w:ascii="Wingdings" w:hAnsi="Wingdings" w:hint="default"/>
+      </w:rPr>
+    </w:lvl>
+    <w:lvl w:ilvl="3" w:tplc="04090001" w:tentative="1">
+      <w:start w:val="1"/>
+      <w:numFmt w:val="bullet"/>
+      <w:lvlText w:val=""/>
+      <w:lvlJc w:val="left"/>
+      <w:pPr>
+        <w:ind w:left="3600" w:hanging="360"/>
+      </w:pPr>
+      <w:rPr>
+        <w:rFonts w:ascii="Symbol" w:hAnsi="Symbol" w:hint="default"/>
+      </w:rPr>
+    </w:lvl>
+    <w:lvl w:ilvl="4" w:tplc="04090003" w:tentative="1">
+      <w:start w:val="1"/>
+      <w:numFmt w:val="bullet"/>
+      <w:lvlText w:val="o"/>
+      <w:lvlJc w:val="left"/>
+      <w:pPr>
+        <w:ind w:left="4320" w:hanging="360"/>
+      </w:pPr>
+      <w:rPr>
+        <w:rFonts w:ascii="Courier New" w:hAnsi="Courier New" w:cs="Courier New" w:hint="default"/>
+      </w:rPr>
+    </w:lvl>
+    <w:lvl w:ilvl="5" w:tplc="04090005" w:tentative="1">
+      <w:start w:val="1"/>
+      <w:numFmt w:val="bullet"/>
+      <w:lvlText w:val=""/>
+      <w:lvlJc w:val="left"/>
+      <w:pPr>
+        <w:ind w:left="5040" w:hanging="360"/>
+      </w:pPr>
+      <w:rPr>
+        <w:rFonts w:ascii="Wingdings" w:hAnsi="Wingdings" w:hint="default"/>
+      </w:rPr>
+    </w:lvl>
+    <w:lvl w:ilvl="6" w:tplc="04090001" w:tentative="1">
+      <w:start w:val="1"/>
+      <w:numFmt w:val="bullet"/>
+      <w:lvlText w:val=""/>
+      <w:lvlJc w:val="left"/>
+      <w:pPr>
+        <w:ind w:left="5760" w:hanging="360"/>
+      </w:pPr>
+      <w:rPr>
+        <w:rFonts w:ascii="Symbol" w:hAnsi="Symbol" w:hint="default"/>
+      </w:rPr>
+    </w:lvl>
+    <w:lvl w:ilvl="7" w:tplc="04090003" w:tentative="1">
+      <w:start w:val="1"/>
+      <w:numFmt w:val="bullet"/>
+      <w:lvlText w:val="o"/>
+      <w:lvlJc w:val="left"/>
+      <w:pPr>
+        <w:ind w:left="6480" w:hanging="360"/>
+      </w:pPr>
+      <w:rPr>
+        <w:rFonts w:ascii="Courier New" w:hAnsi="Courier New" w:cs="Courier New" w:hint="default"/>
+      </w:rPr>
+    </w:lvl>
+    <w:lvl w:ilvl="8" w:tplc="04090005" w:tentative="1">
+      <w:start w:val="1"/>
+      <w:numFmt w:val="bullet"/>
+      <w:lvlText w:val=""/>
+      <w:lvlJc w:val="left"/>
+      <w:pPr>
+        <w:ind w:left="7200" w:hanging="360"/>
+      </w:pPr>
+      <w:rPr>
+        <w:rFonts w:ascii="Wingdings" w:hAnsi="Wingdings" w:hint="default"/>
+      </w:rPr>
+    </w:lvl>
+  </w:abstractNum>
+  <w:abstractNum w:abstractNumId="2" w15:restartNumberingAfterBreak="0">
     <w:nsid w:val="02551A86"/>
     <w:multiLevelType w:val="hybridMultilevel"/>
     <w:tmpl w:val="844E379A"/>
@@ -8792,7 +9027,7 @@
       </w:rPr>
     </w:lvl>
   </w:abstractNum>
-  <w:abstractNum w:abstractNumId="2" w15:restartNumberingAfterBreak="0">
+  <w:abstractNum w:abstractNumId="3" w15:restartNumberingAfterBreak="0">
     <w:nsid w:val="04014376"/>
     <w:multiLevelType w:val="hybridMultilevel"/>
     <w:tmpl w:val="725A7A2E"/>
@@ -8905,7 +9140,7 @@
       </w:rPr>
     </w:lvl>
   </w:abstractNum>
-  <w:abstractNum w:abstractNumId="3" w15:restartNumberingAfterBreak="0">
+  <w:abstractNum w:abstractNumId="4" w15:restartNumberingAfterBreak="0">
     <w:nsid w:val="04BA7A94"/>
     <w:multiLevelType w:val="hybridMultilevel"/>
     <w:tmpl w:val="878C9224"/>
@@ -9018,7 +9253,7 @@
       </w:rPr>
     </w:lvl>
   </w:abstractNum>
-  <w:abstractNum w:abstractNumId="4" w15:restartNumberingAfterBreak="0">
+  <w:abstractNum w:abstractNumId="5" w15:restartNumberingAfterBreak="0">
     <w:nsid w:val="04DE7B1C"/>
     <w:multiLevelType w:val="hybridMultilevel"/>
     <w:tmpl w:val="3D766602"/>
@@ -9107,7 +9342,7 @@
       </w:pPr>
     </w:lvl>
   </w:abstractNum>
-  <w:abstractNum w:abstractNumId="5" w15:restartNumberingAfterBreak="0">
+  <w:abstractNum w:abstractNumId="6" w15:restartNumberingAfterBreak="0">
     <w:nsid w:val="0573407B"/>
     <w:multiLevelType w:val="hybridMultilevel"/>
     <w:tmpl w:val="57302AF0"/>
@@ -9220,7 +9455,7 @@
       </w:rPr>
     </w:lvl>
   </w:abstractNum>
-  <w:abstractNum w:abstractNumId="6" w15:restartNumberingAfterBreak="0">
+  <w:abstractNum w:abstractNumId="7" w15:restartNumberingAfterBreak="0">
     <w:nsid w:val="0617611E"/>
     <w:multiLevelType w:val="hybridMultilevel"/>
     <w:tmpl w:val="084EF098"/>
@@ -9333,7 +9568,7 @@
       </w:rPr>
     </w:lvl>
   </w:abstractNum>
-  <w:abstractNum w:abstractNumId="7" w15:restartNumberingAfterBreak="0">
+  <w:abstractNum w:abstractNumId="8" w15:restartNumberingAfterBreak="0">
     <w:nsid w:val="078108C7"/>
     <w:multiLevelType w:val="hybridMultilevel"/>
     <w:tmpl w:val="ED1ABF80"/>
@@ -9446,7 +9681,7 @@
       </w:rPr>
     </w:lvl>
   </w:abstractNum>
-  <w:abstractNum w:abstractNumId="8" w15:restartNumberingAfterBreak="0">
+  <w:abstractNum w:abstractNumId="9" w15:restartNumberingAfterBreak="0">
     <w:nsid w:val="07AC01BF"/>
     <w:multiLevelType w:val="hybridMultilevel"/>
     <w:tmpl w:val="A774C1AA"/>
@@ -9541,7 +9776,7 @@
       </w:pPr>
     </w:lvl>
   </w:abstractNum>
-  <w:abstractNum w:abstractNumId="9" w15:restartNumberingAfterBreak="0">
+  <w:abstractNum w:abstractNumId="10" w15:restartNumberingAfterBreak="0">
     <w:nsid w:val="084201BB"/>
     <w:multiLevelType w:val="hybridMultilevel"/>
     <w:tmpl w:val="FEEAE858"/>
@@ -9654,7 +9889,7 @@
       </w:rPr>
     </w:lvl>
   </w:abstractNum>
-  <w:abstractNum w:abstractNumId="10" w15:restartNumberingAfterBreak="0">
+  <w:abstractNum w:abstractNumId="11" w15:restartNumberingAfterBreak="0">
     <w:nsid w:val="08CE0216"/>
     <w:multiLevelType w:val="hybridMultilevel"/>
     <w:tmpl w:val="7A823202"/>
@@ -9767,7 +10002,7 @@
       </w:rPr>
     </w:lvl>
   </w:abstractNum>
-  <w:abstractNum w:abstractNumId="11" w15:restartNumberingAfterBreak="0">
+  <w:abstractNum w:abstractNumId="12" w15:restartNumberingAfterBreak="0">
     <w:nsid w:val="0B601BCD"/>
     <w:multiLevelType w:val="hybridMultilevel"/>
     <w:tmpl w:val="5F4EA35E"/>
@@ -9880,7 +10115,7 @@
       </w:rPr>
     </w:lvl>
   </w:abstractNum>
-  <w:abstractNum w:abstractNumId="12" w15:restartNumberingAfterBreak="0">
+  <w:abstractNum w:abstractNumId="13" w15:restartNumberingAfterBreak="0">
     <w:nsid w:val="0EC672F1"/>
     <w:multiLevelType w:val="hybridMultilevel"/>
     <w:tmpl w:val="BC2421FE"/>
@@ -9993,7 +10228,7 @@
       </w:rPr>
     </w:lvl>
   </w:abstractNum>
-  <w:abstractNum w:abstractNumId="13" w15:restartNumberingAfterBreak="0">
+  <w:abstractNum w:abstractNumId="14" w15:restartNumberingAfterBreak="0">
     <w:nsid w:val="1EF73350"/>
     <w:multiLevelType w:val="hybridMultilevel"/>
     <w:tmpl w:val="8314012E"/>
@@ -10106,7 +10341,7 @@
       </w:rPr>
     </w:lvl>
   </w:abstractNum>
-  <w:abstractNum w:abstractNumId="14" w15:restartNumberingAfterBreak="0">
+  <w:abstractNum w:abstractNumId="15" w15:restartNumberingAfterBreak="0">
     <w:nsid w:val="1F6D4256"/>
     <w:multiLevelType w:val="hybridMultilevel"/>
     <w:tmpl w:val="266C3F90"/>
@@ -10219,7 +10454,7 @@
       </w:rPr>
     </w:lvl>
   </w:abstractNum>
-  <w:abstractNum w:abstractNumId="15" w15:restartNumberingAfterBreak="0">
+  <w:abstractNum w:abstractNumId="16" w15:restartNumberingAfterBreak="0">
     <w:nsid w:val="22BD570E"/>
     <w:multiLevelType w:val="hybridMultilevel"/>
     <w:tmpl w:val="D5DACAB0"/>
@@ -10332,7 +10567,7 @@
       </w:rPr>
     </w:lvl>
   </w:abstractNum>
-  <w:abstractNum w:abstractNumId="16" w15:restartNumberingAfterBreak="0">
+  <w:abstractNum w:abstractNumId="17" w15:restartNumberingAfterBreak="0">
     <w:nsid w:val="24226C3C"/>
     <w:multiLevelType w:val="hybridMultilevel"/>
     <w:tmpl w:val="34BED26A"/>
@@ -10445,7 +10680,7 @@
       </w:rPr>
     </w:lvl>
   </w:abstractNum>
-  <w:abstractNum w:abstractNumId="17" w15:restartNumberingAfterBreak="0">
+  <w:abstractNum w:abstractNumId="18" w15:restartNumberingAfterBreak="0">
     <w:nsid w:val="25B8451A"/>
     <w:multiLevelType w:val="hybridMultilevel"/>
     <w:tmpl w:val="69009102"/>
@@ -10558,7 +10793,7 @@
       </w:rPr>
     </w:lvl>
   </w:abstractNum>
-  <w:abstractNum w:abstractNumId="18" w15:restartNumberingAfterBreak="0">
+  <w:abstractNum w:abstractNumId="19" w15:restartNumberingAfterBreak="0">
     <w:nsid w:val="2B3C5E00"/>
     <w:multiLevelType w:val="hybridMultilevel"/>
     <w:tmpl w:val="00E48E24"/>
@@ -10671,7 +10906,120 @@
       </w:rPr>
     </w:lvl>
   </w:abstractNum>
-  <w:abstractNum w:abstractNumId="19" w15:restartNumberingAfterBreak="0">
+  <w:abstractNum w:abstractNumId="20" w15:restartNumberingAfterBreak="0">
+    <w:nsid w:val="2BA91CEC"/>
+    <w:multiLevelType w:val="hybridMultilevel"/>
+    <w:tmpl w:val="7D5002AC"/>
+    <w:lvl w:ilvl="0" w:tplc="04090001">
+      <w:start w:val="1"/>
+      <w:numFmt w:val="bullet"/>
+      <w:lvlText w:val=""/>
+      <w:lvlJc w:val="left"/>
+      <w:pPr>
+        <w:ind w:left="720" w:hanging="360"/>
+      </w:pPr>
+      <w:rPr>
+        <w:rFonts w:ascii="Symbol" w:hAnsi="Symbol" w:hint="default"/>
+      </w:rPr>
+    </w:lvl>
+    <w:lvl w:ilvl="1" w:tplc="04090003" w:tentative="1">
+      <w:start w:val="1"/>
+      <w:numFmt w:val="bullet"/>
+      <w:lvlText w:val="o"/>
+      <w:lvlJc w:val="left"/>
+      <w:pPr>
+        <w:ind w:left="1440" w:hanging="360"/>
+      </w:pPr>
+      <w:rPr>
+        <w:rFonts w:ascii="Courier New" w:hAnsi="Courier New" w:cs="Courier New" w:hint="default"/>
+      </w:rPr>
+    </w:lvl>
+    <w:lvl w:ilvl="2" w:tplc="04090005" w:tentative="1">
+      <w:start w:val="1"/>
+      <w:numFmt w:val="bullet"/>
+      <w:lvlText w:val=""/>
+      <w:lvlJc w:val="left"/>
+      <w:pPr>
+        <w:ind w:left="2160" w:hanging="360"/>
+      </w:pPr>
+      <w:rPr>
+        <w:rFonts w:ascii="Wingdings" w:hAnsi="Wingdings" w:hint="default"/>
+      </w:rPr>
+    </w:lvl>
+    <w:lvl w:ilvl="3" w:tplc="04090001" w:tentative="1">
+      <w:start w:val="1"/>
+      <w:numFmt w:val="bullet"/>
+      <w:lvlText w:val=""/>
+      <w:lvlJc w:val="left"/>
+      <w:pPr>
+        <w:ind w:left="2880" w:hanging="360"/>
+      </w:pPr>
+      <w:rPr>
+        <w:rFonts w:ascii="Symbol" w:hAnsi="Symbol" w:hint="default"/>
+      </w:rPr>
+    </w:lvl>
+    <w:lvl w:ilvl="4" w:tplc="04090003" w:tentative="1">
+      <w:start w:val="1"/>
+      <w:numFmt w:val="bullet"/>
+      <w:lvlText w:val="o"/>
+      <w:lvlJc w:val="left"/>
+      <w:pPr>
+        <w:ind w:left="3600" w:hanging="360"/>
+      </w:pPr>
+      <w:rPr>
+        <w:rFonts w:ascii="Courier New" w:hAnsi="Courier New" w:cs="Courier New" w:hint="default"/>
+      </w:rPr>
+    </w:lvl>
+    <w:lvl w:ilvl="5" w:tplc="04090005" w:tentative="1">
+      <w:start w:val="1"/>
+      <w:numFmt w:val="bullet"/>
+      <w:lvlText w:val=""/>
+      <w:lvlJc w:val="left"/>
+      <w:pPr>
+        <w:ind w:left="4320" w:hanging="360"/>
+      </w:pPr>
+      <w:rPr>
+        <w:rFonts w:ascii="Wingdings" w:hAnsi="Wingdings" w:hint="default"/>
+      </w:rPr>
+    </w:lvl>
+    <w:lvl w:ilvl="6" w:tplc="04090001" w:tentative="1">
+      <w:start w:val="1"/>
+      <w:numFmt w:val="bullet"/>
+      <w:lvlText w:val=""/>
+      <w:lvlJc w:val="left"/>
+      <w:pPr>
+        <w:ind w:left="5040" w:hanging="360"/>
+      </w:pPr>
+      <w:rPr>
+        <w:rFonts w:ascii="Symbol" w:hAnsi="Symbol" w:hint="default"/>
+      </w:rPr>
+    </w:lvl>
+    <w:lvl w:ilvl="7" w:tplc="04090003" w:tentative="1">
+      <w:start w:val="1"/>
+      <w:numFmt w:val="bullet"/>
+      <w:lvlText w:val="o"/>
+      <w:lvlJc w:val="left"/>
+      <w:pPr>
+        <w:ind w:left="5760" w:hanging="360"/>
+      </w:pPr>
+      <w:rPr>
+        <w:rFonts w:ascii="Courier New" w:hAnsi="Courier New" w:cs="Courier New" w:hint="default"/>
+      </w:rPr>
+    </w:lvl>
+    <w:lvl w:ilvl="8" w:tplc="04090005" w:tentative="1">
+      <w:start w:val="1"/>
+      <w:numFmt w:val="bullet"/>
+      <w:lvlText w:val=""/>
+      <w:lvlJc w:val="left"/>
+      <w:pPr>
+        <w:ind w:left="6480" w:hanging="360"/>
+      </w:pPr>
+      <w:rPr>
+        <w:rFonts w:ascii="Wingdings" w:hAnsi="Wingdings" w:hint="default"/>
+      </w:rPr>
+    </w:lvl>
+  </w:abstractNum>
+  <w:abstractNum w:abstractNumId="21" w15:restartNumberingAfterBreak="0">
     <w:nsid w:val="326933D4"/>
     <w:multiLevelType w:val="hybridMultilevel"/>
     <w:tmpl w:val="E4A08A84"/>
@@ -10784,7 +11132,7 @@
       </w:rPr>
     </w:lvl>
   </w:abstractNum>
-  <w:abstractNum w:abstractNumId="20" w15:restartNumberingAfterBreak="0">
+  <w:abstractNum w:abstractNumId="22" w15:restartNumberingAfterBreak="0">
     <w:nsid w:val="35A3702F"/>
     <w:multiLevelType w:val="hybridMultilevel"/>
     <w:tmpl w:val="F272C0EE"/>
@@ -10897,7 +11245,7 @@
       </w:rPr>
     </w:lvl>
   </w:abstractNum>
-  <w:abstractNum w:abstractNumId="21" w15:restartNumberingAfterBreak="0">
+  <w:abstractNum w:abstractNumId="23" w15:restartNumberingAfterBreak="0">
     <w:nsid w:val="38BF25E7"/>
     <w:multiLevelType w:val="hybridMultilevel"/>
     <w:tmpl w:val="38F6A1A4"/>
@@ -10983,7 +11331,7 @@
       </w:pPr>
     </w:lvl>
   </w:abstractNum>
-  <w:abstractNum w:abstractNumId="22" w15:restartNumberingAfterBreak="0">
+  <w:abstractNum w:abstractNumId="24" w15:restartNumberingAfterBreak="0">
     <w:nsid w:val="3D215F12"/>
     <w:multiLevelType w:val="hybridMultilevel"/>
     <w:tmpl w:val="FDDCA0F6"/>
@@ -11096,7 +11444,7 @@
       </w:rPr>
     </w:lvl>
   </w:abstractNum>
-  <w:abstractNum w:abstractNumId="23" w15:restartNumberingAfterBreak="0">
+  <w:abstractNum w:abstractNumId="25" w15:restartNumberingAfterBreak="0">
     <w:nsid w:val="4178591F"/>
     <w:multiLevelType w:val="hybridMultilevel"/>
     <w:tmpl w:val="8494A5BE"/>
@@ -11209,7 +11557,7 @@
       </w:rPr>
     </w:lvl>
   </w:abstractNum>
-  <w:abstractNum w:abstractNumId="24" w15:restartNumberingAfterBreak="0">
+  <w:abstractNum w:abstractNumId="26" w15:restartNumberingAfterBreak="0">
     <w:nsid w:val="43B70069"/>
     <w:multiLevelType w:val="hybridMultilevel"/>
     <w:tmpl w:val="DD28D432"/>
@@ -11322,7 +11670,7 @@
       </w:rPr>
     </w:lvl>
   </w:abstractNum>
-  <w:abstractNum w:abstractNumId="25" w15:restartNumberingAfterBreak="0">
+  <w:abstractNum w:abstractNumId="27" w15:restartNumberingAfterBreak="0">
     <w:nsid w:val="44610650"/>
     <w:multiLevelType w:val="hybridMultilevel"/>
     <w:tmpl w:val="1B0CED36"/>
@@ -11411,7 +11759,7 @@
       </w:pPr>
     </w:lvl>
   </w:abstractNum>
-  <w:abstractNum w:abstractNumId="26" w15:restartNumberingAfterBreak="0">
+  <w:abstractNum w:abstractNumId="28" w15:restartNumberingAfterBreak="0">
     <w:nsid w:val="45080FC5"/>
     <w:multiLevelType w:val="hybridMultilevel"/>
     <w:tmpl w:val="545CCB44"/>
@@ -11524,7 +11872,7 @@
       </w:rPr>
     </w:lvl>
   </w:abstractNum>
-  <w:abstractNum w:abstractNumId="27" w15:restartNumberingAfterBreak="0">
+  <w:abstractNum w:abstractNumId="29" w15:restartNumberingAfterBreak="0">
     <w:nsid w:val="45121144"/>
     <w:multiLevelType w:val="hybridMultilevel"/>
     <w:tmpl w:val="4386D5FC"/>
@@ -11637,7 +11985,7 @@
       </w:rPr>
     </w:lvl>
   </w:abstractNum>
-  <w:abstractNum w:abstractNumId="28" w15:restartNumberingAfterBreak="0">
+  <w:abstractNum w:abstractNumId="30" w15:restartNumberingAfterBreak="0">
     <w:nsid w:val="4799741A"/>
     <w:multiLevelType w:val="hybridMultilevel"/>
     <w:tmpl w:val="9C9A6036"/>
@@ -11732,7 +12080,7 @@
       </w:pPr>
     </w:lvl>
   </w:abstractNum>
-  <w:abstractNum w:abstractNumId="29" w15:restartNumberingAfterBreak="0">
+  <w:abstractNum w:abstractNumId="31" w15:restartNumberingAfterBreak="0">
     <w:nsid w:val="4D463E19"/>
     <w:multiLevelType w:val="hybridMultilevel"/>
     <w:tmpl w:val="EA2651A2"/>
@@ -11845,7 +12193,7 @@
       </w:rPr>
     </w:lvl>
   </w:abstractNum>
-  <w:abstractNum w:abstractNumId="30" w15:restartNumberingAfterBreak="0">
+  <w:abstractNum w:abstractNumId="32" w15:restartNumberingAfterBreak="0">
     <w:nsid w:val="50F76123"/>
     <w:multiLevelType w:val="hybridMultilevel"/>
     <w:tmpl w:val="835276F6"/>
@@ -11958,7 +12306,7 @@
       </w:rPr>
     </w:lvl>
   </w:abstractNum>
-  <w:abstractNum w:abstractNumId="31" w15:restartNumberingAfterBreak="0">
+  <w:abstractNum w:abstractNumId="33" w15:restartNumberingAfterBreak="0">
     <w:nsid w:val="52014051"/>
     <w:multiLevelType w:val="multilevel"/>
     <w:tmpl w:val="4AF858DA"/>
@@ -12071,7 +12419,7 @@
       </w:rPr>
     </w:lvl>
   </w:abstractNum>
-  <w:abstractNum w:abstractNumId="32" w15:restartNumberingAfterBreak="0">
+  <w:abstractNum w:abstractNumId="34" w15:restartNumberingAfterBreak="0">
     <w:nsid w:val="55B9629E"/>
     <w:multiLevelType w:val="hybridMultilevel"/>
     <w:tmpl w:val="2EB2E394"/>
@@ -12184,7 +12532,7 @@
       </w:rPr>
     </w:lvl>
   </w:abstractNum>
-  <w:abstractNum w:abstractNumId="33" w15:restartNumberingAfterBreak="0">
+  <w:abstractNum w:abstractNumId="35" w15:restartNumberingAfterBreak="0">
     <w:nsid w:val="5B021FE6"/>
     <w:multiLevelType w:val="hybridMultilevel"/>
     <w:tmpl w:val="2E223ED6"/>
@@ -12273,7 +12621,7 @@
       </w:pPr>
     </w:lvl>
   </w:abstractNum>
-  <w:abstractNum w:abstractNumId="34" w15:restartNumberingAfterBreak="0">
+  <w:abstractNum w:abstractNumId="36" w15:restartNumberingAfterBreak="0">
     <w:nsid w:val="66BF6F3E"/>
     <w:multiLevelType w:val="hybridMultilevel"/>
     <w:tmpl w:val="E188B806"/>
@@ -12365,7 +12713,7 @@
       </w:pPr>
     </w:lvl>
   </w:abstractNum>
-  <w:abstractNum w:abstractNumId="35" w15:restartNumberingAfterBreak="0">
+  <w:abstractNum w:abstractNumId="37" w15:restartNumberingAfterBreak="0">
     <w:nsid w:val="685A1319"/>
     <w:multiLevelType w:val="hybridMultilevel"/>
     <w:tmpl w:val="A3D81560"/>
@@ -12478,7 +12826,7 @@
       </w:rPr>
     </w:lvl>
   </w:abstractNum>
-  <w:abstractNum w:abstractNumId="36" w15:restartNumberingAfterBreak="0">
+  <w:abstractNum w:abstractNumId="38" w15:restartNumberingAfterBreak="0">
     <w:nsid w:val="6C33408B"/>
     <w:multiLevelType w:val="hybridMultilevel"/>
     <w:tmpl w:val="990A8346"/>
@@ -12564,7 +12912,7 @@
       </w:pPr>
     </w:lvl>
   </w:abstractNum>
-  <w:abstractNum w:abstractNumId="37" w15:restartNumberingAfterBreak="0">
+  <w:abstractNum w:abstractNumId="39" w15:restartNumberingAfterBreak="0">
     <w:nsid w:val="6CC058F2"/>
     <w:multiLevelType w:val="hybridMultilevel"/>
     <w:tmpl w:val="3CF63A6C"/>
@@ -12677,7 +13025,7 @@
       </w:rPr>
     </w:lvl>
   </w:abstractNum>
-  <w:abstractNum w:abstractNumId="38" w15:restartNumberingAfterBreak="0">
+  <w:abstractNum w:abstractNumId="40" w15:restartNumberingAfterBreak="0">
     <w:nsid w:val="6CC80E39"/>
     <w:multiLevelType w:val="hybridMultilevel"/>
     <w:tmpl w:val="B92A17F4"/>
@@ -12790,7 +13138,7 @@
       </w:rPr>
     </w:lvl>
   </w:abstractNum>
-  <w:abstractNum w:abstractNumId="39" w15:restartNumberingAfterBreak="0">
+  <w:abstractNum w:abstractNumId="41" w15:restartNumberingAfterBreak="0">
     <w:nsid w:val="752B35A0"/>
     <w:multiLevelType w:val="hybridMultilevel"/>
     <w:tmpl w:val="2BC46BC8"/>
@@ -12879,7 +13227,7 @@
       </w:pPr>
     </w:lvl>
   </w:abstractNum>
-  <w:abstractNum w:abstractNumId="40" w15:restartNumberingAfterBreak="0">
+  <w:abstractNum w:abstractNumId="42" w15:restartNumberingAfterBreak="0">
     <w:nsid w:val="77053F3F"/>
     <w:multiLevelType w:val="hybridMultilevel"/>
     <w:tmpl w:val="6194C38A"/>
@@ -12968,7 +13316,7 @@
       </w:pPr>
     </w:lvl>
   </w:abstractNum>
-  <w:abstractNum w:abstractNumId="41" w15:restartNumberingAfterBreak="0">
+  <w:abstractNum w:abstractNumId="43" w15:restartNumberingAfterBreak="0">
     <w:nsid w:val="794C20F8"/>
     <w:multiLevelType w:val="hybridMultilevel"/>
     <w:tmpl w:val="160ACDC4"/>
@@ -13081,7 +13429,7 @@
       </w:rPr>
     </w:lvl>
   </w:abstractNum>
-  <w:abstractNum w:abstractNumId="42" w15:restartNumberingAfterBreak="0">
+  <w:abstractNum w:abstractNumId="44" w15:restartNumberingAfterBreak="0">
     <w:nsid w:val="7B695000"/>
     <w:multiLevelType w:val="hybridMultilevel"/>
     <w:tmpl w:val="BC549D88"/>
@@ -13194,7 +13542,7 @@
       </w:rPr>
     </w:lvl>
   </w:abstractNum>
-  <w:abstractNum w:abstractNumId="43" w15:restartNumberingAfterBreak="0">
+  <w:abstractNum w:abstractNumId="45" w15:restartNumberingAfterBreak="0">
     <w:nsid w:val="7E584768"/>
     <w:multiLevelType w:val="hybridMultilevel"/>
     <w:tmpl w:val="36A6040C"/>
@@ -13307,7 +13655,7 @@
       </w:rPr>
     </w:lvl>
   </w:abstractNum>
-  <w:abstractNum w:abstractNumId="44" w15:restartNumberingAfterBreak="0">
+  <w:abstractNum w:abstractNumId="46" w15:restartNumberingAfterBreak="0">
     <w:nsid w:val="7E984FA3"/>
     <w:multiLevelType w:val="hybridMultilevel"/>
     <w:tmpl w:val="AAF86D38"/>
@@ -13420,7 +13768,7 @@
       </w:rPr>
     </w:lvl>
   </w:abstractNum>
-  <w:abstractNum w:abstractNumId="45" w15:restartNumberingAfterBreak="0">
+  <w:abstractNum w:abstractNumId="47" w15:restartNumberingAfterBreak="0">
     <w:nsid w:val="7FA9523F"/>
     <w:multiLevelType w:val="hybridMultilevel"/>
     <w:tmpl w:val="26340E48"/>
@@ -13533,7 +13881,7 @@
       </w:rPr>
     </w:lvl>
   </w:abstractNum>
-  <w:abstractNum w:abstractNumId="46" w15:restartNumberingAfterBreak="0">
+  <w:abstractNum w:abstractNumId="48" w15:restartNumberingAfterBreak="0">
     <w:nsid w:val="7FDD158C"/>
     <w:multiLevelType w:val="hybridMultilevel"/>
     <w:tmpl w:val="E90C18BE"/>
@@ -13647,145 +13995,151 @@
     </w:lvl>
   </w:abstractNum>
   <w:num w:numId="1">
+    <w:abstractNumId w:val="33"/>
+  </w:num>
+  <w:num w:numId="2">
+    <w:abstractNumId w:val="35"/>
+  </w:num>
+  <w:num w:numId="3">
+    <w:abstractNumId w:val="42"/>
+  </w:num>
+  <w:num w:numId="4">
+    <w:abstractNumId w:val="3"/>
+  </w:num>
+  <w:num w:numId="5">
+    <w:abstractNumId w:val="38"/>
+  </w:num>
+  <w:num w:numId="6">
+    <w:abstractNumId w:val="9"/>
+  </w:num>
+  <w:num w:numId="7">
+    <w:abstractNumId w:val="13"/>
+  </w:num>
+  <w:num w:numId="8">
+    <w:abstractNumId w:val="34"/>
+  </w:num>
+  <w:num w:numId="9">
+    <w:abstractNumId w:val="26"/>
+  </w:num>
+  <w:num w:numId="10">
     <w:abstractNumId w:val="31"/>
   </w:num>
-  <w:num w:numId="2">
-    <w:abstractNumId w:val="33"/>
+  <w:num w:numId="11">
+    <w:abstractNumId w:val="47"/>
   </w:num>
-  <w:num w:numId="3">
-    <w:abstractNumId w:val="40"/>
+  <w:num w:numId="12">
+    <w:abstractNumId w:val="5"/>
   </w:num>
-  <w:num w:numId="4">
+  <w:num w:numId="13">
+    <w:abstractNumId w:val="18"/>
+  </w:num>
+  <w:num w:numId="14">
     <w:abstractNumId w:val="2"/>
   </w:num>
-  <w:num w:numId="5">
-    <w:abstractNumId w:val="36"/>
-  </w:num>
-  <w:num w:numId="6">
-    <w:abstractNumId w:val="8"/>
-  </w:num>
-  <w:num w:numId="7">
-    <w:abstractNumId w:val="12"/>
-  </w:num>
-  <w:num w:numId="8">
-    <w:abstractNumId w:val="32"/>
-  </w:num>
-  <w:num w:numId="9">
-    <w:abstractNumId w:val="24"/>
-  </w:num>
-  <w:num w:numId="10">
-    <w:abstractNumId w:val="29"/>
-  </w:num>
-  <w:num w:numId="11">
-    <w:abstractNumId w:val="45"/>
-  </w:num>
-  <w:num w:numId="12">
-    <w:abstractNumId w:val="4"/>
-  </w:num>
-  <w:num w:numId="13">
-    <w:abstractNumId w:val="17"/>
-  </w:num>
-  <w:num w:numId="14">
-    <w:abstractNumId w:val="1"/>
-  </w:num>
   <w:num w:numId="15">
-    <w:abstractNumId w:val="21"/>
+    <w:abstractNumId w:val="23"/>
   </w:num>
   <w:num w:numId="16">
     <w:abstractNumId w:val="0"/>
   </w:num>
   <w:num w:numId="17">
+    <w:abstractNumId w:val="39"/>
+  </w:num>
+  <w:num w:numId="18">
     <w:abstractNumId w:val="37"/>
   </w:num>
-  <w:num w:numId="18">
-    <w:abstractNumId w:val="35"/>
-  </w:num>
   <w:num w:numId="19">
-    <w:abstractNumId w:val="42"/>
+    <w:abstractNumId w:val="44"/>
   </w:num>
   <w:num w:numId="20">
+    <w:abstractNumId w:val="48"/>
+  </w:num>
+  <w:num w:numId="21">
+    <w:abstractNumId w:val="15"/>
+  </w:num>
+  <w:num w:numId="22">
+    <w:abstractNumId w:val="25"/>
+  </w:num>
+  <w:num w:numId="23">
+    <w:abstractNumId w:val="27"/>
+  </w:num>
+  <w:num w:numId="24">
+    <w:abstractNumId w:val="28"/>
+  </w:num>
+  <w:num w:numId="25">
     <w:abstractNumId w:val="46"/>
   </w:num>
-  <w:num w:numId="21">
+  <w:num w:numId="26">
+    <w:abstractNumId w:val="4"/>
+  </w:num>
+  <w:num w:numId="27">
+    <w:abstractNumId w:val="7"/>
+  </w:num>
+  <w:num w:numId="28">
+    <w:abstractNumId w:val="29"/>
+  </w:num>
+  <w:num w:numId="29">
+    <w:abstractNumId w:val="12"/>
+  </w:num>
+  <w:num w:numId="30">
+    <w:abstractNumId w:val="10"/>
+  </w:num>
+  <w:num w:numId="31">
     <w:abstractNumId w:val="14"/>
   </w:num>
-  <w:num w:numId="22">
-    <w:abstractNumId w:val="23"/>
+  <w:num w:numId="32">
+    <w:abstractNumId w:val="21"/>
   </w:num>
-  <w:num w:numId="23">
-    <w:abstractNumId w:val="25"/>
+  <w:num w:numId="33">
+    <w:abstractNumId w:val="40"/>
   </w:num>
-  <w:num w:numId="24">
-    <w:abstractNumId w:val="26"/>
+  <w:num w:numId="34">
+    <w:abstractNumId w:val="11"/>
   </w:num>
-  <w:num w:numId="25">
-    <w:abstractNumId w:val="44"/>
+  <w:num w:numId="35">
+    <w:abstractNumId w:val="19"/>
   </w:num>
-  <w:num w:numId="26">
-    <w:abstractNumId w:val="3"/>
+  <w:num w:numId="36">
+    <w:abstractNumId w:val="43"/>
   </w:num>
-  <w:num w:numId="27">
+  <w:num w:numId="37">
     <w:abstractNumId w:val="6"/>
   </w:num>
-  <w:num w:numId="28">
-    <w:abstractNumId w:val="27"/>
+  <w:num w:numId="38">
+    <w:abstractNumId w:val="24"/>
   </w:num>
-  <w:num w:numId="29">
-    <w:abstractNumId w:val="11"/>
-  </w:num>
-  <w:num w:numId="30">
-    <w:abstractNumId w:val="9"/>
-  </w:num>
-  <w:num w:numId="31">
-    <w:abstractNumId w:val="13"/>
-  </w:num>
-  <w:num w:numId="32">
-    <w:abstractNumId w:val="19"/>
-  </w:num>
-  <w:num w:numId="33">
-    <w:abstractNumId w:val="38"/>
-  </w:num>
-  <w:num w:numId="34">
-    <w:abstractNumId w:val="10"/>
-  </w:num>
-  <w:num w:numId="35">
-    <w:abstractNumId w:val="18"/>
-  </w:num>
-  <w:num w:numId="36">
+  <w:num w:numId="39">
     <w:abstractNumId w:val="41"/>
   </w:num>
-  <w:num w:numId="37">
-    <w:abstractNumId w:val="5"/>
+  <w:num w:numId="40">
+    <w:abstractNumId w:val="32"/>
   </w:num>
-  <w:num w:numId="38">
+  <w:num w:numId="41">
+    <w:abstractNumId w:val="36"/>
+  </w:num>
+  <w:num w:numId="42">
     <w:abstractNumId w:val="22"/>
   </w:num>
-  <w:num w:numId="39">
-    <w:abstractNumId w:val="39"/>
+  <w:num w:numId="43">
+    <w:abstractNumId w:val="16"/>
   </w:num>
-  <w:num w:numId="40">
+  <w:num w:numId="44">
     <w:abstractNumId w:val="30"/>
   </w:num>
-  <w:num w:numId="41">
-    <w:abstractNumId w:val="34"/>
-  </w:num>
-  <w:num w:numId="42">
-    <w:abstractNumId w:val="20"/>
-  </w:num>
-  <w:num w:numId="43">
-    <w:abstractNumId w:val="15"/>
-  </w:num>
-  <w:num w:numId="44">
-    <w:abstractNumId w:val="28"/>
-  </w:num>
   <w:num w:numId="45">
-    <w:abstractNumId w:val="16"/>
+    <w:abstractNumId w:val="17"/>
   </w:num>
   <w:num w:numId="46">
-    <w:abstractNumId w:val="7"/>
+    <w:abstractNumId w:val="8"/>
   </w:num>
   <w:num w:numId="47">
-    <w:abstractNumId w:val="43"/>
+    <w:abstractNumId w:val="45"/>
+  </w:num>
+  <w:num w:numId="48">
+    <w:abstractNumId w:val="1"/>
+  </w:num>
+  <w:num w:numId="49">
+    <w:abstractNumId w:val="20"/>
   </w:num>
 </w:numbering>
 </file>
@@ -14757,7 +15111,7 @@
 </file>
 
 <file path=customXml/itemProps1.xml><?xml version="1.0" encoding="utf-8"?>
-<ds:datastoreItem xmlns:ds="http://schemas.openxmlformats.org/officeDocument/2006/customXml" ds:itemID="{CE58823B-514F-46D0-B316-4B6D26BD21B4}">
+<ds:datastoreItem xmlns:ds="http://schemas.openxmlformats.org/officeDocument/2006/customXml" ds:itemID="{80DC54D4-D93B-4B58-833E-05D3489540D1}">
   <ds:schemaRefs>
     <ds:schemaRef ds:uri="http://schemas.openxmlformats.org/officeDocument/2006/bibliography"/>
   </ds:schemaRefs>

--- a/Makalah.docx
+++ b/Makalah.docx
@@ -172,7 +172,7 @@
         <w:pStyle w:val="Heading1"/>
       </w:pPr>
       <w:bookmarkStart w:id="0" w:name="_Toc132232447"/>
-      <w:bookmarkStart w:id="1" w:name="_Toc133524089"/>
+      <w:bookmarkStart w:id="1" w:name="_Toc134038737"/>
       <w:r>
         <w:lastRenderedPageBreak/>
         <w:t>Kata Pengantar</w:t>
@@ -282,10 +282,11 @@
           <w:pPr>
             <w:pStyle w:val="TOC1"/>
             <w:tabs>
-              <w:tab w:val="right" w:leader="dot" w:pos="9350"/>
+              <w:tab w:val="right" w:leader="dot" w:pos="9016"/>
             </w:tabs>
             <w:rPr>
               <w:noProof/>
+              <w:lang w:eastAsia="zh-CN"/>
             </w:rPr>
           </w:pPr>
           <w:r>
@@ -297,7 +298,7 @@
           <w:r>
             <w:fldChar w:fldCharType="separate"/>
           </w:r>
-          <w:hyperlink w:anchor="_Toc133524089" w:history="1">
+          <w:hyperlink w:anchor="_Toc134038737" w:history="1">
             <w:r>
               <w:rPr>
                 <w:rStyle w:val="Hyperlink"/>
@@ -324,7 +325,7 @@
                 <w:noProof/>
                 <w:webHidden/>
               </w:rPr>
-              <w:instrText xml:space="preserve"> PAGEREF _Toc133524089 \h </w:instrText>
+              <w:instrText xml:space="preserve"> PAGEREF _Toc134038737 \h </w:instrText>
             </w:r>
             <w:r>
               <w:rPr>
@@ -359,13 +360,14 @@
           <w:pPr>
             <w:pStyle w:val="TOC1"/>
             <w:tabs>
-              <w:tab w:val="right" w:leader="dot" w:pos="9350"/>
+              <w:tab w:val="right" w:leader="dot" w:pos="9016"/>
             </w:tabs>
             <w:rPr>
               <w:noProof/>
+              <w:lang w:eastAsia="zh-CN"/>
             </w:rPr>
           </w:pPr>
-          <w:hyperlink w:anchor="_Toc133524090" w:history="1">
+          <w:hyperlink w:anchor="_Toc134038738" w:history="1">
             <w:r>
               <w:rPr>
                 <w:rStyle w:val="Hyperlink"/>
@@ -392,7 +394,7 @@
                 <w:noProof/>
                 <w:webHidden/>
               </w:rPr>
-              <w:instrText xml:space="preserve"> PAGEREF _Toc133524090 \h </w:instrText>
+              <w:instrText xml:space="preserve"> PAGEREF _Toc134038738 \h </w:instrText>
             </w:r>
             <w:r>
               <w:rPr>
@@ -412,7 +414,7 @@
                 <w:noProof/>
                 <w:webHidden/>
               </w:rPr>
-              <w:t>3</w:t>
+              <w:t>4</w:t>
             </w:r>
             <w:r>
               <w:rPr>
@@ -428,13 +430,14 @@
             <w:pStyle w:val="TOC2"/>
             <w:tabs>
               <w:tab w:val="left" w:pos="880"/>
-              <w:tab w:val="right" w:leader="dot" w:pos="9350"/>
+              <w:tab w:val="right" w:leader="dot" w:pos="9016"/>
             </w:tabs>
             <w:rPr>
               <w:noProof/>
+              <w:lang w:eastAsia="zh-CN"/>
             </w:rPr>
           </w:pPr>
-          <w:hyperlink w:anchor="_Toc133524091" w:history="1">
+          <w:hyperlink w:anchor="_Toc134038739" w:history="1">
             <w:r>
               <w:rPr>
                 <w:rStyle w:val="Hyperlink"/>
@@ -445,6 +448,7 @@
             <w:r>
               <w:rPr>
                 <w:noProof/>
+                <w:lang w:eastAsia="zh-CN"/>
               </w:rPr>
               <w:tab/>
             </w:r>
@@ -474,7 +478,7 @@
                 <w:noProof/>
                 <w:webHidden/>
               </w:rPr>
-              <w:instrText xml:space="preserve"> PAGEREF _Toc133524091 \h </w:instrText>
+              <w:instrText xml:space="preserve"> PAGEREF _Toc134038739 \h </w:instrText>
             </w:r>
             <w:r>
               <w:rPr>
@@ -494,7 +498,7 @@
                 <w:noProof/>
                 <w:webHidden/>
               </w:rPr>
-              <w:t>3</w:t>
+              <w:t>4</w:t>
             </w:r>
             <w:r>
               <w:rPr>
@@ -510,13 +514,14 @@
             <w:pStyle w:val="TOC2"/>
             <w:tabs>
               <w:tab w:val="left" w:pos="880"/>
-              <w:tab w:val="right" w:leader="dot" w:pos="9350"/>
+              <w:tab w:val="right" w:leader="dot" w:pos="9016"/>
             </w:tabs>
             <w:rPr>
               <w:noProof/>
+              <w:lang w:eastAsia="zh-CN"/>
             </w:rPr>
           </w:pPr>
-          <w:hyperlink w:anchor="_Toc133524092" w:history="1">
+          <w:hyperlink w:anchor="_Toc134038740" w:history="1">
             <w:r>
               <w:rPr>
                 <w:rStyle w:val="Hyperlink"/>
@@ -527,6 +532,7 @@
             <w:r>
               <w:rPr>
                 <w:noProof/>
+                <w:lang w:eastAsia="zh-CN"/>
               </w:rPr>
               <w:tab/>
             </w:r>
@@ -556,7 +562,7 @@
                 <w:noProof/>
                 <w:webHidden/>
               </w:rPr>
-              <w:instrText xml:space="preserve"> PAGEREF _Toc133524092 \h </w:instrText>
+              <w:instrText xml:space="preserve"> PAGEREF _Toc134038740 \h </w:instrText>
             </w:r>
             <w:r>
               <w:rPr>
@@ -576,7 +582,7 @@
                 <w:noProof/>
                 <w:webHidden/>
               </w:rPr>
-              <w:t>3</w:t>
+              <w:t>4</w:t>
             </w:r>
             <w:r>
               <w:rPr>
@@ -592,13 +598,14 @@
             <w:pStyle w:val="TOC2"/>
             <w:tabs>
               <w:tab w:val="left" w:pos="880"/>
-              <w:tab w:val="right" w:leader="dot" w:pos="9350"/>
+              <w:tab w:val="right" w:leader="dot" w:pos="9016"/>
             </w:tabs>
             <w:rPr>
               <w:noProof/>
+              <w:lang w:eastAsia="zh-CN"/>
             </w:rPr>
           </w:pPr>
-          <w:hyperlink w:anchor="_Toc133524093" w:history="1">
+          <w:hyperlink w:anchor="_Toc134038741" w:history="1">
             <w:r>
               <w:rPr>
                 <w:rStyle w:val="Hyperlink"/>
@@ -609,6 +616,7 @@
             <w:r>
               <w:rPr>
                 <w:noProof/>
+                <w:lang w:eastAsia="zh-CN"/>
               </w:rPr>
               <w:tab/>
             </w:r>
@@ -638,7 +646,7 @@
                 <w:noProof/>
                 <w:webHidden/>
               </w:rPr>
-              <w:instrText xml:space="preserve"> PAGEREF _Toc133524093 \h </w:instrText>
+              <w:instrText xml:space="preserve"> PAGEREF _Toc134038741 \h </w:instrText>
             </w:r>
             <w:r>
               <w:rPr>
@@ -673,13 +681,14 @@
           <w:pPr>
             <w:pStyle w:val="TOC1"/>
             <w:tabs>
-              <w:tab w:val="right" w:leader="dot" w:pos="9350"/>
+              <w:tab w:val="right" w:leader="dot" w:pos="9016"/>
             </w:tabs>
             <w:rPr>
               <w:noProof/>
+              <w:lang w:eastAsia="zh-CN"/>
             </w:rPr>
           </w:pPr>
-          <w:hyperlink w:anchor="_Toc133524094" w:history="1">
+          <w:hyperlink w:anchor="_Toc134038742" w:history="1">
             <w:r>
               <w:rPr>
                 <w:rStyle w:val="Hyperlink"/>
@@ -706,7 +715,7 @@
                 <w:noProof/>
                 <w:webHidden/>
               </w:rPr>
-              <w:instrText xml:space="preserve"> PAGEREF _Toc133524094 \h </w:instrText>
+              <w:instrText xml:space="preserve"> PAGEREF _Toc134038742 \h </w:instrText>
             </w:r>
             <w:r>
               <w:rPr>
@@ -726,7 +735,7 @@
                 <w:noProof/>
                 <w:webHidden/>
               </w:rPr>
-              <w:t>4</w:t>
+              <w:t>5</w:t>
             </w:r>
             <w:r>
               <w:rPr>
@@ -741,13 +750,14 @@
           <w:pPr>
             <w:pStyle w:val="TOC2"/>
             <w:tabs>
-              <w:tab w:val="right" w:leader="dot" w:pos="9350"/>
+              <w:tab w:val="right" w:leader="dot" w:pos="9016"/>
             </w:tabs>
             <w:rPr>
               <w:noProof/>
+              <w:lang w:eastAsia="zh-CN"/>
             </w:rPr>
           </w:pPr>
-          <w:hyperlink w:anchor="_Toc133524095" w:history="1">
+          <w:hyperlink w:anchor="_Toc134038743" w:history="1">
             <w:r>
               <w:rPr>
                 <w:rStyle w:val="Hyperlink"/>
@@ -774,7 +784,7 @@
                 <w:noProof/>
                 <w:webHidden/>
               </w:rPr>
-              <w:instrText xml:space="preserve"> PAGEREF _Toc133524095 \h </w:instrText>
+              <w:instrText xml:space="preserve"> PAGEREF _Toc134038743 \h </w:instrText>
             </w:r>
             <w:r>
               <w:rPr>
@@ -794,7 +804,7 @@
                 <w:noProof/>
                 <w:webHidden/>
               </w:rPr>
-              <w:t>4</w:t>
+              <w:t>5</w:t>
             </w:r>
             <w:r>
               <w:rPr>
@@ -809,13 +819,14 @@
           <w:pPr>
             <w:pStyle w:val="TOC2"/>
             <w:tabs>
-              <w:tab w:val="right" w:leader="dot" w:pos="9350"/>
+              <w:tab w:val="right" w:leader="dot" w:pos="9016"/>
             </w:tabs>
             <w:rPr>
               <w:noProof/>
+              <w:lang w:eastAsia="zh-CN"/>
             </w:rPr>
           </w:pPr>
-          <w:hyperlink w:anchor="_Toc133524096" w:history="1">
+          <w:hyperlink w:anchor="_Toc134038744" w:history="1">
             <w:r>
               <w:rPr>
                 <w:rStyle w:val="Hyperlink"/>
@@ -842,7 +853,7 @@
                 <w:noProof/>
                 <w:webHidden/>
               </w:rPr>
-              <w:instrText xml:space="preserve"> PAGEREF _Toc133524096 \h </w:instrText>
+              <w:instrText xml:space="preserve"> PAGEREF _Toc134038744 \h </w:instrText>
             </w:r>
             <w:r>
               <w:rPr>
@@ -862,7 +873,7 @@
                 <w:noProof/>
                 <w:webHidden/>
               </w:rPr>
-              <w:t>5</w:t>
+              <w:t>6</w:t>
             </w:r>
             <w:r>
               <w:rPr>
@@ -877,13 +888,14 @@
           <w:pPr>
             <w:pStyle w:val="TOC2"/>
             <w:tabs>
-              <w:tab w:val="right" w:leader="dot" w:pos="9350"/>
+              <w:tab w:val="right" w:leader="dot" w:pos="9016"/>
             </w:tabs>
             <w:rPr>
               <w:noProof/>
+              <w:lang w:eastAsia="zh-CN"/>
             </w:rPr>
           </w:pPr>
-          <w:hyperlink w:anchor="_Toc133524097" w:history="1">
+          <w:hyperlink w:anchor="_Toc134038745" w:history="1">
             <w:r>
               <w:rPr>
                 <w:rStyle w:val="Hyperlink"/>
@@ -910,7 +922,7 @@
                 <w:noProof/>
                 <w:webHidden/>
               </w:rPr>
-              <w:instrText xml:space="preserve"> PAGEREF _Toc133524097 \h </w:instrText>
+              <w:instrText xml:space="preserve"> PAGEREF _Toc134038745 \h </w:instrText>
             </w:r>
             <w:r>
               <w:rPr>
@@ -930,7 +942,7 @@
                 <w:noProof/>
                 <w:webHidden/>
               </w:rPr>
-              <w:t>7</w:t>
+              <w:t>8</w:t>
             </w:r>
             <w:r>
               <w:rPr>
@@ -945,13 +957,14 @@
           <w:pPr>
             <w:pStyle w:val="TOC3"/>
             <w:tabs>
-              <w:tab w:val="right" w:leader="dot" w:pos="9350"/>
+              <w:tab w:val="right" w:leader="dot" w:pos="9016"/>
             </w:tabs>
             <w:rPr>
               <w:noProof/>
+              <w:lang w:eastAsia="zh-CN"/>
             </w:rPr>
           </w:pPr>
-          <w:hyperlink w:anchor="_Toc133524098" w:history="1">
+          <w:hyperlink w:anchor="_Toc134038746" w:history="1">
             <w:r>
               <w:rPr>
                 <w:rStyle w:val="Hyperlink"/>
@@ -978,7 +991,7 @@
                 <w:noProof/>
                 <w:webHidden/>
               </w:rPr>
-              <w:instrText xml:space="preserve"> PAGEREF _Toc133524098 \h </w:instrText>
+              <w:instrText xml:space="preserve"> PAGEREF _Toc134038746 \h </w:instrText>
             </w:r>
             <w:r>
               <w:rPr>
@@ -998,7 +1011,7 @@
                 <w:noProof/>
                 <w:webHidden/>
               </w:rPr>
-              <w:t>7</w:t>
+              <w:t>8</w:t>
             </w:r>
             <w:r>
               <w:rPr>
@@ -1013,13 +1026,14 @@
           <w:pPr>
             <w:pStyle w:val="TOC3"/>
             <w:tabs>
-              <w:tab w:val="right" w:leader="dot" w:pos="9350"/>
+              <w:tab w:val="right" w:leader="dot" w:pos="9016"/>
             </w:tabs>
             <w:rPr>
               <w:noProof/>
+              <w:lang w:eastAsia="zh-CN"/>
             </w:rPr>
           </w:pPr>
-          <w:hyperlink w:anchor="_Toc133524099" w:history="1">
+          <w:hyperlink w:anchor="_Toc134038747" w:history="1">
             <w:r>
               <w:rPr>
                 <w:rStyle w:val="Hyperlink"/>
@@ -1046,7 +1060,7 @@
                 <w:noProof/>
                 <w:webHidden/>
               </w:rPr>
-              <w:instrText xml:space="preserve"> PAGEREF _Toc133524099 \h </w:instrText>
+              <w:instrText xml:space="preserve"> PAGEREF _Toc134038747 \h </w:instrText>
             </w:r>
             <w:r>
               <w:rPr>
@@ -1066,7 +1080,7 @@
                 <w:noProof/>
                 <w:webHidden/>
               </w:rPr>
-              <w:t>8</w:t>
+              <w:t>9</w:t>
             </w:r>
             <w:r>
               <w:rPr>
@@ -1081,13 +1095,14 @@
           <w:pPr>
             <w:pStyle w:val="TOC3"/>
             <w:tabs>
-              <w:tab w:val="right" w:leader="dot" w:pos="9350"/>
+              <w:tab w:val="right" w:leader="dot" w:pos="9016"/>
             </w:tabs>
             <w:rPr>
               <w:noProof/>
+              <w:lang w:eastAsia="zh-CN"/>
             </w:rPr>
           </w:pPr>
-          <w:hyperlink w:anchor="_Toc133524100" w:history="1">
+          <w:hyperlink w:anchor="_Toc134038748" w:history="1">
             <w:r>
               <w:rPr>
                 <w:rStyle w:val="Hyperlink"/>
@@ -1114,7 +1129,7 @@
                 <w:noProof/>
                 <w:webHidden/>
               </w:rPr>
-              <w:instrText xml:space="preserve"> PAGEREF _Toc133524100 \h </w:instrText>
+              <w:instrText xml:space="preserve"> PAGEREF _Toc134038748 \h </w:instrText>
             </w:r>
             <w:r>
               <w:rPr>
@@ -1134,7 +1149,628 @@
                 <w:noProof/>
                 <w:webHidden/>
               </w:rPr>
-              <w:t>9</w:t>
+              <w:t>10</w:t>
+            </w:r>
+            <w:r>
+              <w:rPr>
+                <w:noProof/>
+                <w:webHidden/>
+              </w:rPr>
+              <w:fldChar w:fldCharType="end"/>
+            </w:r>
+          </w:hyperlink>
+        </w:p>
+        <w:p>
+          <w:pPr>
+            <w:pStyle w:val="TOC2"/>
+            <w:tabs>
+              <w:tab w:val="right" w:leader="dot" w:pos="9016"/>
+            </w:tabs>
+            <w:rPr>
+              <w:noProof/>
+              <w:lang w:eastAsia="zh-CN"/>
+            </w:rPr>
+          </w:pPr>
+          <w:hyperlink w:anchor="_Toc134038749" w:history="1">
+            <w:r>
+              <w:rPr>
+                <w:rStyle w:val="Hyperlink"/>
+                <w:noProof/>
+              </w:rPr>
+              <w:t>2.4 Sprint 2 (30 April 2023 – 1 Mei 2023)</w:t>
+            </w:r>
+            <w:r>
+              <w:rPr>
+                <w:noProof/>
+                <w:webHidden/>
+              </w:rPr>
+              <w:tab/>
+            </w:r>
+            <w:r>
+              <w:rPr>
+                <w:noProof/>
+                <w:webHidden/>
+              </w:rPr>
+              <w:fldChar w:fldCharType="begin"/>
+            </w:r>
+            <w:r>
+              <w:rPr>
+                <w:noProof/>
+                <w:webHidden/>
+              </w:rPr>
+              <w:instrText xml:space="preserve"> PAGEREF _Toc134038749 \h </w:instrText>
+            </w:r>
+            <w:r>
+              <w:rPr>
+                <w:noProof/>
+                <w:webHidden/>
+              </w:rPr>
+            </w:r>
+            <w:r>
+              <w:rPr>
+                <w:noProof/>
+                <w:webHidden/>
+              </w:rPr>
+              <w:fldChar w:fldCharType="separate"/>
+            </w:r>
+            <w:r>
+              <w:rPr>
+                <w:noProof/>
+                <w:webHidden/>
+              </w:rPr>
+              <w:t>11</w:t>
+            </w:r>
+            <w:r>
+              <w:rPr>
+                <w:noProof/>
+                <w:webHidden/>
+              </w:rPr>
+              <w:fldChar w:fldCharType="end"/>
+            </w:r>
+          </w:hyperlink>
+        </w:p>
+        <w:p>
+          <w:pPr>
+            <w:pStyle w:val="TOC3"/>
+            <w:tabs>
+              <w:tab w:val="right" w:leader="dot" w:pos="9016"/>
+            </w:tabs>
+            <w:rPr>
+              <w:noProof/>
+              <w:lang w:eastAsia="zh-CN"/>
+            </w:rPr>
+          </w:pPr>
+          <w:hyperlink w:anchor="_Toc134038750" w:history="1">
+            <w:r>
+              <w:rPr>
+                <w:rStyle w:val="Hyperlink"/>
+                <w:noProof/>
+              </w:rPr>
+              <w:t>Sprint Planning</w:t>
+            </w:r>
+            <w:r>
+              <w:rPr>
+                <w:noProof/>
+                <w:webHidden/>
+              </w:rPr>
+              <w:tab/>
+            </w:r>
+            <w:r>
+              <w:rPr>
+                <w:noProof/>
+                <w:webHidden/>
+              </w:rPr>
+              <w:fldChar w:fldCharType="begin"/>
+            </w:r>
+            <w:r>
+              <w:rPr>
+                <w:noProof/>
+                <w:webHidden/>
+              </w:rPr>
+              <w:instrText xml:space="preserve"> PAGEREF _Toc134038750 \h </w:instrText>
+            </w:r>
+            <w:r>
+              <w:rPr>
+                <w:noProof/>
+                <w:webHidden/>
+              </w:rPr>
+            </w:r>
+            <w:r>
+              <w:rPr>
+                <w:noProof/>
+                <w:webHidden/>
+              </w:rPr>
+              <w:fldChar w:fldCharType="separate"/>
+            </w:r>
+            <w:r>
+              <w:rPr>
+                <w:noProof/>
+                <w:webHidden/>
+              </w:rPr>
+              <w:t>11</w:t>
+            </w:r>
+            <w:r>
+              <w:rPr>
+                <w:noProof/>
+                <w:webHidden/>
+              </w:rPr>
+              <w:fldChar w:fldCharType="end"/>
+            </w:r>
+          </w:hyperlink>
+        </w:p>
+        <w:p>
+          <w:pPr>
+            <w:pStyle w:val="TOC3"/>
+            <w:tabs>
+              <w:tab w:val="right" w:leader="dot" w:pos="9016"/>
+            </w:tabs>
+            <w:rPr>
+              <w:noProof/>
+              <w:lang w:eastAsia="zh-CN"/>
+            </w:rPr>
+          </w:pPr>
+          <w:hyperlink w:anchor="_Toc134038751" w:history="1">
+            <w:r>
+              <w:rPr>
+                <w:rStyle w:val="Hyperlink"/>
+                <w:noProof/>
+              </w:rPr>
+              <w:t>Daily Scrum</w:t>
+            </w:r>
+            <w:r>
+              <w:rPr>
+                <w:noProof/>
+                <w:webHidden/>
+              </w:rPr>
+              <w:tab/>
+            </w:r>
+            <w:r>
+              <w:rPr>
+                <w:noProof/>
+                <w:webHidden/>
+              </w:rPr>
+              <w:fldChar w:fldCharType="begin"/>
+            </w:r>
+            <w:r>
+              <w:rPr>
+                <w:noProof/>
+                <w:webHidden/>
+              </w:rPr>
+              <w:instrText xml:space="preserve"> PAGEREF _Toc134038751 \h </w:instrText>
+            </w:r>
+            <w:r>
+              <w:rPr>
+                <w:noProof/>
+                <w:webHidden/>
+              </w:rPr>
+            </w:r>
+            <w:r>
+              <w:rPr>
+                <w:noProof/>
+                <w:webHidden/>
+              </w:rPr>
+              <w:fldChar w:fldCharType="separate"/>
+            </w:r>
+            <w:r>
+              <w:rPr>
+                <w:noProof/>
+                <w:webHidden/>
+              </w:rPr>
+              <w:t>11</w:t>
+            </w:r>
+            <w:r>
+              <w:rPr>
+                <w:noProof/>
+                <w:webHidden/>
+              </w:rPr>
+              <w:fldChar w:fldCharType="end"/>
+            </w:r>
+          </w:hyperlink>
+        </w:p>
+        <w:p>
+          <w:pPr>
+            <w:pStyle w:val="TOC3"/>
+            <w:tabs>
+              <w:tab w:val="right" w:leader="dot" w:pos="9016"/>
+            </w:tabs>
+            <w:rPr>
+              <w:noProof/>
+              <w:lang w:eastAsia="zh-CN"/>
+            </w:rPr>
+          </w:pPr>
+          <w:hyperlink w:anchor="_Toc134038752" w:history="1">
+            <w:r>
+              <w:rPr>
+                <w:rStyle w:val="Hyperlink"/>
+                <w:noProof/>
+              </w:rPr>
+              <w:t>Sprint Review/Retrospective</w:t>
+            </w:r>
+            <w:r>
+              <w:rPr>
+                <w:noProof/>
+                <w:webHidden/>
+              </w:rPr>
+              <w:tab/>
+            </w:r>
+            <w:r>
+              <w:rPr>
+                <w:noProof/>
+                <w:webHidden/>
+              </w:rPr>
+              <w:fldChar w:fldCharType="begin"/>
+            </w:r>
+            <w:r>
+              <w:rPr>
+                <w:noProof/>
+                <w:webHidden/>
+              </w:rPr>
+              <w:instrText xml:space="preserve"> PAGEREF _Toc134038752 \h </w:instrText>
+            </w:r>
+            <w:r>
+              <w:rPr>
+                <w:noProof/>
+                <w:webHidden/>
+              </w:rPr>
+            </w:r>
+            <w:r>
+              <w:rPr>
+                <w:noProof/>
+                <w:webHidden/>
+              </w:rPr>
+              <w:fldChar w:fldCharType="separate"/>
+            </w:r>
+            <w:r>
+              <w:rPr>
+                <w:noProof/>
+                <w:webHidden/>
+              </w:rPr>
+              <w:t>13</w:t>
+            </w:r>
+            <w:r>
+              <w:rPr>
+                <w:noProof/>
+                <w:webHidden/>
+              </w:rPr>
+              <w:fldChar w:fldCharType="end"/>
+            </w:r>
+          </w:hyperlink>
+        </w:p>
+        <w:p>
+          <w:pPr>
+            <w:pStyle w:val="TOC2"/>
+            <w:tabs>
+              <w:tab w:val="right" w:leader="dot" w:pos="9016"/>
+            </w:tabs>
+            <w:rPr>
+              <w:noProof/>
+              <w:lang w:eastAsia="zh-CN"/>
+            </w:rPr>
+          </w:pPr>
+          <w:hyperlink w:anchor="_Toc134038753" w:history="1">
+            <w:r>
+              <w:rPr>
+                <w:rStyle w:val="Hyperlink"/>
+                <w:noProof/>
+              </w:rPr>
+              <w:t>2.5 Sprint 3 (2 Mei 2023 – 3 Mei 2023)</w:t>
+            </w:r>
+            <w:r>
+              <w:rPr>
+                <w:noProof/>
+                <w:webHidden/>
+              </w:rPr>
+              <w:tab/>
+            </w:r>
+            <w:r>
+              <w:rPr>
+                <w:noProof/>
+                <w:webHidden/>
+              </w:rPr>
+              <w:fldChar w:fldCharType="begin"/>
+            </w:r>
+            <w:r>
+              <w:rPr>
+                <w:noProof/>
+                <w:webHidden/>
+              </w:rPr>
+              <w:instrText xml:space="preserve"> PAGEREF _Toc134038753 \h </w:instrText>
+            </w:r>
+            <w:r>
+              <w:rPr>
+                <w:noProof/>
+                <w:webHidden/>
+              </w:rPr>
+            </w:r>
+            <w:r>
+              <w:rPr>
+                <w:noProof/>
+                <w:webHidden/>
+              </w:rPr>
+              <w:fldChar w:fldCharType="separate"/>
+            </w:r>
+            <w:r>
+              <w:rPr>
+                <w:noProof/>
+                <w:webHidden/>
+              </w:rPr>
+              <w:t>14</w:t>
+            </w:r>
+            <w:r>
+              <w:rPr>
+                <w:noProof/>
+                <w:webHidden/>
+              </w:rPr>
+              <w:fldChar w:fldCharType="end"/>
+            </w:r>
+          </w:hyperlink>
+        </w:p>
+        <w:p>
+          <w:pPr>
+            <w:pStyle w:val="TOC3"/>
+            <w:tabs>
+              <w:tab w:val="right" w:leader="dot" w:pos="9016"/>
+            </w:tabs>
+            <w:rPr>
+              <w:noProof/>
+              <w:lang w:eastAsia="zh-CN"/>
+            </w:rPr>
+          </w:pPr>
+          <w:hyperlink w:anchor="_Toc134038754" w:history="1">
+            <w:r>
+              <w:rPr>
+                <w:rStyle w:val="Hyperlink"/>
+                <w:noProof/>
+              </w:rPr>
+              <w:t>Sprint Planning</w:t>
+            </w:r>
+            <w:r>
+              <w:rPr>
+                <w:noProof/>
+                <w:webHidden/>
+              </w:rPr>
+              <w:tab/>
+            </w:r>
+            <w:r>
+              <w:rPr>
+                <w:noProof/>
+                <w:webHidden/>
+              </w:rPr>
+              <w:fldChar w:fldCharType="begin"/>
+            </w:r>
+            <w:r>
+              <w:rPr>
+                <w:noProof/>
+                <w:webHidden/>
+              </w:rPr>
+              <w:instrText xml:space="preserve"> PAGEREF _Toc134038754 \h </w:instrText>
+            </w:r>
+            <w:r>
+              <w:rPr>
+                <w:noProof/>
+                <w:webHidden/>
+              </w:rPr>
+            </w:r>
+            <w:r>
+              <w:rPr>
+                <w:noProof/>
+                <w:webHidden/>
+              </w:rPr>
+              <w:fldChar w:fldCharType="separate"/>
+            </w:r>
+            <w:r>
+              <w:rPr>
+                <w:noProof/>
+                <w:webHidden/>
+              </w:rPr>
+              <w:t>14</w:t>
+            </w:r>
+            <w:r>
+              <w:rPr>
+                <w:noProof/>
+                <w:webHidden/>
+              </w:rPr>
+              <w:fldChar w:fldCharType="end"/>
+            </w:r>
+          </w:hyperlink>
+        </w:p>
+        <w:p>
+          <w:pPr>
+            <w:pStyle w:val="TOC3"/>
+            <w:tabs>
+              <w:tab w:val="right" w:leader="dot" w:pos="9016"/>
+            </w:tabs>
+            <w:rPr>
+              <w:noProof/>
+              <w:lang w:eastAsia="zh-CN"/>
+            </w:rPr>
+          </w:pPr>
+          <w:hyperlink w:anchor="_Toc134038755" w:history="1">
+            <w:r>
+              <w:rPr>
+                <w:rStyle w:val="Hyperlink"/>
+                <w:noProof/>
+              </w:rPr>
+              <w:t>Daily Scrum</w:t>
+            </w:r>
+            <w:r>
+              <w:rPr>
+                <w:noProof/>
+                <w:webHidden/>
+              </w:rPr>
+              <w:tab/>
+            </w:r>
+            <w:r>
+              <w:rPr>
+                <w:noProof/>
+                <w:webHidden/>
+              </w:rPr>
+              <w:fldChar w:fldCharType="begin"/>
+            </w:r>
+            <w:r>
+              <w:rPr>
+                <w:noProof/>
+                <w:webHidden/>
+              </w:rPr>
+              <w:instrText xml:space="preserve"> PAGEREF _Toc134038755 \h </w:instrText>
+            </w:r>
+            <w:r>
+              <w:rPr>
+                <w:noProof/>
+                <w:webHidden/>
+              </w:rPr>
+            </w:r>
+            <w:r>
+              <w:rPr>
+                <w:noProof/>
+                <w:webHidden/>
+              </w:rPr>
+              <w:fldChar w:fldCharType="separate"/>
+            </w:r>
+            <w:r>
+              <w:rPr>
+                <w:noProof/>
+                <w:webHidden/>
+              </w:rPr>
+              <w:t>16</w:t>
+            </w:r>
+            <w:r>
+              <w:rPr>
+                <w:noProof/>
+                <w:webHidden/>
+              </w:rPr>
+              <w:fldChar w:fldCharType="end"/>
+            </w:r>
+          </w:hyperlink>
+        </w:p>
+        <w:p>
+          <w:pPr>
+            <w:pStyle w:val="TOC3"/>
+            <w:tabs>
+              <w:tab w:val="right" w:leader="dot" w:pos="9016"/>
+            </w:tabs>
+            <w:rPr>
+              <w:noProof/>
+              <w:lang w:eastAsia="zh-CN"/>
+            </w:rPr>
+          </w:pPr>
+          <w:hyperlink w:anchor="_Toc134038756" w:history="1">
+            <w:r>
+              <w:rPr>
+                <w:rStyle w:val="Hyperlink"/>
+                <w:noProof/>
+              </w:rPr>
+              <w:t>Sprint Review/Retrospective</w:t>
+            </w:r>
+            <w:r>
+              <w:rPr>
+                <w:noProof/>
+                <w:webHidden/>
+              </w:rPr>
+              <w:tab/>
+            </w:r>
+            <w:r>
+              <w:rPr>
+                <w:noProof/>
+                <w:webHidden/>
+              </w:rPr>
+              <w:fldChar w:fldCharType="begin"/>
+            </w:r>
+            <w:r>
+              <w:rPr>
+                <w:noProof/>
+                <w:webHidden/>
+              </w:rPr>
+              <w:instrText xml:space="preserve"> PAGEREF _Toc134038756 \h </w:instrText>
+            </w:r>
+            <w:r>
+              <w:rPr>
+                <w:noProof/>
+                <w:webHidden/>
+              </w:rPr>
+            </w:r>
+            <w:r>
+              <w:rPr>
+                <w:noProof/>
+                <w:webHidden/>
+              </w:rPr>
+              <w:fldChar w:fldCharType="separate"/>
+            </w:r>
+            <w:r>
+              <w:rPr>
+                <w:noProof/>
+                <w:webHidden/>
+              </w:rPr>
+              <w:t>16</w:t>
+            </w:r>
+            <w:r>
+              <w:rPr>
+                <w:noProof/>
+                <w:webHidden/>
+              </w:rPr>
+              <w:fldChar w:fldCharType="end"/>
+            </w:r>
+          </w:hyperlink>
+        </w:p>
+        <w:p>
+          <w:pPr>
+            <w:pStyle w:val="TOC2"/>
+            <w:tabs>
+              <w:tab w:val="right" w:leader="dot" w:pos="9016"/>
+            </w:tabs>
+            <w:rPr>
+              <w:noProof/>
+              <w:lang w:eastAsia="zh-CN"/>
+            </w:rPr>
+          </w:pPr>
+          <w:hyperlink w:anchor="_Toc134038757" w:history="1">
+            <w:r>
+              <w:rPr>
+                <w:rStyle w:val="Hyperlink"/>
+                <w:noProof/>
+              </w:rPr>
+              <w:t>2.5 Hasil</w:t>
+            </w:r>
+            <w:r>
+              <w:rPr>
+                <w:noProof/>
+                <w:webHidden/>
+              </w:rPr>
+              <w:tab/>
+            </w:r>
+            <w:r>
+              <w:rPr>
+                <w:noProof/>
+                <w:webHidden/>
+              </w:rPr>
+              <w:fldChar w:fldCharType="begin"/>
+            </w:r>
+            <w:r>
+              <w:rPr>
+                <w:noProof/>
+                <w:webHidden/>
+              </w:rPr>
+              <w:instrText xml:space="preserve"> PAGEREF _Toc134038757 \h </w:instrText>
+            </w:r>
+            <w:r>
+              <w:rPr>
+                <w:noProof/>
+                <w:webHidden/>
+              </w:rPr>
+            </w:r>
+            <w:r>
+              <w:rPr>
+                <w:noProof/>
+                <w:webHidden/>
+              </w:rPr>
+              <w:fldChar w:fldCharType="separate"/>
+            </w:r>
+            <w:r>
+              <w:rPr>
+                <w:noProof/>
+                <w:webHidden/>
+              </w:rPr>
+              <w:t>17</w:t>
             </w:r>
             <w:r>
               <w:rPr>
@@ -1149,13 +1785,14 @@
           <w:pPr>
             <w:pStyle w:val="TOC1"/>
             <w:tabs>
-              <w:tab w:val="right" w:leader="dot" w:pos="9350"/>
+              <w:tab w:val="right" w:leader="dot" w:pos="9016"/>
             </w:tabs>
             <w:rPr>
               <w:noProof/>
+              <w:lang w:eastAsia="zh-CN"/>
             </w:rPr>
           </w:pPr>
-          <w:hyperlink w:anchor="_Toc133524101" w:history="1">
+          <w:hyperlink w:anchor="_Toc134038758" w:history="1">
             <w:r>
               <w:rPr>
                 <w:rStyle w:val="Hyperlink"/>
@@ -1182,7 +1819,7 @@
                 <w:noProof/>
                 <w:webHidden/>
               </w:rPr>
-              <w:instrText xml:space="preserve"> PAGEREF _Toc133524101 \h </w:instrText>
+              <w:instrText xml:space="preserve"> PAGEREF _Toc134038758 \h </w:instrText>
             </w:r>
             <w:r>
               <w:rPr>
@@ -1202,7 +1839,7 @@
                 <w:noProof/>
                 <w:webHidden/>
               </w:rPr>
-              <w:t>9</w:t>
+              <w:t>17</w:t>
             </w:r>
             <w:r>
               <w:rPr>
@@ -1217,13 +1854,14 @@
           <w:pPr>
             <w:pStyle w:val="TOC2"/>
             <w:tabs>
-              <w:tab w:val="right" w:leader="dot" w:pos="9350"/>
+              <w:tab w:val="right" w:leader="dot" w:pos="9016"/>
             </w:tabs>
             <w:rPr>
               <w:noProof/>
+              <w:lang w:eastAsia="zh-CN"/>
             </w:rPr>
           </w:pPr>
-          <w:hyperlink w:anchor="_Toc133524102" w:history="1">
+          <w:hyperlink w:anchor="_Toc134038759" w:history="1">
             <w:r>
               <w:rPr>
                 <w:rStyle w:val="Hyperlink"/>
@@ -1250,7 +1888,7 @@
                 <w:noProof/>
                 <w:webHidden/>
               </w:rPr>
-              <w:instrText xml:space="preserve"> PAGEREF _Toc133524102 \h </w:instrText>
+              <w:instrText xml:space="preserve"> PAGEREF _Toc134038759 \h </w:instrText>
             </w:r>
             <w:r>
               <w:rPr>
@@ -1270,7 +1908,7 @@
                 <w:noProof/>
                 <w:webHidden/>
               </w:rPr>
-              <w:t>9</w:t>
+              <w:t>17</w:t>
             </w:r>
             <w:r>
               <w:rPr>
@@ -1285,13 +1923,14 @@
           <w:pPr>
             <w:pStyle w:val="TOC2"/>
             <w:tabs>
-              <w:tab w:val="right" w:leader="dot" w:pos="9350"/>
+              <w:tab w:val="right" w:leader="dot" w:pos="9016"/>
             </w:tabs>
             <w:rPr>
               <w:noProof/>
+              <w:lang w:eastAsia="zh-CN"/>
             </w:rPr>
           </w:pPr>
-          <w:hyperlink w:anchor="_Toc133524103" w:history="1">
+          <w:hyperlink w:anchor="_Toc134038760" w:history="1">
             <w:r>
               <w:rPr>
                 <w:rStyle w:val="Hyperlink"/>
@@ -1318,7 +1957,7 @@
                 <w:noProof/>
                 <w:webHidden/>
               </w:rPr>
-              <w:instrText xml:space="preserve"> PAGEREF _Toc133524103 \h </w:instrText>
+              <w:instrText xml:space="preserve"> PAGEREF _Toc134038760 \h </w:instrText>
             </w:r>
             <w:r>
               <w:rPr>
@@ -1338,7 +1977,7 @@
                 <w:noProof/>
                 <w:webHidden/>
               </w:rPr>
-              <w:t>9</w:t>
+              <w:t>17</w:t>
             </w:r>
             <w:r>
               <w:rPr>
@@ -1353,13 +1992,14 @@
           <w:pPr>
             <w:pStyle w:val="TOC1"/>
             <w:tabs>
-              <w:tab w:val="right" w:leader="dot" w:pos="9350"/>
+              <w:tab w:val="right" w:leader="dot" w:pos="9016"/>
             </w:tabs>
             <w:rPr>
               <w:noProof/>
+              <w:lang w:eastAsia="zh-CN"/>
             </w:rPr>
           </w:pPr>
-          <w:hyperlink w:anchor="_Toc133524104" w:history="1">
+          <w:hyperlink w:anchor="_Toc134038761" w:history="1">
             <w:r>
               <w:rPr>
                 <w:rStyle w:val="Hyperlink"/>
@@ -1386,7 +2026,7 @@
                 <w:noProof/>
                 <w:webHidden/>
               </w:rPr>
-              <w:instrText xml:space="preserve"> PAGEREF _Toc133524104 \h </w:instrText>
+              <w:instrText xml:space="preserve"> PAGEREF _Toc134038761 \h </w:instrText>
             </w:r>
             <w:r>
               <w:rPr>
@@ -1406,7 +2046,7 @@
                 <w:noProof/>
                 <w:webHidden/>
               </w:rPr>
-              <w:t>9</w:t>
+              <w:t>18</w:t>
             </w:r>
             <w:r>
               <w:rPr>
@@ -1439,7 +2079,7 @@
         <w:pStyle w:val="Heading1"/>
       </w:pPr>
       <w:bookmarkStart w:id="2" w:name="_Toc132232448"/>
-      <w:bookmarkStart w:id="3" w:name="_Toc133524090"/>
+      <w:bookmarkStart w:id="3" w:name="_Toc134038738"/>
       <w:r>
         <w:lastRenderedPageBreak/>
         <w:t>Bab 1: Pendahuluan</w:t>
@@ -1456,7 +2096,7 @@
         </w:numPr>
       </w:pPr>
       <w:bookmarkStart w:id="4" w:name="_Toc132232449"/>
-      <w:bookmarkStart w:id="5" w:name="_Toc133524091"/>
+      <w:bookmarkStart w:id="5" w:name="_Toc134038739"/>
       <w:r>
         <w:t>Latar Belakang</w:t>
       </w:r>
@@ -1697,7 +2337,7 @@
         </w:numPr>
       </w:pPr>
       <w:bookmarkStart w:id="6" w:name="_Toc132232450"/>
-      <w:bookmarkStart w:id="7" w:name="_Toc133524092"/>
+      <w:bookmarkStart w:id="7" w:name="_Toc134038740"/>
       <w:r>
         <w:t>Rumusan Masalah</w:t>
       </w:r>
@@ -1959,7 +2599,7 @@
         </w:numPr>
       </w:pPr>
       <w:bookmarkStart w:id="8" w:name="_Toc132232451"/>
-      <w:bookmarkStart w:id="9" w:name="_Toc133524093"/>
+      <w:bookmarkStart w:id="9" w:name="_Toc134038741"/>
       <w:r>
         <w:t>Tujuan</w:t>
       </w:r>
@@ -2052,7 +2692,7 @@
         <w:pStyle w:val="Heading1"/>
       </w:pPr>
       <w:bookmarkStart w:id="10" w:name="_Toc132232452"/>
-      <w:bookmarkStart w:id="11" w:name="_Toc133524094"/>
+      <w:bookmarkStart w:id="11" w:name="_Toc134038742"/>
       <w:r>
         <w:t>Bab 2: Pembahasan</w:t>
       </w:r>
@@ -2064,7 +2704,7 @@
         <w:pStyle w:val="Heading2"/>
       </w:pPr>
       <w:bookmarkStart w:id="12" w:name="_Toc132232453"/>
-      <w:bookmarkStart w:id="13" w:name="_Toc133524095"/>
+      <w:bookmarkStart w:id="13" w:name="_Toc134038743"/>
       <w:r>
         <w:t>2.1 Alur Kerja Scrum</w:t>
       </w:r>
@@ -2577,7 +3217,7 @@
       <w:pPr>
         <w:pStyle w:val="Heading2"/>
       </w:pPr>
-      <w:bookmarkStart w:id="14" w:name="_Toc133524096"/>
+      <w:bookmarkStart w:id="14" w:name="_Toc134038744"/>
       <w:r>
         <w:t>2.2 Metodologi</w:t>
       </w:r>
@@ -3553,7 +4193,7 @@
       <w:pPr>
         <w:pStyle w:val="Heading2"/>
       </w:pPr>
-      <w:bookmarkStart w:id="16" w:name="_Toc133524097"/>
+      <w:bookmarkStart w:id="16" w:name="_Toc134038745"/>
       <w:r>
         <w:t>2.3 Sprint 1 (28 April 2023 – 29 April 2023)</w:t>
       </w:r>
@@ -3580,7 +4220,7 @@
       <w:pPr>
         <w:pStyle w:val="Heading3"/>
       </w:pPr>
-      <w:bookmarkStart w:id="17" w:name="_Toc133524098"/>
+      <w:bookmarkStart w:id="17" w:name="_Toc134038746"/>
       <w:r>
         <w:t>Sprint Planning</w:t>
       </w:r>
@@ -4179,7 +4819,7 @@
       <w:pPr>
         <w:pStyle w:val="Heading3"/>
       </w:pPr>
-      <w:bookmarkStart w:id="18" w:name="_Toc133524099"/>
+      <w:bookmarkStart w:id="18" w:name="_Toc134038747"/>
       <w:r>
         <w:t>Daily Scrum</w:t>
       </w:r>
@@ -4872,7 +5512,7 @@
       <w:pPr>
         <w:pStyle w:val="Heading3"/>
       </w:pPr>
-      <w:bookmarkStart w:id="19" w:name="_Toc133524100"/>
+      <w:bookmarkStart w:id="19" w:name="_Toc134038748"/>
       <w:r>
         <w:t>Sprint Review/Retrospective</w:t>
       </w:r>
@@ -5242,10 +5882,7 @@
               </w:rPr>
             </w:pPr>
             <w:r>
-              <w:t>Untuk memfasilitasi anggota lain bisa membantu kerjakan task, ketika commit langsun</w:t>
-            </w:r>
-            <w:r>
-              <w:t xml:space="preserve">g push pergantiannya ke </w:t>
+              <w:t xml:space="preserve">Untuk memfasilitasi anggota lain bisa membantu kerjakan task, ketika commit langsung push pergantiannya ke </w:t>
             </w:r>
             <w:r>
               <w:rPr>
@@ -5276,17 +5913,21 @@
       <w:pPr>
         <w:pStyle w:val="Heading2"/>
       </w:pPr>
+      <w:bookmarkStart w:id="20" w:name="_Toc134038749"/>
       <w:r>
         <w:t>2.4 Sprint 2 (30 April 2023 – 1 Mei 2023)</w:t>
       </w:r>
+      <w:bookmarkEnd w:id="20"/>
     </w:p>
     <w:p>
       <w:pPr>
         <w:pStyle w:val="Heading3"/>
       </w:pPr>
+      <w:bookmarkStart w:id="21" w:name="_Toc134038750"/>
       <w:r>
         <w:t>Sprint Planning</w:t>
       </w:r>
+      <w:bookmarkEnd w:id="21"/>
     </w:p>
     <w:p>
       <w:r>
@@ -5721,9 +6362,11 @@
       <w:pPr>
         <w:pStyle w:val="Heading3"/>
       </w:pPr>
+      <w:bookmarkStart w:id="22" w:name="_Toc134038751"/>
       <w:r>
         <w:t>Daily Scrum</w:t>
       </w:r>
+      <w:bookmarkEnd w:id="22"/>
     </w:p>
     <w:tbl>
       <w:tblPr>
@@ -6575,9 +7218,11 @@
       <w:pPr>
         <w:pStyle w:val="Heading3"/>
       </w:pPr>
+      <w:bookmarkStart w:id="23" w:name="_Toc134038752"/>
       <w:r>
         <w:t>Sprint Review/Retrospective</w:t>
       </w:r>
+      <w:bookmarkEnd w:id="23"/>
     </w:p>
     <w:p>
       <w:pPr>
@@ -7250,17 +7895,21 @@
       <w:pPr>
         <w:pStyle w:val="Heading2"/>
       </w:pPr>
+      <w:bookmarkStart w:id="24" w:name="_Toc134038753"/>
       <w:r>
         <w:t>2.5 Sprint 3 (2 Mei 2023 – 3 Mei 2023)</w:t>
       </w:r>
+      <w:bookmarkEnd w:id="24"/>
     </w:p>
     <w:p>
       <w:pPr>
         <w:pStyle w:val="Heading3"/>
       </w:pPr>
+      <w:bookmarkStart w:id="25" w:name="_Toc134038754"/>
       <w:r>
         <w:t>Sprint Planning</w:t>
       </w:r>
+      <w:bookmarkEnd w:id="25"/>
     </w:p>
     <w:p>
       <w:r>
@@ -7894,9 +8543,11 @@
       <w:pPr>
         <w:pStyle w:val="Heading3"/>
       </w:pPr>
+      <w:bookmarkStart w:id="26" w:name="_Toc134038755"/>
       <w:r>
         <w:t>Daily Scrum</w:t>
       </w:r>
+      <w:bookmarkEnd w:id="26"/>
     </w:p>
     <w:tbl>
       <w:tblPr>
@@ -8513,9 +9164,11 @@
       <w:pPr>
         <w:pStyle w:val="Heading3"/>
       </w:pPr>
+      <w:bookmarkStart w:id="27" w:name="_Toc134038756"/>
       <w:r>
         <w:t>Sprint Review/Retrospective</w:t>
       </w:r>
+      <w:bookmarkEnd w:id="27"/>
     </w:p>
     <w:p>
       <w:pPr>
@@ -8801,19 +9454,115 @@
       <w:pPr>
         <w:pStyle w:val="Heading2"/>
       </w:pPr>
+      <w:bookmarkStart w:id="28" w:name="_Toc134038757"/>
       <w:r>
         <w:t>2.5 Hasil</w:t>
       </w:r>
-    </w:p>
-    <w:p>
-      <w:bookmarkStart w:id="20" w:name="_GoBack"/>
-      <w:bookmarkEnd w:id="20"/>
+      <w:bookmarkEnd w:id="28"/>
+    </w:p>
+    <w:p>
+      <w:r>
+        <w:t xml:space="preserve">Link hasil </w:t>
+      </w:r>
+      <w:r>
+        <w:rPr>
+          <w:i/>
+        </w:rPr>
+        <w:t>mockup</w:t>
+      </w:r>
+      <w:r>
+        <w:t xml:space="preserve"> di </w:t>
+      </w:r>
+      <w:r>
+        <w:rPr>
+          <w:i/>
+        </w:rPr>
+        <w:t>Figma</w:t>
+      </w:r>
+      <w:r>
+        <w:t>:</w:t>
+      </w:r>
+    </w:p>
+    <w:p>
+      <w:hyperlink r:id="rId10" w:history="1">
+        <w:r>
+          <w:rPr>
+            <w:rStyle w:val="Hyperlink"/>
+          </w:rPr>
+          <w:t>https://www.figma.com/file/zpjFCvQSYnyhiiQ3nCfQz7/AGILE-UTS-Cheetah-IFC?node-id=0%3A1&amp;t=n0ohzGB0OZPtEc8X-1</w:t>
+        </w:r>
+      </w:hyperlink>
+      <w:r>
+        <w:t xml:space="preserve"> </w:t>
+      </w:r>
+    </w:p>
+    <w:p>
+      <w:r>
+        <w:t xml:space="preserve">Link </w:t>
+      </w:r>
+      <w:r>
+        <w:rPr>
+          <w:i/>
+        </w:rPr>
+        <w:t>Trello</w:t>
+      </w:r>
+      <w:r>
+        <w:t>:</w:t>
+      </w:r>
+    </w:p>
+    <w:p>
+      <w:hyperlink r:id="rId11" w:history="1">
+        <w:r>
+          <w:rPr>
+            <w:rStyle w:val="Hyperlink"/>
+          </w:rPr>
+          <w:t>https://trello.com/b/NBSZTjPj/uts</w:t>
+        </w:r>
+      </w:hyperlink>
+      <w:r>
+        <w:t xml:space="preserve"> </w:t>
+      </w:r>
+    </w:p>
+    <w:p>
+      <w:r>
+        <w:t xml:space="preserve">Link </w:t>
+      </w:r>
+      <w:r>
+        <w:rPr>
+          <w:i/>
+        </w:rPr>
+        <w:t>GitHub</w:t>
+      </w:r>
+      <w:r>
+        <w:t>:</w:t>
+      </w:r>
+    </w:p>
+    <w:p>
+      <w:hyperlink r:id="rId12" w:history="1">
+        <w:r>
+          <w:rPr>
+            <w:rStyle w:val="Hyperlink"/>
+          </w:rPr>
+          <w:t>https://github.com/DavinTristanIeson/Semester4-AGILE-UTS-cheeta</w:t>
+        </w:r>
+        <w:bookmarkStart w:id="29" w:name="_GoBack"/>
+        <w:bookmarkEnd w:id="29"/>
+        <w:r>
+          <w:rPr>
+            <w:rStyle w:val="Hyperlink"/>
+          </w:rPr>
+          <w:t>h-ifc</w:t>
+        </w:r>
+      </w:hyperlink>
+      <w:r>
+        <w:t xml:space="preserve"> </w:t>
+      </w:r>
     </w:p>
     <w:p>
       <w:pPr>
         <w:pStyle w:val="Heading1"/>
       </w:pPr>
-      <w:bookmarkStart w:id="21" w:name="_Toc133524101"/>
+      <w:bookmarkStart w:id="30" w:name="_Toc134038758"/>
       <w:r>
         <w:t xml:space="preserve">Bab </w:t>
       </w:r>
@@ -8821,19 +9570,19 @@
         <w:t>3: Penutup</w:t>
       </w:r>
       <w:bookmarkEnd w:id="15"/>
-      <w:bookmarkEnd w:id="21"/>
+      <w:bookmarkEnd w:id="30"/>
     </w:p>
     <w:p>
       <w:pPr>
         <w:pStyle w:val="Heading2"/>
       </w:pPr>
-      <w:bookmarkStart w:id="22" w:name="_Toc132232461"/>
-      <w:bookmarkStart w:id="23" w:name="_Toc133524102"/>
+      <w:bookmarkStart w:id="31" w:name="_Toc132232461"/>
+      <w:bookmarkStart w:id="32" w:name="_Toc134038759"/>
       <w:r>
         <w:t>3.1 Kesimpulan</w:t>
       </w:r>
-      <w:bookmarkEnd w:id="22"/>
-      <w:bookmarkEnd w:id="23"/>
+      <w:bookmarkEnd w:id="31"/>
+      <w:bookmarkEnd w:id="32"/>
     </w:p>
     <w:p>
       <w:r>
@@ -8943,13 +9692,13 @@
       <w:pPr>
         <w:pStyle w:val="Heading2"/>
       </w:pPr>
-      <w:bookmarkStart w:id="24" w:name="_Toc132232462"/>
-      <w:bookmarkStart w:id="25" w:name="_Toc133524103"/>
+      <w:bookmarkStart w:id="33" w:name="_Toc132232462"/>
+      <w:bookmarkStart w:id="34" w:name="_Toc134038760"/>
       <w:r>
         <w:t>3.2 Saran</w:t>
       </w:r>
-      <w:bookmarkEnd w:id="24"/>
-      <w:bookmarkEnd w:id="25"/>
+      <w:bookmarkEnd w:id="33"/>
+      <w:bookmarkEnd w:id="34"/>
     </w:p>
     <w:p>
       <w:r>
@@ -8962,20 +9711,27 @@
         <w:t>Scrum</w:t>
       </w:r>
       <w:r>
-        <w:t>, serta penggunaan GitHub dan Trello untuk membantu pengembangan projek perangkat lunak.</w:t>
+        <w:t>, serta penggunaan GitHub</w:t>
+      </w:r>
+      <w:r>
+        <w:t>, Figma,</w:t>
+      </w:r>
+      <w:r>
+        <w:t xml:space="preserve"> dan Trello untuk membantu pengembangan projek perangkat lunak.</w:t>
       </w:r>
     </w:p>
     <w:p>
       <w:pPr>
         <w:pStyle w:val="Heading1"/>
       </w:pPr>
-      <w:bookmarkStart w:id="26" w:name="_Toc132232463"/>
-      <w:bookmarkStart w:id="27" w:name="_Toc133524104"/>
-      <w:r>
+      <w:bookmarkStart w:id="35" w:name="_Toc132232463"/>
+      <w:bookmarkStart w:id="36" w:name="_Toc134038761"/>
+      <w:r>
+        <w:lastRenderedPageBreak/>
         <w:t>Daftar Pustaka</w:t>
       </w:r>
-      <w:bookmarkEnd w:id="26"/>
-      <w:bookmarkEnd w:id="27"/>
+      <w:bookmarkEnd w:id="35"/>
+      <w:bookmarkEnd w:id="36"/>
     </w:p>
     <w:p>
       <w:r>
@@ -8987,7 +9743,7 @@
       <w:r>
         <w:t xml:space="preserve">. Diakses pada 09 April 2023. </w:t>
       </w:r>
-      <w:hyperlink r:id="rId10" w:history="1">
+      <w:hyperlink r:id="rId13" w:history="1">
         <w:r>
           <w:rPr>
             <w:rStyle w:val="Hyperlink"/>
@@ -9000,7 +9756,7 @@
       <w:r>
         <w:t xml:space="preserve">“Agile vs Traditional Project Management [Top Differences]”. knowledgehut.com. Diakses pada 09 April 2023. </w:t>
       </w:r>
-      <w:hyperlink r:id="rId11" w:history="1">
+      <w:hyperlink r:id="rId14" w:history="1">
         <w:r>
           <w:rPr>
             <w:rStyle w:val="Hyperlink"/>
@@ -9016,7 +9772,7 @@
       <w:r>
         <w:t xml:space="preserve">“Why are surveys important in research? | Survey Monkey”. surveymonkey.com. Diakses pada 27 April 2023. </w:t>
       </w:r>
-      <w:hyperlink r:id="rId12" w:history="1">
+      <w:hyperlink r:id="rId15" w:history="1">
         <w:r>
           <w:rPr>
             <w:rStyle w:val="Hyperlink"/>
@@ -9030,10 +9786,9 @@
     </w:p>
     <w:p>
       <w:r>
-        <w:lastRenderedPageBreak/>
         <w:t xml:space="preserve">“Why should you use live polling during your webinars”. livewebinar.com. Diakses pada 27 April 2023. </w:t>
       </w:r>
-      <w:hyperlink r:id="rId13" w:history="1">
+      <w:hyperlink r:id="rId16" w:history="1">
         <w:r>
           <w:rPr>
             <w:rStyle w:val="Hyperlink"/>
@@ -9049,7 +9804,7 @@
       <w:r>
         <w:t xml:space="preserve">“What is Trello: Learn Features, Uses &amp; More | Trello”. trello.com. Diakses pada 09 April 2023. </w:t>
       </w:r>
-      <w:hyperlink r:id="rId14" w:history="1">
+      <w:hyperlink r:id="rId17" w:history="1">
         <w:r>
           <w:rPr>
             <w:rStyle w:val="Hyperlink"/>
@@ -9065,7 +9820,7 @@
       <w:r>
         <w:t xml:space="preserve">“About Git – GitHub Docs”. github.com. Diakses pada 09 April 2023. </w:t>
       </w:r>
-      <w:hyperlink r:id="rId15" w:history="1">
+      <w:hyperlink r:id="rId18" w:history="1">
         <w:r>
           <w:rPr>
             <w:rStyle w:val="Hyperlink"/>
@@ -9081,7 +9836,7 @@
       <w:r>
         <w:t xml:space="preserve">Atlassian, “User Stories | Examples and Template | Atlassian”. atlassian.com. Diakses pada 09 April 2023. </w:t>
       </w:r>
-      <w:hyperlink r:id="rId16" w:history="1">
+      <w:hyperlink r:id="rId19" w:history="1">
         <w:r>
           <w:rPr>
             <w:rStyle w:val="Hyperlink"/>
@@ -9097,7 +9852,7 @@
       <w:r>
         <w:t xml:space="preserve">“Estimating Story Points in Agile | Adobe Workfront”. business.adobe.com. Diakses pada 27 April 2023. </w:t>
       </w:r>
-      <w:hyperlink r:id="rId17" w:history="1">
+      <w:hyperlink r:id="rId20" w:history="1">
         <w:r>
           <w:rPr>
             <w:rStyle w:val="Hyperlink"/>
@@ -9125,7 +9880,7 @@
       <w:r>
         <w:t xml:space="preserve">. theme-junkie.com. Diakses pada 27 April 2023. </w:t>
       </w:r>
-      <w:hyperlink r:id="rId18" w:history="1">
+      <w:hyperlink r:id="rId21" w:history="1">
         <w:r>
           <w:rPr>
             <w:rStyle w:val="Hyperlink"/>
@@ -9163,7 +9918,7 @@
         </w:rPr>
         <w:t xml:space="preserve">”. visual-paradigm.com. Diakses pada 27 April 2023. </w:t>
       </w:r>
-      <w:hyperlink r:id="rId19" w:history="1">
+      <w:hyperlink r:id="rId22" w:history="1">
         <w:r>
           <w:rPr>
             <w:rStyle w:val="Hyperlink"/>
@@ -9183,7 +9938,7 @@
       </w:r>
     </w:p>
     <w:sectPr>
-      <w:footerReference w:type="default" r:id="rId20"/>
+      <w:footerReference w:type="default" r:id="rId23"/>
       <w:pgSz w:w="11906" w:h="16838" w:code="9"/>
       <w:pgMar w:top="1440" w:right="1440" w:bottom="1440" w:left="1440" w:header="708" w:footer="708" w:gutter="0"/>
       <w:cols w:space="708"/>
@@ -9252,7 +10007,7 @@
           <w:rPr>
             <w:noProof/>
           </w:rPr>
-          <w:t>16</w:t>
+          <w:t>18</w:t>
         </w:r>
         <w:r>
           <w:rPr>
@@ -15721,7 +16476,7 @@
 </file>
 
 <file path=customXml/itemProps1.xml><?xml version="1.0" encoding="utf-8"?>
-<ds:datastoreItem xmlns:ds="http://schemas.openxmlformats.org/officeDocument/2006/customXml" ds:itemID="{15E2BDDC-8D7B-4890-A4AE-185148315A74}">
+<ds:datastoreItem xmlns:ds="http://schemas.openxmlformats.org/officeDocument/2006/customXml" ds:itemID="{B7DC64E1-62BE-4EFA-B773-F001A8358878}">
   <ds:schemaRefs>
     <ds:schemaRef ds:uri="http://schemas.openxmlformats.org/officeDocument/2006/bibliography"/>
   </ds:schemaRefs>

--- a/Makalah.docx
+++ b/Makalah.docx
@@ -9543,15 +9543,7 @@
           <w:rPr>
             <w:rStyle w:val="Hyperlink"/>
           </w:rPr>
-          <w:t>https://github.com/DavinTristanIeson/Semester4-AGILE-UTS-cheeta</w:t>
-        </w:r>
-        <w:bookmarkStart w:id="29" w:name="_GoBack"/>
-        <w:bookmarkEnd w:id="29"/>
-        <w:r>
-          <w:rPr>
-            <w:rStyle w:val="Hyperlink"/>
-          </w:rPr>
-          <w:t>h-ifc</w:t>
+          <w:t>https://github.com/DavinTristanIeson/Semester4-AGILE-UTS-cheetah-ifc</w:t>
         </w:r>
       </w:hyperlink>
       <w:r>
@@ -9559,11 +9551,285 @@
       </w:r>
     </w:p>
     <w:p>
+      <w:r>
+        <w:drawing>
+          <wp:inline distT="0" distB="0" distL="0" distR="0" wp14:anchorId="2CF7E0B9" wp14:editId="649C6F5E">
+            <wp:extent cx="2094529" cy="3160166"/>
+            <wp:effectExtent l="0" t="0" r="1270" b="2540"/>
+            <wp:docPr id="2" name="Picture 2"/>
+            <wp:cNvGraphicFramePr>
+              <a:graphicFrameLocks xmlns:a="http://schemas.openxmlformats.org/drawingml/2006/main" noChangeAspect="1"/>
+            </wp:cNvGraphicFramePr>
+            <a:graphic xmlns:a="http://schemas.openxmlformats.org/drawingml/2006/main">
+              <a:graphicData uri="http://schemas.openxmlformats.org/drawingml/2006/picture">
+                <pic:pic xmlns:pic="http://schemas.openxmlformats.org/drawingml/2006/picture">
+                  <pic:nvPicPr>
+                    <pic:cNvPr id="1" name=""/>
+                    <pic:cNvPicPr/>
+                  </pic:nvPicPr>
+                  <pic:blipFill>
+                    <a:blip r:embed="rId13"/>
+                    <a:stretch>
+                      <a:fillRect/>
+                    </a:stretch>
+                  </pic:blipFill>
+                  <pic:spPr>
+                    <a:xfrm>
+                      <a:off x="0" y="0"/>
+                      <a:ext cx="2097532" cy="3164697"/>
+                    </a:xfrm>
+                    <a:prstGeom prst="rect">
+                      <a:avLst/>
+                    </a:prstGeom>
+                  </pic:spPr>
+                </pic:pic>
+              </a:graphicData>
+            </a:graphic>
+          </wp:inline>
+        </w:drawing>
+      </w:r>
+    </w:p>
+    <w:p>
+      <w:r>
+        <w:lastRenderedPageBreak/>
+        <w:drawing>
+          <wp:inline distT="0" distB="0" distL="0" distR="0" wp14:anchorId="47A2CE1E" wp14:editId="22129CB4">
+            <wp:extent cx="4579315" cy="2818313"/>
+            <wp:effectExtent l="0" t="0" r="0" b="1270"/>
+            <wp:docPr id="4" name="Picture 4"/>
+            <wp:cNvGraphicFramePr>
+              <a:graphicFrameLocks xmlns:a="http://schemas.openxmlformats.org/drawingml/2006/main" noChangeAspect="1"/>
+            </wp:cNvGraphicFramePr>
+            <a:graphic xmlns:a="http://schemas.openxmlformats.org/drawingml/2006/main">
+              <a:graphicData uri="http://schemas.openxmlformats.org/drawingml/2006/picture">
+                <pic:pic xmlns:pic="http://schemas.openxmlformats.org/drawingml/2006/picture">
+                  <pic:nvPicPr>
+                    <pic:cNvPr id="1" name=""/>
+                    <pic:cNvPicPr/>
+                  </pic:nvPicPr>
+                  <pic:blipFill>
+                    <a:blip r:embed="rId14"/>
+                    <a:stretch>
+                      <a:fillRect/>
+                    </a:stretch>
+                  </pic:blipFill>
+                  <pic:spPr>
+                    <a:xfrm>
+                      <a:off x="0" y="0"/>
+                      <a:ext cx="4580513" cy="2819050"/>
+                    </a:xfrm>
+                    <a:prstGeom prst="rect">
+                      <a:avLst/>
+                    </a:prstGeom>
+                  </pic:spPr>
+                </pic:pic>
+              </a:graphicData>
+            </a:graphic>
+          </wp:inline>
+        </w:drawing>
+      </w:r>
+      <w:r>
+        <w:drawing>
+          <wp:inline distT="0" distB="0" distL="0" distR="0" wp14:anchorId="6219AC10" wp14:editId="3170EFC8">
+            <wp:extent cx="5731510" cy="1761490"/>
+            <wp:effectExtent l="0" t="0" r="2540" b="0"/>
+            <wp:docPr id="5" name="Picture 5"/>
+            <wp:cNvGraphicFramePr>
+              <a:graphicFrameLocks xmlns:a="http://schemas.openxmlformats.org/drawingml/2006/main" noChangeAspect="1"/>
+            </wp:cNvGraphicFramePr>
+            <a:graphic xmlns:a="http://schemas.openxmlformats.org/drawingml/2006/main">
+              <a:graphicData uri="http://schemas.openxmlformats.org/drawingml/2006/picture">
+                <pic:pic xmlns:pic="http://schemas.openxmlformats.org/drawingml/2006/picture">
+                  <pic:nvPicPr>
+                    <pic:cNvPr id="1" name=""/>
+                    <pic:cNvPicPr/>
+                  </pic:nvPicPr>
+                  <pic:blipFill>
+                    <a:blip r:embed="rId15"/>
+                    <a:stretch>
+                      <a:fillRect/>
+                    </a:stretch>
+                  </pic:blipFill>
+                  <pic:spPr>
+                    <a:xfrm>
+                      <a:off x="0" y="0"/>
+                      <a:ext cx="5731510" cy="1761490"/>
+                    </a:xfrm>
+                    <a:prstGeom prst="rect">
+                      <a:avLst/>
+                    </a:prstGeom>
+                  </pic:spPr>
+                </pic:pic>
+              </a:graphicData>
+            </a:graphic>
+          </wp:inline>
+        </w:drawing>
+      </w:r>
+    </w:p>
+    <w:p>
+      <w:r>
+        <w:drawing>
+          <wp:inline distT="0" distB="0" distL="0" distR="0" wp14:anchorId="75570009" wp14:editId="42A8A5B4">
+            <wp:extent cx="3972154" cy="3619651"/>
+            <wp:effectExtent l="0" t="0" r="9525" b="0"/>
+            <wp:docPr id="6" name="Picture 6"/>
+            <wp:cNvGraphicFramePr>
+              <a:graphicFrameLocks xmlns:a="http://schemas.openxmlformats.org/drawingml/2006/main" noChangeAspect="1"/>
+            </wp:cNvGraphicFramePr>
+            <a:graphic xmlns:a="http://schemas.openxmlformats.org/drawingml/2006/main">
+              <a:graphicData uri="http://schemas.openxmlformats.org/drawingml/2006/picture">
+                <pic:pic xmlns:pic="http://schemas.openxmlformats.org/drawingml/2006/picture">
+                  <pic:nvPicPr>
+                    <pic:cNvPr id="1" name=""/>
+                    <pic:cNvPicPr/>
+                  </pic:nvPicPr>
+                  <pic:blipFill>
+                    <a:blip r:embed="rId16"/>
+                    <a:stretch>
+                      <a:fillRect/>
+                    </a:stretch>
+                  </pic:blipFill>
+                  <pic:spPr>
+                    <a:xfrm>
+                      <a:off x="0" y="0"/>
+                      <a:ext cx="3973613" cy="3620981"/>
+                    </a:xfrm>
+                    <a:prstGeom prst="rect">
+                      <a:avLst/>
+                    </a:prstGeom>
+                  </pic:spPr>
+                </pic:pic>
+              </a:graphicData>
+            </a:graphic>
+          </wp:inline>
+        </w:drawing>
+      </w:r>
+    </w:p>
+    <w:p>
+      <w:bookmarkStart w:id="29" w:name="_GoBack"/>
+      <w:r>
+        <w:lastRenderedPageBreak/>
+        <w:drawing>
+          <wp:inline distT="0" distB="0" distL="0" distR="0" wp14:anchorId="0AD82E68" wp14:editId="22790375">
+            <wp:extent cx="3676650" cy="2907593"/>
+            <wp:effectExtent l="0" t="0" r="0" b="7620"/>
+            <wp:docPr id="8" name="Picture 8"/>
+            <wp:cNvGraphicFramePr>
+              <a:graphicFrameLocks xmlns:a="http://schemas.openxmlformats.org/drawingml/2006/main" noChangeAspect="1"/>
+            </wp:cNvGraphicFramePr>
+            <a:graphic xmlns:a="http://schemas.openxmlformats.org/drawingml/2006/main">
+              <a:graphicData uri="http://schemas.openxmlformats.org/drawingml/2006/picture">
+                <pic:pic xmlns:pic="http://schemas.openxmlformats.org/drawingml/2006/picture">
+                  <pic:nvPicPr>
+                    <pic:cNvPr id="1" name=""/>
+                    <pic:cNvPicPr/>
+                  </pic:nvPicPr>
+                  <pic:blipFill>
+                    <a:blip r:embed="rId17"/>
+                    <a:stretch>
+                      <a:fillRect/>
+                    </a:stretch>
+                  </pic:blipFill>
+                  <pic:spPr>
+                    <a:xfrm>
+                      <a:off x="0" y="0"/>
+                      <a:ext cx="3679047" cy="2909488"/>
+                    </a:xfrm>
+                    <a:prstGeom prst="rect">
+                      <a:avLst/>
+                    </a:prstGeom>
+                  </pic:spPr>
+                </pic:pic>
+              </a:graphicData>
+            </a:graphic>
+          </wp:inline>
+        </w:drawing>
+      </w:r>
+      <w:bookmarkEnd w:id="29"/>
+      <w:r>
+        <w:drawing>
+          <wp:inline distT="0" distB="0" distL="0" distR="0" wp14:anchorId="4B12F8FE" wp14:editId="21E7E205">
+            <wp:extent cx="3181350" cy="2804214"/>
+            <wp:effectExtent l="0" t="0" r="0" b="0"/>
+            <wp:docPr id="7" name="Picture 7"/>
+            <wp:cNvGraphicFramePr>
+              <a:graphicFrameLocks xmlns:a="http://schemas.openxmlformats.org/drawingml/2006/main" noChangeAspect="1"/>
+            </wp:cNvGraphicFramePr>
+            <a:graphic xmlns:a="http://schemas.openxmlformats.org/drawingml/2006/main">
+              <a:graphicData uri="http://schemas.openxmlformats.org/drawingml/2006/picture">
+                <pic:pic xmlns:pic="http://schemas.openxmlformats.org/drawingml/2006/picture">
+                  <pic:nvPicPr>
+                    <pic:cNvPr id="1" name=""/>
+                    <pic:cNvPicPr/>
+                  </pic:nvPicPr>
+                  <pic:blipFill>
+                    <a:blip r:embed="rId18"/>
+                    <a:stretch>
+                      <a:fillRect/>
+                    </a:stretch>
+                  </pic:blipFill>
+                  <pic:spPr>
+                    <a:xfrm>
+                      <a:off x="0" y="0"/>
+                      <a:ext cx="3192735" cy="2814249"/>
+                    </a:xfrm>
+                    <a:prstGeom prst="rect">
+                      <a:avLst/>
+                    </a:prstGeom>
+                  </pic:spPr>
+                </pic:pic>
+              </a:graphicData>
+            </a:graphic>
+          </wp:inline>
+        </w:drawing>
+      </w:r>
+    </w:p>
+    <w:p>
+      <w:r>
+        <w:drawing>
+          <wp:inline distT="0" distB="0" distL="0" distR="0" wp14:anchorId="5B2AB3DE" wp14:editId="3256AB6A">
+            <wp:extent cx="3048000" cy="2642432"/>
+            <wp:effectExtent l="0" t="0" r="0" b="5715"/>
+            <wp:docPr id="9" name="Picture 9"/>
+            <wp:cNvGraphicFramePr>
+              <a:graphicFrameLocks xmlns:a="http://schemas.openxmlformats.org/drawingml/2006/main" noChangeAspect="1"/>
+            </wp:cNvGraphicFramePr>
+            <a:graphic xmlns:a="http://schemas.openxmlformats.org/drawingml/2006/main">
+              <a:graphicData uri="http://schemas.openxmlformats.org/drawingml/2006/picture">
+                <pic:pic xmlns:pic="http://schemas.openxmlformats.org/drawingml/2006/picture">
+                  <pic:nvPicPr>
+                    <pic:cNvPr id="1" name=""/>
+                    <pic:cNvPicPr/>
+                  </pic:nvPicPr>
+                  <pic:blipFill>
+                    <a:blip r:embed="rId19"/>
+                    <a:stretch>
+                      <a:fillRect/>
+                    </a:stretch>
+                  </pic:blipFill>
+                  <pic:spPr>
+                    <a:xfrm>
+                      <a:off x="0" y="0"/>
+                      <a:ext cx="3054295" cy="2647889"/>
+                    </a:xfrm>
+                    <a:prstGeom prst="rect">
+                      <a:avLst/>
+                    </a:prstGeom>
+                  </pic:spPr>
+                </pic:pic>
+              </a:graphicData>
+            </a:graphic>
+          </wp:inline>
+        </w:drawing>
+      </w:r>
+    </w:p>
+    <w:p>
       <w:pPr>
         <w:pStyle w:val="Heading1"/>
       </w:pPr>
       <w:bookmarkStart w:id="30" w:name="_Toc134038758"/>
       <w:r>
+        <w:lastRenderedPageBreak/>
         <w:t xml:space="preserve">Bab </w:t>
       </w:r>
       <w:r>
@@ -9727,7 +9993,6 @@
       <w:bookmarkStart w:id="35" w:name="_Toc132232463"/>
       <w:bookmarkStart w:id="36" w:name="_Toc134038761"/>
       <w:r>
-        <w:lastRenderedPageBreak/>
         <w:t>Daftar Pustaka</w:t>
       </w:r>
       <w:bookmarkEnd w:id="35"/>
@@ -9743,7 +10008,7 @@
       <w:r>
         <w:t xml:space="preserve">. Diakses pada 09 April 2023. </w:t>
       </w:r>
-      <w:hyperlink r:id="rId13" w:history="1">
+      <w:hyperlink r:id="rId20" w:history="1">
         <w:r>
           <w:rPr>
             <w:rStyle w:val="Hyperlink"/>
@@ -9756,7 +10021,7 @@
       <w:r>
         <w:t xml:space="preserve">“Agile vs Traditional Project Management [Top Differences]”. knowledgehut.com. Diakses pada 09 April 2023. </w:t>
       </w:r>
-      <w:hyperlink r:id="rId14" w:history="1">
+      <w:hyperlink r:id="rId21" w:history="1">
         <w:r>
           <w:rPr>
             <w:rStyle w:val="Hyperlink"/>
@@ -9772,7 +10037,7 @@
       <w:r>
         <w:t xml:space="preserve">“Why are surveys important in research? | Survey Monkey”. surveymonkey.com. Diakses pada 27 April 2023. </w:t>
       </w:r>
-      <w:hyperlink r:id="rId15" w:history="1">
+      <w:hyperlink r:id="rId22" w:history="1">
         <w:r>
           <w:rPr>
             <w:rStyle w:val="Hyperlink"/>
@@ -9788,7 +10053,7 @@
       <w:r>
         <w:t xml:space="preserve">“Why should you use live polling during your webinars”. livewebinar.com. Diakses pada 27 April 2023. </w:t>
       </w:r>
-      <w:hyperlink r:id="rId16" w:history="1">
+      <w:hyperlink r:id="rId23" w:history="1">
         <w:r>
           <w:rPr>
             <w:rStyle w:val="Hyperlink"/>
@@ -9804,7 +10069,7 @@
       <w:r>
         <w:t xml:space="preserve">“What is Trello: Learn Features, Uses &amp; More | Trello”. trello.com. Diakses pada 09 April 2023. </w:t>
       </w:r>
-      <w:hyperlink r:id="rId17" w:history="1">
+      <w:hyperlink r:id="rId24" w:history="1">
         <w:r>
           <w:rPr>
             <w:rStyle w:val="Hyperlink"/>
@@ -9820,7 +10085,7 @@
       <w:r>
         <w:t xml:space="preserve">“About Git – GitHub Docs”. github.com. Diakses pada 09 April 2023. </w:t>
       </w:r>
-      <w:hyperlink r:id="rId18" w:history="1">
+      <w:hyperlink r:id="rId25" w:history="1">
         <w:r>
           <w:rPr>
             <w:rStyle w:val="Hyperlink"/>
@@ -9836,7 +10101,7 @@
       <w:r>
         <w:t xml:space="preserve">Atlassian, “User Stories | Examples and Template | Atlassian”. atlassian.com. Diakses pada 09 April 2023. </w:t>
       </w:r>
-      <w:hyperlink r:id="rId19" w:history="1">
+      <w:hyperlink r:id="rId26" w:history="1">
         <w:r>
           <w:rPr>
             <w:rStyle w:val="Hyperlink"/>
@@ -9852,7 +10117,7 @@
       <w:r>
         <w:t xml:space="preserve">“Estimating Story Points in Agile | Adobe Workfront”. business.adobe.com. Diakses pada 27 April 2023. </w:t>
       </w:r>
-      <w:hyperlink r:id="rId20" w:history="1">
+      <w:hyperlink r:id="rId27" w:history="1">
         <w:r>
           <w:rPr>
             <w:rStyle w:val="Hyperlink"/>
@@ -9880,7 +10145,7 @@
       <w:r>
         <w:t xml:space="preserve">. theme-junkie.com. Diakses pada 27 April 2023. </w:t>
       </w:r>
-      <w:hyperlink r:id="rId21" w:history="1">
+      <w:hyperlink r:id="rId28" w:history="1">
         <w:r>
           <w:rPr>
             <w:rStyle w:val="Hyperlink"/>
@@ -9900,6 +10165,7 @@
         </w:rPr>
       </w:pPr>
       <w:r>
+        <w:lastRenderedPageBreak/>
         <w:t>“</w:t>
       </w:r>
       <w:r>
@@ -9918,7 +10184,7 @@
         </w:rPr>
         <w:t xml:space="preserve">”. visual-paradigm.com. Diakses pada 27 April 2023. </w:t>
       </w:r>
-      <w:hyperlink r:id="rId22" w:history="1">
+      <w:hyperlink r:id="rId29" w:history="1">
         <w:r>
           <w:rPr>
             <w:rStyle w:val="Hyperlink"/>
@@ -9938,7 +10204,7 @@
       </w:r>
     </w:p>
     <w:sectPr>
-      <w:footerReference w:type="default" r:id="rId23"/>
+      <w:footerReference w:type="default" r:id="rId30"/>
       <w:pgSz w:w="11906" w:h="16838" w:code="9"/>
       <w:pgMar w:top="1440" w:right="1440" w:bottom="1440" w:left="1440" w:header="708" w:footer="708" w:gutter="0"/>
       <w:cols w:space="708"/>
@@ -10007,7 +10273,7 @@
           <w:rPr>
             <w:noProof/>
           </w:rPr>
-          <w:t>18</w:t>
+          <w:t>21</w:t>
         </w:r>
         <w:r>
           <w:rPr>
@@ -16476,7 +16742,7 @@
 </file>
 
 <file path=customXml/itemProps1.xml><?xml version="1.0" encoding="utf-8"?>
-<ds:datastoreItem xmlns:ds="http://schemas.openxmlformats.org/officeDocument/2006/customXml" ds:itemID="{B7DC64E1-62BE-4EFA-B773-F001A8358878}">
+<ds:datastoreItem xmlns:ds="http://schemas.openxmlformats.org/officeDocument/2006/customXml" ds:itemID="{41D1988A-FFC5-4CEA-87FA-EA71241D14E1}">
   <ds:schemaRefs>
     <ds:schemaRef ds:uri="http://schemas.openxmlformats.org/officeDocument/2006/bibliography"/>
   </ds:schemaRefs>
